--- a/A1_Q2.docx
+++ b/A1_Q2.docx
@@ -85,6 +85,7 @@
           <w:szCs w:val="22"/>
         </w:rPr>
       </w:pPr>
+      <w:proofErr w:type="spellStart"/>
       <w:r>
         <w:rPr>
           <w:rFonts w:ascii="Arial" w:hAnsi="Arial" w:cs="Arial"/>
@@ -92,7 +93,17 @@
           <w:sz w:val="22"/>
           <w:szCs w:val="22"/>
         </w:rPr>
-        <w:t>sra $14, $12, 7</w:t>
+        <w:t>sra</w:t>
+      </w:r>
+      <w:proofErr w:type="spellEnd"/>
+      <w:r>
+        <w:rPr>
+          <w:rFonts w:ascii="Arial" w:hAnsi="Arial" w:cs="Arial"/>
+          <w:color w:val="000000"/>
+          <w:sz w:val="22"/>
+          <w:szCs w:val="22"/>
+        </w:rPr>
+        <w:t xml:space="preserve"> $14, $12, 7</w:t>
       </w:r>
     </w:p>
     <w:p>
@@ -121,6 +132,7 @@
         <w:pStyle w:val="NormalWeb"/>
         <w:spacing w:before="0" w:beforeAutospacing="0" w:after="0" w:afterAutospacing="0"/>
       </w:pPr>
+      <w:proofErr w:type="spellStart"/>
       <w:r>
         <w:rPr>
           <w:rFonts w:ascii="Arial" w:hAnsi="Arial" w:cs="Arial"/>
@@ -128,7 +140,17 @@
           <w:sz w:val="22"/>
           <w:szCs w:val="22"/>
         </w:rPr>
-        <w:t>addi $8, $0, 16 #initialise 16 to be used</w:t>
+        <w:t>addi</w:t>
+      </w:r>
+      <w:proofErr w:type="spellEnd"/>
+      <w:r>
+        <w:rPr>
+          <w:rFonts w:ascii="Arial" w:hAnsi="Arial" w:cs="Arial"/>
+          <w:color w:val="000000"/>
+          <w:sz w:val="22"/>
+          <w:szCs w:val="22"/>
+        </w:rPr>
+        <w:t xml:space="preserve"> $8, $0, 16 #initialise 16 to be used</w:t>
       </w:r>
     </w:p>
     <w:p>
@@ -143,16 +165,7 @@
           <w:sz w:val="22"/>
           <w:szCs w:val="22"/>
         </w:rPr>
-        <w:t>m</w:t>
-      </w:r>
-      <w:r>
-        <w:rPr>
-          <w:rFonts w:ascii="Arial" w:hAnsi="Arial" w:cs="Arial"/>
-          <w:color w:val="000000"/>
-          <w:sz w:val="22"/>
-          <w:szCs w:val="22"/>
-        </w:rPr>
-        <w:t>tc1 $8, $f8 #move to FP register</w:t>
+        <w:t>mtc1 $8, $f8 #move to FP register</w:t>
       </w:r>
     </w:p>
     <w:p>
@@ -160,6 +173,7 @@
         <w:pStyle w:val="NormalWeb"/>
         <w:spacing w:before="0" w:beforeAutospacing="0" w:after="0" w:afterAutospacing="0"/>
       </w:pPr>
+      <w:proofErr w:type="spellStart"/>
       <w:r>
         <w:rPr>
           <w:rFonts w:ascii="Arial" w:hAnsi="Arial" w:cs="Arial"/>
@@ -167,8 +181,9 @@
           <w:sz w:val="22"/>
           <w:szCs w:val="22"/>
         </w:rPr>
-        <w:t>c</w:t>
-      </w:r>
+        <w:t>cvt.</w:t>
+      </w:r>
+      <w:proofErr w:type="gramStart"/>
       <w:r>
         <w:rPr>
           <w:rFonts w:ascii="Arial" w:hAnsi="Arial" w:cs="Arial"/>
@@ -176,7 +191,18 @@
           <w:sz w:val="22"/>
           <w:szCs w:val="22"/>
         </w:rPr>
-        <w:t>vt.d.w $f8, $f8 #convert to double</w:t>
+        <w:t>d.w</w:t>
+      </w:r>
+      <w:proofErr w:type="spellEnd"/>
+      <w:proofErr w:type="gramEnd"/>
+      <w:r>
+        <w:rPr>
+          <w:rFonts w:ascii="Arial" w:hAnsi="Arial" w:cs="Arial"/>
+          <w:color w:val="000000"/>
+          <w:sz w:val="22"/>
+          <w:szCs w:val="22"/>
+        </w:rPr>
+        <w:t xml:space="preserve"> $f8, $f8 #convert to double</w:t>
       </w:r>
     </w:p>
     <w:p>
@@ -184,6 +210,8 @@
         <w:pStyle w:val="NormalWeb"/>
         <w:spacing w:before="0" w:beforeAutospacing="0" w:after="0" w:afterAutospacing="0"/>
       </w:pPr>
+      <w:proofErr w:type="spellStart"/>
+      <w:proofErr w:type="gramStart"/>
       <w:r>
         <w:rPr>
           <w:rFonts w:ascii="Arial" w:hAnsi="Arial" w:cs="Arial"/>
@@ -191,8 +219,10 @@
           <w:sz w:val="22"/>
           <w:szCs w:val="22"/>
         </w:rPr>
-        <w:t>m</w:t>
-      </w:r>
+        <w:t>mul.d</w:t>
+      </w:r>
+      <w:proofErr w:type="spellEnd"/>
+      <w:proofErr w:type="gramEnd"/>
       <w:r>
         <w:rPr>
           <w:rFonts w:ascii="Arial" w:hAnsi="Arial" w:cs="Arial"/>
@@ -200,7 +230,7 @@
           <w:sz w:val="22"/>
           <w:szCs w:val="22"/>
         </w:rPr>
-        <w:t>ul.d $f10, $f12, $f8 #multiply and put to register</w:t>
+        <w:t xml:space="preserve"> $f10, $f12, $f8 #multiply and put to register</w:t>
       </w:r>
     </w:p>
     <w:p>
@@ -231,14 +261,45 @@
           <w:color w:val="FF0000"/>
         </w:rPr>
       </w:pPr>
-      <w:r>
-        <w:rPr>
-          <w:rFonts w:ascii="Arial" w:hAnsi="Arial" w:cs="Arial"/>
-          <w:color w:val="FF0000"/>
-          <w:sz w:val="22"/>
-          <w:szCs w:val="22"/>
-        </w:rPr>
-        <w:t>Int function(char[] chars) {</w:t>
+      <w:proofErr w:type="spellStart"/>
+      <w:r>
+        <w:rPr>
+          <w:rFonts w:ascii="Arial" w:hAnsi="Arial" w:cs="Arial"/>
+          <w:color w:val="FF0000"/>
+          <w:sz w:val="22"/>
+          <w:szCs w:val="22"/>
+        </w:rPr>
+        <w:t>Int</w:t>
+      </w:r>
+      <w:proofErr w:type="spellEnd"/>
+      <w:r>
+        <w:rPr>
+          <w:rFonts w:ascii="Arial" w:hAnsi="Arial" w:cs="Arial"/>
+          <w:color w:val="FF0000"/>
+          <w:sz w:val="22"/>
+          <w:szCs w:val="22"/>
+        </w:rPr>
+        <w:t xml:space="preserve"> function(</w:t>
+      </w:r>
+      <w:proofErr w:type="gramStart"/>
+      <w:r>
+        <w:rPr>
+          <w:rFonts w:ascii="Arial" w:hAnsi="Arial" w:cs="Arial"/>
+          <w:color w:val="FF0000"/>
+          <w:sz w:val="22"/>
+          <w:szCs w:val="22"/>
+        </w:rPr>
+        <w:t>char[</w:t>
+      </w:r>
+      <w:proofErr w:type="gramEnd"/>
+      <w:r>
+        <w:rPr>
+          <w:rFonts w:ascii="Arial" w:hAnsi="Arial" w:cs="Arial"/>
+          <w:color w:val="FF0000"/>
+          <w:sz w:val="22"/>
+          <w:szCs w:val="22"/>
+        </w:rPr>
+        <w:t>] chars) {</w:t>
       </w:r>
     </w:p>
     <w:p>
@@ -274,7 +335,109 @@
           <w:sz w:val="22"/>
           <w:szCs w:val="22"/>
         </w:rPr>
-        <w:t>For (int i = 0; i &lt; chars.length; i++) {</w:t>
+        <w:t>For (</w:t>
+      </w:r>
+      <w:proofErr w:type="spellStart"/>
+      <w:r>
+        <w:rPr>
+          <w:rFonts w:ascii="Arial" w:hAnsi="Arial" w:cs="Arial"/>
+          <w:color w:val="FF0000"/>
+          <w:sz w:val="22"/>
+          <w:szCs w:val="22"/>
+        </w:rPr>
+        <w:t>int</w:t>
+      </w:r>
+      <w:proofErr w:type="spellEnd"/>
+      <w:r>
+        <w:rPr>
+          <w:rFonts w:ascii="Arial" w:hAnsi="Arial" w:cs="Arial"/>
+          <w:color w:val="FF0000"/>
+          <w:sz w:val="22"/>
+          <w:szCs w:val="22"/>
+        </w:rPr>
+        <w:t xml:space="preserve"> </w:t>
+      </w:r>
+      <w:proofErr w:type="spellStart"/>
+      <w:r>
+        <w:rPr>
+          <w:rFonts w:ascii="Arial" w:hAnsi="Arial" w:cs="Arial"/>
+          <w:color w:val="FF0000"/>
+          <w:sz w:val="22"/>
+          <w:szCs w:val="22"/>
+        </w:rPr>
+        <w:t>i</w:t>
+      </w:r>
+      <w:proofErr w:type="spellEnd"/>
+      <w:r>
+        <w:rPr>
+          <w:rFonts w:ascii="Arial" w:hAnsi="Arial" w:cs="Arial"/>
+          <w:color w:val="FF0000"/>
+          <w:sz w:val="22"/>
+          <w:szCs w:val="22"/>
+        </w:rPr>
+        <w:t xml:space="preserve"> = 0; </w:t>
+      </w:r>
+      <w:proofErr w:type="spellStart"/>
+      <w:r>
+        <w:rPr>
+          <w:rFonts w:ascii="Arial" w:hAnsi="Arial" w:cs="Arial"/>
+          <w:color w:val="FF0000"/>
+          <w:sz w:val="22"/>
+          <w:szCs w:val="22"/>
+        </w:rPr>
+        <w:t>i</w:t>
+      </w:r>
+      <w:proofErr w:type="spellEnd"/>
+      <w:r>
+        <w:rPr>
+          <w:rFonts w:ascii="Arial" w:hAnsi="Arial" w:cs="Arial"/>
+          <w:color w:val="FF0000"/>
+          <w:sz w:val="22"/>
+          <w:szCs w:val="22"/>
+        </w:rPr>
+        <w:t xml:space="preserve"> &lt; </w:t>
+      </w:r>
+      <w:proofErr w:type="spellStart"/>
+      <w:proofErr w:type="gramStart"/>
+      <w:r>
+        <w:rPr>
+          <w:rFonts w:ascii="Arial" w:hAnsi="Arial" w:cs="Arial"/>
+          <w:color w:val="FF0000"/>
+          <w:sz w:val="22"/>
+          <w:szCs w:val="22"/>
+        </w:rPr>
+        <w:t>chars.length</w:t>
+      </w:r>
+      <w:proofErr w:type="spellEnd"/>
+      <w:proofErr w:type="gramEnd"/>
+      <w:r>
+        <w:rPr>
+          <w:rFonts w:ascii="Arial" w:hAnsi="Arial" w:cs="Arial"/>
+          <w:color w:val="FF0000"/>
+          <w:sz w:val="22"/>
+          <w:szCs w:val="22"/>
+        </w:rPr>
+        <w:t xml:space="preserve">; </w:t>
+      </w:r>
+      <w:proofErr w:type="spellStart"/>
+      <w:r>
+        <w:rPr>
+          <w:rFonts w:ascii="Arial" w:hAnsi="Arial" w:cs="Arial"/>
+          <w:color w:val="FF0000"/>
+          <w:sz w:val="22"/>
+          <w:szCs w:val="22"/>
+        </w:rPr>
+        <w:t>i</w:t>
+      </w:r>
+      <w:proofErr w:type="spellEnd"/>
+      <w:r>
+        <w:rPr>
+          <w:rFonts w:ascii="Arial" w:hAnsi="Arial" w:cs="Arial"/>
+          <w:color w:val="FF0000"/>
+          <w:sz w:val="22"/>
+          <w:szCs w:val="22"/>
+        </w:rPr>
+        <w:t>++) {</w:t>
       </w:r>
     </w:p>
     <w:p>
@@ -293,7 +456,27 @@
           <w:sz w:val="22"/>
           <w:szCs w:val="22"/>
         </w:rPr>
-        <w:t>If (chars[i] == “in”) {</w:t>
+        <w:t>If (chars[</w:t>
+      </w:r>
+      <w:proofErr w:type="spellStart"/>
+      <w:r>
+        <w:rPr>
+          <w:rFonts w:ascii="Arial" w:hAnsi="Arial" w:cs="Arial"/>
+          <w:color w:val="FF0000"/>
+          <w:sz w:val="22"/>
+          <w:szCs w:val="22"/>
+        </w:rPr>
+        <w:t>i</w:t>
+      </w:r>
+      <w:proofErr w:type="spellEnd"/>
+      <w:r>
+        <w:rPr>
+          <w:rFonts w:ascii="Arial" w:hAnsi="Arial" w:cs="Arial"/>
+          <w:color w:val="FF0000"/>
+          <w:sz w:val="22"/>
+          <w:szCs w:val="22"/>
+        </w:rPr>
+        <w:t>] == “in”) {</w:t>
       </w:r>
     </w:p>
     <w:p>
@@ -410,8 +593,13 @@
       <w:pPr>
         <w:pStyle w:val="NoSpacing"/>
       </w:pPr>
-      <w:r>
-        <w:t>funct:</w:t>
+      <w:proofErr w:type="spellStart"/>
+      <w:r>
+        <w:t>funct</w:t>
+      </w:r>
+      <w:proofErr w:type="spellEnd"/>
+      <w:r>
+        <w:t>:</w:t>
       </w:r>
       <w:r>
         <w:t xml:space="preserve"> </w:t>
@@ -445,8 +633,13 @@
       <w:pPr>
         <w:pStyle w:val="NoSpacing"/>
       </w:pPr>
-      <w:r>
-        <w:t xml:space="preserve">addi </w:t>
+      <w:proofErr w:type="spellStart"/>
+      <w:r>
+        <w:t>addi</w:t>
+      </w:r>
+      <w:proofErr w:type="spellEnd"/>
+      <w:r>
+        <w:t xml:space="preserve"> </w:t>
       </w:r>
       <w:r>
         <w:t>$t1, $a1, 253</w:t>
@@ -464,29 +657,47 @@
       <w:pPr>
         <w:pStyle w:val="NoSpacing"/>
       </w:pPr>
-      <w:r>
-        <w:t>addi $v0, $0, 0</w:t>
-      </w:r>
-    </w:p>
-    <w:p>
-      <w:pPr>
-        <w:pStyle w:val="NoSpacing"/>
-      </w:pPr>
-    </w:p>
-    <w:p>
-      <w:pPr>
-        <w:pStyle w:val="NoSpacing"/>
-      </w:pPr>
-      <w:r>
-        <w:t># store ASCII ‘i’ to temporary register</w:t>
-      </w:r>
-    </w:p>
-    <w:p>
-      <w:pPr>
-        <w:pStyle w:val="NoSpacing"/>
-      </w:pPr>
-      <w:r>
-        <w:t>addi $t5</w:t>
+      <w:proofErr w:type="spellStart"/>
+      <w:r>
+        <w:t>addi</w:t>
+      </w:r>
+      <w:proofErr w:type="spellEnd"/>
+      <w:r>
+        <w:t xml:space="preserve"> $v0, $0, 0</w:t>
+      </w:r>
+    </w:p>
+    <w:p>
+      <w:pPr>
+        <w:pStyle w:val="NoSpacing"/>
+      </w:pPr>
+    </w:p>
+    <w:p>
+      <w:pPr>
+        <w:pStyle w:val="NoSpacing"/>
+      </w:pPr>
+      <w:r>
+        <w:t># store ASCII ‘</w:t>
+      </w:r>
+      <w:proofErr w:type="spellStart"/>
+      <w:r>
+        <w:t>i</w:t>
+      </w:r>
+      <w:proofErr w:type="spellEnd"/>
+      <w:r>
+        <w:t>’ to temporary register</w:t>
+      </w:r>
+    </w:p>
+    <w:p>
+      <w:pPr>
+        <w:pStyle w:val="NoSpacing"/>
+      </w:pPr>
+      <w:proofErr w:type="spellStart"/>
+      <w:r>
+        <w:t>addi</w:t>
+      </w:r>
+      <w:proofErr w:type="spellEnd"/>
+      <w:r>
+        <w:t xml:space="preserve"> $t5</w:t>
       </w:r>
       <w:r>
         <w:t>, $0, 0x151</w:t>
@@ -497,18 +708,20 @@
         <w:pStyle w:val="NoSpacing"/>
       </w:pPr>
       <w:r>
-        <w:t># store ASCII ‘n</w:t>
-      </w:r>
-      <w:r>
-        <w:t>’ to temporary register</w:t>
-      </w:r>
-    </w:p>
-    <w:p>
-      <w:pPr>
-        <w:pStyle w:val="NoSpacing"/>
-      </w:pPr>
-      <w:r>
-        <w:t>addi $t6</w:t>
+        <w:t># store ASCII ‘n’ to temporary register</w:t>
+      </w:r>
+    </w:p>
+    <w:p>
+      <w:pPr>
+        <w:pStyle w:val="NoSpacing"/>
+      </w:pPr>
+      <w:proofErr w:type="spellStart"/>
+      <w:r>
+        <w:t>addi</w:t>
+      </w:r>
+      <w:proofErr w:type="spellEnd"/>
+      <w:r>
+        <w:t xml:space="preserve"> $t6</w:t>
       </w:r>
       <w:r>
         <w:t>, $0, 0x156</w:t>
@@ -519,21 +732,20 @@
         <w:pStyle w:val="NoSpacing"/>
       </w:pPr>
       <w:r>
-        <w:t># store ASCII ‘</w:t>
-      </w:r>
-      <w:r>
-        <w:t>null</w:t>
-      </w:r>
-      <w:r>
-        <w:t>’ to temporary register</w:t>
-      </w:r>
-    </w:p>
-    <w:p>
-      <w:pPr>
-        <w:pStyle w:val="NoSpacing"/>
-      </w:pPr>
-      <w:r>
-        <w:t>addi $t7</w:t>
+        <w:t># store ASCII ‘null’ to temporary register</w:t>
+      </w:r>
+    </w:p>
+    <w:p>
+      <w:pPr>
+        <w:pStyle w:val="NoSpacing"/>
+      </w:pPr>
+      <w:proofErr w:type="spellStart"/>
+      <w:r>
+        <w:t>addi</w:t>
+      </w:r>
+      <w:proofErr w:type="spellEnd"/>
+      <w:r>
+        <w:t xml:space="preserve"> $t7</w:t>
       </w:r>
       <w:r>
         <w:t>, $0, 0x00</w:t>
@@ -564,27 +776,45 @@
       <w:pPr>
         <w:pStyle w:val="NoSpacing"/>
       </w:pPr>
-      <w:r>
-        <w:t>lbu $t2, 0($t0)</w:t>
-      </w:r>
-    </w:p>
-    <w:p>
-      <w:pPr>
-        <w:pStyle w:val="NoSpacing"/>
-      </w:pPr>
-      <w:r>
-        <w:t># test if it is ‘i’</w:t>
-      </w:r>
-    </w:p>
-    <w:p>
-      <w:pPr>
-        <w:pStyle w:val="NoSpacing"/>
-      </w:pPr>
+      <w:proofErr w:type="spellStart"/>
+      <w:r>
+        <w:t>lbu</w:t>
+      </w:r>
+      <w:proofErr w:type="spellEnd"/>
+      <w:r>
+        <w:t xml:space="preserve"> $t2, 0($t0)</w:t>
+      </w:r>
+    </w:p>
+    <w:p>
+      <w:pPr>
+        <w:pStyle w:val="NoSpacing"/>
+      </w:pPr>
+      <w:r>
+        <w:t># test if it is ‘</w:t>
+      </w:r>
+      <w:proofErr w:type="spellStart"/>
+      <w:r>
+        <w:t>i</w:t>
+      </w:r>
+      <w:proofErr w:type="spellEnd"/>
+      <w:r>
+        <w:t>’</w:t>
+      </w:r>
+    </w:p>
+    <w:p>
+      <w:pPr>
+        <w:pStyle w:val="NoSpacing"/>
+      </w:pPr>
+      <w:proofErr w:type="spellStart"/>
       <w:r>
         <w:t>b</w:t>
       </w:r>
       <w:r>
-        <w:t>ne $t2, $t5, L2</w:t>
+        <w:t>ne</w:t>
+      </w:r>
+      <w:proofErr w:type="spellEnd"/>
+      <w:r>
+        <w:t xml:space="preserve"> $t2, $t5, L2</w:t>
       </w:r>
     </w:p>
     <w:p>
@@ -604,203 +834,435 @@
     <w:p>
       <w:pPr>
         <w:pStyle w:val="NoSpacing"/>
+      </w:pPr>
+      <w:proofErr w:type="spellStart"/>
+      <w:r>
+        <w:t>addi</w:t>
+      </w:r>
+      <w:proofErr w:type="spellEnd"/>
+      <w:r>
+        <w:t xml:space="preserve"> $t3, $t2, 1</w:t>
+      </w:r>
+    </w:p>
+    <w:p>
+      <w:pPr>
+        <w:pStyle w:val="NoSpacing"/>
+      </w:pPr>
+      <w:r>
+        <w:t xml:space="preserve"># test if </w:t>
+      </w:r>
+      <w:r>
+        <w:t>the next character</w:t>
+      </w:r>
+      <w:r>
+        <w:t xml:space="preserve"> is ‘n’</w:t>
+      </w:r>
+    </w:p>
+    <w:p>
+      <w:pPr>
+        <w:pStyle w:val="NoSpacing"/>
+      </w:pPr>
+      <w:proofErr w:type="spellStart"/>
+      <w:r>
+        <w:t>bne</w:t>
+      </w:r>
+      <w:proofErr w:type="spellEnd"/>
+      <w:r>
+        <w:t xml:space="preserve"> $t3, </w:t>
+      </w:r>
+      <w:r>
+        <w:t xml:space="preserve">$t6, </w:t>
+      </w:r>
+    </w:p>
+    <w:p>
+      <w:pPr>
+        <w:pStyle w:val="NoSpacing"/>
+      </w:pPr>
+      <w:r>
+        <w:t># increment result by 1.</w:t>
+      </w:r>
+    </w:p>
+    <w:p>
+      <w:pPr>
+        <w:pStyle w:val="NoSpacing"/>
+      </w:pPr>
+      <w:proofErr w:type="spellStart"/>
+      <w:r>
+        <w:t>addi</w:t>
+      </w:r>
+      <w:proofErr w:type="spellEnd"/>
+      <w:r>
+        <w:t xml:space="preserve"> $v0</w:t>
+      </w:r>
+      <w:r>
+        <w:t xml:space="preserve">, </w:t>
+      </w:r>
+      <w:r>
+        <w:t>$v0</w:t>
+      </w:r>
+      <w:r>
+        <w:t>, 1</w:t>
+      </w:r>
+    </w:p>
+    <w:p>
+      <w:pPr>
+        <w:pStyle w:val="NoSpacing"/>
+      </w:pPr>
+    </w:p>
+    <w:p>
+      <w:pPr>
+        <w:pStyle w:val="NoSpacing"/>
+      </w:pPr>
+    </w:p>
+    <w:p>
+      <w:pPr>
+        <w:pStyle w:val="NoSpacing"/>
+      </w:pPr>
+      <w:r>
+        <w:t>L2:</w:t>
+      </w:r>
+    </w:p>
+    <w:p>
+      <w:pPr>
+        <w:pStyle w:val="NoSpacing"/>
+      </w:pPr>
+      <w:r>
+        <w:t>#increment to point to next char</w:t>
+      </w:r>
+    </w:p>
+    <w:p>
+      <w:pPr>
+        <w:pStyle w:val="NoSpacing"/>
+      </w:pPr>
+      <w:proofErr w:type="spellStart"/>
+      <w:r>
+        <w:t>addi</w:t>
+      </w:r>
+      <w:proofErr w:type="spellEnd"/>
+      <w:r>
+        <w:t xml:space="preserve"> $t0, $t0, 1</w:t>
+      </w:r>
+    </w:p>
+    <w:p>
+      <w:pPr>
+        <w:pStyle w:val="NoSpacing"/>
+      </w:pPr>
+      <w:r>
+        <w:t>#decrement loop counter</w:t>
+      </w:r>
+    </w:p>
+    <w:p>
+      <w:pPr>
+        <w:pStyle w:val="NoSpacing"/>
+      </w:pPr>
+      <w:proofErr w:type="spellStart"/>
+      <w:r>
+        <w:lastRenderedPageBreak/>
+        <w:t>addi</w:t>
+      </w:r>
+      <w:proofErr w:type="spellEnd"/>
+      <w:r>
+        <w:t xml:space="preserve"> $t1, $t1, -1</w:t>
+      </w:r>
+    </w:p>
+    <w:p>
+      <w:pPr>
+        <w:pStyle w:val="NoSpacing"/>
+      </w:pPr>
+    </w:p>
+    <w:p>
+      <w:pPr>
+        <w:pStyle w:val="NoSpacing"/>
+      </w:pPr>
+      <w:r>
+        <w:t>#check loop counter is not zero</w:t>
+      </w:r>
+    </w:p>
+    <w:p>
+      <w:pPr>
+        <w:pStyle w:val="NoSpacing"/>
+      </w:pPr>
+      <w:proofErr w:type="spellStart"/>
+      <w:r>
+        <w:t>bne</w:t>
+      </w:r>
+      <w:proofErr w:type="spellEnd"/>
+      <w:r>
+        <w:t xml:space="preserve"> $t1, $0, L1</w:t>
+      </w:r>
+    </w:p>
+    <w:p>
+      <w:pPr>
+        <w:pStyle w:val="NoSpacing"/>
+      </w:pPr>
+      <w:r>
+        <w:t>#</w:t>
+      </w:r>
+      <w:r>
+        <w:t xml:space="preserve">check </w:t>
+      </w:r>
+      <w:r>
+        <w:t xml:space="preserve">t2 </w:t>
+      </w:r>
+      <w:r>
+        <w:t>is not null</w:t>
+      </w:r>
+    </w:p>
+    <w:p>
+      <w:pPr>
+        <w:pStyle w:val="NoSpacing"/>
+        <w:rPr>
+          <w:color w:val="FF0000"/>
+        </w:rPr>
+      </w:pPr>
+      <w:proofErr w:type="spellStart"/>
+      <w:r>
+        <w:rPr>
+          <w:color w:val="FF0000"/>
+        </w:rPr>
+        <w:t>bne</w:t>
+      </w:r>
+      <w:proofErr w:type="spellEnd"/>
+      <w:r>
+        <w:rPr>
+          <w:color w:val="FF0000"/>
+        </w:rPr>
+        <w:t xml:space="preserve"> $</w:t>
+      </w:r>
+      <w:r>
+        <w:rPr>
+          <w:color w:val="FF0000"/>
+        </w:rPr>
+        <w:t>t7, $</w:t>
+      </w:r>
+      <w:r>
+        <w:rPr>
+          <w:color w:val="FF0000"/>
+        </w:rPr>
+        <w:t>t</w:t>
+      </w:r>
+      <w:r>
+        <w:rPr>
+          <w:color w:val="FF0000"/>
+        </w:rPr>
+        <w:t>2</w:t>
+      </w:r>
+      <w:r>
+        <w:rPr>
+          <w:color w:val="FF0000"/>
+        </w:rPr>
+        <w:t>, L1</w:t>
+      </w:r>
+    </w:p>
+    <w:p>
+      <w:pPr>
+        <w:pStyle w:val="NoSpacing"/>
+      </w:pPr>
+    </w:p>
+    <w:p>
+      <w:pPr>
+        <w:pStyle w:val="NoSpacing"/>
+      </w:pPr>
+      <w:proofErr w:type="spellStart"/>
+      <w:r>
+        <w:t>jr</w:t>
+      </w:r>
+      <w:proofErr w:type="spellEnd"/>
+      <w:r>
+        <w:t xml:space="preserve"> $</w:t>
+      </w:r>
+      <w:proofErr w:type="spellStart"/>
+      <w:r>
+        <w:t>ra</w:t>
+      </w:r>
+      <w:proofErr w:type="spellEnd"/>
+    </w:p>
+    <w:p>
+      <w:pPr>
+        <w:pStyle w:val="NoSpacing"/>
+      </w:pPr>
+    </w:p>
+    <w:p>
+      <w:pPr>
+        <w:pStyle w:val="NoSpacing"/>
         <w:rPr>
           <w:rFonts w:hint="eastAsia"/>
         </w:rPr>
       </w:pPr>
       <w:r>
-        <w:t>addi $t3, $t2, 1</w:t>
-      </w:r>
-    </w:p>
-    <w:p>
-      <w:pPr>
-        <w:pStyle w:val="NoSpacing"/>
-      </w:pPr>
-      <w:r>
-        <w:t xml:space="preserve"># test if </w:t>
-      </w:r>
-      <w:r>
-        <w:t>the next character</w:t>
-      </w:r>
-      <w:r>
-        <w:t xml:space="preserve"> is ‘n’</w:t>
-      </w:r>
-    </w:p>
-    <w:p>
-      <w:pPr>
-        <w:pStyle w:val="NoSpacing"/>
-      </w:pPr>
-      <w:r>
-        <w:t xml:space="preserve">bne $t3, </w:t>
-      </w:r>
-      <w:r>
-        <w:t xml:space="preserve">$t6, </w:t>
-      </w:r>
-    </w:p>
-    <w:p>
-      <w:pPr>
-        <w:pStyle w:val="NoSpacing"/>
-      </w:pPr>
-      <w:r>
-        <w:t># increment result by 1.</w:t>
-      </w:r>
-    </w:p>
-    <w:p>
-      <w:pPr>
-        <w:pStyle w:val="NoSpacing"/>
-      </w:pPr>
-      <w:r>
-        <w:t>addi $v0</w:t>
-      </w:r>
-      <w:r>
-        <w:t xml:space="preserve">, </w:t>
-      </w:r>
-      <w:r>
-        <w:t>$v0</w:t>
-      </w:r>
-      <w:r>
-        <w:t>, 1</w:t>
-      </w:r>
-    </w:p>
-    <w:p>
-      <w:pPr>
-        <w:pStyle w:val="NoSpacing"/>
-      </w:pPr>
-    </w:p>
-    <w:p>
-      <w:pPr>
-        <w:pStyle w:val="NoSpacing"/>
-      </w:pPr>
-    </w:p>
-    <w:p>
-      <w:pPr>
-        <w:pStyle w:val="NoSpacing"/>
-      </w:pPr>
-      <w:r>
-        <w:t>L2:</w:t>
-      </w:r>
-    </w:p>
-    <w:p>
-      <w:pPr>
-        <w:pStyle w:val="NoSpacing"/>
-      </w:pPr>
-      <w:r>
-        <w:t>#increment to point to next char</w:t>
-      </w:r>
-    </w:p>
-    <w:p>
-      <w:pPr>
-        <w:pStyle w:val="NoSpacing"/>
-      </w:pPr>
-      <w:r>
-        <w:t>addi $t0, $t0, 1</w:t>
-      </w:r>
-    </w:p>
-    <w:p>
-      <w:pPr>
-        <w:pStyle w:val="NoSpacing"/>
-      </w:pPr>
-      <w:r>
-        <w:t>#decrement loop counter</w:t>
-      </w:r>
-    </w:p>
-    <w:p>
-      <w:pPr>
-        <w:pStyle w:val="NoSpacing"/>
-      </w:pPr>
-      <w:r>
-        <w:lastRenderedPageBreak/>
-        <w:t>addi $t1, $t1, -1</w:t>
-      </w:r>
-    </w:p>
-    <w:p>
-      <w:pPr>
-        <w:pStyle w:val="NoSpacing"/>
-      </w:pPr>
-    </w:p>
-    <w:p>
-      <w:pPr>
-        <w:pStyle w:val="NoSpacing"/>
-      </w:pPr>
-      <w:r>
-        <w:t>#check loop counter is not zero</w:t>
-      </w:r>
-    </w:p>
-    <w:p>
-      <w:pPr>
-        <w:pStyle w:val="NoSpacing"/>
-      </w:pPr>
-      <w:r>
-        <w:t>bne $t1, $0, L1</w:t>
-      </w:r>
-    </w:p>
-    <w:p>
-      <w:pPr>
-        <w:pStyle w:val="NoSpacing"/>
-      </w:pPr>
-      <w:r>
-        <w:t>#</w:t>
-      </w:r>
-      <w:r>
-        <w:t xml:space="preserve">check </w:t>
-      </w:r>
-      <w:r>
-        <w:t xml:space="preserve">t2 </w:t>
-      </w:r>
-      <w:r>
-        <w:t>is not null</w:t>
-      </w:r>
-    </w:p>
-    <w:p>
-      <w:pPr>
-        <w:pStyle w:val="NoSpacing"/>
-        <w:rPr>
-          <w:color w:val="FF0000"/>
-        </w:rPr>
-      </w:pPr>
-      <w:r>
-        <w:rPr>
-          <w:color w:val="FF0000"/>
-        </w:rPr>
-        <w:t>bne $</w:t>
-      </w:r>
-      <w:r>
-        <w:rPr>
-          <w:color w:val="FF0000"/>
-        </w:rPr>
-        <w:t>t7, $</w:t>
-      </w:r>
-      <w:r>
-        <w:rPr>
-          <w:color w:val="FF0000"/>
-        </w:rPr>
+        <w:rPr>
+          <w:rFonts w:hint="eastAsia"/>
+        </w:rPr>
+        <w:t>b.</w:t>
+      </w:r>
+    </w:p>
+    <w:p>
+      <w:pPr>
+        <w:pStyle w:val="NoSpacing"/>
+      </w:pPr>
+      <w:r>
+        <w:t>.data</w:t>
+      </w:r>
+    </w:p>
+    <w:p>
+      <w:pPr>
+        <w:pStyle w:val="NoSpacing"/>
+      </w:pPr>
+      <w:r>
+        <w:t>str1</w:t>
+      </w:r>
+      <w:proofErr w:type="gramStart"/>
+      <w:r>
+        <w:t>: .</w:t>
+      </w:r>
+      <w:proofErr w:type="spellStart"/>
+      <w:r>
+        <w:t>asciiz</w:t>
+      </w:r>
+      <w:proofErr w:type="spellEnd"/>
+      <w:proofErr w:type="gramEnd"/>
+      <w:r>
+        <w:t xml:space="preserve"> "in out in </w:t>
+      </w:r>
+      <w:proofErr w:type="spellStart"/>
+      <w:r>
+        <w:t>out</w:t>
+      </w:r>
+      <w:proofErr w:type="spellEnd"/>
+      <w:r>
+        <w:t xml:space="preserve"> "</w:t>
+      </w:r>
+    </w:p>
+    <w:p>
+      <w:pPr>
+        <w:pStyle w:val="NoSpacing"/>
+      </w:pPr>
+      <w:r>
+        <w:t>.text</w:t>
+      </w:r>
+    </w:p>
+    <w:p>
+      <w:pPr>
+        <w:pStyle w:val="NoSpacing"/>
+      </w:pPr>
+      <w:proofErr w:type="gramStart"/>
+      <w:r>
+        <w:t>.</w:t>
+      </w:r>
+      <w:proofErr w:type="spellStart"/>
+      <w:r>
+        <w:t>globl</w:t>
+      </w:r>
+      <w:proofErr w:type="spellEnd"/>
+      <w:proofErr w:type="gramEnd"/>
+      <w:r>
+        <w:t xml:space="preserve"> main</w:t>
+      </w:r>
+    </w:p>
+    <w:p>
+      <w:pPr>
+        <w:pStyle w:val="NoSpacing"/>
+      </w:pPr>
+      <w:r>
+        <w:t>main:</w:t>
+      </w:r>
+    </w:p>
+    <w:p>
+      <w:pPr>
+        <w:pStyle w:val="NoSpacing"/>
+      </w:pPr>
+      <w:r>
+        <w:t>la $a0, str1 # array base address should be in $a0</w:t>
+      </w:r>
+    </w:p>
+    <w:p>
+      <w:pPr>
+        <w:pStyle w:val="NoSpacing"/>
+      </w:pPr>
+      <w:proofErr w:type="spellStart"/>
+      <w:r>
+        <w:t>ori</w:t>
+      </w:r>
+      <w:proofErr w:type="spellEnd"/>
+      <w:r>
+        <w:t xml:space="preserve"> $a1, $0, 50</w:t>
+      </w:r>
+      <w:r>
+        <w:t xml:space="preserve"> # array size should be in $a1</w:t>
+      </w:r>
+    </w:p>
+    <w:p>
+      <w:pPr>
+        <w:pStyle w:val="NoSpacing"/>
+      </w:pPr>
+      <w:proofErr w:type="spellStart"/>
+      <w:r>
+        <w:t>jal</w:t>
+      </w:r>
+      <w:proofErr w:type="spellEnd"/>
+      <w:r>
+        <w:t xml:space="preserve"> </w:t>
+      </w:r>
+      <w:proofErr w:type="spellStart"/>
+      <w:r>
+        <w:t>func</w:t>
+      </w:r>
+      <w:r>
         <w:t>t</w:t>
       </w:r>
-      <w:r>
-        <w:rPr>
-          <w:color w:val="FF0000"/>
-        </w:rPr>
-        <w:t>2</w:t>
-      </w:r>
-      <w:r>
-        <w:rPr>
-          <w:color w:val="FF0000"/>
-        </w:rPr>
-        <w:t>, L1</w:t>
-      </w:r>
-    </w:p>
-    <w:p>
-      <w:pPr>
-        <w:pStyle w:val="NoSpacing"/>
-      </w:pPr>
-    </w:p>
-    <w:p>
-      <w:pPr>
-        <w:pStyle w:val="NoSpacing"/>
-      </w:pPr>
-      <w:r>
-        <w:t>jr $ra</w:t>
-      </w:r>
+      <w:proofErr w:type="spellEnd"/>
+    </w:p>
+    <w:p>
+      <w:pPr>
+        <w:pStyle w:val="NoSpacing"/>
+      </w:pPr>
+      <w:r>
+        <w:t>add $a0, $0, $v0</w:t>
+      </w:r>
+    </w:p>
+    <w:p>
+      <w:pPr>
+        <w:pStyle w:val="NoSpacing"/>
+      </w:pPr>
+      <w:proofErr w:type="spellStart"/>
+      <w:r>
+        <w:t>ori</w:t>
+      </w:r>
+      <w:proofErr w:type="spellEnd"/>
+      <w:r>
+        <w:t xml:space="preserve"> $v0, $0, 1</w:t>
+      </w:r>
+    </w:p>
+    <w:p>
+      <w:pPr>
+        <w:pStyle w:val="NoSpacing"/>
+      </w:pPr>
+      <w:proofErr w:type="spellStart"/>
+      <w:r>
+        <w:t>syscall</w:t>
+      </w:r>
+      <w:proofErr w:type="spellEnd"/>
+      <w:r>
+        <w:t xml:space="preserve"> # print the result</w:t>
+      </w:r>
+    </w:p>
+    <w:p>
+      <w:pPr>
+        <w:pStyle w:val="NoSpacing"/>
+      </w:pPr>
+      <w:proofErr w:type="spellStart"/>
+      <w:r>
+        <w:t>jr</w:t>
+      </w:r>
+      <w:proofErr w:type="spellEnd"/>
+      <w:r>
+        <w:t xml:space="preserve"> $</w:t>
+      </w:r>
+      <w:proofErr w:type="spellStart"/>
+      <w:r>
+        <w:t>ra</w:t>
+      </w:r>
+      <w:proofErr w:type="spellEnd"/>
     </w:p>
     <w:p>
       <w:pPr>
@@ -814,6 +1276,98 @@
       <w:r>
         <w:t>Q5.</w:t>
       </w:r>
+    </w:p>
+    <w:p>
+      <w:pPr>
+        <w:autoSpaceDE w:val="0"/>
+        <w:autoSpaceDN w:val="0"/>
+        <w:adjustRightInd w:val="0"/>
+        <w:spacing w:after="0" w:line="240" w:lineRule="auto"/>
+        <w:rPr>
+          <w:rFonts w:ascii="TimesNewRomanPS-BoldItalicMT" w:hAnsi="TimesNewRomanPS-BoldItalicMT" w:cs="TimesNewRomanPS-BoldItalicMT"/>
+          <w:b/>
+          <w:bCs/>
+          <w:i/>
+          <w:iCs/>
+          <w:sz w:val="18"/>
+          <w:szCs w:val="18"/>
+        </w:rPr>
+      </w:pPr>
+      <w:proofErr w:type="spellStart"/>
+      <w:r>
+        <w:rPr>
+          <w:rFonts w:ascii="TimesNewRomanPS-BoldItalicMT" w:hAnsi="TimesNewRomanPS-BoldItalicMT" w:cs="TimesNewRomanPS-BoldItalicMT"/>
+          <w:b/>
+          <w:bCs/>
+          <w:i/>
+          <w:iCs/>
+          <w:sz w:val="18"/>
+          <w:szCs w:val="18"/>
+        </w:rPr>
+        <w:t>calculate_one_element_of_Z</w:t>
+      </w:r>
+      <w:proofErr w:type="spellEnd"/>
+      <w:r>
+        <w:rPr>
+          <w:rFonts w:ascii="TimesNewRomanPS-BoldItalicMT" w:hAnsi="TimesNewRomanPS-BoldItalicMT" w:cs="TimesNewRomanPS-BoldItalicMT"/>
+          <w:b/>
+          <w:bCs/>
+          <w:i/>
+          <w:iCs/>
+          <w:sz w:val="18"/>
+          <w:szCs w:val="18"/>
+        </w:rPr>
+        <w:t>:</w:t>
+      </w:r>
+    </w:p>
+    <w:p>
+      <w:pPr>
+        <w:pStyle w:val="NoSpacing"/>
+        <w:rPr>
+          <w:rFonts w:ascii="TimesNewRomanPS-BoldMT" w:hAnsi="TimesNewRomanPS-BoldMT" w:cs="TimesNewRomanPS-BoldMT"/>
+          <w:b/>
+          <w:bCs/>
+          <w:sz w:val="18"/>
+          <w:szCs w:val="18"/>
+        </w:rPr>
+      </w:pPr>
+      <w:r>
+        <w:rPr>
+          <w:rFonts w:ascii="TimesNewRomanPS-BoldMT" w:hAnsi="TimesNewRomanPS-BoldMT" w:cs="TimesNewRomanPS-BoldMT"/>
+          <w:b/>
+          <w:bCs/>
+          <w:sz w:val="18"/>
+          <w:szCs w:val="18"/>
+        </w:rPr>
+        <w:t># This function calculates Z[</w:t>
+      </w:r>
+      <w:proofErr w:type="spellStart"/>
+      <w:r>
+        <w:rPr>
+          <w:rFonts w:ascii="TimesNewRomanPS-BoldMT" w:hAnsi="TimesNewRomanPS-BoldMT" w:cs="TimesNewRomanPS-BoldMT"/>
+          <w:b/>
+          <w:bCs/>
+          <w:sz w:val="18"/>
+          <w:szCs w:val="18"/>
+        </w:rPr>
+        <w:t>i</w:t>
+      </w:r>
+      <w:proofErr w:type="spellEnd"/>
+      <w:r>
+        <w:rPr>
+          <w:rFonts w:ascii="TimesNewRomanPS-BoldMT" w:hAnsi="TimesNewRomanPS-BoldMT" w:cs="TimesNewRomanPS-BoldMT"/>
+          <w:b/>
+          <w:bCs/>
+          <w:sz w:val="18"/>
+          <w:szCs w:val="18"/>
+        </w:rPr>
+        <w:t>][j]</w:t>
+      </w:r>
+    </w:p>
+    <w:p>
+      <w:pPr>
+        <w:pStyle w:val="NoSpacing"/>
+      </w:pPr>
       <w:bookmarkStart w:id="0" w:name="_GoBack"/>
       <w:bookmarkEnd w:id="0"/>
     </w:p>

--- a/A1_Q2.docx
+++ b/A1_Q2.docx
@@ -4,606 +4,510 @@
   <w:body>
     <w:p>
       <w:pPr>
-        <w:pStyle w:val="NormalWeb"/>
-        <w:spacing w:before="0" w:beforeAutospacing="0" w:after="0" w:afterAutospacing="0"/>
-      </w:pPr>
-      <w:r>
-        <w:rPr>
-          <w:rFonts w:ascii="Arial" w:hAnsi="Arial" w:cs="Arial"/>
-          <w:color w:val="000000"/>
-          <w:sz w:val="22"/>
-          <w:szCs w:val="22"/>
-        </w:rPr>
+        <w:pStyle w:val="NoSpacing"/>
+      </w:pPr>
+      <w:r>
         <w:t>COMPSYS 304 Assignment 1</w:t>
       </w:r>
     </w:p>
     <w:p>
       <w:pPr>
-        <w:pStyle w:val="NormalWeb"/>
-        <w:spacing w:before="0" w:beforeAutospacing="0" w:after="0" w:afterAutospacing="0"/>
-        <w:rPr>
-          <w:rFonts w:ascii="Arial" w:hAnsi="Arial" w:cs="Arial"/>
-          <w:color w:val="000000"/>
-          <w:sz w:val="22"/>
-          <w:szCs w:val="22"/>
-        </w:rPr>
-      </w:pPr>
-      <w:r>
-        <w:rPr>
-          <w:rFonts w:ascii="Arial" w:hAnsi="Arial" w:cs="Arial"/>
-          <w:color w:val="000000"/>
-          <w:sz w:val="22"/>
-          <w:szCs w:val="22"/>
-        </w:rPr>
+        <w:pStyle w:val="NoSpacing"/>
+      </w:pPr>
+      <w:r>
         <w:t>840454023, elee353</w:t>
       </w:r>
     </w:p>
     <w:p>
       <w:pPr>
-        <w:pStyle w:val="NormalWeb"/>
-        <w:spacing w:before="0" w:beforeAutospacing="0" w:after="0" w:afterAutospacing="0"/>
-      </w:pPr>
-    </w:p>
-    <w:p>
-      <w:pPr>
-        <w:pStyle w:val="NormalWeb"/>
-        <w:spacing w:before="0" w:beforeAutospacing="0" w:after="0" w:afterAutospacing="0"/>
-      </w:pPr>
-      <w:r>
-        <w:rPr>
-          <w:rFonts w:ascii="Arial" w:hAnsi="Arial" w:cs="Arial"/>
-          <w:color w:val="000000"/>
-          <w:sz w:val="22"/>
-          <w:szCs w:val="22"/>
-        </w:rPr>
+        <w:pStyle w:val="NoSpacing"/>
+      </w:pPr>
+    </w:p>
+    <w:p>
+      <w:pPr>
+        <w:pStyle w:val="NoSpacing"/>
+      </w:pPr>
+      <w:r>
         <w:t>Q1.</w:t>
       </w:r>
     </w:p>
     <w:p>
       <w:pPr>
-        <w:pStyle w:val="NormalWeb"/>
-        <w:spacing w:before="0" w:beforeAutospacing="0" w:after="0" w:afterAutospacing="0"/>
-      </w:pPr>
-      <w:r>
-        <w:rPr>
-          <w:rFonts w:ascii="Arial" w:hAnsi="Arial" w:cs="Arial"/>
-          <w:color w:val="000000"/>
-          <w:sz w:val="22"/>
-          <w:szCs w:val="22"/>
-        </w:rPr>
+        <w:pStyle w:val="NoSpacing"/>
+      </w:pPr>
+      <w:r>
         <w:t>(a)</w:t>
       </w:r>
     </w:p>
     <w:p>
       <w:pPr>
-        <w:pStyle w:val="NormalWeb"/>
-        <w:spacing w:before="0" w:beforeAutospacing="0" w:after="0" w:afterAutospacing="0"/>
-        <w:rPr>
-          <w:rFonts w:ascii="Arial" w:hAnsi="Arial" w:cs="Arial"/>
-          <w:color w:val="000000"/>
-          <w:sz w:val="22"/>
-          <w:szCs w:val="22"/>
-        </w:rPr>
-      </w:pPr>
-      <w:proofErr w:type="spellStart"/>
-      <w:r>
-        <w:rPr>
-          <w:rFonts w:ascii="Arial" w:hAnsi="Arial" w:cs="Arial"/>
-          <w:color w:val="000000"/>
-          <w:sz w:val="22"/>
-          <w:szCs w:val="22"/>
-        </w:rPr>
-        <w:t>sra</w:t>
-      </w:r>
-      <w:proofErr w:type="spellEnd"/>
-      <w:r>
-        <w:rPr>
-          <w:rFonts w:ascii="Arial" w:hAnsi="Arial" w:cs="Arial"/>
-          <w:color w:val="000000"/>
-          <w:sz w:val="22"/>
-          <w:szCs w:val="22"/>
-        </w:rPr>
-        <w:t xml:space="preserve"> $14, $12, 7</w:t>
-      </w:r>
-    </w:p>
-    <w:p>
-      <w:pPr>
-        <w:pStyle w:val="NormalWeb"/>
-        <w:spacing w:before="0" w:beforeAutospacing="0" w:after="0" w:afterAutospacing="0"/>
-      </w:pPr>
-    </w:p>
-    <w:p>
-      <w:pPr>
-        <w:pStyle w:val="NormalWeb"/>
-        <w:spacing w:before="0" w:beforeAutospacing="0" w:after="0" w:afterAutospacing="0"/>
-      </w:pPr>
-      <w:r>
-        <w:rPr>
-          <w:rFonts w:ascii="Arial" w:hAnsi="Arial" w:cs="Arial"/>
-          <w:color w:val="000000"/>
-          <w:sz w:val="22"/>
-          <w:szCs w:val="22"/>
-        </w:rPr>
+        <w:pStyle w:val="NoSpacing"/>
+      </w:pPr>
+      <w:r>
+        <w:t>sra $14, $12, 7</w:t>
+      </w:r>
+    </w:p>
+    <w:p>
+      <w:pPr>
+        <w:pStyle w:val="NoSpacing"/>
+      </w:pPr>
+    </w:p>
+    <w:p>
+      <w:pPr>
+        <w:pStyle w:val="NoSpacing"/>
+      </w:pPr>
+      <w:r>
         <w:t>(b)</w:t>
       </w:r>
     </w:p>
     <w:p>
       <w:pPr>
-        <w:pStyle w:val="NormalWeb"/>
-        <w:spacing w:before="0" w:beforeAutospacing="0" w:after="0" w:afterAutospacing="0"/>
-      </w:pPr>
-      <w:proofErr w:type="spellStart"/>
-      <w:r>
-        <w:rPr>
-          <w:rFonts w:ascii="Arial" w:hAnsi="Arial" w:cs="Arial"/>
-          <w:color w:val="000000"/>
-          <w:sz w:val="22"/>
-          <w:szCs w:val="22"/>
-        </w:rPr>
-        <w:t>addi</w:t>
-      </w:r>
-      <w:proofErr w:type="spellEnd"/>
-      <w:r>
-        <w:rPr>
-          <w:rFonts w:ascii="Arial" w:hAnsi="Arial" w:cs="Arial"/>
-          <w:color w:val="000000"/>
-          <w:sz w:val="22"/>
-          <w:szCs w:val="22"/>
-        </w:rPr>
-        <w:t xml:space="preserve"> $8, $0, 16 #initialise 16 to be used</w:t>
-      </w:r>
-    </w:p>
-    <w:p>
-      <w:pPr>
-        <w:pStyle w:val="NormalWeb"/>
-        <w:spacing w:before="0" w:beforeAutospacing="0" w:after="0" w:afterAutospacing="0"/>
-      </w:pPr>
-      <w:r>
-        <w:rPr>
-          <w:rFonts w:ascii="Arial" w:hAnsi="Arial" w:cs="Arial"/>
-          <w:color w:val="000000"/>
-          <w:sz w:val="22"/>
-          <w:szCs w:val="22"/>
-        </w:rPr>
+        <w:pStyle w:val="NoSpacing"/>
+      </w:pPr>
+      <w:r>
+        <w:t>addi $8, $0, 16 #initialise 16 to be used</w:t>
+      </w:r>
+    </w:p>
+    <w:p>
+      <w:pPr>
+        <w:pStyle w:val="NoSpacing"/>
+      </w:pPr>
+      <w:r>
         <w:t>mtc1 $8, $f8 #move to FP register</w:t>
       </w:r>
     </w:p>
     <w:p>
       <w:pPr>
-        <w:pStyle w:val="NormalWeb"/>
-        <w:spacing w:before="0" w:beforeAutospacing="0" w:after="0" w:afterAutospacing="0"/>
-      </w:pPr>
-      <w:proofErr w:type="spellStart"/>
-      <w:r>
-        <w:rPr>
-          <w:rFonts w:ascii="Arial" w:hAnsi="Arial" w:cs="Arial"/>
-          <w:color w:val="000000"/>
-          <w:sz w:val="22"/>
-          <w:szCs w:val="22"/>
-        </w:rPr>
-        <w:t>cvt.</w:t>
-      </w:r>
-      <w:proofErr w:type="gramStart"/>
-      <w:r>
-        <w:rPr>
-          <w:rFonts w:ascii="Arial" w:hAnsi="Arial" w:cs="Arial"/>
-          <w:color w:val="000000"/>
-          <w:sz w:val="22"/>
-          <w:szCs w:val="22"/>
-        </w:rPr>
-        <w:t>d.w</w:t>
-      </w:r>
-      <w:proofErr w:type="spellEnd"/>
-      <w:proofErr w:type="gramEnd"/>
-      <w:r>
-        <w:rPr>
-          <w:rFonts w:ascii="Arial" w:hAnsi="Arial" w:cs="Arial"/>
-          <w:color w:val="000000"/>
-          <w:sz w:val="22"/>
-          <w:szCs w:val="22"/>
-        </w:rPr>
-        <w:t xml:space="preserve"> $f8, $f8 #convert to double</w:t>
-      </w:r>
-    </w:p>
-    <w:p>
-      <w:pPr>
-        <w:pStyle w:val="NormalWeb"/>
-        <w:spacing w:before="0" w:beforeAutospacing="0" w:after="0" w:afterAutospacing="0"/>
-      </w:pPr>
-      <w:proofErr w:type="spellStart"/>
-      <w:proofErr w:type="gramStart"/>
-      <w:r>
-        <w:rPr>
-          <w:rFonts w:ascii="Arial" w:hAnsi="Arial" w:cs="Arial"/>
-          <w:color w:val="000000"/>
-          <w:sz w:val="22"/>
-          <w:szCs w:val="22"/>
-        </w:rPr>
-        <w:t>mul.d</w:t>
-      </w:r>
-      <w:proofErr w:type="spellEnd"/>
-      <w:proofErr w:type="gramEnd"/>
-      <w:r>
-        <w:rPr>
-          <w:rFonts w:ascii="Arial" w:hAnsi="Arial" w:cs="Arial"/>
-          <w:color w:val="000000"/>
-          <w:sz w:val="22"/>
-          <w:szCs w:val="22"/>
-        </w:rPr>
-        <w:t xml:space="preserve"> $f10, $f12, $f8 #multiply and put to register</w:t>
-      </w:r>
-    </w:p>
-    <w:p>
-      <w:pPr>
-        <w:pStyle w:val="NoSpacing"/>
-      </w:pPr>
-    </w:p>
-    <w:p>
-      <w:pPr>
-        <w:pStyle w:val="NormalWeb"/>
-        <w:spacing w:before="0" w:beforeAutospacing="0" w:after="0" w:afterAutospacing="0"/>
-      </w:pPr>
-      <w:r>
-        <w:rPr>
-          <w:rFonts w:ascii="Arial" w:hAnsi="Arial" w:cs="Arial"/>
-          <w:color w:val="000000"/>
-          <w:sz w:val="22"/>
-          <w:szCs w:val="22"/>
-        </w:rPr>
+        <w:pStyle w:val="NoSpacing"/>
+      </w:pPr>
+      <w:r>
+        <w:t>cvt.d.w $f8, $f8 #convert to double</w:t>
+      </w:r>
+    </w:p>
+    <w:p>
+      <w:pPr>
+        <w:pStyle w:val="NoSpacing"/>
+      </w:pPr>
+      <w:r>
+        <w:t>mul.d $f10, $f12, $f8 #multiply and put to register</w:t>
+      </w:r>
+    </w:p>
+    <w:p>
+      <w:pPr>
+        <w:pStyle w:val="NoSpacing"/>
+      </w:pPr>
+      <w:r>
+        <w:br w:type="page"/>
+      </w:r>
+    </w:p>
+    <w:p>
+      <w:pPr>
+        <w:pStyle w:val="NoSpacing"/>
+      </w:pPr>
+      <w:r>
+        <w:lastRenderedPageBreak/>
         <w:t>Q2.</w:t>
       </w:r>
     </w:p>
     <w:p>
       <w:pPr>
-        <w:pStyle w:val="NormalWeb"/>
-        <w:spacing w:before="0" w:beforeAutospacing="0" w:after="0" w:afterAutospacing="0"/>
-        <w:rPr>
-          <w:color w:val="FF0000"/>
-        </w:rPr>
-      </w:pPr>
-      <w:proofErr w:type="spellStart"/>
-      <w:r>
-        <w:rPr>
-          <w:rFonts w:ascii="Arial" w:hAnsi="Arial" w:cs="Arial"/>
-          <w:color w:val="FF0000"/>
-          <w:sz w:val="22"/>
-          <w:szCs w:val="22"/>
-        </w:rPr>
-        <w:t>Int</w:t>
-      </w:r>
-      <w:proofErr w:type="spellEnd"/>
-      <w:r>
-        <w:rPr>
-          <w:rFonts w:ascii="Arial" w:hAnsi="Arial" w:cs="Arial"/>
-          <w:color w:val="FF0000"/>
-          <w:sz w:val="22"/>
-          <w:szCs w:val="22"/>
-        </w:rPr>
-        <w:t xml:space="preserve"> function(</w:t>
-      </w:r>
-      <w:proofErr w:type="gramStart"/>
-      <w:r>
-        <w:rPr>
-          <w:rFonts w:ascii="Arial" w:hAnsi="Arial" w:cs="Arial"/>
-          <w:color w:val="FF0000"/>
-          <w:sz w:val="22"/>
-          <w:szCs w:val="22"/>
-        </w:rPr>
-        <w:t>char[</w:t>
-      </w:r>
-      <w:proofErr w:type="gramEnd"/>
-      <w:r>
-        <w:rPr>
-          <w:rFonts w:ascii="Arial" w:hAnsi="Arial" w:cs="Arial"/>
-          <w:color w:val="FF0000"/>
-          <w:sz w:val="22"/>
-          <w:szCs w:val="22"/>
-        </w:rPr>
-        <w:t>] chars) {</w:t>
-      </w:r>
-    </w:p>
-    <w:p>
-      <w:pPr>
-        <w:pStyle w:val="NormalWeb"/>
-        <w:spacing w:before="0" w:beforeAutospacing="0" w:after="0" w:afterAutospacing="0"/>
-        <w:rPr>
-          <w:color w:val="FF0000"/>
-        </w:rPr>
-      </w:pPr>
-      <w:r>
-        <w:rPr>
-          <w:rFonts w:ascii="Arial" w:hAnsi="Arial" w:cs="Arial"/>
-          <w:color w:val="FF0000"/>
-          <w:sz w:val="22"/>
-          <w:szCs w:val="22"/>
-        </w:rPr>
-        <w:t>in t counter = 0</w:t>
-      </w:r>
-    </w:p>
-    <w:p>
-      <w:pPr>
-        <w:pStyle w:val="NormalWeb"/>
-        <w:spacing w:before="0" w:beforeAutospacing="0" w:after="0" w:afterAutospacing="0"/>
-        <w:rPr>
-          <w:color w:val="FF0000"/>
-        </w:rPr>
-      </w:pPr>
-      <w:r>
-        <w:rPr>
-          <w:rFonts w:ascii="Arial" w:hAnsi="Arial" w:cs="Arial"/>
-          <w:color w:val="FF0000"/>
-          <w:sz w:val="22"/>
-          <w:szCs w:val="22"/>
-        </w:rPr>
-        <w:t>For (</w:t>
-      </w:r>
-      <w:proofErr w:type="spellStart"/>
-      <w:r>
-        <w:rPr>
-          <w:rFonts w:ascii="Arial" w:hAnsi="Arial" w:cs="Arial"/>
-          <w:color w:val="FF0000"/>
-          <w:sz w:val="22"/>
-          <w:szCs w:val="22"/>
-        </w:rPr>
-        <w:t>int</w:t>
-      </w:r>
-      <w:proofErr w:type="spellEnd"/>
-      <w:r>
-        <w:rPr>
-          <w:rFonts w:ascii="Arial" w:hAnsi="Arial" w:cs="Arial"/>
-          <w:color w:val="FF0000"/>
-          <w:sz w:val="22"/>
-          <w:szCs w:val="22"/>
-        </w:rPr>
+        <w:pStyle w:val="NoSpacing"/>
+      </w:pPr>
+      <w:r>
+        <w:t>addi $t3, $0, 0</w:t>
+      </w:r>
+    </w:p>
+    <w:p>
+      <w:pPr>
+        <w:pStyle w:val="NoSpacing"/>
+      </w:pPr>
+      <w:r>
+        <w:t>addi $t0, $0, 1000</w:t>
+      </w:r>
+    </w:p>
+    <w:p>
+      <w:pPr>
+        <w:pStyle w:val="NoSpacing"/>
+      </w:pPr>
+    </w:p>
+    <w:p>
+      <w:pPr>
+        <w:pStyle w:val="NoSpacing"/>
+      </w:pPr>
+      <w:r>
+        <w:t>lw $t1, 0($11)</w:t>
+      </w:r>
+      <w:r>
+        <w:t xml:space="preserve"> #</w:t>
+      </w:r>
+      <w:r>
         <w:t xml:space="preserve"> </w:t>
       </w:r>
-      <w:proofErr w:type="spellStart"/>
-      <w:r>
-        <w:rPr>
-          <w:rFonts w:ascii="Arial" w:hAnsi="Arial" w:cs="Arial"/>
-          <w:color w:val="FF0000"/>
-          <w:sz w:val="22"/>
-          <w:szCs w:val="22"/>
-        </w:rPr>
+      <w:r>
+        <w:t>load base address of array A</w:t>
+      </w:r>
+    </w:p>
+    <w:p>
+      <w:pPr>
+        <w:pStyle w:val="NoSpacing"/>
+      </w:pPr>
+      <w:r>
+        <w:t>lw $t2, 0($12)</w:t>
+      </w:r>
+      <w:r>
+        <w:t xml:space="preserve"> #</w:t>
+      </w:r>
+      <w:r>
+        <w:t xml:space="preserve"> </w:t>
+      </w:r>
+      <w:r>
+        <w:t>load base address of array B</w:t>
+      </w:r>
+    </w:p>
+    <w:p>
+      <w:pPr>
+        <w:pStyle w:val="NoSpacing"/>
+      </w:pPr>
+    </w:p>
+    <w:p>
+      <w:pPr>
+        <w:pStyle w:val="NoSpacing"/>
+      </w:pPr>
+      <w:r>
+        <w:t>L1:</w:t>
+      </w:r>
+    </w:p>
+    <w:p>
+      <w:pPr>
+        <w:pStyle w:val="NoSpacing"/>
+      </w:pPr>
+      <w:r>
+        <w:t>sll $t4, $t3, 2</w:t>
+      </w:r>
+      <w:r>
+        <w:t xml:space="preserve"> # increment </w:t>
+      </w:r>
+      <w:r>
+        <w:t>index</w:t>
+      </w:r>
+      <w:r>
+        <w:t xml:space="preserve"> by </w:t>
+      </w:r>
+      <w:r>
+        <w:t>4</w:t>
+      </w:r>
+      <w:r>
+        <w:t xml:space="preserve"> each time</w:t>
+      </w:r>
+    </w:p>
+    <w:p>
+      <w:pPr>
+        <w:pStyle w:val="NoSpacing"/>
+      </w:pPr>
+      <w:r>
+        <w:t xml:space="preserve">add $t1, $t4, $t1 # get </w:t>
+      </w:r>
+      <w:r>
         <w:t>i</w:t>
       </w:r>
-      <w:proofErr w:type="spellEnd"/>
-      <w:r>
-        <w:rPr>
-          <w:rFonts w:ascii="Arial" w:hAnsi="Arial" w:cs="Arial"/>
-          <w:color w:val="FF0000"/>
-          <w:sz w:val="22"/>
-          <w:szCs w:val="22"/>
-        </w:rPr>
-        <w:t xml:space="preserve"> = 0; </w:t>
-      </w:r>
-      <w:proofErr w:type="spellStart"/>
-      <w:r>
-        <w:rPr>
-          <w:rFonts w:ascii="Arial" w:hAnsi="Arial" w:cs="Arial"/>
-          <w:color w:val="FF0000"/>
-          <w:sz w:val="22"/>
-          <w:szCs w:val="22"/>
-        </w:rPr>
-        <w:t>i</w:t>
-      </w:r>
-      <w:proofErr w:type="spellEnd"/>
-      <w:r>
-        <w:rPr>
-          <w:rFonts w:ascii="Arial" w:hAnsi="Arial" w:cs="Arial"/>
-          <w:color w:val="FF0000"/>
-          <w:sz w:val="22"/>
-          <w:szCs w:val="22"/>
-        </w:rPr>
-        <w:t xml:space="preserve"> &lt; </w:t>
-      </w:r>
-      <w:proofErr w:type="spellStart"/>
-      <w:proofErr w:type="gramStart"/>
-      <w:r>
-        <w:rPr>
-          <w:rFonts w:ascii="Arial" w:hAnsi="Arial" w:cs="Arial"/>
-          <w:color w:val="FF0000"/>
-          <w:sz w:val="22"/>
-          <w:szCs w:val="22"/>
-        </w:rPr>
-        <w:t>chars.length</w:t>
-      </w:r>
-      <w:proofErr w:type="spellEnd"/>
-      <w:proofErr w:type="gramEnd"/>
-      <w:r>
-        <w:rPr>
-          <w:rFonts w:ascii="Arial" w:hAnsi="Arial" w:cs="Arial"/>
-          <w:color w:val="FF0000"/>
-          <w:sz w:val="22"/>
-          <w:szCs w:val="22"/>
-        </w:rPr>
-        <w:t xml:space="preserve">; </w:t>
-      </w:r>
-      <w:proofErr w:type="spellStart"/>
-      <w:r>
-        <w:rPr>
-          <w:rFonts w:ascii="Arial" w:hAnsi="Arial" w:cs="Arial"/>
-          <w:color w:val="FF0000"/>
-          <w:sz w:val="22"/>
-          <w:szCs w:val="22"/>
-        </w:rPr>
-        <w:t>i</w:t>
-      </w:r>
-      <w:proofErr w:type="spellEnd"/>
-      <w:r>
-        <w:rPr>
-          <w:rFonts w:ascii="Arial" w:hAnsi="Arial" w:cs="Arial"/>
-          <w:color w:val="FF0000"/>
-          <w:sz w:val="22"/>
-          <w:szCs w:val="22"/>
-        </w:rPr>
-        <w:t>++) {</w:t>
-      </w:r>
-    </w:p>
-    <w:p>
-      <w:pPr>
-        <w:pStyle w:val="NormalWeb"/>
-        <w:spacing w:before="0" w:beforeAutospacing="0" w:after="0" w:afterAutospacing="0"/>
-        <w:ind w:left="720"/>
-        <w:rPr>
-          <w:color w:val="FF0000"/>
-        </w:rPr>
-      </w:pPr>
-      <w:r>
-        <w:rPr>
-          <w:rFonts w:ascii="Arial" w:hAnsi="Arial" w:cs="Arial"/>
-          <w:color w:val="FF0000"/>
-          <w:sz w:val="22"/>
-          <w:szCs w:val="22"/>
-        </w:rPr>
-        <w:t>If (chars[</w:t>
-      </w:r>
-      <w:proofErr w:type="spellStart"/>
-      <w:r>
-        <w:rPr>
-          <w:rFonts w:ascii="Arial" w:hAnsi="Arial" w:cs="Arial"/>
-          <w:color w:val="FF0000"/>
-          <w:sz w:val="22"/>
-          <w:szCs w:val="22"/>
-        </w:rPr>
-        <w:t>i</w:t>
-      </w:r>
-      <w:proofErr w:type="spellEnd"/>
-      <w:r>
-        <w:rPr>
-          <w:rFonts w:ascii="Arial" w:hAnsi="Arial" w:cs="Arial"/>
-          <w:color w:val="FF0000"/>
-          <w:sz w:val="22"/>
-          <w:szCs w:val="22"/>
-        </w:rPr>
-        <w:t>] == “in”) {</w:t>
-      </w:r>
-    </w:p>
-    <w:p>
-      <w:pPr>
-        <w:pStyle w:val="NormalWeb"/>
-        <w:spacing w:before="0" w:beforeAutospacing="0" w:after="0" w:afterAutospacing="0"/>
-        <w:ind w:left="720"/>
-        <w:rPr>
-          <w:color w:val="FF0000"/>
-        </w:rPr>
-      </w:pPr>
-      <w:r>
-        <w:rPr>
-          <w:rFonts w:ascii="Arial" w:hAnsi="Arial" w:cs="Arial"/>
-          <w:color w:val="FF0000"/>
-          <w:sz w:val="22"/>
-          <w:szCs w:val="22"/>
-        </w:rPr>
-        <w:t>counter++;</w:t>
-      </w:r>
-    </w:p>
-    <w:p>
-      <w:pPr>
-        <w:pStyle w:val="NormalWeb"/>
-        <w:spacing w:before="0" w:beforeAutospacing="0" w:after="0" w:afterAutospacing="0"/>
-        <w:ind w:left="720"/>
-        <w:rPr>
-          <w:color w:val="FF0000"/>
-        </w:rPr>
-      </w:pPr>
-      <w:r>
-        <w:rPr>
-          <w:rFonts w:ascii="Arial" w:hAnsi="Arial" w:cs="Arial"/>
-          <w:color w:val="FF0000"/>
-          <w:sz w:val="22"/>
-          <w:szCs w:val="22"/>
-        </w:rPr>
-        <w:t>}</w:t>
-      </w:r>
-    </w:p>
-    <w:p>
-      <w:pPr>
-        <w:pStyle w:val="NormalWeb"/>
-        <w:spacing w:before="0" w:beforeAutospacing="0" w:after="0" w:afterAutospacing="0"/>
-        <w:rPr>
-          <w:color w:val="FF0000"/>
-        </w:rPr>
-      </w:pPr>
-      <w:r>
-        <w:rPr>
-          <w:rFonts w:ascii="Arial" w:hAnsi="Arial" w:cs="Arial"/>
-          <w:color w:val="FF0000"/>
-          <w:sz w:val="22"/>
-          <w:szCs w:val="22"/>
-        </w:rPr>
-        <w:t>}</w:t>
-      </w:r>
-    </w:p>
-    <w:p>
-      <w:pPr>
-        <w:pStyle w:val="NormalWeb"/>
-        <w:spacing w:before="0" w:beforeAutospacing="0" w:after="0" w:afterAutospacing="0"/>
-        <w:rPr>
-          <w:color w:val="FF0000"/>
-        </w:rPr>
-      </w:pPr>
-      <w:r>
-        <w:rPr>
-          <w:rFonts w:ascii="Arial" w:hAnsi="Arial" w:cs="Arial"/>
-          <w:color w:val="FF0000"/>
-          <w:sz w:val="22"/>
-          <w:szCs w:val="22"/>
-        </w:rPr>
-        <w:t>Return counter;</w:t>
-      </w:r>
-    </w:p>
-    <w:p>
-      <w:pPr>
-        <w:pStyle w:val="NormalWeb"/>
-        <w:spacing w:before="0" w:beforeAutospacing="0" w:after="0" w:afterAutospacing="0"/>
-        <w:rPr>
-          <w:color w:val="FF0000"/>
-        </w:rPr>
-      </w:pPr>
-      <w:r>
-        <w:rPr>
-          <w:rFonts w:ascii="Arial" w:hAnsi="Arial" w:cs="Arial"/>
-          <w:color w:val="FF0000"/>
-          <w:sz w:val="22"/>
-          <w:szCs w:val="22"/>
-        </w:rPr>
-        <w:t>}</w:t>
-      </w:r>
-    </w:p>
-    <w:p>
-      <w:pPr>
-        <w:pStyle w:val="NoSpacing"/>
-      </w:pPr>
-    </w:p>
-    <w:p>
-      <w:pPr>
-        <w:pStyle w:val="NoSpacing"/>
-      </w:pPr>
-    </w:p>
-    <w:p>
-      <w:pPr>
-        <w:pStyle w:val="NoSpacing"/>
-      </w:pPr>
-      <w:r>
-        <w:t>Q4.</w:t>
-      </w:r>
-    </w:p>
-    <w:p>
-      <w:pPr>
-        <w:pStyle w:val="NoSpacing"/>
-      </w:pPr>
-      <w:proofErr w:type="spellStart"/>
-      <w:r>
-        <w:t>funct</w:t>
-      </w:r>
-      <w:proofErr w:type="spellEnd"/>
-      <w:r>
-        <w:t>:</w:t>
+      <w:r>
+        <w:t>ndex</w:t>
+      </w:r>
+      <w:r>
+        <w:t xml:space="preserve"> value of array</w:t>
+      </w:r>
+      <w:r>
+        <w:t xml:space="preserve"> A</w:t>
+      </w:r>
+    </w:p>
+    <w:p>
+      <w:pPr>
+        <w:pStyle w:val="NoSpacing"/>
+      </w:pPr>
+      <w:r>
+        <w:t>add $t2</w:t>
+      </w:r>
+      <w:r>
+        <w:t>, $t4, $t2 # get i</w:t>
+      </w:r>
+      <w:r>
+        <w:t>ndex</w:t>
+      </w:r>
+      <w:r>
+        <w:t xml:space="preserve"> value of array</w:t>
       </w:r>
       <w:r>
         <w:t xml:space="preserve"> </w:t>
       </w:r>
+      <w:r>
+        <w:t>B</w:t>
+      </w:r>
+    </w:p>
+    <w:p>
+      <w:pPr>
+        <w:pStyle w:val="NoSpacing"/>
+      </w:pPr>
+    </w:p>
+    <w:p>
+      <w:pPr>
+        <w:pStyle w:val="NoSpacing"/>
+      </w:pPr>
+      <w:r>
+        <w:t xml:space="preserve">lbu </w:t>
+      </w:r>
+      <w:r>
+        <w:t>$t5, 3($t1)</w:t>
+      </w:r>
+      <w:r>
+        <w:t xml:space="preserve"> </w:t>
+      </w:r>
+      <w:r>
+        <w:t xml:space="preserve"># </w:t>
+      </w:r>
+      <w:r>
+        <w:t>load</w:t>
+      </w:r>
+      <w:r>
+        <w:t xml:space="preserve"> i</w:t>
+      </w:r>
+      <w:r>
+        <w:t>-th</w:t>
+      </w:r>
+      <w:r>
+        <w:t xml:space="preserve"> </w:t>
+      </w:r>
+      <w:r>
+        <w:t>element</w:t>
+      </w:r>
+      <w:r>
+        <w:t xml:space="preserve"> of array</w:t>
+      </w:r>
+      <w:r>
+        <w:t xml:space="preserve"> A</w:t>
+      </w:r>
+      <w:r>
+        <w:t xml:space="preserve"> into temp</w:t>
+      </w:r>
+      <w:r>
+        <w:t>orary</w:t>
+      </w:r>
+      <w:r>
+        <w:t xml:space="preserve"> register</w:t>
+      </w:r>
+    </w:p>
+    <w:p>
+      <w:pPr>
+        <w:pStyle w:val="NoSpacing"/>
+      </w:pPr>
+      <w:r>
+        <w:t>sb</w:t>
+      </w:r>
+      <w:r>
+        <w:t xml:space="preserve"> $t5, 0($t2)</w:t>
+      </w:r>
+      <w:r>
+        <w:t xml:space="preserve"> </w:t>
+      </w:r>
+      <w:r>
+        <w:t># store the corresponding element of A into B</w:t>
+      </w:r>
+    </w:p>
+    <w:p>
+      <w:pPr>
+        <w:pStyle w:val="NoSpacing"/>
+      </w:pPr>
+    </w:p>
+    <w:p>
+      <w:pPr>
+        <w:pStyle w:val="NoSpacing"/>
+      </w:pPr>
+      <w:r>
+        <w:t>lbu $t5, 2($t1)</w:t>
+      </w:r>
+      <w:r>
+        <w:t xml:space="preserve"> </w:t>
+      </w:r>
+    </w:p>
+    <w:p>
+      <w:pPr>
+        <w:pStyle w:val="NoSpacing"/>
+      </w:pPr>
+      <w:r>
+        <w:t>sb $</w:t>
+      </w:r>
+      <w:r>
+        <w:t>t</w:t>
+      </w:r>
+      <w:r>
+        <w:t>5, 1($t2)</w:t>
+      </w:r>
+    </w:p>
+    <w:p>
+      <w:pPr>
+        <w:pStyle w:val="NoSpacing"/>
+      </w:pPr>
+    </w:p>
+    <w:p>
+      <w:pPr>
+        <w:pStyle w:val="NoSpacing"/>
+      </w:pPr>
+      <w:r>
+        <w:t xml:space="preserve">lbu $t5, </w:t>
+      </w:r>
+      <w:r>
+        <w:t>1</w:t>
+      </w:r>
+      <w:r>
+        <w:t>($t1)</w:t>
+      </w:r>
+      <w:r>
+        <w:t xml:space="preserve"> </w:t>
+      </w:r>
+    </w:p>
+    <w:p>
+      <w:pPr>
+        <w:pStyle w:val="NoSpacing"/>
+      </w:pPr>
+      <w:r>
+        <w:t>sb $</w:t>
+      </w:r>
+      <w:r>
+        <w:t>t</w:t>
+      </w:r>
+      <w:r>
+        <w:t>5, 2</w:t>
+      </w:r>
+      <w:r>
+        <w:t>($t2)</w:t>
+      </w:r>
+    </w:p>
+    <w:p>
+      <w:pPr>
+        <w:pStyle w:val="NoSpacing"/>
+      </w:pPr>
+    </w:p>
+    <w:p>
+      <w:pPr>
+        <w:pStyle w:val="NoSpacing"/>
+      </w:pPr>
+      <w:r>
+        <w:t xml:space="preserve">lbu $t5, </w:t>
+      </w:r>
+      <w:r>
+        <w:t>0</w:t>
+      </w:r>
+      <w:r>
+        <w:t>($t1)</w:t>
+      </w:r>
+      <w:r>
+        <w:t xml:space="preserve"> </w:t>
+      </w:r>
+    </w:p>
+    <w:p>
+      <w:pPr>
+        <w:pStyle w:val="NoSpacing"/>
+      </w:pPr>
+      <w:r>
+        <w:t>sb $</w:t>
+      </w:r>
+      <w:r>
+        <w:t>t</w:t>
+      </w:r>
+      <w:r>
+        <w:t>5, 3</w:t>
+      </w:r>
+      <w:r>
+        <w:t>($t2)</w:t>
+      </w:r>
+    </w:p>
+    <w:p>
+      <w:pPr>
+        <w:pStyle w:val="NoSpacing"/>
+      </w:pPr>
+    </w:p>
+    <w:p>
+      <w:pPr>
+        <w:pStyle w:val="NoSpacing"/>
+      </w:pPr>
+      <w:r>
+        <w:t>addi $t0, $t0, -1</w:t>
+      </w:r>
+    </w:p>
+    <w:p>
+      <w:pPr>
+        <w:pStyle w:val="NoSpacing"/>
+      </w:pPr>
+      <w:r>
+        <w:t>bne $t</w:t>
+      </w:r>
+      <w:r>
+        <w:t>0, $</w:t>
+      </w:r>
+      <w:bookmarkStart w:id="0" w:name="_GoBack"/>
+      <w:bookmarkEnd w:id="0"/>
+      <w:r>
+        <w:t>0, L</w:t>
+      </w:r>
+      <w:r>
+        <w:t>1</w:t>
+      </w:r>
+    </w:p>
+    <w:p>
+      <w:pPr>
+        <w:pStyle w:val="NoSpacing"/>
+      </w:pPr>
+    </w:p>
+    <w:p>
+      <w:pPr>
+        <w:pStyle w:val="NoSpacing"/>
+      </w:pPr>
+      <w:r>
+        <w:t>jr $ra</w:t>
+      </w:r>
+    </w:p>
+    <w:p>
+      <w:pPr>
+        <w:pStyle w:val="NoSpacing"/>
+      </w:pPr>
+    </w:p>
+    <w:p>
+      <w:pPr>
+        <w:pStyle w:val="NoSpacing"/>
+      </w:pPr>
+      <w:r>
+        <w:br w:type="page"/>
+      </w:r>
+    </w:p>
+    <w:p>
+      <w:pPr>
+        <w:pStyle w:val="NoSpacing"/>
+      </w:pPr>
+      <w:r>
+        <w:lastRenderedPageBreak/>
+        <w:t>Q3</w:t>
+      </w:r>
+      <w:r>
+        <w:t>.</w:t>
+      </w:r>
+    </w:p>
+    <w:p>
+      <w:pPr>
+        <w:pStyle w:val="NoSpacing"/>
+      </w:pPr>
+      <w:r>
+        <w:t>(a)</w:t>
+      </w:r>
+    </w:p>
+    <w:p>
+      <w:pPr>
+        <w:pStyle w:val="NoSpacing"/>
+      </w:pPr>
+      <w:r>
+        <w:t>funct:</w:t>
+      </w:r>
+      <w:r>
+        <w:t xml:space="preserve"> </w:t>
+      </w:r>
     </w:p>
     <w:p>
       <w:pPr>
@@ -633,13 +537,8 @@
       <w:pPr>
         <w:pStyle w:val="NoSpacing"/>
       </w:pPr>
-      <w:proofErr w:type="spellStart"/>
-      <w:r>
-        <w:t>addi</w:t>
-      </w:r>
-      <w:proofErr w:type="spellEnd"/>
-      <w:r>
-        <w:t xml:space="preserve"> </w:t>
+      <w:r>
+        <w:t xml:space="preserve">addi </w:t>
       </w:r>
       <w:r>
         <w:t>$t1, $a1, 253</w:t>
@@ -657,47 +556,29 @@
       <w:pPr>
         <w:pStyle w:val="NoSpacing"/>
       </w:pPr>
-      <w:proofErr w:type="spellStart"/>
-      <w:r>
-        <w:t>addi</w:t>
-      </w:r>
-      <w:proofErr w:type="spellEnd"/>
-      <w:r>
-        <w:t xml:space="preserve"> $v0, $0, 0</w:t>
-      </w:r>
-    </w:p>
-    <w:p>
-      <w:pPr>
-        <w:pStyle w:val="NoSpacing"/>
-      </w:pPr>
-    </w:p>
-    <w:p>
-      <w:pPr>
-        <w:pStyle w:val="NoSpacing"/>
-      </w:pPr>
-      <w:r>
-        <w:t># store ASCII ‘</w:t>
-      </w:r>
-      <w:proofErr w:type="spellStart"/>
-      <w:r>
-        <w:t>i</w:t>
-      </w:r>
-      <w:proofErr w:type="spellEnd"/>
-      <w:r>
-        <w:t>’ to temporary register</w:t>
-      </w:r>
-    </w:p>
-    <w:p>
-      <w:pPr>
-        <w:pStyle w:val="NoSpacing"/>
-      </w:pPr>
-      <w:proofErr w:type="spellStart"/>
-      <w:r>
-        <w:t>addi</w:t>
-      </w:r>
-      <w:proofErr w:type="spellEnd"/>
-      <w:r>
-        <w:t xml:space="preserve"> $t5</w:t>
+      <w:r>
+        <w:t>addi $v0, $0, 0</w:t>
+      </w:r>
+    </w:p>
+    <w:p>
+      <w:pPr>
+        <w:pStyle w:val="NoSpacing"/>
+      </w:pPr>
+    </w:p>
+    <w:p>
+      <w:pPr>
+        <w:pStyle w:val="NoSpacing"/>
+      </w:pPr>
+      <w:r>
+        <w:t># store ASCII ‘i’ to temporary register</w:t>
+      </w:r>
+    </w:p>
+    <w:p>
+      <w:pPr>
+        <w:pStyle w:val="NoSpacing"/>
+      </w:pPr>
+      <w:r>
+        <w:t>addi $t5</w:t>
       </w:r>
       <w:r>
         <w:t>, $0, 0x151</w:t>
@@ -715,13 +596,8 @@
       <w:pPr>
         <w:pStyle w:val="NoSpacing"/>
       </w:pPr>
-      <w:proofErr w:type="spellStart"/>
-      <w:r>
-        <w:t>addi</w:t>
-      </w:r>
-      <w:proofErr w:type="spellEnd"/>
-      <w:r>
-        <w:t xml:space="preserve"> $t6</w:t>
+      <w:r>
+        <w:t>addi $t6</w:t>
       </w:r>
       <w:r>
         <w:t>, $0, 0x156</w:t>
@@ -739,13 +615,8 @@
       <w:pPr>
         <w:pStyle w:val="NoSpacing"/>
       </w:pPr>
-      <w:proofErr w:type="spellStart"/>
-      <w:r>
-        <w:t>addi</w:t>
-      </w:r>
-      <w:proofErr w:type="spellEnd"/>
-      <w:r>
-        <w:t xml:space="preserve"> $t7</w:t>
+      <w:r>
+        <w:t>addi $t7</w:t>
       </w:r>
       <w:r>
         <w:t>, $0, 0x00</w:t>
@@ -776,45 +647,27 @@
       <w:pPr>
         <w:pStyle w:val="NoSpacing"/>
       </w:pPr>
-      <w:proofErr w:type="spellStart"/>
-      <w:r>
-        <w:t>lbu</w:t>
-      </w:r>
-      <w:proofErr w:type="spellEnd"/>
-      <w:r>
-        <w:t xml:space="preserve"> $t2, 0($t0)</w:t>
-      </w:r>
-    </w:p>
-    <w:p>
-      <w:pPr>
-        <w:pStyle w:val="NoSpacing"/>
-      </w:pPr>
-      <w:r>
-        <w:t># test if it is ‘</w:t>
-      </w:r>
-      <w:proofErr w:type="spellStart"/>
-      <w:r>
-        <w:t>i</w:t>
-      </w:r>
-      <w:proofErr w:type="spellEnd"/>
-      <w:r>
-        <w:t>’</w:t>
-      </w:r>
-    </w:p>
-    <w:p>
-      <w:pPr>
-        <w:pStyle w:val="NoSpacing"/>
-      </w:pPr>
-      <w:proofErr w:type="spellStart"/>
+      <w:r>
+        <w:t>lbu $t2, 0($t0)</w:t>
+      </w:r>
+    </w:p>
+    <w:p>
+      <w:pPr>
+        <w:pStyle w:val="NoSpacing"/>
+      </w:pPr>
+      <w:r>
+        <w:t># test if it is ‘i’</w:t>
+      </w:r>
+    </w:p>
+    <w:p>
+      <w:pPr>
+        <w:pStyle w:val="NoSpacing"/>
+      </w:pPr>
       <w:r>
         <w:t>b</w:t>
       </w:r>
       <w:r>
-        <w:t>ne</w:t>
-      </w:r>
-      <w:proofErr w:type="spellEnd"/>
-      <w:r>
-        <w:t xml:space="preserve"> $t2, $t5, L2</w:t>
+        <w:t>ne $t2, $t5, L2</w:t>
       </w:r>
     </w:p>
     <w:p>
@@ -835,13 +688,8 @@
       <w:pPr>
         <w:pStyle w:val="NoSpacing"/>
       </w:pPr>
-      <w:proofErr w:type="spellStart"/>
-      <w:r>
-        <w:t>addi</w:t>
-      </w:r>
-      <w:proofErr w:type="spellEnd"/>
-      <w:r>
-        <w:t xml:space="preserve"> $t3, $t2, 1</w:t>
+      <w:r>
+        <w:t>addi $t3, $t2, 1</w:t>
       </w:r>
     </w:p>
     <w:p>
@@ -862,13 +710,8 @@
       <w:pPr>
         <w:pStyle w:val="NoSpacing"/>
       </w:pPr>
-      <w:proofErr w:type="spellStart"/>
-      <w:r>
-        <w:t>bne</w:t>
-      </w:r>
-      <w:proofErr w:type="spellEnd"/>
-      <w:r>
-        <w:t xml:space="preserve"> $t3, </w:t>
+      <w:r>
+        <w:t xml:space="preserve">bne $t3, </w:t>
       </w:r>
       <w:r>
         <w:t xml:space="preserve">$t6, </w:t>
@@ -886,13 +729,8 @@
       <w:pPr>
         <w:pStyle w:val="NoSpacing"/>
       </w:pPr>
-      <w:proofErr w:type="spellStart"/>
-      <w:r>
-        <w:t>addi</w:t>
-      </w:r>
-      <w:proofErr w:type="spellEnd"/>
-      <w:r>
-        <w:t xml:space="preserve"> $v0</w:t>
+      <w:r>
+        <w:t>addi $v0</w:t>
       </w:r>
       <w:r>
         <w:t xml:space="preserve">, </w:t>
@@ -934,13 +772,8 @@
       <w:pPr>
         <w:pStyle w:val="NoSpacing"/>
       </w:pPr>
-      <w:proofErr w:type="spellStart"/>
-      <w:r>
-        <w:t>addi</w:t>
-      </w:r>
-      <w:proofErr w:type="spellEnd"/>
-      <w:r>
-        <w:t xml:space="preserve"> $t0, $t0, 1</w:t>
+      <w:r>
+        <w:t>addi $t0, $t0, 1</w:t>
       </w:r>
     </w:p>
     <w:p>
@@ -955,14 +788,8 @@
       <w:pPr>
         <w:pStyle w:val="NoSpacing"/>
       </w:pPr>
-      <w:proofErr w:type="spellStart"/>
-      <w:r>
-        <w:lastRenderedPageBreak/>
-        <w:t>addi</w:t>
-      </w:r>
-      <w:proofErr w:type="spellEnd"/>
-      <w:r>
-        <w:t xml:space="preserve"> $t1, $t1, -1</w:t>
+      <w:r>
+        <w:t>addi $t1, $t1, -1</w:t>
       </w:r>
     </w:p>
     <w:p>
@@ -982,13 +809,8 @@
       <w:pPr>
         <w:pStyle w:val="NoSpacing"/>
       </w:pPr>
-      <w:proofErr w:type="spellStart"/>
-      <w:r>
-        <w:t>bne</w:t>
-      </w:r>
-      <w:proofErr w:type="spellEnd"/>
-      <w:r>
-        <w:t xml:space="preserve"> $t1, $0, L1</w:t>
+      <w:r>
+        <w:t>bne $t1, $0, L1</w:t>
       </w:r>
     </w:p>
     <w:p>
@@ -1011,46 +833,20 @@
     <w:p>
       <w:pPr>
         <w:pStyle w:val="NoSpacing"/>
-        <w:rPr>
-          <w:color w:val="FF0000"/>
-        </w:rPr>
-      </w:pPr>
-      <w:proofErr w:type="spellStart"/>
-      <w:r>
-        <w:rPr>
-          <w:color w:val="FF0000"/>
-        </w:rPr>
-        <w:t>bne</w:t>
-      </w:r>
-      <w:proofErr w:type="spellEnd"/>
-      <w:r>
-        <w:rPr>
-          <w:color w:val="FF0000"/>
-        </w:rPr>
-        <w:t xml:space="preserve"> $</w:t>
-      </w:r>
-      <w:r>
-        <w:rPr>
-          <w:color w:val="FF0000"/>
-        </w:rPr>
+      </w:pPr>
+      <w:r>
+        <w:t>bne $</w:t>
+      </w:r>
+      <w:r>
         <w:t>t7, $</w:t>
       </w:r>
       <w:r>
-        <w:rPr>
-          <w:color w:val="FF0000"/>
-        </w:rPr>
         <w:t>t</w:t>
       </w:r>
       <w:r>
-        <w:rPr>
-          <w:color w:val="FF0000"/>
-        </w:rPr>
         <w:t>2</w:t>
       </w:r>
       <w:r>
-        <w:rPr>
-          <w:color w:val="FF0000"/>
-        </w:rPr>
         <w:t>, L1</w:t>
       </w:r>
     </w:p>
@@ -1063,19 +859,9 @@
       <w:pPr>
         <w:pStyle w:val="NoSpacing"/>
       </w:pPr>
-      <w:proofErr w:type="spellStart"/>
-      <w:r>
-        <w:t>jr</w:t>
-      </w:r>
-      <w:proofErr w:type="spellEnd"/>
-      <w:r>
-        <w:t xml:space="preserve"> $</w:t>
-      </w:r>
-      <w:proofErr w:type="spellStart"/>
-      <w:r>
-        <w:t>ra</w:t>
-      </w:r>
-      <w:proofErr w:type="spellEnd"/>
+      <w:r>
+        <w:t>jr $ra</w:t>
+      </w:r>
     </w:p>
     <w:p>
       <w:pPr>
@@ -1090,10 +876,13 @@
         </w:rPr>
       </w:pPr>
       <w:r>
+        <w:t>(</w:t>
+      </w:r>
+      <w:r>
         <w:rPr>
           <w:rFonts w:hint="eastAsia"/>
         </w:rPr>
-        <w:t>b.</w:t>
+        <w:t>b)</w:t>
       </w:r>
     </w:p>
     <w:p>
@@ -1109,28 +898,7 @@
         <w:pStyle w:val="NoSpacing"/>
       </w:pPr>
       <w:r>
-        <w:t>str1</w:t>
-      </w:r>
-      <w:proofErr w:type="gramStart"/>
-      <w:r>
-        <w:t>: .</w:t>
-      </w:r>
-      <w:proofErr w:type="spellStart"/>
-      <w:r>
-        <w:t>asciiz</w:t>
-      </w:r>
-      <w:proofErr w:type="spellEnd"/>
-      <w:proofErr w:type="gramEnd"/>
-      <w:r>
-        <w:t xml:space="preserve"> "in out in </w:t>
-      </w:r>
-      <w:proofErr w:type="spellStart"/>
-      <w:r>
-        <w:t>out</w:t>
-      </w:r>
-      <w:proofErr w:type="spellEnd"/>
-      <w:r>
-        <w:t xml:space="preserve"> "</w:t>
+        <w:t>str1: .asciiz "in out in out "</w:t>
       </w:r>
     </w:p>
     <w:p>
@@ -1145,18 +913,8 @@
       <w:pPr>
         <w:pStyle w:val="NoSpacing"/>
       </w:pPr>
-      <w:proofErr w:type="gramStart"/>
-      <w:r>
-        <w:t>.</w:t>
-      </w:r>
-      <w:proofErr w:type="spellStart"/>
-      <w:r>
-        <w:t>globl</w:t>
-      </w:r>
-      <w:proofErr w:type="spellEnd"/>
-      <w:proofErr w:type="gramEnd"/>
-      <w:r>
-        <w:t xml:space="preserve"> main</w:t>
+      <w:r>
+        <w:t>.globl main</w:t>
       </w:r>
     </w:p>
     <w:p>
@@ -1179,13 +937,8 @@
       <w:pPr>
         <w:pStyle w:val="NoSpacing"/>
       </w:pPr>
-      <w:proofErr w:type="spellStart"/>
-      <w:r>
-        <w:t>ori</w:t>
-      </w:r>
-      <w:proofErr w:type="spellEnd"/>
-      <w:r>
-        <w:t xml:space="preserve"> $a1, $0, 50</w:t>
+      <w:r>
+        <w:t>ori $a1, $0, 50</w:t>
       </w:r>
       <w:r>
         <w:t xml:space="preserve"> # array size should be in $a1</w:t>
@@ -1195,22 +948,12 @@
       <w:pPr>
         <w:pStyle w:val="NoSpacing"/>
       </w:pPr>
-      <w:proofErr w:type="spellStart"/>
-      <w:r>
-        <w:t>jal</w:t>
-      </w:r>
-      <w:proofErr w:type="spellEnd"/>
-      <w:r>
-        <w:t xml:space="preserve"> </w:t>
-      </w:r>
-      <w:proofErr w:type="spellStart"/>
-      <w:r>
-        <w:t>func</w:t>
+      <w:r>
+        <w:t>jal func</w:t>
       </w:r>
       <w:r>
         <w:t>t</w:t>
       </w:r>
-      <w:proofErr w:type="spellEnd"/>
     </w:p>
     <w:p>
       <w:pPr>
@@ -1224,65 +967,73 @@
       <w:pPr>
         <w:pStyle w:val="NoSpacing"/>
       </w:pPr>
-      <w:proofErr w:type="spellStart"/>
-      <w:r>
-        <w:t>ori</w:t>
-      </w:r>
-      <w:proofErr w:type="spellEnd"/>
-      <w:r>
-        <w:t xml:space="preserve"> $v0, $0, 1</w:t>
-      </w:r>
-    </w:p>
-    <w:p>
-      <w:pPr>
-        <w:pStyle w:val="NoSpacing"/>
-      </w:pPr>
-      <w:proofErr w:type="spellStart"/>
-      <w:r>
-        <w:t>syscall</w:t>
-      </w:r>
-      <w:proofErr w:type="spellEnd"/>
-      <w:r>
-        <w:t xml:space="preserve"> # print the result</w:t>
-      </w:r>
-    </w:p>
-    <w:p>
-      <w:pPr>
-        <w:pStyle w:val="NoSpacing"/>
-      </w:pPr>
-      <w:proofErr w:type="spellStart"/>
-      <w:r>
-        <w:t>jr</w:t>
-      </w:r>
-      <w:proofErr w:type="spellEnd"/>
-      <w:r>
-        <w:t xml:space="preserve"> $</w:t>
-      </w:r>
-      <w:proofErr w:type="spellStart"/>
-      <w:r>
-        <w:t>ra</w:t>
-      </w:r>
-      <w:proofErr w:type="spellEnd"/>
-    </w:p>
-    <w:p>
-      <w:pPr>
-        <w:pStyle w:val="NoSpacing"/>
-      </w:pPr>
-    </w:p>
-    <w:p>
-      <w:pPr>
-        <w:pStyle w:val="NoSpacing"/>
-      </w:pPr>
-      <w:r>
+      <w:r>
+        <w:t>ori $v0, $0, 1</w:t>
+      </w:r>
+    </w:p>
+    <w:p>
+      <w:pPr>
+        <w:pStyle w:val="NoSpacing"/>
+      </w:pPr>
+      <w:r>
+        <w:t>syscall # print the result</w:t>
+      </w:r>
+    </w:p>
+    <w:p>
+      <w:pPr>
+        <w:pStyle w:val="NoSpacing"/>
+      </w:pPr>
+      <w:r>
+        <w:t>jr $ra</w:t>
+      </w:r>
+    </w:p>
+    <w:p>
+      <w:pPr>
+        <w:pStyle w:val="NoSpacing"/>
+      </w:pPr>
+      <w:r>
+        <w:br w:type="page"/>
+      </w:r>
+    </w:p>
+    <w:p>
+      <w:pPr>
+        <w:pStyle w:val="NoSpacing"/>
+      </w:pPr>
+      <w:r>
+        <w:lastRenderedPageBreak/>
+        <w:t>Q4.</w:t>
+      </w:r>
+    </w:p>
+    <w:p>
+      <w:pPr>
+        <w:pStyle w:val="NoSpacing"/>
+      </w:pPr>
+      <w:r>
+        <w:t>(a)</w:t>
+      </w:r>
+    </w:p>
+    <w:p>
+      <w:pPr>
+        <w:pStyle w:val="NoSpacing"/>
+      </w:pPr>
+    </w:p>
+    <w:p>
+      <w:r>
+        <w:br w:type="page"/>
+      </w:r>
+    </w:p>
+    <w:p>
+      <w:pPr>
+        <w:pStyle w:val="NoSpacing"/>
+      </w:pPr>
+      <w:r>
+        <w:lastRenderedPageBreak/>
         <w:t>Q5.</w:t>
       </w:r>
     </w:p>
     <w:p>
       <w:pPr>
-        <w:autoSpaceDE w:val="0"/>
-        <w:autoSpaceDN w:val="0"/>
-        <w:adjustRightInd w:val="0"/>
-        <w:spacing w:after="0" w:line="240" w:lineRule="auto"/>
+        <w:pStyle w:val="NoSpacing"/>
         <w:rPr>
           <w:rFonts w:ascii="TimesNewRomanPS-BoldItalicMT" w:hAnsi="TimesNewRomanPS-BoldItalicMT" w:cs="TimesNewRomanPS-BoldItalicMT"/>
           <w:b/>
@@ -1293,7 +1044,6 @@
           <w:szCs w:val="18"/>
         </w:rPr>
       </w:pPr>
-      <w:proofErr w:type="spellStart"/>
       <w:r>
         <w:rPr>
           <w:rFonts w:ascii="TimesNewRomanPS-BoldItalicMT" w:hAnsi="TimesNewRomanPS-BoldItalicMT" w:cs="TimesNewRomanPS-BoldItalicMT"/>
@@ -1304,20 +1054,7 @@
           <w:sz w:val="18"/>
           <w:szCs w:val="18"/>
         </w:rPr>
-        <w:t>calculate_one_element_of_Z</w:t>
-      </w:r>
-      <w:proofErr w:type="spellEnd"/>
-      <w:r>
-        <w:rPr>
-          <w:rFonts w:ascii="TimesNewRomanPS-BoldItalicMT" w:hAnsi="TimesNewRomanPS-BoldItalicMT" w:cs="TimesNewRomanPS-BoldItalicMT"/>
-          <w:b/>
-          <w:bCs/>
-          <w:i/>
-          <w:iCs/>
-          <w:sz w:val="18"/>
-          <w:szCs w:val="18"/>
-        </w:rPr>
-        <w:t>:</w:t>
+        <w:t>calculate_one_element_of_Z:</w:t>
       </w:r>
     </w:p>
     <w:p>
@@ -1339,37 +1076,13 @@
           <w:sz w:val="18"/>
           <w:szCs w:val="18"/>
         </w:rPr>
-        <w:t># This function calculates Z[</w:t>
-      </w:r>
-      <w:proofErr w:type="spellStart"/>
-      <w:r>
-        <w:rPr>
-          <w:rFonts w:ascii="TimesNewRomanPS-BoldMT" w:hAnsi="TimesNewRomanPS-BoldMT" w:cs="TimesNewRomanPS-BoldMT"/>
-          <w:b/>
-          <w:bCs/>
-          <w:sz w:val="18"/>
-          <w:szCs w:val="18"/>
-        </w:rPr>
-        <w:t>i</w:t>
-      </w:r>
-      <w:proofErr w:type="spellEnd"/>
-      <w:r>
-        <w:rPr>
-          <w:rFonts w:ascii="TimesNewRomanPS-BoldMT" w:hAnsi="TimesNewRomanPS-BoldMT" w:cs="TimesNewRomanPS-BoldMT"/>
-          <w:b/>
-          <w:bCs/>
-          <w:sz w:val="18"/>
-          <w:szCs w:val="18"/>
-        </w:rPr>
-        <w:t>][j]</w:t>
-      </w:r>
-    </w:p>
-    <w:p>
-      <w:pPr>
-        <w:pStyle w:val="NoSpacing"/>
-      </w:pPr>
-      <w:bookmarkStart w:id="0" w:name="_GoBack"/>
-      <w:bookmarkEnd w:id="0"/>
+        <w:t># This function calculates Z[i][j]</w:t>
+      </w:r>
+    </w:p>
+    <w:p>
+      <w:pPr>
+        <w:pStyle w:val="NoSpacing"/>
+      </w:pPr>
     </w:p>
     <w:sectPr>
       <w:pgSz w:w="11906" w:h="16838"/>
@@ -1782,7 +1495,6 @@
   <w:style w:type="character" w:default="1" w:styleId="DefaultParagraphFont">
     <w:name w:val="Default Paragraph Font"/>
     <w:uiPriority w:val="1"/>
-    <w:semiHidden/>
     <w:unhideWhenUsed/>
   </w:style>
   <w:style w:type="table" w:default="1" w:styleId="TableNormal">

--- a/A1_Q2.docx
+++ b/A1_Q2.docx
@@ -253,6 +253,20 @@
         <w:pStyle w:val="NoSpacing"/>
       </w:pPr>
       <w:r>
+        <w:t xml:space="preserve"># store the fourth byte of A </w:t>
+      </w:r>
+      <w:r>
+        <w:t>in</w:t>
+      </w:r>
+      <w:r>
+        <w:t xml:space="preserve"> the first byte of B</w:t>
+      </w:r>
+    </w:p>
+    <w:p>
+      <w:pPr>
+        <w:pStyle w:val="NoSpacing"/>
+      </w:pPr>
+      <w:r>
         <w:t xml:space="preserve">lbu </w:t>
       </w:r>
       <w:r>
@@ -268,61 +282,131 @@
         <w:t>load</w:t>
       </w:r>
       <w:r>
-        <w:t xml:space="preserve"> i</w:t>
-      </w:r>
-      <w:r>
-        <w:t>-th</w:t>
+        <w:t xml:space="preserve"> i-th element of array</w:t>
+      </w:r>
+      <w:r>
+        <w:t xml:space="preserve"> A</w:t>
+      </w:r>
+      <w:r>
+        <w:t xml:space="preserve"> into temp</w:t>
+      </w:r>
+      <w:r>
+        <w:t>orary</w:t>
+      </w:r>
+      <w:r>
+        <w:t xml:space="preserve"> register</w:t>
+      </w:r>
+    </w:p>
+    <w:p>
+      <w:pPr>
+        <w:pStyle w:val="NoSpacing"/>
+      </w:pPr>
+      <w:r>
+        <w:t>sb</w:t>
+      </w:r>
+      <w:r>
+        <w:t xml:space="preserve"> $t5, 0($t2)</w:t>
       </w:r>
       <w:r>
         <w:t xml:space="preserve"> </w:t>
       </w:r>
       <w:r>
-        <w:t>element</w:t>
-      </w:r>
-      <w:r>
-        <w:t xml:space="preserve"> of array</w:t>
-      </w:r>
-      <w:r>
-        <w:t xml:space="preserve"> A</w:t>
-      </w:r>
-      <w:r>
-        <w:t xml:space="preserve"> into temp</w:t>
-      </w:r>
-      <w:r>
-        <w:t>orary</w:t>
-      </w:r>
-      <w:r>
-        <w:t xml:space="preserve"> register</w:t>
-      </w:r>
-    </w:p>
-    <w:p>
-      <w:pPr>
-        <w:pStyle w:val="NoSpacing"/>
-      </w:pPr>
-      <w:r>
-        <w:t>sb</w:t>
-      </w:r>
-      <w:r>
-        <w:t xml:space="preserve"> $t5, 0($t2)</w:t>
+        <w:t># store the corresponding element of A into B</w:t>
+      </w:r>
+    </w:p>
+    <w:p>
+      <w:pPr>
+        <w:pStyle w:val="NoSpacing"/>
+      </w:pPr>
+    </w:p>
+    <w:p>
+      <w:pPr>
+        <w:pStyle w:val="NoSpacing"/>
+      </w:pPr>
+      <w:r>
+        <w:t xml:space="preserve"># store the </w:t>
+      </w:r>
+      <w:r>
+        <w:t>third</w:t>
+      </w:r>
+      <w:r>
+        <w:t xml:space="preserve"> byte of A </w:t>
+      </w:r>
+      <w:r>
+        <w:t>in</w:t>
+      </w:r>
+      <w:r>
+        <w:t xml:space="preserve"> the</w:t>
+      </w:r>
+      <w:r>
+        <w:t xml:space="preserve"> second </w:t>
+      </w:r>
+      <w:r>
+        <w:t>byte of B</w:t>
+      </w:r>
+    </w:p>
+    <w:p>
+      <w:pPr>
+        <w:pStyle w:val="NoSpacing"/>
+      </w:pPr>
+      <w:r>
+        <w:t>lbu $t5, 2($t1)</w:t>
       </w:r>
       <w:r>
         <w:t xml:space="preserve"> </w:t>
       </w:r>
-      <w:r>
-        <w:t># store the corresponding element of A into B</w:t>
-      </w:r>
-    </w:p>
-    <w:p>
-      <w:pPr>
-        <w:pStyle w:val="NoSpacing"/>
-      </w:pPr>
-    </w:p>
-    <w:p>
-      <w:pPr>
-        <w:pStyle w:val="NoSpacing"/>
-      </w:pPr>
-      <w:r>
-        <w:t>lbu $t5, 2($t1)</w:t>
+    </w:p>
+    <w:p>
+      <w:pPr>
+        <w:pStyle w:val="NoSpacing"/>
+      </w:pPr>
+      <w:r>
+        <w:t>sb $</w:t>
+      </w:r>
+      <w:r>
+        <w:t>t</w:t>
+      </w:r>
+      <w:r>
+        <w:t>5, 1($t2)</w:t>
+      </w:r>
+    </w:p>
+    <w:p>
+      <w:pPr>
+        <w:pStyle w:val="NoSpacing"/>
+      </w:pPr>
+    </w:p>
+    <w:p>
+      <w:pPr>
+        <w:pStyle w:val="NoSpacing"/>
+      </w:pPr>
+      <w:r>
+        <w:t xml:space="preserve"># store the </w:t>
+      </w:r>
+      <w:r>
+        <w:t>second</w:t>
+      </w:r>
+      <w:r>
+        <w:t xml:space="preserve"> byte of A </w:t>
+      </w:r>
+      <w:r>
+        <w:t>in</w:t>
+      </w:r>
+      <w:r>
+        <w:t xml:space="preserve"> the </w:t>
+      </w:r>
+      <w:r>
+        <w:t>third</w:t>
+      </w:r>
+      <w:r>
+        <w:t xml:space="preserve"> byte of B</w:t>
+      </w:r>
+    </w:p>
+    <w:p>
+      <w:pPr>
+        <w:pStyle w:val="NoSpacing"/>
+      </w:pPr>
+      <w:r>
+        <w:t>lbu $t5, 1($t1)</w:t>
       </w:r>
       <w:r>
         <w:t xml:space="preserve"> </w:t>
@@ -339,13 +423,33 @@
         <w:t>t</w:t>
       </w:r>
       <w:r>
-        <w:t>5, 1($t2)</w:t>
-      </w:r>
-    </w:p>
-    <w:p>
-      <w:pPr>
-        <w:pStyle w:val="NoSpacing"/>
-      </w:pPr>
+        <w:t>5, 2($t2)</w:t>
+      </w:r>
+    </w:p>
+    <w:p>
+      <w:pPr>
+        <w:pStyle w:val="NoSpacing"/>
+      </w:pPr>
+    </w:p>
+    <w:p>
+      <w:pPr>
+        <w:pStyle w:val="NoSpacing"/>
+      </w:pPr>
+      <w:r>
+        <w:t xml:space="preserve"># store the </w:t>
+      </w:r>
+      <w:r>
+        <w:t xml:space="preserve">first </w:t>
+      </w:r>
+      <w:r>
+        <w:t xml:space="preserve">byte of A to the </w:t>
+      </w:r>
+      <w:r>
+        <w:t>fourth</w:t>
+      </w:r>
+      <w:r>
+        <w:t xml:space="preserve"> byte of B</w:t>
+      </w:r>
     </w:p>
     <w:p>
       <w:pPr>
@@ -355,10 +459,114 @@
         <w:t xml:space="preserve">lbu $t5, </w:t>
       </w:r>
       <w:r>
+        <w:t>0</w:t>
+      </w:r>
+      <w:r>
+        <w:t>($t1)</w:t>
+      </w:r>
+      <w:r>
+        <w:t xml:space="preserve"> </w:t>
+      </w:r>
+    </w:p>
+    <w:p>
+      <w:pPr>
+        <w:pStyle w:val="NoSpacing"/>
+      </w:pPr>
+      <w:r>
+        <w:t>sb $</w:t>
+      </w:r>
+      <w:r>
+        <w:t>t</w:t>
+      </w:r>
+      <w:r>
+        <w:t>5, 3</w:t>
+      </w:r>
+      <w:r>
+        <w:t>($t2)</w:t>
+      </w:r>
+    </w:p>
+    <w:p>
+      <w:pPr>
+        <w:pStyle w:val="NoSpacing"/>
+      </w:pPr>
+    </w:p>
+    <w:p>
+      <w:pPr>
+        <w:pStyle w:val="NoSpacing"/>
+      </w:pPr>
+      <w:r>
+        <w:t>addi $t0, $t0, -1</w:t>
+      </w:r>
+    </w:p>
+    <w:p>
+      <w:pPr>
+        <w:pStyle w:val="NoSpacing"/>
+      </w:pPr>
+      <w:r>
+        <w:t>bne $t</w:t>
+      </w:r>
+      <w:r>
+        <w:t>0, $</w:t>
+      </w:r>
+      <w:r>
+        <w:t>0, L</w:t>
+      </w:r>
+      <w:r>
         <w:t>1</w:t>
       </w:r>
-      <w:r>
-        <w:t>($t1)</w:t>
+    </w:p>
+    <w:p>
+      <w:pPr>
+        <w:pStyle w:val="NoSpacing"/>
+      </w:pPr>
+    </w:p>
+    <w:p>
+      <w:pPr>
+        <w:pStyle w:val="NoSpacing"/>
+      </w:pPr>
+      <w:r>
+        <w:t>jr $ra</w:t>
+      </w:r>
+    </w:p>
+    <w:p>
+      <w:pPr>
+        <w:pStyle w:val="NoSpacing"/>
+      </w:pPr>
+    </w:p>
+    <w:p>
+      <w:pPr>
+        <w:pStyle w:val="NoSpacing"/>
+      </w:pPr>
+      <w:r>
+        <w:br w:type="page"/>
+      </w:r>
+    </w:p>
+    <w:p>
+      <w:pPr>
+        <w:pStyle w:val="NoSpacing"/>
+      </w:pPr>
+      <w:r>
+        <w:lastRenderedPageBreak/>
+        <w:t>Q3</w:t>
+      </w:r>
+      <w:r>
+        <w:t>.</w:t>
+      </w:r>
+    </w:p>
+    <w:p>
+      <w:pPr>
+        <w:pStyle w:val="NoSpacing"/>
+      </w:pPr>
+      <w:r>
+        <w:t>(a)</w:t>
+      </w:r>
+    </w:p>
+    <w:p>
+      <w:pPr>
+        <w:pStyle w:val="NoSpacing"/>
+      </w:pPr>
+      <w:r>
+        <w:t>funct:</w:t>
       </w:r>
       <w:r>
         <w:t xml:space="preserve"> </w:t>
@@ -369,655 +577,1321 @@
         <w:pStyle w:val="NoSpacing"/>
       </w:pPr>
       <w:r>
-        <w:t>sb $</w:t>
+        <w:t># store first argument to temporary register</w:t>
+      </w:r>
+    </w:p>
+    <w:p>
+      <w:pPr>
+        <w:pStyle w:val="NoSpacing"/>
+      </w:pPr>
+      <w:r>
+        <w:t>add $t0, $a0, $0</w:t>
+      </w:r>
+    </w:p>
+    <w:p>
+      <w:pPr>
+        <w:pStyle w:val="NoSpacing"/>
+      </w:pPr>
+      <w:r>
+        <w:t>#store 253 to temporary register, the max length of array</w:t>
+      </w:r>
+    </w:p>
+    <w:p>
+      <w:pPr>
+        <w:pStyle w:val="NoSpacing"/>
+      </w:pPr>
+      <w:r>
+        <w:t xml:space="preserve">addi </w:t>
+      </w:r>
+      <w:r>
+        <w:t>$t1, $a1, 253</w:t>
+      </w:r>
+    </w:p>
+    <w:p>
+      <w:pPr>
+        <w:pStyle w:val="NoSpacing"/>
+      </w:pPr>
+      <w:r>
+        <w:t>#initialise the result register</w:t>
+      </w:r>
+    </w:p>
+    <w:p>
+      <w:pPr>
+        <w:pStyle w:val="NoSpacing"/>
+      </w:pPr>
+      <w:r>
+        <w:t>addi $v0, $0, 0</w:t>
+      </w:r>
+    </w:p>
+    <w:p>
+      <w:pPr>
+        <w:pStyle w:val="NoSpacing"/>
+      </w:pPr>
+    </w:p>
+    <w:p>
+      <w:pPr>
+        <w:pStyle w:val="NoSpacing"/>
+      </w:pPr>
+      <w:r>
+        <w:t># store ASCII ‘i’ to temporary register</w:t>
+      </w:r>
+    </w:p>
+    <w:p>
+      <w:pPr>
+        <w:pStyle w:val="NoSpacing"/>
+      </w:pPr>
+      <w:r>
+        <w:t>addi $t5</w:t>
+      </w:r>
+      <w:r>
+        <w:t>, $0, 0x151</w:t>
+      </w:r>
+    </w:p>
+    <w:p>
+      <w:pPr>
+        <w:pStyle w:val="NoSpacing"/>
+      </w:pPr>
+      <w:r>
+        <w:t># store ASCII ‘n’ to temporary register</w:t>
+      </w:r>
+    </w:p>
+    <w:p>
+      <w:pPr>
+        <w:pStyle w:val="NoSpacing"/>
+      </w:pPr>
+      <w:r>
+        <w:t>addi $t6</w:t>
+      </w:r>
+      <w:r>
+        <w:t>, $0, 0x156</w:t>
+      </w:r>
+    </w:p>
+    <w:p>
+      <w:pPr>
+        <w:pStyle w:val="NoSpacing"/>
+      </w:pPr>
+      <w:r>
+        <w:t># store ASCII ‘null’ to temporary register</w:t>
+      </w:r>
+    </w:p>
+    <w:p>
+      <w:pPr>
+        <w:pStyle w:val="NoSpacing"/>
+      </w:pPr>
+      <w:r>
+        <w:t>addi $t7</w:t>
+      </w:r>
+      <w:r>
+        <w:t>, $0, 0x00</w:t>
+      </w:r>
+    </w:p>
+    <w:p>
+      <w:pPr>
+        <w:pStyle w:val="NoSpacing"/>
+      </w:pPr>
+    </w:p>
+    <w:p>
+      <w:pPr>
+        <w:pStyle w:val="NoSpacing"/>
+      </w:pPr>
+      <w:r>
+        <w:t>L1:</w:t>
+      </w:r>
+    </w:p>
+    <w:p>
+      <w:pPr>
+        <w:pStyle w:val="NoSpacing"/>
+      </w:pPr>
+      <w:r>
+        <w:t># load address of argument from temporary register</w:t>
+      </w:r>
+    </w:p>
+    <w:p>
+      <w:pPr>
+        <w:pStyle w:val="NoSpacing"/>
+      </w:pPr>
+      <w:r>
+        <w:t>lbu $t2, 0($t0)</w:t>
+      </w:r>
+    </w:p>
+    <w:p>
+      <w:pPr>
+        <w:pStyle w:val="NoSpacing"/>
+      </w:pPr>
+      <w:r>
+        <w:t># test if it is ‘i’</w:t>
+      </w:r>
+    </w:p>
+    <w:p>
+      <w:pPr>
+        <w:pStyle w:val="NoSpacing"/>
+      </w:pPr>
+      <w:r>
+        <w:t>b</w:t>
+      </w:r>
+      <w:r>
+        <w:t>ne $t2, $t5, L2</w:t>
+      </w:r>
+    </w:p>
+    <w:p>
+      <w:pPr>
+        <w:pStyle w:val="NoSpacing"/>
+      </w:pPr>
+      <w:r>
+        <w:rPr>
+          <w:rFonts w:hint="eastAsia"/>
+        </w:rPr>
+        <w:t xml:space="preserve"># </w:t>
+      </w:r>
+      <w:r>
+        <w:t>increment address pointer by 1</w:t>
+      </w:r>
+    </w:p>
+    <w:p>
+      <w:pPr>
+        <w:pStyle w:val="NoSpacing"/>
+      </w:pPr>
+      <w:r>
+        <w:t>addi $t3, $t2, 1</w:t>
+      </w:r>
+    </w:p>
+    <w:p>
+      <w:pPr>
+        <w:pStyle w:val="NoSpacing"/>
+      </w:pPr>
+      <w:r>
+        <w:t xml:space="preserve"># test if </w:t>
+      </w:r>
+      <w:r>
+        <w:t>the next character</w:t>
+      </w:r>
+      <w:r>
+        <w:t xml:space="preserve"> is ‘n’</w:t>
+      </w:r>
+    </w:p>
+    <w:p>
+      <w:pPr>
+        <w:pStyle w:val="NoSpacing"/>
+      </w:pPr>
+      <w:r>
+        <w:t xml:space="preserve">bne $t3, </w:t>
+      </w:r>
+      <w:r>
+        <w:t xml:space="preserve">$t6, </w:t>
+      </w:r>
+    </w:p>
+    <w:p>
+      <w:pPr>
+        <w:pStyle w:val="NoSpacing"/>
+      </w:pPr>
+      <w:r>
+        <w:t># increment result by 1.</w:t>
+      </w:r>
+    </w:p>
+    <w:p>
+      <w:pPr>
+        <w:pStyle w:val="NoSpacing"/>
+      </w:pPr>
+      <w:r>
+        <w:t>addi $v0</w:t>
+      </w:r>
+      <w:r>
+        <w:t xml:space="preserve">, </w:t>
+      </w:r>
+      <w:r>
+        <w:t>$v0</w:t>
+      </w:r>
+      <w:r>
+        <w:t>, 1</w:t>
+      </w:r>
+    </w:p>
+    <w:p>
+      <w:pPr>
+        <w:pStyle w:val="NoSpacing"/>
+      </w:pPr>
+    </w:p>
+    <w:p>
+      <w:pPr>
+        <w:pStyle w:val="NoSpacing"/>
+      </w:pPr>
+    </w:p>
+    <w:p>
+      <w:pPr>
+        <w:pStyle w:val="NoSpacing"/>
+      </w:pPr>
+      <w:r>
+        <w:t>L2:</w:t>
+      </w:r>
+    </w:p>
+    <w:p>
+      <w:pPr>
+        <w:pStyle w:val="NoSpacing"/>
+      </w:pPr>
+      <w:r>
+        <w:t>#increment to point to next char</w:t>
+      </w:r>
+    </w:p>
+    <w:p>
+      <w:pPr>
+        <w:pStyle w:val="NoSpacing"/>
+      </w:pPr>
+      <w:r>
+        <w:t>addi $t0, $t0, 1</w:t>
+      </w:r>
+    </w:p>
+    <w:p>
+      <w:pPr>
+        <w:pStyle w:val="NoSpacing"/>
+      </w:pPr>
+      <w:r>
+        <w:t>#decrement loop counter</w:t>
+      </w:r>
+    </w:p>
+    <w:p>
+      <w:pPr>
+        <w:pStyle w:val="NoSpacing"/>
+      </w:pPr>
+      <w:r>
+        <w:t>addi $t1, $t1, -1</w:t>
+      </w:r>
+    </w:p>
+    <w:p>
+      <w:pPr>
+        <w:pStyle w:val="NoSpacing"/>
+      </w:pPr>
+    </w:p>
+    <w:p>
+      <w:pPr>
+        <w:pStyle w:val="NoSpacing"/>
+      </w:pPr>
+      <w:r>
+        <w:t>#check loop counter is not zero</w:t>
+      </w:r>
+    </w:p>
+    <w:p>
+      <w:pPr>
+        <w:pStyle w:val="NoSpacing"/>
+      </w:pPr>
+      <w:r>
+        <w:t>bne $t1, $0, L1</w:t>
+      </w:r>
+    </w:p>
+    <w:p>
+      <w:pPr>
+        <w:pStyle w:val="NoSpacing"/>
+      </w:pPr>
+      <w:r>
+        <w:t>#</w:t>
+      </w:r>
+      <w:r>
+        <w:t xml:space="preserve">check </w:t>
+      </w:r>
+      <w:r>
+        <w:t xml:space="preserve">t2 </w:t>
+      </w:r>
+      <w:r>
+        <w:t>is not null</w:t>
+      </w:r>
+    </w:p>
+    <w:p>
+      <w:pPr>
+        <w:pStyle w:val="NoSpacing"/>
+      </w:pPr>
+      <w:r>
+        <w:t>bne $</w:t>
+      </w:r>
+      <w:r>
+        <w:t>t7, $</w:t>
       </w:r>
       <w:r>
         <w:t>t</w:t>
       </w:r>
       <w:r>
-        <w:t>5, 2</w:t>
-      </w:r>
-      <w:r>
-        <w:t>($t2)</w:t>
-      </w:r>
-    </w:p>
-    <w:p>
-      <w:pPr>
-        <w:pStyle w:val="NoSpacing"/>
-      </w:pPr>
-    </w:p>
-    <w:p>
-      <w:pPr>
-        <w:pStyle w:val="NoSpacing"/>
-      </w:pPr>
-      <w:r>
-        <w:t xml:space="preserve">lbu $t5, </w:t>
-      </w:r>
-      <w:r>
+        <w:t>2</w:t>
+      </w:r>
+      <w:r>
+        <w:t>, L1</w:t>
+      </w:r>
+    </w:p>
+    <w:p>
+      <w:pPr>
+        <w:pStyle w:val="NoSpacing"/>
+      </w:pPr>
+    </w:p>
+    <w:p>
+      <w:pPr>
+        <w:pStyle w:val="NoSpacing"/>
+      </w:pPr>
+      <w:r>
+        <w:t>jr $ra</w:t>
+      </w:r>
+    </w:p>
+    <w:p>
+      <w:pPr>
+        <w:pStyle w:val="NoSpacing"/>
+      </w:pPr>
+    </w:p>
+    <w:p>
+      <w:pPr>
+        <w:pStyle w:val="NoSpacing"/>
+      </w:pPr>
+      <w:r>
+        <w:t>(</w:t>
+      </w:r>
+      <w:r>
+        <w:rPr>
+          <w:rFonts w:hint="eastAsia"/>
+        </w:rPr>
+        <w:t>b)</w:t>
+      </w:r>
+    </w:p>
+    <w:p>
+      <w:pPr>
+        <w:pStyle w:val="NoSpacing"/>
+      </w:pPr>
+      <w:r>
+        <w:t>.data</w:t>
+      </w:r>
+    </w:p>
+    <w:p>
+      <w:pPr>
+        <w:pStyle w:val="NoSpacing"/>
+      </w:pPr>
+      <w:r>
+        <w:t>str1: .asciiz "in out in out "</w:t>
+      </w:r>
+    </w:p>
+    <w:p>
+      <w:pPr>
+        <w:pStyle w:val="NoSpacing"/>
+      </w:pPr>
+      <w:r>
+        <w:t>.text</w:t>
+      </w:r>
+    </w:p>
+    <w:p>
+      <w:pPr>
+        <w:pStyle w:val="NoSpacing"/>
+      </w:pPr>
+      <w:r>
+        <w:t>.globl main</w:t>
+      </w:r>
+    </w:p>
+    <w:p>
+      <w:pPr>
+        <w:pStyle w:val="NoSpacing"/>
+      </w:pPr>
+      <w:r>
+        <w:t>main:</w:t>
+      </w:r>
+    </w:p>
+    <w:p>
+      <w:pPr>
+        <w:pStyle w:val="NoSpacing"/>
+      </w:pPr>
+      <w:r>
+        <w:t>la $a0, str1 # array base address should be in $a0</w:t>
+      </w:r>
+    </w:p>
+    <w:p>
+      <w:pPr>
+        <w:pStyle w:val="NoSpacing"/>
+      </w:pPr>
+      <w:r>
+        <w:t>ori $a1, $0, 50</w:t>
+      </w:r>
+      <w:r>
+        <w:t xml:space="preserve"> # array size should be in $a1</w:t>
+      </w:r>
+    </w:p>
+    <w:p>
+      <w:pPr>
+        <w:pStyle w:val="NoSpacing"/>
+      </w:pPr>
+      <w:r>
+        <w:t>jal func</w:t>
+      </w:r>
+      <w:r>
+        <w:t>t</w:t>
+      </w:r>
+    </w:p>
+    <w:p>
+      <w:pPr>
+        <w:pStyle w:val="NoSpacing"/>
+      </w:pPr>
+      <w:r>
+        <w:t>add $a0, $0, $v0</w:t>
+      </w:r>
+    </w:p>
+    <w:p>
+      <w:pPr>
+        <w:pStyle w:val="NoSpacing"/>
+      </w:pPr>
+      <w:r>
+        <w:t>ori $v0, $0, 1</w:t>
+      </w:r>
+    </w:p>
+    <w:p>
+      <w:pPr>
+        <w:pStyle w:val="NoSpacing"/>
+      </w:pPr>
+      <w:r>
+        <w:t>syscall # print the result</w:t>
+      </w:r>
+    </w:p>
+    <w:p>
+      <w:pPr>
+        <w:pStyle w:val="NoSpacing"/>
+      </w:pPr>
+      <w:r>
+        <w:t>jr $ra</w:t>
+      </w:r>
+    </w:p>
+    <w:p>
+      <w:pPr>
+        <w:pStyle w:val="NoSpacing"/>
+      </w:pPr>
+      <w:r>
+        <w:br w:type="page"/>
+      </w:r>
+    </w:p>
+    <w:p>
+      <w:pPr>
+        <w:pStyle w:val="NoSpacing"/>
+      </w:pPr>
+      <w:r>
+        <w:lastRenderedPageBreak/>
+        <w:t>Q4.</w:t>
+      </w:r>
+    </w:p>
+    <w:p>
+      <w:pPr>
+        <w:pStyle w:val="NoSpacing"/>
+      </w:pPr>
+      <w:r>
+        <w:t>(a)</w:t>
+      </w:r>
+    </w:p>
+    <w:p>
+      <w:pPr>
+        <w:pStyle w:val="NoSpacing"/>
+      </w:pPr>
+      <w:r>
+        <w:t xml:space="preserve">funct: </w:t>
+      </w:r>
+    </w:p>
+    <w:p>
+      <w:pPr>
+        <w:pStyle w:val="NoSpacing"/>
+      </w:pPr>
+      <w:r>
+        <w:t xml:space="preserve"># store </w:t>
+      </w:r>
+      <w:r>
+        <w:t>the</w:t>
+      </w:r>
+      <w:r>
+        <w:t xml:space="preserve"> argument</w:t>
+      </w:r>
+      <w:r>
+        <w:t>s</w:t>
+      </w:r>
+      <w:r>
+        <w:t xml:space="preserve"> </w:t>
+      </w:r>
+      <w:r>
+        <w:t>in</w:t>
+      </w:r>
+      <w:r>
+        <w:t>to temporary register</w:t>
+      </w:r>
+    </w:p>
+    <w:p>
+      <w:pPr>
+        <w:pStyle w:val="NoSpacing"/>
+      </w:pPr>
+      <w:r>
+        <w:t># store x</w:t>
+      </w:r>
+    </w:p>
+    <w:p>
+      <w:pPr>
+        <w:pStyle w:val="NoSpacing"/>
+      </w:pPr>
+      <w:r>
+        <w:t>add $t0, $a0, $0</w:t>
+      </w:r>
+    </w:p>
+    <w:p>
+      <w:pPr>
+        <w:pStyle w:val="NoSpacing"/>
+      </w:pPr>
+      <w:r>
+        <w:t>#store y</w:t>
+      </w:r>
+    </w:p>
+    <w:p>
+      <w:pPr>
+        <w:pStyle w:val="NoSpacing"/>
+      </w:pPr>
+      <w:r>
+        <w:t>add $t1</w:t>
+      </w:r>
+      <w:r>
+        <w:t>, $a</w:t>
+      </w:r>
+      <w:r>
+        <w:t>1</w:t>
+      </w:r>
+      <w:r>
+        <w:t>, $0</w:t>
+      </w:r>
+    </w:p>
+    <w:p>
+      <w:pPr>
+        <w:pStyle w:val="NoSpacing"/>
+      </w:pPr>
+      <w:r>
+        <w:t># store z</w:t>
+      </w:r>
+    </w:p>
+    <w:p>
+      <w:pPr>
+        <w:pStyle w:val="NoSpacing"/>
+      </w:pPr>
+      <w:r>
+        <w:t>add $t2</w:t>
+      </w:r>
+      <w:r>
+        <w:t>, $a</w:t>
+      </w:r>
+      <w:r>
+        <w:t>2</w:t>
+      </w:r>
+      <w:r>
+        <w:t>, $0</w:t>
+      </w:r>
+    </w:p>
+    <w:p>
+      <w:pPr>
+        <w:pStyle w:val="NoSpacing"/>
+      </w:pPr>
+    </w:p>
+    <w:p>
+      <w:pPr>
+        <w:pStyle w:val="NoSpacing"/>
+      </w:pPr>
+      <w:r>
+        <w:t>#initialise the result register</w:t>
+      </w:r>
+    </w:p>
+    <w:p>
+      <w:pPr>
+        <w:pStyle w:val="NoSpacing"/>
+      </w:pPr>
+      <w:r>
+        <w:t>addi $v0, $0, 0</w:t>
+      </w:r>
+      <w:r>
+        <w:t xml:space="preserve"> # for </w:t>
+      </w:r>
+      <w:r>
+        <w:t>z</w:t>
+      </w:r>
+    </w:p>
+    <w:p>
+      <w:pPr>
+        <w:pStyle w:val="NoSpacing"/>
+      </w:pPr>
+    </w:p>
+    <w:p>
+      <w:pPr>
+        <w:pStyle w:val="NoSpacing"/>
+      </w:pPr>
+      <w:r>
+        <w:t>addi $</w:t>
+      </w:r>
+      <w:r>
+        <w:t>t7</w:t>
+      </w:r>
+      <w:r>
+        <w:t>, $0, 0</w:t>
+      </w:r>
+      <w:r>
+        <w:t xml:space="preserve"> # for </w:t>
+      </w:r>
+      <w:r>
+        <w:t>3x4</w:t>
+      </w:r>
+    </w:p>
+    <w:p>
+      <w:pPr>
+        <w:pStyle w:val="NoSpacing"/>
+      </w:pPr>
+      <w:r>
+        <w:t>addi $t</w:t>
+      </w:r>
+      <w:r>
+        <w:t>8</w:t>
+      </w:r>
+      <w:r>
+        <w:t xml:space="preserve">, $0, 0 # for </w:t>
+      </w:r>
+      <w:r>
+        <w:t>2n</w:t>
+      </w:r>
+    </w:p>
+    <w:p>
+      <w:pPr>
+        <w:pStyle w:val="NoSpacing"/>
+      </w:pPr>
+    </w:p>
+    <w:p>
+      <w:pPr>
+        <w:pStyle w:val="NoSpacing"/>
+      </w:pPr>
+      <w:r>
+        <w:t>#store some integers to be used</w:t>
+      </w:r>
+    </w:p>
+    <w:p>
+      <w:pPr>
+        <w:pStyle w:val="NoSpacing"/>
+      </w:pPr>
+      <w:r>
+        <w:t>add</w:t>
+      </w:r>
+      <w:r>
+        <w:t>i $t3, $0, 1</w:t>
+      </w:r>
+    </w:p>
+    <w:p>
+      <w:pPr>
+        <w:pStyle w:val="NoSpacing"/>
+      </w:pPr>
+      <w:r>
+        <w:t>add</w:t>
+      </w:r>
+      <w:r>
+        <w:t>i $t4, $0, 3</w:t>
+      </w:r>
+    </w:p>
+    <w:p>
+      <w:pPr>
+        <w:pStyle w:val="NoSpacing"/>
+      </w:pPr>
+      <w:r>
+        <w:t>add</w:t>
+      </w:r>
+      <w:r>
+        <w:t>i $t5, $0, 4</w:t>
+      </w:r>
+    </w:p>
+    <w:p>
+      <w:pPr>
+        <w:pStyle w:val="NoSpacing"/>
+      </w:pPr>
+      <w:r>
+        <w:t>add</w:t>
+      </w:r>
+      <w:r>
+        <w:t>i $t6</w:t>
+      </w:r>
+      <w:r>
+        <w:t>, $0, 2</w:t>
+      </w:r>
+    </w:p>
+    <w:p>
+      <w:pPr>
+        <w:pStyle w:val="NoSpacing"/>
+      </w:pPr>
+      <w:r>
+        <w:t>addi $t</w:t>
+      </w:r>
+      <w:r>
+        <w:t>7, $0, 10</w:t>
+      </w:r>
+    </w:p>
+    <w:p>
+      <w:pPr>
+        <w:pStyle w:val="NoSpacing"/>
+      </w:pPr>
+      <w:r>
+        <w:t>add</w:t>
+      </w:r>
+      <w:r>
+        <w:t>i $t8, $0, 7</w:t>
+      </w:r>
+    </w:p>
+    <w:p>
+      <w:pPr>
+        <w:pStyle w:val="NoSpacing"/>
+      </w:pPr>
+    </w:p>
+    <w:p>
+      <w:pPr>
+        <w:pStyle w:val="NoSpacing"/>
+      </w:pPr>
+      <w:r>
+        <w:t xml:space="preserve"># </w:t>
+      </w:r>
+      <w:r>
+        <w:t>check x range</w:t>
+      </w:r>
+    </w:p>
+    <w:p>
+      <w:pPr>
+        <w:pStyle w:val="NoSpacing"/>
+      </w:pPr>
+      <w:r>
+        <w:t>#check x &lt; 10</w:t>
+      </w:r>
+    </w:p>
+    <w:p>
+      <w:pPr>
+        <w:pStyle w:val="NoSpacing"/>
+        <w:rPr>
+          <w:color w:val="000000"/>
+          <w:shd w:val="clear" w:color="auto" w:fill="FFFFFF"/>
+        </w:rPr>
+      </w:pPr>
+      <w:r>
+        <w:rPr>
+          <w:rStyle w:val="spelle"/>
+          <w:color w:val="000000"/>
+          <w:shd w:val="clear" w:color="auto" w:fill="FFFFFF"/>
+        </w:rPr>
+        <w:t>slt</w:t>
+      </w:r>
+      <w:r>
+        <w:rPr>
+          <w:rStyle w:val="spelle"/>
+          <w:color w:val="000000"/>
+          <w:shd w:val="clear" w:color="auto" w:fill="FFFFFF"/>
+        </w:rPr>
+        <w:t>i</w:t>
+      </w:r>
+      <w:r>
+        <w:rPr>
+          <w:color w:val="000000"/>
+          <w:shd w:val="clear" w:color="auto" w:fill="FFFFFF"/>
+        </w:rPr>
+        <w:t> $</w:t>
+      </w:r>
+      <w:r>
+        <w:rPr>
+          <w:color w:val="000000"/>
+          <w:shd w:val="clear" w:color="auto" w:fill="FFFFFF"/>
+        </w:rPr>
+        <w:t>t9</w:t>
+      </w:r>
+      <w:r>
+        <w:rPr>
+          <w:color w:val="000000"/>
+          <w:shd w:val="clear" w:color="auto" w:fill="FFFFFF"/>
+        </w:rPr>
+        <w:t>, $</w:t>
+      </w:r>
+      <w:r>
+        <w:rPr>
+          <w:color w:val="000000"/>
+          <w:shd w:val="clear" w:color="auto" w:fill="FFFFFF"/>
+        </w:rPr>
+        <w:t>a0</w:t>
+      </w:r>
+      <w:r>
+        <w:rPr>
+          <w:color w:val="000000"/>
+          <w:shd w:val="clear" w:color="auto" w:fill="FFFFFF"/>
+        </w:rPr>
+        <w:t>, $</w:t>
+      </w:r>
+      <w:r>
+        <w:rPr>
+          <w:color w:val="000000"/>
+          <w:shd w:val="clear" w:color="auto" w:fill="FFFFFF"/>
+        </w:rPr>
+        <w:t>t7</w:t>
+      </w:r>
+    </w:p>
+    <w:p>
+      <w:pPr>
+        <w:pStyle w:val="NoSpacing"/>
+        <w:rPr>
+          <w:color w:val="000000"/>
+          <w:shd w:val="clear" w:color="auto" w:fill="FFFFFF"/>
+        </w:rPr>
+      </w:pPr>
+      <w:r>
+        <w:rPr>
+          <w:color w:val="000000"/>
+          <w:shd w:val="clear" w:color="auto" w:fill="FFFFFF"/>
+        </w:rPr>
+        <w:t xml:space="preserve">bne $t9, $t3, Exit </w:t>
+      </w:r>
+    </w:p>
+    <w:p>
+      <w:pPr>
+        <w:pStyle w:val="NoSpacing"/>
+        <w:rPr>
+          <w:color w:val="000000"/>
+          <w:shd w:val="clear" w:color="auto" w:fill="FFFFFF"/>
+        </w:rPr>
+      </w:pPr>
+      <w:r>
+        <w:rPr>
+          <w:color w:val="000000"/>
+          <w:shd w:val="clear" w:color="auto" w:fill="FFFFFF"/>
+        </w:rPr>
+        <w:t xml:space="preserve"># check </w:t>
+      </w:r>
+      <w:r>
+        <w:rPr>
+          <w:color w:val="000000"/>
+          <w:shd w:val="clear" w:color="auto" w:fill="FFFFFF"/>
+        </w:rPr>
+        <w:t>!(x &lt; 0)</w:t>
+      </w:r>
+    </w:p>
+    <w:p>
+      <w:pPr>
+        <w:pStyle w:val="NoSpacing"/>
+        <w:rPr>
+          <w:shd w:val="clear" w:color="auto" w:fill="FFFFFF"/>
+        </w:rPr>
+      </w:pPr>
+      <w:r>
+        <w:rPr>
+          <w:rStyle w:val="spelle"/>
+          <w:shd w:val="clear" w:color="auto" w:fill="FFFFFF"/>
+        </w:rPr>
+        <w:t>slti</w:t>
+      </w:r>
+      <w:r>
+        <w:rPr>
+          <w:shd w:val="clear" w:color="auto" w:fill="FFFFFF"/>
+        </w:rPr>
+        <w:t> $t9, $</w:t>
+      </w:r>
+      <w:r>
+        <w:rPr>
+          <w:shd w:val="clear" w:color="auto" w:fill="FFFFFF"/>
+        </w:rPr>
+        <w:t>a</w:t>
+      </w:r>
+      <w:r>
+        <w:rPr>
+          <w:shd w:val="clear" w:color="auto" w:fill="FFFFFF"/>
+        </w:rPr>
         <w:t>0</w:t>
       </w:r>
       <w:r>
-        <w:t>($t1)</w:t>
-      </w:r>
-      <w:r>
-        <w:t xml:space="preserve"> </w:t>
-      </w:r>
-    </w:p>
-    <w:p>
-      <w:pPr>
-        <w:pStyle w:val="NoSpacing"/>
-      </w:pPr>
-      <w:r>
-        <w:t>sb $</w:t>
-      </w:r>
-      <w:r>
-        <w:t>t</w:t>
-      </w:r>
-      <w:r>
-        <w:t>5, 3</w:t>
-      </w:r>
-      <w:r>
-        <w:t>($t2)</w:t>
-      </w:r>
-    </w:p>
-    <w:p>
-      <w:pPr>
-        <w:pStyle w:val="NoSpacing"/>
-      </w:pPr>
-    </w:p>
-    <w:p>
-      <w:pPr>
-        <w:pStyle w:val="NoSpacing"/>
-      </w:pPr>
-      <w:r>
-        <w:t>addi $t0, $t0, -1</w:t>
-      </w:r>
-    </w:p>
-    <w:p>
-      <w:pPr>
-        <w:pStyle w:val="NoSpacing"/>
-      </w:pPr>
-      <w:r>
-        <w:t>bne $t</w:t>
-      </w:r>
-      <w:r>
-        <w:t>0, $</w:t>
+        <w:rPr>
+          <w:shd w:val="clear" w:color="auto" w:fill="FFFFFF"/>
+        </w:rPr>
+        <w:t>, $</w:t>
+      </w:r>
+      <w:r>
+        <w:rPr>
+          <w:shd w:val="clear" w:color="auto" w:fill="FFFFFF"/>
+        </w:rPr>
+        <w:t>0</w:t>
+      </w:r>
+    </w:p>
+    <w:p>
+      <w:pPr>
+        <w:pStyle w:val="NoSpacing"/>
+        <w:rPr>
+          <w:shd w:val="clear" w:color="auto" w:fill="FFFFFF"/>
+        </w:rPr>
+      </w:pPr>
+      <w:r>
+        <w:rPr>
+          <w:shd w:val="clear" w:color="auto" w:fill="FFFFFF"/>
+        </w:rPr>
+        <w:t>bne $t9, $</w:t>
+      </w:r>
+      <w:r>
+        <w:rPr>
+          <w:shd w:val="clear" w:color="auto" w:fill="FFFFFF"/>
+        </w:rPr>
+        <w:t>0</w:t>
+      </w:r>
+      <w:r>
+        <w:rPr>
+          <w:shd w:val="clear" w:color="auto" w:fill="FFFFFF"/>
+        </w:rPr>
+        <w:t xml:space="preserve">, Exit </w:t>
+      </w:r>
+    </w:p>
+    <w:p>
+      <w:pPr>
+        <w:pStyle w:val="NoSpacing"/>
+        <w:rPr>
+          <w:shd w:val="clear" w:color="auto" w:fill="FFFFFF"/>
+        </w:rPr>
+      </w:pPr>
+    </w:p>
+    <w:p>
+      <w:pPr>
+        <w:pStyle w:val="NoSpacing"/>
+        <w:rPr>
+          <w:shd w:val="clear" w:color="auto" w:fill="FFFFFF"/>
+        </w:rPr>
+      </w:pPr>
+      <w:r>
+        <w:rPr>
+          <w:shd w:val="clear" w:color="auto" w:fill="FFFFFF"/>
+        </w:rPr>
+        <w:t># check y range</w:t>
+      </w:r>
+    </w:p>
+    <w:p>
+      <w:pPr>
+        <w:pStyle w:val="NoSpacing"/>
+        <w:rPr>
+          <w:shd w:val="clear" w:color="auto" w:fill="FFFFFF"/>
+        </w:rPr>
+      </w:pPr>
+      <w:r>
+        <w:rPr>
+          <w:shd w:val="clear" w:color="auto" w:fill="FFFFFF"/>
+        </w:rPr>
+        <w:t># check y &lt; 7</w:t>
+      </w:r>
+    </w:p>
+    <w:p>
+      <w:pPr>
+        <w:pStyle w:val="NoSpacing"/>
+        <w:rPr>
+          <w:shd w:val="clear" w:color="auto" w:fill="FFFFFF"/>
+        </w:rPr>
+      </w:pPr>
+      <w:r>
+        <w:rPr>
+          <w:rStyle w:val="spelle"/>
+          <w:shd w:val="clear" w:color="auto" w:fill="FFFFFF"/>
+        </w:rPr>
+        <w:t>slt</w:t>
+      </w:r>
+      <w:r>
+        <w:rPr>
+          <w:shd w:val="clear" w:color="auto" w:fill="FFFFFF"/>
+        </w:rPr>
+        <w:t> $t10</w:t>
+      </w:r>
+      <w:r>
+        <w:rPr>
+          <w:shd w:val="clear" w:color="auto" w:fill="FFFFFF"/>
+        </w:rPr>
+        <w:t>, $</w:t>
+      </w:r>
+      <w:r>
+        <w:rPr>
+          <w:shd w:val="clear" w:color="auto" w:fill="FFFFFF"/>
+        </w:rPr>
+        <w:t>a1</w:t>
+      </w:r>
+      <w:r>
+        <w:rPr>
+          <w:shd w:val="clear" w:color="auto" w:fill="FFFFFF"/>
+        </w:rPr>
+        <w:t>, $</w:t>
+      </w:r>
+      <w:r>
+        <w:rPr>
+          <w:shd w:val="clear" w:color="auto" w:fill="FFFFFF"/>
+        </w:rPr>
+        <w:t>t8</w:t>
+      </w:r>
+    </w:p>
+    <w:p>
+      <w:pPr>
+        <w:pStyle w:val="NoSpacing"/>
+        <w:rPr>
+          <w:shd w:val="clear" w:color="auto" w:fill="FFFFFF"/>
+        </w:rPr>
+      </w:pPr>
+      <w:r>
+        <w:rPr>
+          <w:shd w:val="clear" w:color="auto" w:fill="FFFFFF"/>
+        </w:rPr>
+        <w:t xml:space="preserve">bne </w:t>
+      </w:r>
+      <w:r>
+        <w:rPr>
+          <w:shd w:val="clear" w:color="auto" w:fill="FFFFFF"/>
+        </w:rPr>
+        <w:t>$t10</w:t>
+      </w:r>
+      <w:r>
+        <w:rPr>
+          <w:shd w:val="clear" w:color="auto" w:fill="FFFFFF"/>
+        </w:rPr>
+        <w:t xml:space="preserve">, $t3, Exit </w:t>
+      </w:r>
+    </w:p>
+    <w:p>
+      <w:pPr>
+        <w:pStyle w:val="NoSpacing"/>
+        <w:rPr>
+          <w:shd w:val="clear" w:color="auto" w:fill="FFFFFF"/>
+        </w:rPr>
+      </w:pPr>
+      <w:r>
+        <w:rPr>
+          <w:shd w:val="clear" w:color="auto" w:fill="FFFFFF"/>
+        </w:rPr>
+        <w:t xml:space="preserve"># check </w:t>
+      </w:r>
+      <w:r>
+        <w:rPr>
+          <w:shd w:val="clear" w:color="auto" w:fill="FFFFFF"/>
+        </w:rPr>
+        <w:t>!(</w:t>
+      </w:r>
+      <w:r>
+        <w:rPr>
+          <w:shd w:val="clear" w:color="auto" w:fill="FFFFFF"/>
+        </w:rPr>
+        <w:t xml:space="preserve">y </w:t>
+      </w:r>
+      <w:r>
+        <w:rPr>
+          <w:shd w:val="clear" w:color="auto" w:fill="FFFFFF"/>
+        </w:rPr>
+        <w:t>&lt; 0)</w:t>
+      </w:r>
+    </w:p>
+    <w:p>
+      <w:pPr>
+        <w:pStyle w:val="NoSpacing"/>
+        <w:rPr>
+          <w:shd w:val="clear" w:color="auto" w:fill="FFFFFF"/>
+        </w:rPr>
+      </w:pPr>
+      <w:r>
+        <w:rPr>
+          <w:rStyle w:val="spelle"/>
+          <w:shd w:val="clear" w:color="auto" w:fill="FFFFFF"/>
+        </w:rPr>
+        <w:t>slt</w:t>
+      </w:r>
+      <w:r>
+        <w:rPr>
+          <w:shd w:val="clear" w:color="auto" w:fill="FFFFFF"/>
+        </w:rPr>
+        <w:t> $t10, $</w:t>
+      </w:r>
+      <w:r>
+        <w:rPr>
+          <w:shd w:val="clear" w:color="auto" w:fill="FFFFFF"/>
+        </w:rPr>
+        <w:t>t8</w:t>
+      </w:r>
+      <w:r>
+        <w:rPr>
+          <w:shd w:val="clear" w:color="auto" w:fill="FFFFFF"/>
+        </w:rPr>
+        <w:t>, $</w:t>
+      </w:r>
+      <w:r>
+        <w:rPr>
+          <w:shd w:val="clear" w:color="auto" w:fill="FFFFFF"/>
+        </w:rPr>
+        <w:t>0</w:t>
+      </w:r>
+    </w:p>
+    <w:p>
+      <w:pPr>
+        <w:pStyle w:val="NoSpacing"/>
+        <w:rPr>
+          <w:shd w:val="clear" w:color="auto" w:fill="FFFFFF"/>
+        </w:rPr>
+      </w:pPr>
+      <w:r>
+        <w:rPr>
+          <w:shd w:val="clear" w:color="auto" w:fill="FFFFFF"/>
+        </w:rPr>
+        <w:t xml:space="preserve">bne $t10, </w:t>
+      </w:r>
+      <w:r>
+        <w:rPr>
+          <w:shd w:val="clear" w:color="auto" w:fill="FFFFFF"/>
+        </w:rPr>
+        <w:t>$0</w:t>
+      </w:r>
+      <w:r>
+        <w:rPr>
+          <w:shd w:val="clear" w:color="auto" w:fill="FFFFFF"/>
+        </w:rPr>
+        <w:t xml:space="preserve">, Exit </w:t>
+      </w:r>
+    </w:p>
+    <w:p>
+      <w:pPr>
+        <w:pStyle w:val="NoSpacing"/>
+        <w:rPr>
+          <w:color w:val="000000"/>
+          <w:shd w:val="clear" w:color="auto" w:fill="FFFFFF"/>
+        </w:rPr>
+      </w:pPr>
+    </w:p>
+    <w:p>
+      <w:pPr>
+        <w:pStyle w:val="NoSpacing"/>
+        <w:rPr>
+          <w:color w:val="000000"/>
+          <w:shd w:val="clear" w:color="auto" w:fill="FFFFFF"/>
+        </w:rPr>
+      </w:pPr>
+      <w:r>
+        <w:rPr>
+          <w:color w:val="000000"/>
+          <w:shd w:val="clear" w:color="auto" w:fill="FFFFFF"/>
+        </w:rPr>
+        <w:t># z = z + 1</w:t>
+      </w:r>
+    </w:p>
+    <w:p>
+      <w:pPr>
+        <w:pStyle w:val="NoSpacing"/>
+        <w:rPr>
+          <w:color w:val="000000"/>
+          <w:shd w:val="clear" w:color="auto" w:fill="FFFFFF"/>
+        </w:rPr>
+      </w:pPr>
+      <w:r>
+        <w:rPr>
+          <w:color w:val="000000"/>
+          <w:shd w:val="clear" w:color="auto" w:fill="FFFFFF"/>
+        </w:rPr>
+        <w:t>add</w:t>
+      </w:r>
+      <w:r>
+        <w:rPr>
+          <w:color w:val="000000"/>
+          <w:shd w:val="clear" w:color="auto" w:fill="FFFFFF"/>
+        </w:rPr>
+        <w:t>i</w:t>
+      </w:r>
+      <w:r>
+        <w:rPr>
+          <w:color w:val="000000"/>
+          <w:shd w:val="clear" w:color="auto" w:fill="FFFFFF"/>
+        </w:rPr>
+        <w:t xml:space="preserve"> $t2, $t2, </w:t>
+      </w:r>
+      <w:r>
+        <w:rPr>
+          <w:color w:val="000000"/>
+          <w:shd w:val="clear" w:color="auto" w:fill="FFFFFF"/>
+        </w:rPr>
+        <w:t>1</w:t>
+      </w:r>
+    </w:p>
+    <w:p>
+      <w:pPr>
+        <w:pStyle w:val="NoSpacing"/>
+        <w:rPr>
+          <w:color w:val="000000"/>
+          <w:shd w:val="clear" w:color="auto" w:fill="FFFFFF"/>
+        </w:rPr>
+      </w:pPr>
+    </w:p>
+    <w:p>
+      <w:pPr>
+        <w:pStyle w:val="NoSpacing"/>
+        <w:rPr>
+          <w:color w:val="000000"/>
+          <w:shd w:val="clear" w:color="auto" w:fill="FFFFFF"/>
+        </w:rPr>
+      </w:pPr>
+      <w:r>
+        <w:rPr>
+          <w:color w:val="000000"/>
+          <w:shd w:val="clear" w:color="auto" w:fill="FFFFFF"/>
+        </w:rPr>
+        <w:t># 3x</w:t>
+      </w:r>
+    </w:p>
+    <w:p>
+      <w:pPr>
+        <w:pStyle w:val="NoSpacing"/>
+        <w:rPr>
+          <w:color w:val="000000"/>
+          <w:shd w:val="clear" w:color="auto" w:fill="FFFFFF"/>
+        </w:rPr>
+      </w:pPr>
+      <w:r>
+        <w:rPr>
+          <w:color w:val="000000"/>
+          <w:shd w:val="clear" w:color="auto" w:fill="FFFFFF"/>
+        </w:rPr>
+        <w:t>m</w:t>
       </w:r>
       <w:bookmarkStart w:id="0" w:name="_GoBack"/>
       <w:bookmarkEnd w:id="0"/>
       <w:r>
-        <w:t>0, L</w:t>
-      </w:r>
-      <w:r>
-        <w:t>1</w:t>
-      </w:r>
-    </w:p>
-    <w:p>
-      <w:pPr>
-        <w:pStyle w:val="NoSpacing"/>
-      </w:pPr>
-    </w:p>
-    <w:p>
-      <w:pPr>
-        <w:pStyle w:val="NoSpacing"/>
-      </w:pPr>
-      <w:r>
-        <w:t>jr $ra</w:t>
-      </w:r>
-    </w:p>
-    <w:p>
-      <w:pPr>
-        <w:pStyle w:val="NoSpacing"/>
-      </w:pPr>
-    </w:p>
-    <w:p>
-      <w:pPr>
-        <w:pStyle w:val="NoSpacing"/>
-      </w:pPr>
-      <w:r>
-        <w:br w:type="page"/>
-      </w:r>
-    </w:p>
-    <w:p>
-      <w:pPr>
-        <w:pStyle w:val="NoSpacing"/>
-      </w:pPr>
-      <w:r>
-        <w:lastRenderedPageBreak/>
-        <w:t>Q3</w:t>
-      </w:r>
-      <w:r>
-        <w:t>.</w:t>
-      </w:r>
-    </w:p>
-    <w:p>
-      <w:pPr>
-        <w:pStyle w:val="NoSpacing"/>
-      </w:pPr>
-      <w:r>
-        <w:t>(a)</w:t>
-      </w:r>
-    </w:p>
-    <w:p>
-      <w:pPr>
-        <w:pStyle w:val="NoSpacing"/>
-      </w:pPr>
-      <w:r>
-        <w:t>funct:</w:t>
-      </w:r>
-      <w:r>
-        <w:t xml:space="preserve"> </w:t>
-      </w:r>
-    </w:p>
-    <w:p>
-      <w:pPr>
-        <w:pStyle w:val="NoSpacing"/>
-      </w:pPr>
-      <w:r>
-        <w:t># store first argument to temporary register</w:t>
-      </w:r>
-    </w:p>
-    <w:p>
-      <w:pPr>
-        <w:pStyle w:val="NoSpacing"/>
-      </w:pPr>
-      <w:r>
-        <w:t>add $t0, $a0, $0</w:t>
-      </w:r>
-    </w:p>
-    <w:p>
-      <w:pPr>
-        <w:pStyle w:val="NoSpacing"/>
-      </w:pPr>
-      <w:r>
-        <w:t>#store 253 to temporary register, the max length of array</w:t>
-      </w:r>
-    </w:p>
-    <w:p>
-      <w:pPr>
-        <w:pStyle w:val="NoSpacing"/>
-      </w:pPr>
-      <w:r>
-        <w:t xml:space="preserve">addi </w:t>
-      </w:r>
-      <w:r>
-        <w:t>$t1, $a1, 253</w:t>
-      </w:r>
-    </w:p>
-    <w:p>
-      <w:pPr>
-        <w:pStyle w:val="NoSpacing"/>
-      </w:pPr>
-      <w:r>
-        <w:t>#initialise the result register</w:t>
-      </w:r>
-    </w:p>
-    <w:p>
-      <w:pPr>
-        <w:pStyle w:val="NoSpacing"/>
-      </w:pPr>
-      <w:r>
-        <w:t>addi $v0, $0, 0</w:t>
-      </w:r>
-    </w:p>
-    <w:p>
-      <w:pPr>
-        <w:pStyle w:val="NoSpacing"/>
-      </w:pPr>
-    </w:p>
-    <w:p>
-      <w:pPr>
-        <w:pStyle w:val="NoSpacing"/>
-      </w:pPr>
-      <w:r>
-        <w:t># store ASCII ‘i’ to temporary register</w:t>
-      </w:r>
-    </w:p>
-    <w:p>
-      <w:pPr>
-        <w:pStyle w:val="NoSpacing"/>
-      </w:pPr>
-      <w:r>
-        <w:t>addi $t5</w:t>
-      </w:r>
-      <w:r>
-        <w:t>, $0, 0x151</w:t>
-      </w:r>
-    </w:p>
-    <w:p>
-      <w:pPr>
-        <w:pStyle w:val="NoSpacing"/>
-      </w:pPr>
-      <w:r>
-        <w:t># store ASCII ‘n’ to temporary register</w:t>
-      </w:r>
-    </w:p>
-    <w:p>
-      <w:pPr>
-        <w:pStyle w:val="NoSpacing"/>
-      </w:pPr>
-      <w:r>
-        <w:t>addi $t6</w:t>
-      </w:r>
-      <w:r>
-        <w:t>, $0, 0x156</w:t>
-      </w:r>
-    </w:p>
-    <w:p>
-      <w:pPr>
-        <w:pStyle w:val="NoSpacing"/>
-      </w:pPr>
-      <w:r>
-        <w:t># store ASCII ‘null’ to temporary register</w:t>
-      </w:r>
-    </w:p>
-    <w:p>
-      <w:pPr>
-        <w:pStyle w:val="NoSpacing"/>
-      </w:pPr>
-      <w:r>
-        <w:t>addi $t7</w:t>
-      </w:r>
-      <w:r>
-        <w:t>, $0, 0x00</w:t>
-      </w:r>
-    </w:p>
-    <w:p>
-      <w:pPr>
-        <w:pStyle w:val="NoSpacing"/>
-      </w:pPr>
-    </w:p>
-    <w:p>
-      <w:pPr>
-        <w:pStyle w:val="NoSpacing"/>
-      </w:pPr>
-      <w:r>
-        <w:t>L1:</w:t>
-      </w:r>
-    </w:p>
-    <w:p>
-      <w:pPr>
-        <w:pStyle w:val="NoSpacing"/>
-      </w:pPr>
-      <w:r>
-        <w:t># load address of argument from temporary register</w:t>
-      </w:r>
-    </w:p>
-    <w:p>
-      <w:pPr>
-        <w:pStyle w:val="NoSpacing"/>
-      </w:pPr>
-      <w:r>
-        <w:t>lbu $t2, 0($t0)</w:t>
-      </w:r>
-    </w:p>
-    <w:p>
-      <w:pPr>
-        <w:pStyle w:val="NoSpacing"/>
-      </w:pPr>
-      <w:r>
-        <w:t># test if it is ‘i’</w:t>
-      </w:r>
-    </w:p>
-    <w:p>
-      <w:pPr>
-        <w:pStyle w:val="NoSpacing"/>
-      </w:pPr>
-      <w:r>
-        <w:t>b</w:t>
-      </w:r>
-      <w:r>
-        <w:t>ne $t2, $t5, L2</w:t>
-      </w:r>
-    </w:p>
-    <w:p>
-      <w:pPr>
-        <w:pStyle w:val="NoSpacing"/>
-      </w:pPr>
-      <w:r>
-        <w:rPr>
-          <w:rFonts w:hint="eastAsia"/>
-        </w:rPr>
-        <w:t xml:space="preserve"># </w:t>
-      </w:r>
-      <w:r>
-        <w:t>increment address pointer by 1</w:t>
-      </w:r>
-    </w:p>
-    <w:p>
-      <w:pPr>
-        <w:pStyle w:val="NoSpacing"/>
-      </w:pPr>
-      <w:r>
-        <w:t>addi $t3, $t2, 1</w:t>
-      </w:r>
-    </w:p>
-    <w:p>
-      <w:pPr>
-        <w:pStyle w:val="NoSpacing"/>
-      </w:pPr>
-      <w:r>
-        <w:t xml:space="preserve"># test if </w:t>
-      </w:r>
-      <w:r>
-        <w:t>the next character</w:t>
-      </w:r>
-      <w:r>
-        <w:t xml:space="preserve"> is ‘n’</w:t>
-      </w:r>
-    </w:p>
-    <w:p>
-      <w:pPr>
-        <w:pStyle w:val="NoSpacing"/>
-      </w:pPr>
-      <w:r>
-        <w:t xml:space="preserve">bne $t3, </w:t>
-      </w:r>
-      <w:r>
-        <w:t xml:space="preserve">$t6, </w:t>
-      </w:r>
-    </w:p>
-    <w:p>
-      <w:pPr>
-        <w:pStyle w:val="NoSpacing"/>
-      </w:pPr>
-      <w:r>
-        <w:t># increment result by 1.</w:t>
-      </w:r>
-    </w:p>
-    <w:p>
-      <w:pPr>
-        <w:pStyle w:val="NoSpacing"/>
-      </w:pPr>
-      <w:r>
-        <w:t>addi $v0</w:t>
-      </w:r>
-      <w:r>
-        <w:t xml:space="preserve">, </w:t>
-      </w:r>
-      <w:r>
-        <w:t>$v0</w:t>
-      </w:r>
-      <w:r>
-        <w:t>, 1</w:t>
-      </w:r>
-    </w:p>
-    <w:p>
-      <w:pPr>
-        <w:pStyle w:val="NoSpacing"/>
-      </w:pPr>
-    </w:p>
-    <w:p>
-      <w:pPr>
-        <w:pStyle w:val="NoSpacing"/>
-      </w:pPr>
-    </w:p>
-    <w:p>
-      <w:pPr>
-        <w:pStyle w:val="NoSpacing"/>
-      </w:pPr>
-      <w:r>
-        <w:t>L2:</w:t>
-      </w:r>
-    </w:p>
-    <w:p>
-      <w:pPr>
-        <w:pStyle w:val="NoSpacing"/>
-      </w:pPr>
-      <w:r>
-        <w:t>#increment to point to next char</w:t>
-      </w:r>
-    </w:p>
-    <w:p>
-      <w:pPr>
-        <w:pStyle w:val="NoSpacing"/>
-      </w:pPr>
-      <w:r>
-        <w:t>addi $t0, $t0, 1</w:t>
-      </w:r>
-    </w:p>
-    <w:p>
-      <w:pPr>
-        <w:pStyle w:val="NoSpacing"/>
-      </w:pPr>
-      <w:r>
-        <w:t>#decrement loop counter</w:t>
-      </w:r>
-    </w:p>
-    <w:p>
-      <w:pPr>
-        <w:pStyle w:val="NoSpacing"/>
-      </w:pPr>
-      <w:r>
-        <w:t>addi $t1, $t1, -1</w:t>
-      </w:r>
-    </w:p>
-    <w:p>
-      <w:pPr>
-        <w:pStyle w:val="NoSpacing"/>
-      </w:pPr>
-    </w:p>
-    <w:p>
-      <w:pPr>
-        <w:pStyle w:val="NoSpacing"/>
-      </w:pPr>
-      <w:r>
-        <w:t>#check loop counter is not zero</w:t>
-      </w:r>
-    </w:p>
-    <w:p>
-      <w:pPr>
-        <w:pStyle w:val="NoSpacing"/>
-      </w:pPr>
-      <w:r>
-        <w:t>bne $t1, $0, L1</w:t>
-      </w:r>
-    </w:p>
-    <w:p>
-      <w:pPr>
-        <w:pStyle w:val="NoSpacing"/>
-      </w:pPr>
-      <w:r>
-        <w:t>#</w:t>
-      </w:r>
-      <w:r>
-        <w:t xml:space="preserve">check </w:t>
-      </w:r>
-      <w:r>
-        <w:t xml:space="preserve">t2 </w:t>
-      </w:r>
-      <w:r>
-        <w:t>is not null</w:t>
-      </w:r>
-    </w:p>
-    <w:p>
-      <w:pPr>
-        <w:pStyle w:val="NoSpacing"/>
-      </w:pPr>
-      <w:r>
-        <w:t>bne $</w:t>
-      </w:r>
-      <w:r>
-        <w:t>t7, $</w:t>
-      </w:r>
-      <w:r>
-        <w:t>t</w:t>
-      </w:r>
-      <w:r>
-        <w:t>2</w:t>
-      </w:r>
-      <w:r>
-        <w:t>, L1</w:t>
-      </w:r>
-    </w:p>
-    <w:p>
-      <w:pPr>
-        <w:pStyle w:val="NoSpacing"/>
-      </w:pPr>
-    </w:p>
-    <w:p>
-      <w:pPr>
-        <w:pStyle w:val="NoSpacing"/>
-      </w:pPr>
-      <w:r>
-        <w:t>jr $ra</w:t>
-      </w:r>
-    </w:p>
-    <w:p>
-      <w:pPr>
-        <w:pStyle w:val="NoSpacing"/>
-      </w:pPr>
-    </w:p>
-    <w:p>
-      <w:pPr>
-        <w:pStyle w:val="NoSpacing"/>
-        <w:rPr>
-          <w:rFonts w:hint="eastAsia"/>
-        </w:rPr>
-      </w:pPr>
-      <w:r>
-        <w:t>(</w:t>
-      </w:r>
-      <w:r>
-        <w:rPr>
-          <w:rFonts w:hint="eastAsia"/>
-        </w:rPr>
-        <w:t>b)</w:t>
-      </w:r>
-    </w:p>
-    <w:p>
-      <w:pPr>
-        <w:pStyle w:val="NoSpacing"/>
-      </w:pPr>
-      <w:r>
-        <w:t>.data</w:t>
-      </w:r>
-    </w:p>
-    <w:p>
-      <w:pPr>
-        <w:pStyle w:val="NoSpacing"/>
-      </w:pPr>
-      <w:r>
-        <w:t>str1: .asciiz "in out in out "</w:t>
-      </w:r>
-    </w:p>
-    <w:p>
-      <w:pPr>
-        <w:pStyle w:val="NoSpacing"/>
-      </w:pPr>
-      <w:r>
-        <w:t>.text</w:t>
-      </w:r>
-    </w:p>
-    <w:p>
-      <w:pPr>
-        <w:pStyle w:val="NoSpacing"/>
-      </w:pPr>
-      <w:r>
-        <w:t>.globl main</w:t>
-      </w:r>
-    </w:p>
-    <w:p>
-      <w:pPr>
-        <w:pStyle w:val="NoSpacing"/>
-      </w:pPr>
-      <w:r>
-        <w:t>main:</w:t>
-      </w:r>
-    </w:p>
-    <w:p>
-      <w:pPr>
-        <w:pStyle w:val="NoSpacing"/>
-      </w:pPr>
-      <w:r>
-        <w:t>la $a0, str1 # array base address should be in $a0</w:t>
-      </w:r>
-    </w:p>
-    <w:p>
-      <w:pPr>
-        <w:pStyle w:val="NoSpacing"/>
-      </w:pPr>
-      <w:r>
-        <w:t>ori $a1, $0, 50</w:t>
-      </w:r>
-      <w:r>
-        <w:t xml:space="preserve"> # array size should be in $a1</w:t>
-      </w:r>
-    </w:p>
-    <w:p>
-      <w:pPr>
-        <w:pStyle w:val="NoSpacing"/>
-      </w:pPr>
-      <w:r>
-        <w:t>jal func</w:t>
-      </w:r>
-      <w:r>
-        <w:t>t</w:t>
-      </w:r>
-    </w:p>
-    <w:p>
-      <w:pPr>
-        <w:pStyle w:val="NoSpacing"/>
-      </w:pPr>
-      <w:r>
-        <w:t>add $a0, $0, $v0</w:t>
-      </w:r>
-    </w:p>
-    <w:p>
-      <w:pPr>
-        <w:pStyle w:val="NoSpacing"/>
-      </w:pPr>
-      <w:r>
-        <w:t>ori $v0, $0, 1</w:t>
-      </w:r>
-    </w:p>
-    <w:p>
-      <w:pPr>
-        <w:pStyle w:val="NoSpacing"/>
-      </w:pPr>
-      <w:r>
-        <w:t>syscall # print the result</w:t>
-      </w:r>
-    </w:p>
-    <w:p>
-      <w:pPr>
-        <w:pStyle w:val="NoSpacing"/>
-      </w:pPr>
-      <w:r>
-        <w:t>jr $ra</w:t>
-      </w:r>
-    </w:p>
-    <w:p>
-      <w:pPr>
-        <w:pStyle w:val="NoSpacing"/>
-      </w:pPr>
-      <w:r>
-        <w:br w:type="page"/>
-      </w:r>
-    </w:p>
-    <w:p>
-      <w:pPr>
-        <w:pStyle w:val="NoSpacing"/>
-      </w:pPr>
-      <w:r>
-        <w:lastRenderedPageBreak/>
-        <w:t>Q4.</w:t>
-      </w:r>
-    </w:p>
-    <w:p>
-      <w:pPr>
-        <w:pStyle w:val="NoSpacing"/>
-      </w:pPr>
-      <w:r>
-        <w:t>(a)</w:t>
-      </w:r>
-    </w:p>
-    <w:p>
-      <w:pPr>
-        <w:pStyle w:val="NoSpacing"/>
-      </w:pPr>
-    </w:p>
-    <w:p>
+        <w:rPr>
+          <w:color w:val="000000"/>
+          <w:shd w:val="clear" w:color="auto" w:fill="FFFFFF"/>
+        </w:rPr>
+        <w:t xml:space="preserve">tc1 </w:t>
+      </w:r>
+    </w:p>
+    <w:p>
+      <w:pPr>
+        <w:pStyle w:val="NoSpacing"/>
+      </w:pPr>
+    </w:p>
+    <w:p>
+      <w:pPr>
+        <w:pStyle w:val="NoSpacing"/>
+      </w:pPr>
+      <w:r>
+        <w:t>//</w:t>
+      </w:r>
+      <w:r>
+        <w:t>power_of</w:t>
+      </w:r>
+      <w:r>
+        <w:t>_4:</w:t>
+      </w:r>
+    </w:p>
+    <w:p>
+      <w:pPr>
+        <w:pStyle w:val="NoSpacing"/>
+      </w:pPr>
+    </w:p>
+    <w:p>
+      <w:pPr>
+        <w:pStyle w:val="NoSpacing"/>
+      </w:pPr>
+      <w:r>
+        <w:t>Exit:</w:t>
+      </w:r>
+    </w:p>
+    <w:p>
+      <w:pPr>
+        <w:pStyle w:val="NoSpacing"/>
+      </w:pPr>
+      <w:r>
+        <w:t>j</w:t>
+      </w:r>
+      <w:r>
+        <w:t>r $ra</w:t>
+      </w:r>
+    </w:p>
+    <w:p>
+      <w:pPr>
+        <w:pStyle w:val="NoSpacing"/>
+      </w:pPr>
+    </w:p>
+    <w:p>
+      <w:pPr>
+        <w:pStyle w:val="NoSpacing"/>
+      </w:pPr>
       <w:r>
         <w:br w:type="page"/>
       </w:r>
@@ -1495,6 +2369,7 @@
   <w:style w:type="character" w:default="1" w:styleId="DefaultParagraphFont">
     <w:name w:val="Default Paragraph Font"/>
     <w:uiPriority w:val="1"/>
+    <w:semiHidden/>
     <w:unhideWhenUsed/>
   </w:style>
   <w:style w:type="table" w:default="1" w:styleId="TableNormal">
@@ -1542,6 +2417,11 @@
       <w:sz w:val="24"/>
       <w:szCs w:val="24"/>
     </w:rPr>
+  </w:style>
+  <w:style w:type="character" w:customStyle="1" w:styleId="spelle">
+    <w:name w:val="spelle"/>
+    <w:basedOn w:val="DefaultParagraphFont"/>
+    <w:rsid w:val="007B07A7"/>
   </w:style>
 </w:styles>
 </file>

--- a/A1_Q2.docx
+++ b/A1_Q2.docx
@@ -5,106 +5,272 @@
     <w:p>
       <w:pPr>
         <w:pStyle w:val="NoSpacing"/>
-      </w:pPr>
-      <w:r>
+        <w:rPr>
+          <w:rFonts w:cstheme="minorHAnsi"/>
+        </w:rPr>
+      </w:pPr>
+      <w:r>
+        <w:rPr>
+          <w:rFonts w:cstheme="minorHAnsi"/>
+        </w:rPr>
         <w:t>COMPSYS 304 Assignment 1</w:t>
       </w:r>
     </w:p>
     <w:p>
       <w:pPr>
         <w:pStyle w:val="NoSpacing"/>
-      </w:pPr>
-      <w:r>
+        <w:rPr>
+          <w:rFonts w:cstheme="minorHAnsi"/>
+        </w:rPr>
+      </w:pPr>
+      <w:r>
+        <w:rPr>
+          <w:rFonts w:cstheme="minorHAnsi"/>
+        </w:rPr>
         <w:t>840454023, elee353</w:t>
       </w:r>
     </w:p>
     <w:p>
       <w:pPr>
         <w:pStyle w:val="NoSpacing"/>
-      </w:pPr>
-    </w:p>
-    <w:p>
-      <w:pPr>
-        <w:pStyle w:val="NoSpacing"/>
-      </w:pPr>
-      <w:r>
+        <w:rPr>
+          <w:rFonts w:cstheme="minorHAnsi"/>
+        </w:rPr>
+      </w:pPr>
+    </w:p>
+    <w:p>
+      <w:pPr>
+        <w:pStyle w:val="NoSpacing"/>
+        <w:rPr>
+          <w:rFonts w:cstheme="minorHAnsi"/>
+        </w:rPr>
+      </w:pPr>
+      <w:r>
+        <w:rPr>
+          <w:rFonts w:cstheme="minorHAnsi"/>
+        </w:rPr>
         <w:t>Q1.</w:t>
       </w:r>
     </w:p>
     <w:p>
       <w:pPr>
         <w:pStyle w:val="NoSpacing"/>
-      </w:pPr>
-      <w:r>
+        <w:rPr>
+          <w:rFonts w:cstheme="minorHAnsi"/>
+        </w:rPr>
+      </w:pPr>
+      <w:r>
+        <w:rPr>
+          <w:rFonts w:cstheme="minorHAnsi"/>
+        </w:rPr>
         <w:t>(a)</w:t>
       </w:r>
     </w:p>
     <w:p>
       <w:pPr>
         <w:pStyle w:val="NoSpacing"/>
-      </w:pPr>
-      <w:r>
+        <w:rPr>
+          <w:rFonts w:cstheme="minorHAnsi"/>
+        </w:rPr>
+      </w:pPr>
+      <w:r>
+        <w:rPr>
+          <w:rFonts w:cstheme="minorHAnsi"/>
+        </w:rPr>
+        <w:t># assumed signed</w:t>
+      </w:r>
+    </w:p>
+    <w:p>
+      <w:pPr>
+        <w:pStyle w:val="NoSpacing"/>
+        <w:rPr>
+          <w:rFonts w:cstheme="minorHAnsi"/>
+        </w:rPr>
+      </w:pPr>
+      <w:r>
+        <w:rPr>
+          <w:rFonts w:cstheme="minorHAnsi"/>
+        </w:rPr>
         <w:t>sra $14, $12, 7</w:t>
       </w:r>
     </w:p>
     <w:p>
       <w:pPr>
         <w:pStyle w:val="NoSpacing"/>
-      </w:pPr>
-    </w:p>
-    <w:p>
-      <w:pPr>
-        <w:pStyle w:val="NoSpacing"/>
-      </w:pPr>
-      <w:r>
+        <w:rPr>
+          <w:rFonts w:cstheme="minorHAnsi"/>
+        </w:rPr>
+      </w:pPr>
+    </w:p>
+    <w:p>
+      <w:pPr>
+        <w:pStyle w:val="NoSpacing"/>
+        <w:rPr>
+          <w:rFonts w:cstheme="minorHAnsi"/>
+        </w:rPr>
+      </w:pPr>
+      <w:r>
+        <w:rPr>
+          <w:rFonts w:cstheme="minorHAnsi"/>
+        </w:rPr>
         <w:t>(b)</w:t>
       </w:r>
-    </w:p>
-    <w:p>
-      <w:pPr>
-        <w:pStyle w:val="NoSpacing"/>
-      </w:pPr>
-      <w:r>
-        <w:t>addi $8, $0, 16 #initialise 16 to be used</w:t>
-      </w:r>
-    </w:p>
-    <w:p>
-      <w:pPr>
-        <w:pStyle w:val="NoSpacing"/>
-      </w:pPr>
-      <w:r>
-        <w:t>mtc1 $8, $f8 #move to FP register</w:t>
-      </w:r>
-    </w:p>
-    <w:p>
-      <w:pPr>
-        <w:pStyle w:val="NoSpacing"/>
-      </w:pPr>
-      <w:r>
-        <w:t>cvt.d.w $f8, $f8 #convert to double</w:t>
-      </w:r>
-    </w:p>
-    <w:p>
-      <w:pPr>
-        <w:pStyle w:val="NoSpacing"/>
-      </w:pPr>
-      <w:r>
-        <w:t>mul.d $f10, $f12, $f8 #multiply and put to register</w:t>
-      </w:r>
-    </w:p>
-    <w:p>
-      <w:pPr>
-        <w:pStyle w:val="NoSpacing"/>
-      </w:pPr>
-      <w:r>
+      <w:r>
+        <w:rPr>
+          <w:rFonts w:cstheme="minorHAnsi"/>
+        </w:rPr>
+        <w:t xml:space="preserve"> </w:t>
+      </w:r>
+    </w:p>
+    <w:p>
+      <w:pPr>
+        <w:pStyle w:val="NoSpacing"/>
+        <w:rPr>
+          <w:rFonts w:cstheme="minorHAnsi"/>
+        </w:rPr>
+      </w:pPr>
+      <w:r>
+        <w:rPr>
+          <w:rFonts w:cstheme="minorHAnsi"/>
+        </w:rPr>
+        <w:t xml:space="preserve">#initialise </w:t>
+      </w:r>
+      <w:r>
+        <w:rPr>
+          <w:rFonts w:cstheme="minorHAnsi"/>
+        </w:rPr>
+        <w:t>16</w:t>
+      </w:r>
+      <w:r>
+        <w:rPr>
+          <w:rFonts w:cstheme="minorHAnsi"/>
+        </w:rPr>
+        <w:t xml:space="preserve"> to be used</w:t>
+      </w:r>
+    </w:p>
+    <w:p>
+      <w:pPr>
+        <w:pStyle w:val="NoSpacing"/>
+        <w:rPr>
+          <w:rFonts w:cstheme="minorHAnsi"/>
+        </w:rPr>
+      </w:pPr>
+      <w:r>
+        <w:rPr>
+          <w:rFonts w:cstheme="minorHAnsi"/>
+        </w:rPr>
+        <w:t>addi $8, $0, 16</w:t>
+      </w:r>
+    </w:p>
+    <w:p>
+      <w:pPr>
+        <w:pStyle w:val="NoSpacing"/>
+        <w:rPr>
+          <w:rFonts w:cstheme="minorHAnsi"/>
+        </w:rPr>
+      </w:pPr>
+      <w:r>
+        <w:rPr>
+          <w:rFonts w:cstheme="minorHAnsi"/>
+        </w:rPr>
+        <w:t>#move to FP register</w:t>
+      </w:r>
+    </w:p>
+    <w:p>
+      <w:pPr>
+        <w:pStyle w:val="NoSpacing"/>
+        <w:rPr>
+          <w:rFonts w:cstheme="minorHAnsi"/>
+        </w:rPr>
+      </w:pPr>
+      <w:r>
+        <w:rPr>
+          <w:rFonts w:cstheme="minorHAnsi"/>
+        </w:rPr>
+        <w:t xml:space="preserve">mtc1 $8, $f8 </w:t>
+      </w:r>
+    </w:p>
+    <w:p>
+      <w:pPr>
+        <w:pStyle w:val="NoSpacing"/>
+        <w:rPr>
+          <w:rFonts w:cstheme="minorHAnsi"/>
+        </w:rPr>
+      </w:pPr>
+      <w:r>
+        <w:rPr>
+          <w:rFonts w:cstheme="minorHAnsi"/>
+        </w:rPr>
+        <w:t>#convert to double</w:t>
+      </w:r>
+    </w:p>
+    <w:p>
+      <w:pPr>
+        <w:pStyle w:val="NoSpacing"/>
+        <w:rPr>
+          <w:rFonts w:cstheme="minorHAnsi"/>
+        </w:rPr>
+      </w:pPr>
+      <w:r>
+        <w:rPr>
+          <w:rFonts w:cstheme="minorHAnsi"/>
+        </w:rPr>
+        <w:t xml:space="preserve">cvt.d.w $f8, $f8 </w:t>
+      </w:r>
+    </w:p>
+    <w:p>
+      <w:pPr>
+        <w:pStyle w:val="NoSpacing"/>
+        <w:rPr>
+          <w:rFonts w:cstheme="minorHAnsi"/>
+        </w:rPr>
+      </w:pPr>
+      <w:r>
+        <w:rPr>
+          <w:rFonts w:cstheme="minorHAnsi"/>
+        </w:rPr>
+        <w:t>#multiply and put to register</w:t>
+      </w:r>
+    </w:p>
+    <w:p>
+      <w:pPr>
+        <w:pStyle w:val="NoSpacing"/>
+        <w:rPr>
+          <w:rFonts w:cstheme="minorHAnsi"/>
+        </w:rPr>
+      </w:pPr>
+      <w:r>
+        <w:rPr>
+          <w:rFonts w:cstheme="minorHAnsi"/>
+        </w:rPr>
+        <w:t>mul.d $f10, $f12, $f8</w:t>
+      </w:r>
+    </w:p>
+    <w:p>
+      <w:pPr>
+        <w:pStyle w:val="NoSpacing"/>
+        <w:rPr>
+          <w:rFonts w:cstheme="minorHAnsi"/>
+        </w:rPr>
+      </w:pPr>
+      <w:r>
+        <w:rPr>
+          <w:rFonts w:cstheme="minorHAnsi"/>
+        </w:rPr>
         <w:br w:type="page"/>
       </w:r>
     </w:p>
     <w:p>
       <w:pPr>
         <w:pStyle w:val="NoSpacing"/>
-      </w:pPr>
-      <w:r>
+        <w:rPr>
+          <w:rFonts w:cstheme="minorHAnsi"/>
+        </w:rPr>
+      </w:pPr>
+      <w:r>
+        <w:rPr>
+          <w:rFonts w:cstheme="minorHAnsi"/>
+        </w:rPr>
         <w:lastRenderedPageBreak/>
         <w:t>Q2.</w:t>
       </w:r>
@@ -112,954 +278,1851 @@
     <w:p>
       <w:pPr>
         <w:pStyle w:val="NoSpacing"/>
-      </w:pPr>
-      <w:r>
+        <w:rPr>
+          <w:rFonts w:cstheme="minorHAnsi"/>
+        </w:rPr>
+      </w:pPr>
+      <w:r>
+        <w:rPr>
+          <w:rFonts w:cstheme="minorHAnsi"/>
+        </w:rPr>
+        <w:t xml:space="preserve"># load </w:t>
+      </w:r>
+      <w:r>
+        <w:rPr>
+          <w:rFonts w:cstheme="minorHAnsi"/>
+        </w:rPr>
+        <w:t>index range</w:t>
+      </w:r>
+    </w:p>
+    <w:p>
+      <w:pPr>
+        <w:pStyle w:val="NoSpacing"/>
+        <w:rPr>
+          <w:rFonts w:cstheme="minorHAnsi"/>
+        </w:rPr>
+      </w:pPr>
+      <w:r>
+        <w:rPr>
+          <w:rFonts w:cstheme="minorHAnsi"/>
+        </w:rPr>
         <w:t>addi $t3, $0, 0</w:t>
       </w:r>
     </w:p>
     <w:p>
       <w:pPr>
         <w:pStyle w:val="NoSpacing"/>
-      </w:pPr>
-      <w:r>
+        <w:rPr>
+          <w:rFonts w:cstheme="minorHAnsi"/>
+        </w:rPr>
+      </w:pPr>
+      <w:r>
+        <w:rPr>
+          <w:rFonts w:cstheme="minorHAnsi"/>
+        </w:rPr>
         <w:t>addi $t0, $0, 1000</w:t>
       </w:r>
     </w:p>
     <w:p>
       <w:pPr>
         <w:pStyle w:val="NoSpacing"/>
-      </w:pPr>
-    </w:p>
-    <w:p>
-      <w:pPr>
-        <w:pStyle w:val="NoSpacing"/>
-      </w:pPr>
-      <w:r>
+        <w:rPr>
+          <w:rFonts w:cstheme="minorHAnsi"/>
+        </w:rPr>
+      </w:pPr>
+    </w:p>
+    <w:p>
+      <w:pPr>
+        <w:pStyle w:val="NoSpacing"/>
+        <w:rPr>
+          <w:rFonts w:cstheme="minorHAnsi"/>
+        </w:rPr>
+      </w:pPr>
+      <w:r>
+        <w:rPr>
+          <w:rFonts w:cstheme="minorHAnsi"/>
+        </w:rPr>
+        <w:t># load base address of array A</w:t>
+      </w:r>
+    </w:p>
+    <w:p>
+      <w:pPr>
+        <w:pStyle w:val="NoSpacing"/>
+        <w:rPr>
+          <w:rFonts w:cstheme="minorHAnsi"/>
+        </w:rPr>
+      </w:pPr>
+      <w:r>
+        <w:rPr>
+          <w:rFonts w:cstheme="minorHAnsi"/>
+        </w:rPr>
         <w:t>lw $t1, 0($11)</w:t>
       </w:r>
-      <w:r>
-        <w:t xml:space="preserve"> #</w:t>
-      </w:r>
-      <w:r>
+    </w:p>
+    <w:p>
+      <w:pPr>
+        <w:pStyle w:val="NoSpacing"/>
+        <w:rPr>
+          <w:rFonts w:cstheme="minorHAnsi"/>
+        </w:rPr>
+      </w:pPr>
+      <w:r>
+        <w:rPr>
+          <w:rFonts w:cstheme="minorHAnsi"/>
+        </w:rPr>
+        <w:t># load base address of array B</w:t>
+      </w:r>
+    </w:p>
+    <w:p>
+      <w:pPr>
+        <w:pStyle w:val="NoSpacing"/>
+        <w:rPr>
+          <w:rFonts w:cstheme="minorHAnsi"/>
+        </w:rPr>
+      </w:pPr>
+      <w:r>
+        <w:rPr>
+          <w:rFonts w:cstheme="minorHAnsi"/>
+        </w:rPr>
+        <w:t>lw $t2, 0($12)</w:t>
+      </w:r>
+      <w:r>
+        <w:rPr>
+          <w:rFonts w:cstheme="minorHAnsi"/>
+        </w:rPr>
         <w:t xml:space="preserve"> </w:t>
       </w:r>
-      <w:r>
-        <w:t>load base address of array A</w:t>
-      </w:r>
-    </w:p>
-    <w:p>
-      <w:pPr>
-        <w:pStyle w:val="NoSpacing"/>
-      </w:pPr>
-      <w:r>
-        <w:t>lw $t2, 0($12)</w:t>
-      </w:r>
-      <w:r>
-        <w:t xml:space="preserve"> #</w:t>
-      </w:r>
-      <w:r>
+    </w:p>
+    <w:p>
+      <w:pPr>
+        <w:pStyle w:val="NoSpacing"/>
+        <w:rPr>
+          <w:rFonts w:cstheme="minorHAnsi"/>
+        </w:rPr>
+      </w:pPr>
+    </w:p>
+    <w:p>
+      <w:pPr>
+        <w:pStyle w:val="NoSpacing"/>
+        <w:rPr>
+          <w:rFonts w:cstheme="minorHAnsi"/>
+        </w:rPr>
+      </w:pPr>
+      <w:r>
+        <w:rPr>
+          <w:rFonts w:cstheme="minorHAnsi"/>
+        </w:rPr>
+        <w:t>L1:</w:t>
+      </w:r>
+      <w:r>
+        <w:rPr>
+          <w:rFonts w:cstheme="minorHAnsi"/>
+        </w:rPr>
         <w:t xml:space="preserve"> </w:t>
       </w:r>
-      <w:r>
-        <w:t>load base address of array B</w:t>
-      </w:r>
-    </w:p>
-    <w:p>
-      <w:pPr>
-        <w:pStyle w:val="NoSpacing"/>
-      </w:pPr>
-    </w:p>
-    <w:p>
-      <w:pPr>
-        <w:pStyle w:val="NoSpacing"/>
-      </w:pPr>
-      <w:r>
-        <w:t>L1:</w:t>
-      </w:r>
-    </w:p>
-    <w:p>
-      <w:pPr>
-        <w:pStyle w:val="NoSpacing"/>
-      </w:pPr>
-      <w:r>
-        <w:t>sll $t4, $t3, 2</w:t>
-      </w:r>
-      <w:r>
-        <w:t xml:space="preserve"> # increment </w:t>
-      </w:r>
-      <w:r>
-        <w:t>index</w:t>
-      </w:r>
-      <w:r>
-        <w:t xml:space="preserve"> by </w:t>
-      </w:r>
-      <w:r>
-        <w:t>4</w:t>
-      </w:r>
-      <w:r>
-        <w:t xml:space="preserve"> each time</w:t>
-      </w:r>
-    </w:p>
-    <w:p>
-      <w:pPr>
-        <w:pStyle w:val="NoSpacing"/>
-      </w:pPr>
-      <w:r>
-        <w:t xml:space="preserve">add $t1, $t4, $t1 # get </w:t>
-      </w:r>
-      <w:r>
-        <w:t>i</w:t>
-      </w:r>
-      <w:r>
-        <w:t>ndex</w:t>
-      </w:r>
-      <w:r>
-        <w:t xml:space="preserve"> value of array</w:t>
-      </w:r>
-      <w:r>
+    </w:p>
+    <w:p>
+      <w:pPr>
+        <w:pStyle w:val="NoSpacing"/>
+        <w:rPr>
+          <w:rFonts w:cstheme="minorHAnsi"/>
+        </w:rPr>
+      </w:pPr>
+      <w:r>
+        <w:rPr>
+          <w:rFonts w:cstheme="minorHAnsi"/>
+        </w:rPr>
+        <w:t># increment index by 4 each time</w:t>
+      </w:r>
+    </w:p>
+    <w:p>
+      <w:pPr>
+        <w:pStyle w:val="NoSpacing"/>
+        <w:rPr>
+          <w:rFonts w:cstheme="minorHAnsi"/>
+        </w:rPr>
+      </w:pPr>
+      <w:r>
+        <w:rPr>
+          <w:rFonts w:cstheme="minorHAnsi"/>
+        </w:rPr>
+        <w:t>sll $t4, $t3</w:t>
+      </w:r>
+      <w:r>
+        <w:rPr>
+          <w:rFonts w:cstheme="minorHAnsi"/>
+        </w:rPr>
+        <w:t>, 2</w:t>
+      </w:r>
+      <w:r>
+        <w:rPr>
+          <w:rFonts w:cstheme="minorHAnsi"/>
+        </w:rPr>
+        <w:t xml:space="preserve"> </w:t>
+      </w:r>
+    </w:p>
+    <w:p>
+      <w:pPr>
+        <w:pStyle w:val="NoSpacing"/>
+        <w:rPr>
+          <w:rFonts w:cstheme="minorHAnsi"/>
+        </w:rPr>
+      </w:pPr>
+      <w:r>
+        <w:rPr>
+          <w:rFonts w:cstheme="minorHAnsi"/>
+        </w:rPr>
+        <w:t># get index value of array A</w:t>
+      </w:r>
+    </w:p>
+    <w:p>
+      <w:pPr>
+        <w:pStyle w:val="NoSpacing"/>
+        <w:rPr>
+          <w:rFonts w:cstheme="minorHAnsi"/>
+        </w:rPr>
+      </w:pPr>
+      <w:r>
+        <w:rPr>
+          <w:rFonts w:cstheme="minorHAnsi"/>
+        </w:rPr>
+        <w:t>add $t</w:t>
+      </w:r>
+      <w:r>
+        <w:rPr>
+          <w:rFonts w:cstheme="minorHAnsi"/>
+        </w:rPr>
+        <w:t>5</w:t>
+      </w:r>
+      <w:r>
+        <w:rPr>
+          <w:rFonts w:cstheme="minorHAnsi"/>
+        </w:rPr>
+        <w:t xml:space="preserve">, $t4, $t1 </w:t>
+      </w:r>
+    </w:p>
+    <w:p>
+      <w:pPr>
+        <w:pStyle w:val="NoSpacing"/>
+        <w:rPr>
+          <w:rFonts w:cstheme="minorHAnsi"/>
+        </w:rPr>
+      </w:pPr>
+      <w:r>
+        <w:rPr>
+          <w:rFonts w:cstheme="minorHAnsi"/>
+        </w:rPr>
+        <w:t># get index value of array B</w:t>
+      </w:r>
+    </w:p>
+    <w:p>
+      <w:pPr>
+        <w:pStyle w:val="NoSpacing"/>
+        <w:rPr>
+          <w:rFonts w:cstheme="minorHAnsi"/>
+        </w:rPr>
+      </w:pPr>
+      <w:r>
+        <w:rPr>
+          <w:rFonts w:cstheme="minorHAnsi"/>
+        </w:rPr>
+        <w:t>add $t6</w:t>
+      </w:r>
+      <w:r>
+        <w:rPr>
+          <w:rFonts w:cstheme="minorHAnsi"/>
+        </w:rPr>
+        <w:t xml:space="preserve">, $t4, $t2 </w:t>
+      </w:r>
+    </w:p>
+    <w:p>
+      <w:pPr>
+        <w:pStyle w:val="NoSpacing"/>
+        <w:rPr>
+          <w:rFonts w:cstheme="minorHAnsi"/>
+        </w:rPr>
+      </w:pPr>
+    </w:p>
+    <w:p>
+      <w:pPr>
+        <w:pStyle w:val="NoSpacing"/>
+        <w:rPr>
+          <w:rFonts w:cstheme="minorHAnsi"/>
+        </w:rPr>
+      </w:pPr>
+      <w:r>
+        <w:rPr>
+          <w:rFonts w:cstheme="minorHAnsi"/>
+        </w:rPr>
+        <w:t xml:space="preserve"># store the fourth byte of A </w:t>
+      </w:r>
+      <w:r>
+        <w:rPr>
+          <w:rFonts w:cstheme="minorHAnsi"/>
+        </w:rPr>
+        <w:t>in</w:t>
+      </w:r>
+      <w:r>
+        <w:rPr>
+          <w:rFonts w:cstheme="minorHAnsi"/>
+        </w:rPr>
+        <w:t xml:space="preserve"> the first byte of B</w:t>
+      </w:r>
+    </w:p>
+    <w:p>
+      <w:pPr>
+        <w:pStyle w:val="NoSpacing"/>
+        <w:rPr>
+          <w:rFonts w:cstheme="minorHAnsi"/>
+        </w:rPr>
+      </w:pPr>
+      <w:r>
+        <w:rPr>
+          <w:rFonts w:cstheme="minorHAnsi"/>
+        </w:rPr>
+        <w:t xml:space="preserve">lbu </w:t>
+      </w:r>
+      <w:r>
+        <w:rPr>
+          <w:rFonts w:cstheme="minorHAnsi"/>
+        </w:rPr>
+        <w:t>$t</w:t>
+      </w:r>
+      <w:r>
+        <w:rPr>
+          <w:rFonts w:cstheme="minorHAnsi"/>
+        </w:rPr>
+        <w:t>8</w:t>
+      </w:r>
+      <w:r>
+        <w:rPr>
+          <w:rFonts w:cstheme="minorHAnsi"/>
+        </w:rPr>
+        <w:t>, 3($t5</w:t>
+      </w:r>
+      <w:r>
+        <w:rPr>
+          <w:rFonts w:cstheme="minorHAnsi"/>
+        </w:rPr>
+        <w:t>)</w:t>
+      </w:r>
+      <w:r>
+        <w:rPr>
+          <w:rFonts w:cstheme="minorHAnsi"/>
+        </w:rPr>
+        <w:t xml:space="preserve"> # </w:t>
+      </w:r>
+      <w:r>
+        <w:rPr>
+          <w:rFonts w:cstheme="minorHAnsi"/>
+        </w:rPr>
+        <w:t>load</w:t>
+      </w:r>
+      <w:r>
+        <w:rPr>
+          <w:rFonts w:cstheme="minorHAnsi"/>
+        </w:rPr>
+        <w:t xml:space="preserve"> i-th element of array</w:t>
+      </w:r>
+      <w:r>
+        <w:rPr>
+          <w:rFonts w:cstheme="minorHAnsi"/>
+        </w:rPr>
         <w:t xml:space="preserve"> A</w:t>
       </w:r>
-    </w:p>
-    <w:p>
-      <w:pPr>
-        <w:pStyle w:val="NoSpacing"/>
-      </w:pPr>
-      <w:r>
-        <w:t>add $t2</w:t>
-      </w:r>
-      <w:r>
-        <w:t>, $t4, $t2 # get i</w:t>
-      </w:r>
-      <w:r>
-        <w:t>ndex</w:t>
-      </w:r>
-      <w:r>
-        <w:t xml:space="preserve"> value of array</w:t>
-      </w:r>
-      <w:r>
+      <w:r>
+        <w:rPr>
+          <w:rFonts w:cstheme="minorHAnsi"/>
+        </w:rPr>
+        <w:t xml:space="preserve"> into temp</w:t>
+      </w:r>
+      <w:r>
+        <w:rPr>
+          <w:rFonts w:cstheme="minorHAnsi"/>
+        </w:rPr>
+        <w:t>orary</w:t>
+      </w:r>
+      <w:r>
+        <w:rPr>
+          <w:rFonts w:cstheme="minorHAnsi"/>
+        </w:rPr>
+        <w:t xml:space="preserve"> register</w:t>
+      </w:r>
+    </w:p>
+    <w:p>
+      <w:pPr>
+        <w:pStyle w:val="NoSpacing"/>
+        <w:rPr>
+          <w:rFonts w:cstheme="minorHAnsi"/>
+        </w:rPr>
+      </w:pPr>
+      <w:r>
+        <w:rPr>
+          <w:rFonts w:cstheme="minorHAnsi"/>
+        </w:rPr>
+        <w:t>sb</w:t>
+      </w:r>
+      <w:r>
+        <w:rPr>
+          <w:rFonts w:cstheme="minorHAnsi"/>
+        </w:rPr>
+        <w:t xml:space="preserve"> $t8</w:t>
+      </w:r>
+      <w:r>
+        <w:rPr>
+          <w:rFonts w:cstheme="minorHAnsi"/>
+        </w:rPr>
+        <w:t>, 0($t6</w:t>
+      </w:r>
+      <w:r>
+        <w:rPr>
+          <w:rFonts w:cstheme="minorHAnsi"/>
+        </w:rPr>
+        <w:t>)</w:t>
+      </w:r>
+      <w:r>
+        <w:rPr>
+          <w:rFonts w:cstheme="minorHAnsi"/>
+        </w:rPr>
         <w:t xml:space="preserve"> </w:t>
       </w:r>
       <w:r>
-        <w:t>B</w:t>
-      </w:r>
-    </w:p>
-    <w:p>
-      <w:pPr>
-        <w:pStyle w:val="NoSpacing"/>
-      </w:pPr>
-    </w:p>
-    <w:p>
-      <w:pPr>
-        <w:pStyle w:val="NoSpacing"/>
-      </w:pPr>
-      <w:r>
-        <w:t xml:space="preserve"># store the fourth byte of A </w:t>
-      </w:r>
-      <w:r>
+        <w:rPr>
+          <w:rFonts w:cstheme="minorHAnsi"/>
+        </w:rPr>
+        <w:t># store the corresponding element of A into B</w:t>
+      </w:r>
+    </w:p>
+    <w:p>
+      <w:pPr>
+        <w:pStyle w:val="NoSpacing"/>
+        <w:rPr>
+          <w:rFonts w:cstheme="minorHAnsi"/>
+        </w:rPr>
+      </w:pPr>
+    </w:p>
+    <w:p>
+      <w:pPr>
+        <w:pStyle w:val="NoSpacing"/>
+        <w:rPr>
+          <w:rFonts w:cstheme="minorHAnsi"/>
+        </w:rPr>
+      </w:pPr>
+      <w:r>
+        <w:rPr>
+          <w:rFonts w:cstheme="minorHAnsi"/>
+        </w:rPr>
+        <w:t xml:space="preserve"># store the </w:t>
+      </w:r>
+      <w:r>
+        <w:rPr>
+          <w:rFonts w:cstheme="minorHAnsi"/>
+        </w:rPr>
+        <w:t>third</w:t>
+      </w:r>
+      <w:r>
+        <w:rPr>
+          <w:rFonts w:cstheme="minorHAnsi"/>
+        </w:rPr>
+        <w:t xml:space="preserve"> byte of A </w:t>
+      </w:r>
+      <w:r>
+        <w:rPr>
+          <w:rFonts w:cstheme="minorHAnsi"/>
+        </w:rPr>
         <w:t>in</w:t>
       </w:r>
       <w:r>
-        <w:t xml:space="preserve"> the first byte of B</w:t>
-      </w:r>
-    </w:p>
-    <w:p>
-      <w:pPr>
-        <w:pStyle w:val="NoSpacing"/>
-      </w:pPr>
-      <w:r>
-        <w:t xml:space="preserve">lbu </w:t>
-      </w:r>
-      <w:r>
-        <w:t>$t5, 3($t1)</w:t>
-      </w:r>
-      <w:r>
+        <w:rPr>
+          <w:rFonts w:cstheme="minorHAnsi"/>
+        </w:rPr>
+        <w:t xml:space="preserve"> the</w:t>
+      </w:r>
+      <w:r>
+        <w:rPr>
+          <w:rFonts w:cstheme="minorHAnsi"/>
+        </w:rPr>
+        <w:t xml:space="preserve"> second </w:t>
+      </w:r>
+      <w:r>
+        <w:rPr>
+          <w:rFonts w:cstheme="minorHAnsi"/>
+        </w:rPr>
+        <w:t>byte of B</w:t>
+      </w:r>
+    </w:p>
+    <w:p>
+      <w:pPr>
+        <w:pStyle w:val="NoSpacing"/>
+        <w:rPr>
+          <w:rFonts w:cstheme="minorHAnsi"/>
+        </w:rPr>
+      </w:pPr>
+      <w:r>
+        <w:rPr>
+          <w:rFonts w:cstheme="minorHAnsi"/>
+        </w:rPr>
+        <w:t>lbu $t</w:t>
+      </w:r>
+      <w:r>
+        <w:rPr>
+          <w:rFonts w:cstheme="minorHAnsi"/>
+        </w:rPr>
+        <w:t>8</w:t>
+      </w:r>
+      <w:r>
+        <w:rPr>
+          <w:rFonts w:cstheme="minorHAnsi"/>
+        </w:rPr>
+        <w:t>, 2($t</w:t>
+      </w:r>
+      <w:r>
+        <w:rPr>
+          <w:rFonts w:cstheme="minorHAnsi"/>
+        </w:rPr>
+        <w:t>5</w:t>
+      </w:r>
+      <w:r>
+        <w:rPr>
+          <w:rFonts w:cstheme="minorHAnsi"/>
+        </w:rPr>
+        <w:t>)</w:t>
+      </w:r>
+      <w:r>
+        <w:rPr>
+          <w:rFonts w:cstheme="minorHAnsi"/>
+        </w:rPr>
         <w:t xml:space="preserve"> </w:t>
       </w:r>
-      <w:r>
-        <w:t xml:space="preserve"># </w:t>
-      </w:r>
-      <w:r>
-        <w:t>load</w:t>
-      </w:r>
-      <w:r>
-        <w:t xml:space="preserve"> i-th element of array</w:t>
-      </w:r>
-      <w:r>
-        <w:t xml:space="preserve"> A</w:t>
-      </w:r>
-      <w:r>
-        <w:t xml:space="preserve"> into temp</w:t>
-      </w:r>
-      <w:r>
-        <w:t>orary</w:t>
-      </w:r>
-      <w:r>
-        <w:t xml:space="preserve"> register</w:t>
-      </w:r>
-    </w:p>
-    <w:p>
-      <w:pPr>
-        <w:pStyle w:val="NoSpacing"/>
-      </w:pPr>
-      <w:r>
-        <w:t>sb</w:t>
-      </w:r>
-      <w:r>
-        <w:t xml:space="preserve"> $t5, 0($t2)</w:t>
-      </w:r>
-      <w:r>
+    </w:p>
+    <w:p>
+      <w:pPr>
+        <w:pStyle w:val="NoSpacing"/>
+        <w:rPr>
+          <w:rFonts w:cstheme="minorHAnsi"/>
+        </w:rPr>
+      </w:pPr>
+      <w:r>
+        <w:rPr>
+          <w:rFonts w:cstheme="minorHAnsi"/>
+        </w:rPr>
+        <w:t>sb $</w:t>
+      </w:r>
+      <w:r>
+        <w:rPr>
+          <w:rFonts w:cstheme="minorHAnsi"/>
+        </w:rPr>
+        <w:t>t</w:t>
+      </w:r>
+      <w:r>
+        <w:rPr>
+          <w:rFonts w:cstheme="minorHAnsi"/>
+        </w:rPr>
+        <w:t>8</w:t>
+      </w:r>
+      <w:r>
+        <w:rPr>
+          <w:rFonts w:cstheme="minorHAnsi"/>
+        </w:rPr>
+        <w:t>, 1($6</w:t>
+      </w:r>
+      <w:r>
+        <w:rPr>
+          <w:rFonts w:cstheme="minorHAnsi"/>
+        </w:rPr>
+        <w:t>)</w:t>
+      </w:r>
+    </w:p>
+    <w:p>
+      <w:pPr>
+        <w:pStyle w:val="NoSpacing"/>
+        <w:rPr>
+          <w:rFonts w:cstheme="minorHAnsi"/>
+        </w:rPr>
+      </w:pPr>
+    </w:p>
+    <w:p>
+      <w:pPr>
+        <w:pStyle w:val="NoSpacing"/>
+        <w:rPr>
+          <w:rFonts w:cstheme="minorHAnsi"/>
+        </w:rPr>
+      </w:pPr>
+      <w:r>
+        <w:rPr>
+          <w:rFonts w:cstheme="minorHAnsi"/>
+        </w:rPr>
+        <w:t xml:space="preserve"># store the </w:t>
+      </w:r>
+      <w:r>
+        <w:rPr>
+          <w:rFonts w:cstheme="minorHAnsi"/>
+        </w:rPr>
+        <w:t>second</w:t>
+      </w:r>
+      <w:r>
+        <w:rPr>
+          <w:rFonts w:cstheme="minorHAnsi"/>
+        </w:rPr>
+        <w:t xml:space="preserve"> byte of A </w:t>
+      </w:r>
+      <w:r>
+        <w:rPr>
+          <w:rFonts w:cstheme="minorHAnsi"/>
+        </w:rPr>
+        <w:t>in</w:t>
+      </w:r>
+      <w:r>
+        <w:rPr>
+          <w:rFonts w:cstheme="minorHAnsi"/>
+        </w:rPr>
+        <w:t xml:space="preserve"> the </w:t>
+      </w:r>
+      <w:r>
+        <w:rPr>
+          <w:rFonts w:cstheme="minorHAnsi"/>
+        </w:rPr>
+        <w:t>third</w:t>
+      </w:r>
+      <w:r>
+        <w:rPr>
+          <w:rFonts w:cstheme="minorHAnsi"/>
+        </w:rPr>
+        <w:t xml:space="preserve"> byte of B</w:t>
+      </w:r>
+    </w:p>
+    <w:p>
+      <w:pPr>
+        <w:pStyle w:val="NoSpacing"/>
+        <w:rPr>
+          <w:rFonts w:cstheme="minorHAnsi"/>
+        </w:rPr>
+      </w:pPr>
+      <w:r>
+        <w:rPr>
+          <w:rFonts w:cstheme="minorHAnsi"/>
+        </w:rPr>
+        <w:t>lbu $t</w:t>
+      </w:r>
+      <w:r>
+        <w:rPr>
+          <w:rFonts w:cstheme="minorHAnsi"/>
+        </w:rPr>
+        <w:t>8</w:t>
+      </w:r>
+      <w:r>
+        <w:rPr>
+          <w:rFonts w:cstheme="minorHAnsi"/>
+        </w:rPr>
+        <w:t>, 1($t</w:t>
+      </w:r>
+      <w:r>
+        <w:rPr>
+          <w:rFonts w:cstheme="minorHAnsi"/>
+        </w:rPr>
+        <w:t>5</w:t>
+      </w:r>
+      <w:r>
+        <w:rPr>
+          <w:rFonts w:cstheme="minorHAnsi"/>
+        </w:rPr>
+        <w:t>)</w:t>
+      </w:r>
+      <w:r>
+        <w:rPr>
+          <w:rFonts w:cstheme="minorHAnsi"/>
+        </w:rPr>
         <w:t xml:space="preserve"> </w:t>
       </w:r>
-      <w:r>
-        <w:t># store the corresponding element of A into B</w:t>
-      </w:r>
-    </w:p>
-    <w:p>
-      <w:pPr>
-        <w:pStyle w:val="NoSpacing"/>
-      </w:pPr>
-    </w:p>
-    <w:p>
-      <w:pPr>
-        <w:pStyle w:val="NoSpacing"/>
-      </w:pPr>
-      <w:r>
+    </w:p>
+    <w:p>
+      <w:pPr>
+        <w:pStyle w:val="NoSpacing"/>
+        <w:rPr>
+          <w:rFonts w:cstheme="minorHAnsi"/>
+        </w:rPr>
+      </w:pPr>
+      <w:r>
+        <w:rPr>
+          <w:rFonts w:cstheme="minorHAnsi"/>
+        </w:rPr>
+        <w:t>sb $</w:t>
+      </w:r>
+      <w:r>
+        <w:rPr>
+          <w:rFonts w:cstheme="minorHAnsi"/>
+        </w:rPr>
+        <w:t>t</w:t>
+      </w:r>
+      <w:r>
+        <w:rPr>
+          <w:rFonts w:cstheme="minorHAnsi"/>
+        </w:rPr>
+        <w:t>8</w:t>
+      </w:r>
+      <w:r>
+        <w:rPr>
+          <w:rFonts w:cstheme="minorHAnsi"/>
+        </w:rPr>
+        <w:t>, 2($t6</w:t>
+      </w:r>
+      <w:r>
+        <w:rPr>
+          <w:rFonts w:cstheme="minorHAnsi"/>
+        </w:rPr>
+        <w:t>)</w:t>
+      </w:r>
+    </w:p>
+    <w:p>
+      <w:pPr>
+        <w:pStyle w:val="NoSpacing"/>
+        <w:rPr>
+          <w:rFonts w:cstheme="minorHAnsi"/>
+        </w:rPr>
+      </w:pPr>
+    </w:p>
+    <w:p>
+      <w:pPr>
+        <w:pStyle w:val="NoSpacing"/>
+        <w:rPr>
+          <w:rFonts w:cstheme="minorHAnsi"/>
+        </w:rPr>
+      </w:pPr>
+      <w:r>
+        <w:rPr>
+          <w:rFonts w:cstheme="minorHAnsi"/>
+        </w:rPr>
         <w:t xml:space="preserve"># store the </w:t>
       </w:r>
       <w:r>
-        <w:t>third</w:t>
-      </w:r>
-      <w:r>
-        <w:t xml:space="preserve"> byte of A </w:t>
-      </w:r>
-      <w:r>
-        <w:t>in</w:t>
-      </w:r>
-      <w:r>
-        <w:t xml:space="preserve"> the</w:t>
-      </w:r>
-      <w:r>
-        <w:t xml:space="preserve"> second </w:t>
-      </w:r>
-      <w:r>
-        <w:t>byte of B</w:t>
-      </w:r>
-    </w:p>
-    <w:p>
-      <w:pPr>
-        <w:pStyle w:val="NoSpacing"/>
-      </w:pPr>
-      <w:r>
-        <w:t>lbu $t5, 2($t1)</w:t>
-      </w:r>
-      <w:r>
+        <w:rPr>
+          <w:rFonts w:cstheme="minorHAnsi"/>
+        </w:rPr>
+        <w:t xml:space="preserve">first </w:t>
+      </w:r>
+      <w:r>
+        <w:rPr>
+          <w:rFonts w:cstheme="minorHAnsi"/>
+        </w:rPr>
+        <w:t xml:space="preserve">byte of A to the </w:t>
+      </w:r>
+      <w:r>
+        <w:rPr>
+          <w:rFonts w:cstheme="minorHAnsi"/>
+        </w:rPr>
+        <w:t>fourth</w:t>
+      </w:r>
+      <w:r>
+        <w:rPr>
+          <w:rFonts w:cstheme="minorHAnsi"/>
+        </w:rPr>
+        <w:t xml:space="preserve"> byte of B</w:t>
+      </w:r>
+    </w:p>
+    <w:p>
+      <w:pPr>
+        <w:pStyle w:val="NoSpacing"/>
+        <w:rPr>
+          <w:rFonts w:cstheme="minorHAnsi"/>
+        </w:rPr>
+      </w:pPr>
+      <w:r>
+        <w:rPr>
+          <w:rFonts w:cstheme="minorHAnsi"/>
+        </w:rPr>
+        <w:t>lbu $t</w:t>
+      </w:r>
+      <w:r>
+        <w:rPr>
+          <w:rFonts w:cstheme="minorHAnsi"/>
+        </w:rPr>
+        <w:t>8</w:t>
+      </w:r>
+      <w:r>
+        <w:rPr>
+          <w:rFonts w:cstheme="minorHAnsi"/>
+        </w:rPr>
+        <w:t xml:space="preserve">, </w:t>
+      </w:r>
+      <w:r>
+        <w:rPr>
+          <w:rFonts w:cstheme="minorHAnsi"/>
+        </w:rPr>
+        <w:t>0</w:t>
+      </w:r>
+      <w:r>
+        <w:rPr>
+          <w:rFonts w:cstheme="minorHAnsi"/>
+        </w:rPr>
+        <w:t>($t</w:t>
+      </w:r>
+      <w:r>
+        <w:rPr>
+          <w:rFonts w:cstheme="minorHAnsi"/>
+        </w:rPr>
+        <w:t>5</w:t>
+      </w:r>
+      <w:bookmarkStart w:id="0" w:name="_GoBack"/>
+      <w:bookmarkEnd w:id="0"/>
+      <w:r>
+        <w:rPr>
+          <w:rFonts w:cstheme="minorHAnsi"/>
+        </w:rPr>
+        <w:t>)</w:t>
+      </w:r>
+      <w:r>
+        <w:rPr>
+          <w:rFonts w:cstheme="minorHAnsi"/>
+        </w:rPr>
         <w:t xml:space="preserve"> </w:t>
       </w:r>
     </w:p>
     <w:p>
       <w:pPr>
         <w:pStyle w:val="NoSpacing"/>
-      </w:pPr>
-      <w:r>
+        <w:rPr>
+          <w:rFonts w:cstheme="minorHAnsi"/>
+        </w:rPr>
+      </w:pPr>
+      <w:r>
+        <w:rPr>
+          <w:rFonts w:cstheme="minorHAnsi"/>
+        </w:rPr>
         <w:t>sb $</w:t>
       </w:r>
       <w:r>
+        <w:rPr>
+          <w:rFonts w:cstheme="minorHAnsi"/>
+        </w:rPr>
         <w:t>t</w:t>
       </w:r>
       <w:r>
-        <w:t>5, 1($t2)</w:t>
-      </w:r>
-    </w:p>
-    <w:p>
-      <w:pPr>
-        <w:pStyle w:val="NoSpacing"/>
-      </w:pPr>
-    </w:p>
-    <w:p>
-      <w:pPr>
-        <w:pStyle w:val="NoSpacing"/>
-      </w:pPr>
-      <w:r>
-        <w:t xml:space="preserve"># store the </w:t>
-      </w:r>
-      <w:r>
-        <w:t>second</w:t>
-      </w:r>
-      <w:r>
-        <w:t xml:space="preserve"> byte of A </w:t>
-      </w:r>
-      <w:r>
-        <w:t>in</w:t>
-      </w:r>
-      <w:r>
-        <w:t xml:space="preserve"> the </w:t>
-      </w:r>
-      <w:r>
-        <w:t>third</w:t>
-      </w:r>
-      <w:r>
-        <w:t xml:space="preserve"> byte of B</w:t>
-      </w:r>
-    </w:p>
-    <w:p>
-      <w:pPr>
-        <w:pStyle w:val="NoSpacing"/>
-      </w:pPr>
-      <w:r>
-        <w:t>lbu $t5, 1($t1)</w:t>
-      </w:r>
-      <w:r>
-        <w:t xml:space="preserve"> </w:t>
-      </w:r>
-    </w:p>
-    <w:p>
-      <w:pPr>
-        <w:pStyle w:val="NoSpacing"/>
-      </w:pPr>
-      <w:r>
-        <w:t>sb $</w:t>
-      </w:r>
-      <w:r>
-        <w:t>t</w:t>
-      </w:r>
-      <w:r>
-        <w:t>5, 2($t2)</w:t>
-      </w:r>
-    </w:p>
-    <w:p>
-      <w:pPr>
-        <w:pStyle w:val="NoSpacing"/>
-      </w:pPr>
-    </w:p>
-    <w:p>
-      <w:pPr>
-        <w:pStyle w:val="NoSpacing"/>
-      </w:pPr>
-      <w:r>
-        <w:t xml:space="preserve"># store the </w:t>
-      </w:r>
-      <w:r>
-        <w:t xml:space="preserve">first </w:t>
-      </w:r>
-      <w:r>
-        <w:t xml:space="preserve">byte of A to the </w:t>
-      </w:r>
-      <w:r>
-        <w:t>fourth</w:t>
-      </w:r>
-      <w:r>
-        <w:t xml:space="preserve"> byte of B</w:t>
-      </w:r>
-    </w:p>
-    <w:p>
-      <w:pPr>
-        <w:pStyle w:val="NoSpacing"/>
-      </w:pPr>
-      <w:r>
-        <w:t xml:space="preserve">lbu $t5, </w:t>
-      </w:r>
-      <w:r>
-        <w:t>0</w:t>
-      </w:r>
-      <w:r>
-        <w:t>($t1)</w:t>
-      </w:r>
-      <w:r>
-        <w:t xml:space="preserve"> </w:t>
-      </w:r>
-    </w:p>
-    <w:p>
-      <w:pPr>
-        <w:pStyle w:val="NoSpacing"/>
-      </w:pPr>
-      <w:r>
-        <w:t>sb $</w:t>
-      </w:r>
-      <w:r>
-        <w:t>t</w:t>
-      </w:r>
-      <w:r>
-        <w:t>5, 3</w:t>
-      </w:r>
-      <w:r>
-        <w:t>($t2)</w:t>
-      </w:r>
-    </w:p>
-    <w:p>
-      <w:pPr>
-        <w:pStyle w:val="NoSpacing"/>
-      </w:pPr>
-    </w:p>
-    <w:p>
-      <w:pPr>
-        <w:pStyle w:val="NoSpacing"/>
-      </w:pPr>
-      <w:r>
+        <w:rPr>
+          <w:rFonts w:cstheme="minorHAnsi"/>
+        </w:rPr>
+        <w:t>8</w:t>
+      </w:r>
+      <w:r>
+        <w:rPr>
+          <w:rFonts w:cstheme="minorHAnsi"/>
+        </w:rPr>
+        <w:t>, 3</w:t>
+      </w:r>
+      <w:r>
+        <w:rPr>
+          <w:rFonts w:cstheme="minorHAnsi"/>
+        </w:rPr>
+        <w:t>($t6</w:t>
+      </w:r>
+      <w:r>
+        <w:rPr>
+          <w:rFonts w:cstheme="minorHAnsi"/>
+        </w:rPr>
+        <w:t>)</w:t>
+      </w:r>
+    </w:p>
+    <w:p>
+      <w:pPr>
+        <w:pStyle w:val="NoSpacing"/>
+        <w:rPr>
+          <w:rFonts w:cstheme="minorHAnsi"/>
+        </w:rPr>
+      </w:pPr>
+    </w:p>
+    <w:p>
+      <w:pPr>
+        <w:pStyle w:val="NoSpacing"/>
+        <w:rPr>
+          <w:rFonts w:cstheme="minorHAnsi"/>
+        </w:rPr>
+      </w:pPr>
+      <w:r>
+        <w:rPr>
+          <w:rFonts w:cstheme="minorHAnsi"/>
+        </w:rPr>
         <w:t>addi $t0, $t0, -1</w:t>
       </w:r>
     </w:p>
     <w:p>
       <w:pPr>
         <w:pStyle w:val="NoSpacing"/>
-      </w:pPr>
-      <w:r>
+        <w:rPr>
+          <w:rFonts w:cstheme="minorHAnsi"/>
+        </w:rPr>
+      </w:pPr>
+      <w:r>
+        <w:rPr>
+          <w:rFonts w:cstheme="minorHAnsi"/>
+        </w:rPr>
         <w:t>bne $t</w:t>
       </w:r>
       <w:r>
+        <w:rPr>
+          <w:rFonts w:cstheme="minorHAnsi"/>
+        </w:rPr>
         <w:t>0, $</w:t>
       </w:r>
       <w:r>
+        <w:rPr>
+          <w:rFonts w:cstheme="minorHAnsi"/>
+        </w:rPr>
         <w:t>0, L</w:t>
       </w:r>
       <w:r>
+        <w:rPr>
+          <w:rFonts w:cstheme="minorHAnsi"/>
+        </w:rPr>
         <w:t>1</w:t>
       </w:r>
     </w:p>
     <w:p>
       <w:pPr>
         <w:pStyle w:val="NoSpacing"/>
-      </w:pPr>
-    </w:p>
-    <w:p>
-      <w:pPr>
-        <w:pStyle w:val="NoSpacing"/>
-      </w:pPr>
-      <w:r>
+        <w:rPr>
+          <w:rFonts w:cstheme="minorHAnsi"/>
+        </w:rPr>
+      </w:pPr>
+    </w:p>
+    <w:p>
+      <w:pPr>
+        <w:pStyle w:val="NoSpacing"/>
+        <w:rPr>
+          <w:rFonts w:cstheme="minorHAnsi"/>
+        </w:rPr>
+      </w:pPr>
+      <w:r>
+        <w:rPr>
+          <w:rFonts w:cstheme="minorHAnsi"/>
+        </w:rPr>
         <w:t>jr $ra</w:t>
       </w:r>
     </w:p>
     <w:p>
       <w:pPr>
         <w:pStyle w:val="NoSpacing"/>
-      </w:pPr>
-    </w:p>
-    <w:p>
-      <w:pPr>
-        <w:pStyle w:val="NoSpacing"/>
-      </w:pPr>
-      <w:r>
+        <w:rPr>
+          <w:rFonts w:cstheme="minorHAnsi"/>
+        </w:rPr>
+      </w:pPr>
+    </w:p>
+    <w:p>
+      <w:pPr>
+        <w:pStyle w:val="NoSpacing"/>
+        <w:rPr>
+          <w:rFonts w:cstheme="minorHAnsi"/>
+        </w:rPr>
+      </w:pPr>
+      <w:r>
+        <w:rPr>
+          <w:rFonts w:cstheme="minorHAnsi"/>
+        </w:rPr>
         <w:br w:type="page"/>
       </w:r>
     </w:p>
     <w:p>
       <w:pPr>
         <w:pStyle w:val="NoSpacing"/>
-      </w:pPr>
-      <w:r>
+        <w:rPr>
+          <w:rFonts w:cstheme="minorHAnsi"/>
+        </w:rPr>
+      </w:pPr>
+      <w:r>
+        <w:rPr>
+          <w:rFonts w:cstheme="minorHAnsi"/>
+        </w:rPr>
         <w:lastRenderedPageBreak/>
         <w:t>Q3</w:t>
       </w:r>
       <w:r>
+        <w:rPr>
+          <w:rFonts w:cstheme="minorHAnsi"/>
+        </w:rPr>
         <w:t>.</w:t>
       </w:r>
     </w:p>
     <w:p>
       <w:pPr>
         <w:pStyle w:val="NoSpacing"/>
-      </w:pPr>
-      <w:r>
+        <w:rPr>
+          <w:rFonts w:cstheme="minorHAnsi"/>
+        </w:rPr>
+      </w:pPr>
+      <w:r>
+        <w:rPr>
+          <w:rFonts w:cstheme="minorHAnsi"/>
+        </w:rPr>
         <w:t>(a)</w:t>
       </w:r>
     </w:p>
     <w:p>
       <w:pPr>
         <w:pStyle w:val="NoSpacing"/>
-      </w:pPr>
-      <w:r>
+        <w:rPr>
+          <w:rFonts w:cstheme="minorHAnsi"/>
+        </w:rPr>
+      </w:pPr>
+      <w:r>
+        <w:rPr>
+          <w:rFonts w:cstheme="minorHAnsi"/>
+        </w:rPr>
         <w:t>funct:</w:t>
       </w:r>
       <w:r>
+        <w:rPr>
+          <w:rFonts w:cstheme="minorHAnsi"/>
+        </w:rPr>
         <w:t xml:space="preserve"> </w:t>
       </w:r>
     </w:p>
     <w:p>
       <w:pPr>
         <w:pStyle w:val="NoSpacing"/>
-      </w:pPr>
-      <w:r>
+        <w:rPr>
+          <w:rFonts w:cstheme="minorHAnsi"/>
+        </w:rPr>
+      </w:pPr>
+      <w:r>
+        <w:rPr>
+          <w:rFonts w:cstheme="minorHAnsi"/>
+        </w:rPr>
         <w:t># store first argument to temporary register</w:t>
       </w:r>
     </w:p>
     <w:p>
       <w:pPr>
         <w:pStyle w:val="NoSpacing"/>
-      </w:pPr>
-      <w:r>
+        <w:rPr>
+          <w:rFonts w:cstheme="minorHAnsi"/>
+        </w:rPr>
+      </w:pPr>
+      <w:r>
+        <w:rPr>
+          <w:rFonts w:cstheme="minorHAnsi"/>
+        </w:rPr>
         <w:t>add $t0, $a0, $0</w:t>
       </w:r>
     </w:p>
     <w:p>
       <w:pPr>
         <w:pStyle w:val="NoSpacing"/>
-      </w:pPr>
-      <w:r>
+        <w:rPr>
+          <w:rFonts w:cstheme="minorHAnsi"/>
+        </w:rPr>
+      </w:pPr>
+      <w:r>
+        <w:rPr>
+          <w:rFonts w:cstheme="minorHAnsi"/>
+        </w:rPr>
         <w:t>#store 253 to temporary register, the max length of array</w:t>
       </w:r>
     </w:p>
     <w:p>
       <w:pPr>
         <w:pStyle w:val="NoSpacing"/>
-      </w:pPr>
-      <w:r>
+        <w:rPr>
+          <w:rFonts w:cstheme="minorHAnsi"/>
+        </w:rPr>
+      </w:pPr>
+      <w:r>
+        <w:rPr>
+          <w:rFonts w:cstheme="minorHAnsi"/>
+        </w:rPr>
         <w:t xml:space="preserve">addi </w:t>
       </w:r>
       <w:r>
+        <w:rPr>
+          <w:rFonts w:cstheme="minorHAnsi"/>
+        </w:rPr>
         <w:t>$t1, $a1, 253</w:t>
       </w:r>
     </w:p>
     <w:p>
       <w:pPr>
         <w:pStyle w:val="NoSpacing"/>
-      </w:pPr>
-      <w:r>
+        <w:rPr>
+          <w:rFonts w:cstheme="minorHAnsi"/>
+        </w:rPr>
+      </w:pPr>
+      <w:r>
+        <w:rPr>
+          <w:rFonts w:cstheme="minorHAnsi"/>
+        </w:rPr>
         <w:t>#initialise the result register</w:t>
       </w:r>
     </w:p>
     <w:p>
       <w:pPr>
         <w:pStyle w:val="NoSpacing"/>
-      </w:pPr>
-      <w:r>
+        <w:rPr>
+          <w:rFonts w:cstheme="minorHAnsi"/>
+        </w:rPr>
+      </w:pPr>
+      <w:r>
+        <w:rPr>
+          <w:rFonts w:cstheme="minorHAnsi"/>
+        </w:rPr>
         <w:t>addi $v0, $0, 0</w:t>
       </w:r>
     </w:p>
     <w:p>
       <w:pPr>
         <w:pStyle w:val="NoSpacing"/>
-      </w:pPr>
-    </w:p>
-    <w:p>
-      <w:pPr>
-        <w:pStyle w:val="NoSpacing"/>
-      </w:pPr>
-      <w:r>
+        <w:rPr>
+          <w:rFonts w:cstheme="minorHAnsi"/>
+        </w:rPr>
+      </w:pPr>
+    </w:p>
+    <w:p>
+      <w:pPr>
+        <w:pStyle w:val="NoSpacing"/>
+        <w:rPr>
+          <w:rFonts w:cstheme="minorHAnsi"/>
+        </w:rPr>
+      </w:pPr>
+      <w:r>
+        <w:rPr>
+          <w:rFonts w:cstheme="minorHAnsi"/>
+        </w:rPr>
         <w:t># store ASCII ‘i’ to temporary register</w:t>
       </w:r>
     </w:p>
     <w:p>
       <w:pPr>
         <w:pStyle w:val="NoSpacing"/>
-      </w:pPr>
-      <w:r>
+        <w:rPr>
+          <w:rFonts w:cstheme="minorHAnsi"/>
+        </w:rPr>
+      </w:pPr>
+      <w:r>
+        <w:rPr>
+          <w:rFonts w:cstheme="minorHAnsi"/>
+        </w:rPr>
         <w:t>addi $t5</w:t>
       </w:r>
       <w:r>
+        <w:rPr>
+          <w:rFonts w:cstheme="minorHAnsi"/>
+        </w:rPr>
         <w:t>, $0, 0x151</w:t>
       </w:r>
     </w:p>
     <w:p>
       <w:pPr>
         <w:pStyle w:val="NoSpacing"/>
-      </w:pPr>
-      <w:r>
+        <w:rPr>
+          <w:rFonts w:cstheme="minorHAnsi"/>
+        </w:rPr>
+      </w:pPr>
+      <w:r>
+        <w:rPr>
+          <w:rFonts w:cstheme="minorHAnsi"/>
+        </w:rPr>
         <w:t># store ASCII ‘n’ to temporary register</w:t>
       </w:r>
     </w:p>
     <w:p>
       <w:pPr>
         <w:pStyle w:val="NoSpacing"/>
-      </w:pPr>
-      <w:r>
+        <w:rPr>
+          <w:rFonts w:cstheme="minorHAnsi"/>
+        </w:rPr>
+      </w:pPr>
+      <w:r>
+        <w:rPr>
+          <w:rFonts w:cstheme="minorHAnsi"/>
+        </w:rPr>
         <w:t>addi $t6</w:t>
       </w:r>
       <w:r>
+        <w:rPr>
+          <w:rFonts w:cstheme="minorHAnsi"/>
+        </w:rPr>
         <w:t>, $0, 0x156</w:t>
       </w:r>
     </w:p>
     <w:p>
       <w:pPr>
         <w:pStyle w:val="NoSpacing"/>
-      </w:pPr>
-      <w:r>
+        <w:rPr>
+          <w:rFonts w:cstheme="minorHAnsi"/>
+        </w:rPr>
+      </w:pPr>
+      <w:r>
+        <w:rPr>
+          <w:rFonts w:cstheme="minorHAnsi"/>
+        </w:rPr>
         <w:t># store ASCII ‘null’ to temporary register</w:t>
       </w:r>
     </w:p>
     <w:p>
       <w:pPr>
         <w:pStyle w:val="NoSpacing"/>
-      </w:pPr>
-      <w:r>
+        <w:rPr>
+          <w:rFonts w:cstheme="minorHAnsi"/>
+        </w:rPr>
+      </w:pPr>
+      <w:r>
+        <w:rPr>
+          <w:rFonts w:cstheme="minorHAnsi"/>
+        </w:rPr>
         <w:t>addi $t7</w:t>
       </w:r>
       <w:r>
+        <w:rPr>
+          <w:rFonts w:cstheme="minorHAnsi"/>
+        </w:rPr>
         <w:t>, $0, 0x00</w:t>
       </w:r>
     </w:p>
     <w:p>
       <w:pPr>
         <w:pStyle w:val="NoSpacing"/>
-      </w:pPr>
-    </w:p>
-    <w:p>
-      <w:pPr>
-        <w:pStyle w:val="NoSpacing"/>
-      </w:pPr>
-      <w:r>
+        <w:rPr>
+          <w:rFonts w:cstheme="minorHAnsi"/>
+        </w:rPr>
+      </w:pPr>
+    </w:p>
+    <w:p>
+      <w:pPr>
+        <w:pStyle w:val="NoSpacing"/>
+        <w:rPr>
+          <w:rFonts w:cstheme="minorHAnsi"/>
+        </w:rPr>
+      </w:pPr>
+      <w:r>
+        <w:rPr>
+          <w:rFonts w:cstheme="minorHAnsi"/>
+        </w:rPr>
         <w:t>L1:</w:t>
       </w:r>
     </w:p>
     <w:p>
       <w:pPr>
         <w:pStyle w:val="NoSpacing"/>
-      </w:pPr>
-      <w:r>
+        <w:rPr>
+          <w:rFonts w:cstheme="minorHAnsi"/>
+        </w:rPr>
+      </w:pPr>
+      <w:r>
+        <w:rPr>
+          <w:rFonts w:cstheme="minorHAnsi"/>
+        </w:rPr>
         <w:t># load address of argument from temporary register</w:t>
       </w:r>
     </w:p>
     <w:p>
       <w:pPr>
         <w:pStyle w:val="NoSpacing"/>
-      </w:pPr>
-      <w:r>
+        <w:rPr>
+          <w:rFonts w:cstheme="minorHAnsi"/>
+        </w:rPr>
+      </w:pPr>
+      <w:r>
+        <w:rPr>
+          <w:rFonts w:cstheme="minorHAnsi"/>
+        </w:rPr>
         <w:t>lbu $t2, 0($t0)</w:t>
       </w:r>
     </w:p>
     <w:p>
       <w:pPr>
         <w:pStyle w:val="NoSpacing"/>
-      </w:pPr>
-      <w:r>
+        <w:rPr>
+          <w:rFonts w:cstheme="minorHAnsi"/>
+        </w:rPr>
+      </w:pPr>
+      <w:r>
+        <w:rPr>
+          <w:rFonts w:cstheme="minorHAnsi"/>
+        </w:rPr>
         <w:t># test if it is ‘i’</w:t>
       </w:r>
     </w:p>
     <w:p>
       <w:pPr>
         <w:pStyle w:val="NoSpacing"/>
-      </w:pPr>
-      <w:r>
+        <w:rPr>
+          <w:rFonts w:cstheme="minorHAnsi"/>
+        </w:rPr>
+      </w:pPr>
+      <w:r>
+        <w:rPr>
+          <w:rFonts w:cstheme="minorHAnsi"/>
+        </w:rPr>
         <w:t>b</w:t>
       </w:r>
       <w:r>
+        <w:rPr>
+          <w:rFonts w:cstheme="minorHAnsi"/>
+        </w:rPr>
         <w:t>ne $t2, $t5, L2</w:t>
       </w:r>
     </w:p>
     <w:p>
       <w:pPr>
         <w:pStyle w:val="NoSpacing"/>
-      </w:pPr>
-      <w:r>
-        <w:rPr>
-          <w:rFonts w:hint="eastAsia"/>
+        <w:rPr>
+          <w:rFonts w:cstheme="minorHAnsi"/>
+        </w:rPr>
+      </w:pPr>
+      <w:r>
+        <w:rPr>
+          <w:rFonts w:cstheme="minorHAnsi"/>
         </w:rPr>
         <w:t xml:space="preserve"># </w:t>
       </w:r>
       <w:r>
+        <w:rPr>
+          <w:rFonts w:cstheme="minorHAnsi"/>
+        </w:rPr>
         <w:t>increment address pointer by 1</w:t>
       </w:r>
     </w:p>
     <w:p>
       <w:pPr>
         <w:pStyle w:val="NoSpacing"/>
-      </w:pPr>
-      <w:r>
+        <w:rPr>
+          <w:rFonts w:cstheme="minorHAnsi"/>
+        </w:rPr>
+      </w:pPr>
+      <w:r>
+        <w:rPr>
+          <w:rFonts w:cstheme="minorHAnsi"/>
+        </w:rPr>
         <w:t>addi $t3, $t2, 1</w:t>
       </w:r>
     </w:p>
     <w:p>
       <w:pPr>
         <w:pStyle w:val="NoSpacing"/>
-      </w:pPr>
-      <w:r>
+        <w:rPr>
+          <w:rFonts w:cstheme="minorHAnsi"/>
+        </w:rPr>
+      </w:pPr>
+      <w:r>
+        <w:rPr>
+          <w:rFonts w:cstheme="minorHAnsi"/>
+        </w:rPr>
         <w:t xml:space="preserve"># test if </w:t>
       </w:r>
       <w:r>
+        <w:rPr>
+          <w:rFonts w:cstheme="minorHAnsi"/>
+        </w:rPr>
         <w:t>the next character</w:t>
       </w:r>
       <w:r>
+        <w:rPr>
+          <w:rFonts w:cstheme="minorHAnsi"/>
+        </w:rPr>
         <w:t xml:space="preserve"> is ‘n’</w:t>
       </w:r>
     </w:p>
     <w:p>
       <w:pPr>
         <w:pStyle w:val="NoSpacing"/>
-      </w:pPr>
-      <w:r>
+        <w:rPr>
+          <w:rFonts w:cstheme="minorHAnsi"/>
+        </w:rPr>
+      </w:pPr>
+      <w:r>
+        <w:rPr>
+          <w:rFonts w:cstheme="minorHAnsi"/>
+        </w:rPr>
         <w:t xml:space="preserve">bne $t3, </w:t>
       </w:r>
       <w:r>
+        <w:rPr>
+          <w:rFonts w:cstheme="minorHAnsi"/>
+        </w:rPr>
         <w:t xml:space="preserve">$t6, </w:t>
       </w:r>
-    </w:p>
-    <w:p>
-      <w:pPr>
-        <w:pStyle w:val="NoSpacing"/>
-      </w:pPr>
-      <w:r>
+      <w:r>
+        <w:rPr>
+          <w:rFonts w:cstheme="minorHAnsi"/>
+        </w:rPr>
+        <w:t>L2</w:t>
+      </w:r>
+    </w:p>
+    <w:p>
+      <w:pPr>
+        <w:pStyle w:val="NoSpacing"/>
+        <w:rPr>
+          <w:rFonts w:cstheme="minorHAnsi"/>
+        </w:rPr>
+      </w:pPr>
+      <w:r>
+        <w:rPr>
+          <w:rFonts w:cstheme="minorHAnsi"/>
+        </w:rPr>
         <w:t># increment result by 1.</w:t>
       </w:r>
     </w:p>
     <w:p>
       <w:pPr>
         <w:pStyle w:val="NoSpacing"/>
-      </w:pPr>
-      <w:r>
+        <w:rPr>
+          <w:rFonts w:cstheme="minorHAnsi"/>
+        </w:rPr>
+      </w:pPr>
+      <w:r>
+        <w:rPr>
+          <w:rFonts w:cstheme="minorHAnsi"/>
+        </w:rPr>
         <w:t>addi $v0</w:t>
       </w:r>
       <w:r>
+        <w:rPr>
+          <w:rFonts w:cstheme="minorHAnsi"/>
+        </w:rPr>
         <w:t xml:space="preserve">, </w:t>
       </w:r>
       <w:r>
+        <w:rPr>
+          <w:rFonts w:cstheme="minorHAnsi"/>
+        </w:rPr>
         <w:t>$v0</w:t>
       </w:r>
       <w:r>
+        <w:rPr>
+          <w:rFonts w:cstheme="minorHAnsi"/>
+        </w:rPr>
         <w:t>, 1</w:t>
       </w:r>
     </w:p>
     <w:p>
       <w:pPr>
         <w:pStyle w:val="NoSpacing"/>
-      </w:pPr>
-    </w:p>
-    <w:p>
-      <w:pPr>
-        <w:pStyle w:val="NoSpacing"/>
-      </w:pPr>
-    </w:p>
-    <w:p>
-      <w:pPr>
-        <w:pStyle w:val="NoSpacing"/>
-      </w:pPr>
-      <w:r>
+        <w:rPr>
+          <w:rFonts w:cstheme="minorHAnsi"/>
+        </w:rPr>
+      </w:pPr>
+    </w:p>
+    <w:p>
+      <w:pPr>
+        <w:pStyle w:val="NoSpacing"/>
+        <w:rPr>
+          <w:rFonts w:cstheme="minorHAnsi"/>
+        </w:rPr>
+      </w:pPr>
+      <w:r>
+        <w:rPr>
+          <w:rFonts w:cstheme="minorHAnsi"/>
+        </w:rPr>
         <w:t>L2:</w:t>
       </w:r>
     </w:p>
     <w:p>
       <w:pPr>
         <w:pStyle w:val="NoSpacing"/>
-      </w:pPr>
-      <w:r>
+        <w:rPr>
+          <w:rFonts w:cstheme="minorHAnsi"/>
+        </w:rPr>
+      </w:pPr>
+      <w:r>
+        <w:rPr>
+          <w:rFonts w:cstheme="minorHAnsi"/>
+        </w:rPr>
         <w:t>#increment to point to next char</w:t>
       </w:r>
     </w:p>
     <w:p>
       <w:pPr>
         <w:pStyle w:val="NoSpacing"/>
-      </w:pPr>
-      <w:r>
+        <w:rPr>
+          <w:rFonts w:cstheme="minorHAnsi"/>
+        </w:rPr>
+      </w:pPr>
+      <w:r>
+        <w:rPr>
+          <w:rFonts w:cstheme="minorHAnsi"/>
+        </w:rPr>
         <w:t>addi $t0, $t0, 1</w:t>
       </w:r>
     </w:p>
     <w:p>
       <w:pPr>
         <w:pStyle w:val="NoSpacing"/>
-      </w:pPr>
-      <w:r>
+        <w:rPr>
+          <w:rFonts w:cstheme="minorHAnsi"/>
+        </w:rPr>
+      </w:pPr>
+      <w:r>
+        <w:rPr>
+          <w:rFonts w:cstheme="minorHAnsi"/>
+        </w:rPr>
         <w:t>#decrement loop counter</w:t>
       </w:r>
     </w:p>
     <w:p>
       <w:pPr>
         <w:pStyle w:val="NoSpacing"/>
-      </w:pPr>
-      <w:r>
+        <w:rPr>
+          <w:rFonts w:cstheme="minorHAnsi"/>
+        </w:rPr>
+      </w:pPr>
+      <w:r>
+        <w:rPr>
+          <w:rFonts w:cstheme="minorHAnsi"/>
+        </w:rPr>
         <w:t>addi $t1, $t1, -1</w:t>
       </w:r>
     </w:p>
     <w:p>
       <w:pPr>
         <w:pStyle w:val="NoSpacing"/>
-      </w:pPr>
-    </w:p>
-    <w:p>
-      <w:pPr>
-        <w:pStyle w:val="NoSpacing"/>
-      </w:pPr>
-      <w:r>
+        <w:rPr>
+          <w:rFonts w:cstheme="minorHAnsi"/>
+        </w:rPr>
+      </w:pPr>
+    </w:p>
+    <w:p>
+      <w:pPr>
+        <w:pStyle w:val="NoSpacing"/>
+        <w:rPr>
+          <w:rFonts w:cstheme="minorHAnsi"/>
+        </w:rPr>
+      </w:pPr>
+      <w:r>
+        <w:rPr>
+          <w:rFonts w:cstheme="minorHAnsi"/>
+        </w:rPr>
         <w:t>#check loop counter is not zero</w:t>
       </w:r>
     </w:p>
     <w:p>
       <w:pPr>
         <w:pStyle w:val="NoSpacing"/>
-      </w:pPr>
-      <w:r>
+        <w:rPr>
+          <w:rFonts w:cstheme="minorHAnsi"/>
+        </w:rPr>
+      </w:pPr>
+      <w:r>
+        <w:rPr>
+          <w:rFonts w:cstheme="minorHAnsi"/>
+        </w:rPr>
         <w:t>bne $t1, $0, L1</w:t>
       </w:r>
     </w:p>
     <w:p>
       <w:pPr>
         <w:pStyle w:val="NoSpacing"/>
-      </w:pPr>
-      <w:r>
+        <w:rPr>
+          <w:rFonts w:cstheme="minorHAnsi"/>
+        </w:rPr>
+      </w:pPr>
+      <w:r>
+        <w:rPr>
+          <w:rFonts w:cstheme="minorHAnsi"/>
+        </w:rPr>
         <w:t>#</w:t>
       </w:r>
       <w:r>
+        <w:rPr>
+          <w:rFonts w:cstheme="minorHAnsi"/>
+        </w:rPr>
         <w:t xml:space="preserve">check </w:t>
       </w:r>
       <w:r>
+        <w:rPr>
+          <w:rFonts w:cstheme="minorHAnsi"/>
+        </w:rPr>
         <w:t xml:space="preserve">t2 </w:t>
       </w:r>
       <w:r>
+        <w:rPr>
+          <w:rFonts w:cstheme="minorHAnsi"/>
+        </w:rPr>
         <w:t>is not null</w:t>
       </w:r>
     </w:p>
     <w:p>
       <w:pPr>
         <w:pStyle w:val="NoSpacing"/>
-      </w:pPr>
-      <w:r>
+        <w:rPr>
+          <w:rFonts w:cstheme="minorHAnsi"/>
+        </w:rPr>
+      </w:pPr>
+      <w:r>
+        <w:rPr>
+          <w:rFonts w:cstheme="minorHAnsi"/>
+        </w:rPr>
         <w:t>bne $</w:t>
       </w:r>
       <w:r>
+        <w:rPr>
+          <w:rFonts w:cstheme="minorHAnsi"/>
+        </w:rPr>
         <w:t>t7, $</w:t>
       </w:r>
       <w:r>
+        <w:rPr>
+          <w:rFonts w:cstheme="minorHAnsi"/>
+        </w:rPr>
         <w:t>t</w:t>
       </w:r>
       <w:r>
+        <w:rPr>
+          <w:rFonts w:cstheme="minorHAnsi"/>
+        </w:rPr>
         <w:t>2</w:t>
       </w:r>
       <w:r>
+        <w:rPr>
+          <w:rFonts w:cstheme="minorHAnsi"/>
+        </w:rPr>
         <w:t>, L1</w:t>
       </w:r>
     </w:p>
     <w:p>
       <w:pPr>
         <w:pStyle w:val="NoSpacing"/>
-      </w:pPr>
-    </w:p>
-    <w:p>
-      <w:pPr>
-        <w:pStyle w:val="NoSpacing"/>
-      </w:pPr>
-      <w:r>
+        <w:rPr>
+          <w:rFonts w:cstheme="minorHAnsi"/>
+        </w:rPr>
+      </w:pPr>
+    </w:p>
+    <w:p>
+      <w:pPr>
+        <w:pStyle w:val="NoSpacing"/>
+        <w:rPr>
+          <w:rFonts w:cstheme="minorHAnsi"/>
+        </w:rPr>
+      </w:pPr>
+      <w:r>
+        <w:rPr>
+          <w:rFonts w:cstheme="minorHAnsi"/>
+        </w:rPr>
         <w:t>jr $ra</w:t>
       </w:r>
     </w:p>
     <w:p>
       <w:pPr>
         <w:pStyle w:val="NoSpacing"/>
-      </w:pPr>
-    </w:p>
-    <w:p>
-      <w:pPr>
-        <w:pStyle w:val="NoSpacing"/>
-      </w:pPr>
-      <w:r>
-        <w:t>(</w:t>
-      </w:r>
-      <w:r>
-        <w:rPr>
-          <w:rFonts w:hint="eastAsia"/>
-        </w:rPr>
-        <w:t>b)</w:t>
-      </w:r>
-    </w:p>
-    <w:p>
-      <w:pPr>
-        <w:pStyle w:val="NoSpacing"/>
-      </w:pPr>
-      <w:r>
+        <w:rPr>
+          <w:rFonts w:cstheme="minorHAnsi"/>
+        </w:rPr>
+      </w:pPr>
+    </w:p>
+    <w:p>
+      <w:pPr>
+        <w:pStyle w:val="NoSpacing"/>
+        <w:rPr>
+          <w:rFonts w:cstheme="minorHAnsi"/>
+        </w:rPr>
+      </w:pPr>
+      <w:r>
+        <w:rPr>
+          <w:rFonts w:cstheme="minorHAnsi"/>
+        </w:rPr>
+        <w:t>(b)</w:t>
+      </w:r>
+    </w:p>
+    <w:p>
+      <w:pPr>
+        <w:pStyle w:val="NoSpacing"/>
+        <w:rPr>
+          <w:rFonts w:cstheme="minorHAnsi"/>
+        </w:rPr>
+      </w:pPr>
+      <w:r>
+        <w:rPr>
+          <w:rFonts w:cstheme="minorHAnsi"/>
+        </w:rPr>
         <w:t>.data</w:t>
       </w:r>
     </w:p>
     <w:p>
       <w:pPr>
         <w:pStyle w:val="NoSpacing"/>
-      </w:pPr>
-      <w:r>
+        <w:rPr>
+          <w:rFonts w:cstheme="minorHAnsi"/>
+        </w:rPr>
+      </w:pPr>
+      <w:r>
+        <w:rPr>
+          <w:rFonts w:cstheme="minorHAnsi"/>
+        </w:rPr>
         <w:t>str1: .asciiz "in out in out "</w:t>
       </w:r>
     </w:p>
     <w:p>
       <w:pPr>
         <w:pStyle w:val="NoSpacing"/>
-      </w:pPr>
-      <w:r>
+        <w:rPr>
+          <w:rFonts w:cstheme="minorHAnsi"/>
+        </w:rPr>
+      </w:pPr>
+      <w:r>
+        <w:rPr>
+          <w:rFonts w:cstheme="minorHAnsi"/>
+        </w:rPr>
         <w:t>.text</w:t>
       </w:r>
     </w:p>
     <w:p>
       <w:pPr>
         <w:pStyle w:val="NoSpacing"/>
-      </w:pPr>
-      <w:r>
+        <w:rPr>
+          <w:rFonts w:cstheme="minorHAnsi"/>
+        </w:rPr>
+      </w:pPr>
+      <w:r>
+        <w:rPr>
+          <w:rFonts w:cstheme="minorHAnsi"/>
+        </w:rPr>
         <w:t>.globl main</w:t>
       </w:r>
     </w:p>
     <w:p>
       <w:pPr>
         <w:pStyle w:val="NoSpacing"/>
-      </w:pPr>
-      <w:r>
+        <w:rPr>
+          <w:rFonts w:cstheme="minorHAnsi"/>
+        </w:rPr>
+      </w:pPr>
+      <w:r>
+        <w:rPr>
+          <w:rFonts w:cstheme="minorHAnsi"/>
+        </w:rPr>
         <w:t>main:</w:t>
       </w:r>
     </w:p>
     <w:p>
       <w:pPr>
         <w:pStyle w:val="NoSpacing"/>
-      </w:pPr>
-      <w:r>
+        <w:rPr>
+          <w:rFonts w:cstheme="minorHAnsi"/>
+        </w:rPr>
+      </w:pPr>
+      <w:r>
+        <w:rPr>
+          <w:rFonts w:cstheme="minorHAnsi"/>
+        </w:rPr>
         <w:t>la $a0, str1 # array base address should be in $a0</w:t>
       </w:r>
     </w:p>
     <w:p>
       <w:pPr>
         <w:pStyle w:val="NoSpacing"/>
-      </w:pPr>
-      <w:r>
+        <w:rPr>
+          <w:rFonts w:cstheme="minorHAnsi"/>
+        </w:rPr>
+      </w:pPr>
+      <w:r>
+        <w:rPr>
+          <w:rFonts w:cstheme="minorHAnsi"/>
+        </w:rPr>
         <w:t>ori $a1, $0, 50</w:t>
       </w:r>
       <w:r>
+        <w:rPr>
+          <w:rFonts w:cstheme="minorHAnsi"/>
+        </w:rPr>
         <w:t xml:space="preserve"> # array size should be in $a1</w:t>
       </w:r>
     </w:p>
     <w:p>
       <w:pPr>
         <w:pStyle w:val="NoSpacing"/>
-      </w:pPr>
-      <w:r>
+        <w:rPr>
+          <w:rFonts w:cstheme="minorHAnsi"/>
+        </w:rPr>
+      </w:pPr>
+      <w:r>
+        <w:rPr>
+          <w:rFonts w:cstheme="minorHAnsi"/>
+        </w:rPr>
         <w:t>jal func</w:t>
       </w:r>
       <w:r>
+        <w:rPr>
+          <w:rFonts w:cstheme="minorHAnsi"/>
+        </w:rPr>
         <w:t>t</w:t>
       </w:r>
     </w:p>
     <w:p>
       <w:pPr>
         <w:pStyle w:val="NoSpacing"/>
-      </w:pPr>
-      <w:r>
+        <w:rPr>
+          <w:rFonts w:cstheme="minorHAnsi"/>
+        </w:rPr>
+      </w:pPr>
+      <w:r>
+        <w:rPr>
+          <w:rFonts w:cstheme="minorHAnsi"/>
+        </w:rPr>
         <w:t>add $a0, $0, $v0</w:t>
       </w:r>
     </w:p>
     <w:p>
       <w:pPr>
         <w:pStyle w:val="NoSpacing"/>
-      </w:pPr>
-      <w:r>
+        <w:rPr>
+          <w:rFonts w:cstheme="minorHAnsi"/>
+        </w:rPr>
+      </w:pPr>
+      <w:r>
+        <w:rPr>
+          <w:rFonts w:cstheme="minorHAnsi"/>
+        </w:rPr>
         <w:t>ori $v0, $0, 1</w:t>
       </w:r>
     </w:p>
     <w:p>
       <w:pPr>
         <w:pStyle w:val="NoSpacing"/>
-      </w:pPr>
-      <w:r>
+        <w:rPr>
+          <w:rFonts w:cstheme="minorHAnsi"/>
+        </w:rPr>
+      </w:pPr>
+      <w:r>
+        <w:rPr>
+          <w:rFonts w:cstheme="minorHAnsi"/>
+        </w:rPr>
         <w:t>syscall # print the result</w:t>
       </w:r>
     </w:p>
     <w:p>
       <w:pPr>
         <w:pStyle w:val="NoSpacing"/>
-      </w:pPr>
-      <w:r>
+        <w:rPr>
+          <w:rFonts w:cstheme="minorHAnsi"/>
+        </w:rPr>
+      </w:pPr>
+      <w:r>
+        <w:rPr>
+          <w:rFonts w:cstheme="minorHAnsi"/>
+        </w:rPr>
         <w:t>jr $ra</w:t>
       </w:r>
     </w:p>
     <w:p>
       <w:pPr>
         <w:pStyle w:val="NoSpacing"/>
-      </w:pPr>
-      <w:r>
+        <w:rPr>
+          <w:rFonts w:cstheme="minorHAnsi"/>
+        </w:rPr>
+      </w:pPr>
+      <w:r>
+        <w:rPr>
+          <w:rFonts w:cstheme="minorHAnsi"/>
+        </w:rPr>
         <w:br w:type="page"/>
       </w:r>
     </w:p>
     <w:p>
       <w:pPr>
         <w:pStyle w:val="NoSpacing"/>
-      </w:pPr>
-      <w:r>
+        <w:rPr>
+          <w:rFonts w:cstheme="minorHAnsi"/>
+        </w:rPr>
+      </w:pPr>
+      <w:r>
+        <w:rPr>
+          <w:rFonts w:cstheme="minorHAnsi"/>
+        </w:rPr>
         <w:lastRenderedPageBreak/>
         <w:t>Q4.</w:t>
       </w:r>
@@ -1067,283 +2130,514 @@
     <w:p>
       <w:pPr>
         <w:pStyle w:val="NoSpacing"/>
-      </w:pPr>
-      <w:r>
+        <w:rPr>
+          <w:rFonts w:cstheme="minorHAnsi"/>
+        </w:rPr>
+      </w:pPr>
+      <w:r>
+        <w:rPr>
+          <w:rFonts w:cstheme="minorHAnsi"/>
+        </w:rPr>
         <w:t>(a)</w:t>
       </w:r>
     </w:p>
     <w:p>
       <w:pPr>
         <w:pStyle w:val="NoSpacing"/>
-      </w:pPr>
-      <w:r>
+        <w:rPr>
+          <w:rFonts w:cstheme="minorHAnsi"/>
+        </w:rPr>
+      </w:pPr>
+      <w:r>
+        <w:rPr>
+          <w:rFonts w:cstheme="minorHAnsi"/>
+        </w:rPr>
         <w:t xml:space="preserve">funct: </w:t>
       </w:r>
     </w:p>
     <w:p>
       <w:pPr>
         <w:pStyle w:val="NoSpacing"/>
-      </w:pPr>
-      <w:r>
+        <w:rPr>
+          <w:rFonts w:cstheme="minorHAnsi"/>
+        </w:rPr>
+      </w:pPr>
+      <w:r>
+        <w:rPr>
+          <w:rFonts w:cstheme="minorHAnsi"/>
+        </w:rPr>
         <w:t xml:space="preserve"># store </w:t>
       </w:r>
       <w:r>
+        <w:rPr>
+          <w:rFonts w:cstheme="minorHAnsi"/>
+        </w:rPr>
         <w:t>the</w:t>
       </w:r>
       <w:r>
+        <w:rPr>
+          <w:rFonts w:cstheme="minorHAnsi"/>
+        </w:rPr>
         <w:t xml:space="preserve"> argument</w:t>
       </w:r>
       <w:r>
+        <w:rPr>
+          <w:rFonts w:cstheme="minorHAnsi"/>
+        </w:rPr>
         <w:t>s</w:t>
       </w:r>
       <w:r>
+        <w:rPr>
+          <w:rFonts w:cstheme="minorHAnsi"/>
+        </w:rPr>
         <w:t xml:space="preserve"> </w:t>
       </w:r>
       <w:r>
+        <w:rPr>
+          <w:rFonts w:cstheme="minorHAnsi"/>
+        </w:rPr>
         <w:t>in</w:t>
       </w:r>
       <w:r>
+        <w:rPr>
+          <w:rFonts w:cstheme="minorHAnsi"/>
+        </w:rPr>
         <w:t>to temporary register</w:t>
       </w:r>
     </w:p>
     <w:p>
       <w:pPr>
         <w:pStyle w:val="NoSpacing"/>
-      </w:pPr>
-      <w:r>
+        <w:rPr>
+          <w:rFonts w:cstheme="minorHAnsi"/>
+        </w:rPr>
+      </w:pPr>
+      <w:r>
+        <w:rPr>
+          <w:rFonts w:cstheme="minorHAnsi"/>
+        </w:rPr>
         <w:t># store x</w:t>
       </w:r>
     </w:p>
     <w:p>
       <w:pPr>
         <w:pStyle w:val="NoSpacing"/>
-      </w:pPr>
-      <w:r>
+        <w:rPr>
+          <w:rFonts w:cstheme="minorHAnsi"/>
+        </w:rPr>
+      </w:pPr>
+      <w:r>
+        <w:rPr>
+          <w:rFonts w:cstheme="minorHAnsi"/>
+        </w:rPr>
         <w:t>add $t0, $a0, $0</w:t>
       </w:r>
     </w:p>
     <w:p>
       <w:pPr>
         <w:pStyle w:val="NoSpacing"/>
-      </w:pPr>
-      <w:r>
+        <w:rPr>
+          <w:rFonts w:cstheme="minorHAnsi"/>
+        </w:rPr>
+      </w:pPr>
+      <w:r>
+        <w:rPr>
+          <w:rFonts w:cstheme="minorHAnsi"/>
+        </w:rPr>
         <w:t>#store y</w:t>
       </w:r>
     </w:p>
     <w:p>
       <w:pPr>
         <w:pStyle w:val="NoSpacing"/>
-      </w:pPr>
-      <w:r>
+        <w:rPr>
+          <w:rFonts w:cstheme="minorHAnsi"/>
+        </w:rPr>
+      </w:pPr>
+      <w:r>
+        <w:rPr>
+          <w:rFonts w:cstheme="minorHAnsi"/>
+        </w:rPr>
         <w:t>add $t1</w:t>
       </w:r>
       <w:r>
+        <w:rPr>
+          <w:rFonts w:cstheme="minorHAnsi"/>
+        </w:rPr>
         <w:t>, $a</w:t>
       </w:r>
       <w:r>
+        <w:rPr>
+          <w:rFonts w:cstheme="minorHAnsi"/>
+        </w:rPr>
         <w:t>1</w:t>
       </w:r>
       <w:r>
+        <w:rPr>
+          <w:rFonts w:cstheme="minorHAnsi"/>
+        </w:rPr>
         <w:t>, $0</w:t>
       </w:r>
     </w:p>
     <w:p>
       <w:pPr>
         <w:pStyle w:val="NoSpacing"/>
-      </w:pPr>
-      <w:r>
-        <w:t># store z</w:t>
-      </w:r>
-    </w:p>
-    <w:p>
-      <w:pPr>
-        <w:pStyle w:val="NoSpacing"/>
-      </w:pPr>
-      <w:r>
+        <w:rPr>
+          <w:rFonts w:cstheme="minorHAnsi"/>
+        </w:rPr>
+      </w:pPr>
+      <w:r>
+        <w:rPr>
+          <w:rFonts w:cstheme="minorHAnsi"/>
+        </w:rPr>
+        <w:t># store n</w:t>
+      </w:r>
+    </w:p>
+    <w:p>
+      <w:pPr>
+        <w:pStyle w:val="NoSpacing"/>
+        <w:rPr>
+          <w:rFonts w:cstheme="minorHAnsi"/>
+        </w:rPr>
+      </w:pPr>
+      <w:r>
+        <w:rPr>
+          <w:rFonts w:cstheme="minorHAnsi"/>
+        </w:rPr>
         <w:t>add $t2</w:t>
       </w:r>
       <w:r>
+        <w:rPr>
+          <w:rFonts w:cstheme="minorHAnsi"/>
+        </w:rPr>
         <w:t>, $a</w:t>
       </w:r>
       <w:r>
+        <w:rPr>
+          <w:rFonts w:cstheme="minorHAnsi"/>
+        </w:rPr>
         <w:t>2</w:t>
       </w:r>
       <w:r>
+        <w:rPr>
+          <w:rFonts w:cstheme="minorHAnsi"/>
+        </w:rPr>
         <w:t>, $0</w:t>
       </w:r>
     </w:p>
     <w:p>
       <w:pPr>
         <w:pStyle w:val="NoSpacing"/>
-      </w:pPr>
-    </w:p>
-    <w:p>
-      <w:pPr>
-        <w:pStyle w:val="NoSpacing"/>
-      </w:pPr>
-      <w:r>
+        <w:rPr>
+          <w:rFonts w:cstheme="minorHAnsi"/>
+        </w:rPr>
+      </w:pPr>
+    </w:p>
+    <w:p>
+      <w:pPr>
+        <w:pStyle w:val="NoSpacing"/>
+        <w:rPr>
+          <w:rFonts w:cstheme="minorHAnsi"/>
+        </w:rPr>
+      </w:pPr>
+      <w:r>
+        <w:rPr>
+          <w:rFonts w:cstheme="minorHAnsi"/>
+        </w:rPr>
         <w:t>#initialise the result register</w:t>
       </w:r>
     </w:p>
     <w:p>
       <w:pPr>
         <w:pStyle w:val="NoSpacing"/>
-      </w:pPr>
-      <w:r>
+        <w:rPr>
+          <w:rFonts w:cstheme="minorHAnsi"/>
+        </w:rPr>
+      </w:pPr>
+      <w:r>
+        <w:rPr>
+          <w:rFonts w:cstheme="minorHAnsi"/>
+        </w:rPr>
         <w:t>addi $v0, $0, 0</w:t>
       </w:r>
       <w:r>
+        <w:rPr>
+          <w:rFonts w:cstheme="minorHAnsi"/>
+        </w:rPr>
         <w:t xml:space="preserve"> # for </w:t>
       </w:r>
       <w:r>
+        <w:rPr>
+          <w:rFonts w:cstheme="minorHAnsi"/>
+        </w:rPr>
         <w:t>z</w:t>
       </w:r>
     </w:p>
     <w:p>
       <w:pPr>
         <w:pStyle w:val="NoSpacing"/>
-      </w:pPr>
-    </w:p>
-    <w:p>
-      <w:pPr>
-        <w:pStyle w:val="NoSpacing"/>
-      </w:pPr>
-      <w:r>
+        <w:rPr>
+          <w:rFonts w:cstheme="minorHAnsi"/>
+        </w:rPr>
+      </w:pPr>
+    </w:p>
+    <w:p>
+      <w:pPr>
+        <w:pStyle w:val="NoSpacing"/>
+        <w:rPr>
+          <w:rFonts w:cstheme="minorHAnsi"/>
+        </w:rPr>
+      </w:pPr>
+      <w:r>
+        <w:rPr>
+          <w:rFonts w:cstheme="minorHAnsi"/>
+        </w:rPr>
         <w:t>addi $</w:t>
       </w:r>
       <w:r>
+        <w:rPr>
+          <w:rFonts w:cstheme="minorHAnsi"/>
+        </w:rPr>
         <w:t>t7</w:t>
       </w:r>
       <w:r>
+        <w:rPr>
+          <w:rFonts w:cstheme="minorHAnsi"/>
+        </w:rPr>
         <w:t>, $0, 0</w:t>
       </w:r>
       <w:r>
+        <w:rPr>
+          <w:rFonts w:cstheme="minorHAnsi"/>
+        </w:rPr>
         <w:t xml:space="preserve"> # for </w:t>
       </w:r>
       <w:r>
+        <w:rPr>
+          <w:rFonts w:cstheme="minorHAnsi"/>
+        </w:rPr>
         <w:t>3x4</w:t>
       </w:r>
     </w:p>
     <w:p>
       <w:pPr>
         <w:pStyle w:val="NoSpacing"/>
-      </w:pPr>
-      <w:r>
+        <w:rPr>
+          <w:rFonts w:cstheme="minorHAnsi"/>
+        </w:rPr>
+      </w:pPr>
+      <w:r>
+        <w:rPr>
+          <w:rFonts w:cstheme="minorHAnsi"/>
+        </w:rPr>
         <w:t>addi $t</w:t>
       </w:r>
       <w:r>
+        <w:rPr>
+          <w:rFonts w:cstheme="minorHAnsi"/>
+        </w:rPr>
         <w:t>8</w:t>
       </w:r>
       <w:r>
+        <w:rPr>
+          <w:rFonts w:cstheme="minorHAnsi"/>
+        </w:rPr>
         <w:t xml:space="preserve">, $0, 0 # for </w:t>
       </w:r>
       <w:r>
+        <w:rPr>
+          <w:rFonts w:cstheme="minorHAnsi"/>
+        </w:rPr>
         <w:t>2n</w:t>
       </w:r>
     </w:p>
     <w:p>
       <w:pPr>
         <w:pStyle w:val="NoSpacing"/>
-      </w:pPr>
-    </w:p>
-    <w:p>
-      <w:pPr>
-        <w:pStyle w:val="NoSpacing"/>
-      </w:pPr>
-      <w:r>
+        <w:rPr>
+          <w:rFonts w:cstheme="minorHAnsi"/>
+        </w:rPr>
+      </w:pPr>
+    </w:p>
+    <w:p>
+      <w:pPr>
+        <w:pStyle w:val="NoSpacing"/>
+        <w:rPr>
+          <w:rFonts w:cstheme="minorHAnsi"/>
+        </w:rPr>
+      </w:pPr>
+      <w:r>
+        <w:rPr>
+          <w:rFonts w:cstheme="minorHAnsi"/>
+        </w:rPr>
         <w:t>#store some integers to be used</w:t>
       </w:r>
     </w:p>
     <w:p>
       <w:pPr>
         <w:pStyle w:val="NoSpacing"/>
-      </w:pPr>
-      <w:r>
+        <w:rPr>
+          <w:rFonts w:cstheme="minorHAnsi"/>
+        </w:rPr>
+      </w:pPr>
+      <w:r>
+        <w:rPr>
+          <w:rFonts w:cstheme="minorHAnsi"/>
+        </w:rPr>
         <w:t>add</w:t>
       </w:r>
       <w:r>
+        <w:rPr>
+          <w:rFonts w:cstheme="minorHAnsi"/>
+        </w:rPr>
         <w:t>i $t3, $0, 1</w:t>
       </w:r>
     </w:p>
     <w:p>
       <w:pPr>
         <w:pStyle w:val="NoSpacing"/>
-      </w:pPr>
-      <w:r>
+        <w:rPr>
+          <w:rFonts w:cstheme="minorHAnsi"/>
+        </w:rPr>
+      </w:pPr>
+      <w:r>
+        <w:rPr>
+          <w:rFonts w:cstheme="minorHAnsi"/>
+        </w:rPr>
         <w:t>add</w:t>
       </w:r>
       <w:r>
+        <w:rPr>
+          <w:rFonts w:cstheme="minorHAnsi"/>
+        </w:rPr>
         <w:t>i $t4, $0, 3</w:t>
       </w:r>
     </w:p>
     <w:p>
       <w:pPr>
         <w:pStyle w:val="NoSpacing"/>
-      </w:pPr>
-      <w:r>
+        <w:rPr>
+          <w:rFonts w:cstheme="minorHAnsi"/>
+        </w:rPr>
+      </w:pPr>
+      <w:r>
+        <w:rPr>
+          <w:rFonts w:cstheme="minorHAnsi"/>
+        </w:rPr>
         <w:t>add</w:t>
       </w:r>
       <w:r>
+        <w:rPr>
+          <w:rFonts w:cstheme="minorHAnsi"/>
+        </w:rPr>
         <w:t>i $t5, $0, 4</w:t>
       </w:r>
     </w:p>
     <w:p>
       <w:pPr>
         <w:pStyle w:val="NoSpacing"/>
-      </w:pPr>
-      <w:r>
+        <w:rPr>
+          <w:rFonts w:cstheme="minorHAnsi"/>
+        </w:rPr>
+      </w:pPr>
+      <w:r>
+        <w:rPr>
+          <w:rFonts w:cstheme="minorHAnsi"/>
+        </w:rPr>
         <w:t>add</w:t>
       </w:r>
       <w:r>
+        <w:rPr>
+          <w:rFonts w:cstheme="minorHAnsi"/>
+        </w:rPr>
         <w:t>i $t6</w:t>
       </w:r>
       <w:r>
+        <w:rPr>
+          <w:rFonts w:cstheme="minorHAnsi"/>
+        </w:rPr>
         <w:t>, $0, 2</w:t>
       </w:r>
     </w:p>
     <w:p>
       <w:pPr>
         <w:pStyle w:val="NoSpacing"/>
-      </w:pPr>
-      <w:r>
+        <w:rPr>
+          <w:rFonts w:cstheme="minorHAnsi"/>
+        </w:rPr>
+      </w:pPr>
+      <w:r>
+        <w:rPr>
+          <w:rFonts w:cstheme="minorHAnsi"/>
+        </w:rPr>
         <w:t>addi $t</w:t>
       </w:r>
       <w:r>
+        <w:rPr>
+          <w:rFonts w:cstheme="minorHAnsi"/>
+        </w:rPr>
         <w:t>7, $0, 10</w:t>
       </w:r>
     </w:p>
     <w:p>
       <w:pPr>
         <w:pStyle w:val="NoSpacing"/>
-      </w:pPr>
-      <w:r>
+        <w:rPr>
+          <w:rFonts w:cstheme="minorHAnsi"/>
+        </w:rPr>
+      </w:pPr>
+      <w:r>
+        <w:rPr>
+          <w:rFonts w:cstheme="minorHAnsi"/>
+        </w:rPr>
         <w:t>add</w:t>
       </w:r>
       <w:r>
+        <w:rPr>
+          <w:rFonts w:cstheme="minorHAnsi"/>
+        </w:rPr>
         <w:t>i $t8, $0, 7</w:t>
       </w:r>
     </w:p>
     <w:p>
       <w:pPr>
         <w:pStyle w:val="NoSpacing"/>
-      </w:pPr>
-    </w:p>
-    <w:p>
-      <w:pPr>
-        <w:pStyle w:val="NoSpacing"/>
-      </w:pPr>
-      <w:r>
+        <w:rPr>
+          <w:rFonts w:cstheme="minorHAnsi"/>
+        </w:rPr>
+      </w:pPr>
+    </w:p>
+    <w:p>
+      <w:pPr>
+        <w:pStyle w:val="NoSpacing"/>
+        <w:rPr>
+          <w:rFonts w:cstheme="minorHAnsi"/>
+        </w:rPr>
+      </w:pPr>
+      <w:r>
+        <w:rPr>
+          <w:rFonts w:cstheme="minorHAnsi"/>
+        </w:rPr>
         <w:t xml:space="preserve"># </w:t>
       </w:r>
       <w:r>
+        <w:rPr>
+          <w:rFonts w:cstheme="minorHAnsi"/>
+        </w:rPr>
         <w:t>check x range</w:t>
       </w:r>
     </w:p>
     <w:p>
       <w:pPr>
         <w:pStyle w:val="NoSpacing"/>
-      </w:pPr>
-      <w:r>
+        <w:rPr>
+          <w:rFonts w:cstheme="minorHAnsi"/>
+        </w:rPr>
+      </w:pPr>
+      <w:r>
+        <w:rPr>
+          <w:rFonts w:cstheme="minorHAnsi"/>
+        </w:rPr>
         <w:t>#check x &lt; 10</w:t>
       </w:r>
     </w:p>
@@ -1351,6 +2645,7 @@
       <w:pPr>
         <w:pStyle w:val="NoSpacing"/>
         <w:rPr>
+          <w:rFonts w:cstheme="minorHAnsi"/>
           <w:color w:val="000000"/>
           <w:shd w:val="clear" w:color="auto" w:fill="FFFFFF"/>
         </w:rPr>
@@ -1358,6 +2653,7 @@
       <w:r>
         <w:rPr>
           <w:rStyle w:val="spelle"/>
+          <w:rFonts w:cstheme="minorHAnsi"/>
           <w:color w:val="000000"/>
           <w:shd w:val="clear" w:color="auto" w:fill="FFFFFF"/>
         </w:rPr>
@@ -1366,6 +2662,7 @@
       <w:r>
         <w:rPr>
           <w:rStyle w:val="spelle"/>
+          <w:rFonts w:cstheme="minorHAnsi"/>
           <w:color w:val="000000"/>
           <w:shd w:val="clear" w:color="auto" w:fill="FFFFFF"/>
         </w:rPr>
@@ -1373,6 +2670,7 @@
       </w:r>
       <w:r>
         <w:rPr>
+          <w:rFonts w:cstheme="minorHAnsi"/>
           <w:color w:val="000000"/>
           <w:shd w:val="clear" w:color="auto" w:fill="FFFFFF"/>
         </w:rPr>
@@ -1380,6 +2678,7 @@
       </w:r>
       <w:r>
         <w:rPr>
+          <w:rFonts w:cstheme="minorHAnsi"/>
           <w:color w:val="000000"/>
           <w:shd w:val="clear" w:color="auto" w:fill="FFFFFF"/>
         </w:rPr>
@@ -1387,6 +2686,7 @@
       </w:r>
       <w:r>
         <w:rPr>
+          <w:rFonts w:cstheme="minorHAnsi"/>
           <w:color w:val="000000"/>
           <w:shd w:val="clear" w:color="auto" w:fill="FFFFFF"/>
         </w:rPr>
@@ -1394,6 +2694,7 @@
       </w:r>
       <w:r>
         <w:rPr>
+          <w:rFonts w:cstheme="minorHAnsi"/>
           <w:color w:val="000000"/>
           <w:shd w:val="clear" w:color="auto" w:fill="FFFFFF"/>
         </w:rPr>
@@ -1401,6 +2702,7 @@
       </w:r>
       <w:r>
         <w:rPr>
+          <w:rFonts w:cstheme="minorHAnsi"/>
           <w:color w:val="000000"/>
           <w:shd w:val="clear" w:color="auto" w:fill="FFFFFF"/>
         </w:rPr>
@@ -1408,6 +2710,7 @@
       </w:r>
       <w:r>
         <w:rPr>
+          <w:rFonts w:cstheme="minorHAnsi"/>
           <w:color w:val="000000"/>
           <w:shd w:val="clear" w:color="auto" w:fill="FFFFFF"/>
         </w:rPr>
@@ -1418,12 +2721,14 @@
       <w:pPr>
         <w:pStyle w:val="NoSpacing"/>
         <w:rPr>
+          <w:rFonts w:cstheme="minorHAnsi"/>
           <w:color w:val="000000"/>
           <w:shd w:val="clear" w:color="auto" w:fill="FFFFFF"/>
         </w:rPr>
       </w:pPr>
       <w:r>
         <w:rPr>
+          <w:rFonts w:cstheme="minorHAnsi"/>
           <w:color w:val="000000"/>
           <w:shd w:val="clear" w:color="auto" w:fill="FFFFFF"/>
         </w:rPr>
@@ -1434,12 +2739,14 @@
       <w:pPr>
         <w:pStyle w:val="NoSpacing"/>
         <w:rPr>
+          <w:rFonts w:cstheme="minorHAnsi"/>
           <w:color w:val="000000"/>
           <w:shd w:val="clear" w:color="auto" w:fill="FFFFFF"/>
         </w:rPr>
       </w:pPr>
       <w:r>
         <w:rPr>
+          <w:rFonts w:cstheme="minorHAnsi"/>
           <w:color w:val="000000"/>
           <w:shd w:val="clear" w:color="auto" w:fill="FFFFFF"/>
         </w:rPr>
@@ -1447,6 +2754,7 @@
       </w:r>
       <w:r>
         <w:rPr>
+          <w:rFonts w:cstheme="minorHAnsi"/>
           <w:color w:val="000000"/>
           <w:shd w:val="clear" w:color="auto" w:fill="FFFFFF"/>
         </w:rPr>
@@ -1457,42 +2765,49 @@
       <w:pPr>
         <w:pStyle w:val="NoSpacing"/>
         <w:rPr>
+          <w:rFonts w:cstheme="minorHAnsi"/>
           <w:shd w:val="clear" w:color="auto" w:fill="FFFFFF"/>
         </w:rPr>
       </w:pPr>
       <w:r>
         <w:rPr>
           <w:rStyle w:val="spelle"/>
+          <w:rFonts w:cstheme="minorHAnsi"/>
           <w:shd w:val="clear" w:color="auto" w:fill="FFFFFF"/>
         </w:rPr>
         <w:t>slti</w:t>
       </w:r>
       <w:r>
         <w:rPr>
+          <w:rFonts w:cstheme="minorHAnsi"/>
           <w:shd w:val="clear" w:color="auto" w:fill="FFFFFF"/>
         </w:rPr>
         <w:t> $t9, $</w:t>
       </w:r>
       <w:r>
         <w:rPr>
+          <w:rFonts w:cstheme="minorHAnsi"/>
           <w:shd w:val="clear" w:color="auto" w:fill="FFFFFF"/>
         </w:rPr>
         <w:t>a</w:t>
       </w:r>
       <w:r>
         <w:rPr>
+          <w:rFonts w:cstheme="minorHAnsi"/>
           <w:shd w:val="clear" w:color="auto" w:fill="FFFFFF"/>
         </w:rPr>
         <w:t>0</w:t>
       </w:r>
       <w:r>
         <w:rPr>
+          <w:rFonts w:cstheme="minorHAnsi"/>
           <w:shd w:val="clear" w:color="auto" w:fill="FFFFFF"/>
         </w:rPr>
         <w:t>, $</w:t>
       </w:r>
       <w:r>
         <w:rPr>
+          <w:rFonts w:cstheme="minorHAnsi"/>
           <w:shd w:val="clear" w:color="auto" w:fill="FFFFFF"/>
         </w:rPr>
         <w:t>0</w:t>
@@ -1502,23 +2817,27 @@
       <w:pPr>
         <w:pStyle w:val="NoSpacing"/>
         <w:rPr>
-          <w:shd w:val="clear" w:color="auto" w:fill="FFFFFF"/>
-        </w:rPr>
-      </w:pPr>
-      <w:r>
-        <w:rPr>
+          <w:rFonts w:cstheme="minorHAnsi"/>
+          <w:shd w:val="clear" w:color="auto" w:fill="FFFFFF"/>
+        </w:rPr>
+      </w:pPr>
+      <w:r>
+        <w:rPr>
+          <w:rFonts w:cstheme="minorHAnsi"/>
           <w:shd w:val="clear" w:color="auto" w:fill="FFFFFF"/>
         </w:rPr>
         <w:t>bne $t9, $</w:t>
       </w:r>
       <w:r>
         <w:rPr>
+          <w:rFonts w:cstheme="minorHAnsi"/>
           <w:shd w:val="clear" w:color="auto" w:fill="FFFFFF"/>
         </w:rPr>
         <w:t>0</w:t>
       </w:r>
       <w:r>
         <w:rPr>
+          <w:rFonts w:cstheme="minorHAnsi"/>
           <w:shd w:val="clear" w:color="auto" w:fill="FFFFFF"/>
         </w:rPr>
         <w:t xml:space="preserve">, Exit </w:t>
@@ -1528,19 +2847,22 @@
       <w:pPr>
         <w:pStyle w:val="NoSpacing"/>
         <w:rPr>
-          <w:shd w:val="clear" w:color="auto" w:fill="FFFFFF"/>
-        </w:rPr>
-      </w:pPr>
-    </w:p>
-    <w:p>
-      <w:pPr>
-        <w:pStyle w:val="NoSpacing"/>
-        <w:rPr>
-          <w:shd w:val="clear" w:color="auto" w:fill="FFFFFF"/>
-        </w:rPr>
-      </w:pPr>
-      <w:r>
-        <w:rPr>
+          <w:rFonts w:cstheme="minorHAnsi"/>
+          <w:shd w:val="clear" w:color="auto" w:fill="FFFFFF"/>
+        </w:rPr>
+      </w:pPr>
+    </w:p>
+    <w:p>
+      <w:pPr>
+        <w:pStyle w:val="NoSpacing"/>
+        <w:rPr>
+          <w:rFonts w:cstheme="minorHAnsi"/>
+          <w:shd w:val="clear" w:color="auto" w:fill="FFFFFF"/>
+        </w:rPr>
+      </w:pPr>
+      <w:r>
+        <w:rPr>
+          <w:rFonts w:cstheme="minorHAnsi"/>
           <w:shd w:val="clear" w:color="auto" w:fill="FFFFFF"/>
         </w:rPr>
         <w:t># check y range</w:t>
@@ -1550,11 +2872,13 @@
       <w:pPr>
         <w:pStyle w:val="NoSpacing"/>
         <w:rPr>
-          <w:shd w:val="clear" w:color="auto" w:fill="FFFFFF"/>
-        </w:rPr>
-      </w:pPr>
-      <w:r>
-        <w:rPr>
+          <w:rFonts w:cstheme="minorHAnsi"/>
+          <w:shd w:val="clear" w:color="auto" w:fill="FFFFFF"/>
+        </w:rPr>
+      </w:pPr>
+      <w:r>
+        <w:rPr>
+          <w:rFonts w:cstheme="minorHAnsi"/>
           <w:shd w:val="clear" w:color="auto" w:fill="FFFFFF"/>
         </w:rPr>
         <w:t># check y &lt; 7</w:t>
@@ -1564,42 +2888,49 @@
       <w:pPr>
         <w:pStyle w:val="NoSpacing"/>
         <w:rPr>
+          <w:rFonts w:cstheme="minorHAnsi"/>
           <w:shd w:val="clear" w:color="auto" w:fill="FFFFFF"/>
         </w:rPr>
       </w:pPr>
       <w:r>
         <w:rPr>
           <w:rStyle w:val="spelle"/>
+          <w:rFonts w:cstheme="minorHAnsi"/>
           <w:shd w:val="clear" w:color="auto" w:fill="FFFFFF"/>
         </w:rPr>
         <w:t>slt</w:t>
       </w:r>
       <w:r>
         <w:rPr>
+          <w:rFonts w:cstheme="minorHAnsi"/>
           <w:shd w:val="clear" w:color="auto" w:fill="FFFFFF"/>
         </w:rPr>
         <w:t> $t10</w:t>
       </w:r>
       <w:r>
         <w:rPr>
+          <w:rFonts w:cstheme="minorHAnsi"/>
           <w:shd w:val="clear" w:color="auto" w:fill="FFFFFF"/>
         </w:rPr>
         <w:t>, $</w:t>
       </w:r>
       <w:r>
         <w:rPr>
+          <w:rFonts w:cstheme="minorHAnsi"/>
           <w:shd w:val="clear" w:color="auto" w:fill="FFFFFF"/>
         </w:rPr>
         <w:t>a1</w:t>
       </w:r>
       <w:r>
         <w:rPr>
+          <w:rFonts w:cstheme="minorHAnsi"/>
           <w:shd w:val="clear" w:color="auto" w:fill="FFFFFF"/>
         </w:rPr>
         <w:t>, $</w:t>
       </w:r>
       <w:r>
         <w:rPr>
+          <w:rFonts w:cstheme="minorHAnsi"/>
           <w:shd w:val="clear" w:color="auto" w:fill="FFFFFF"/>
         </w:rPr>
         <w:t>t8</w:t>
@@ -1609,23 +2940,27 @@
       <w:pPr>
         <w:pStyle w:val="NoSpacing"/>
         <w:rPr>
-          <w:shd w:val="clear" w:color="auto" w:fill="FFFFFF"/>
-        </w:rPr>
-      </w:pPr>
-      <w:r>
-        <w:rPr>
+          <w:rFonts w:cstheme="minorHAnsi"/>
+          <w:shd w:val="clear" w:color="auto" w:fill="FFFFFF"/>
+        </w:rPr>
+      </w:pPr>
+      <w:r>
+        <w:rPr>
+          <w:rFonts w:cstheme="minorHAnsi"/>
           <w:shd w:val="clear" w:color="auto" w:fill="FFFFFF"/>
         </w:rPr>
         <w:t xml:space="preserve">bne </w:t>
       </w:r>
       <w:r>
         <w:rPr>
+          <w:rFonts w:cstheme="minorHAnsi"/>
           <w:shd w:val="clear" w:color="auto" w:fill="FFFFFF"/>
         </w:rPr>
         <w:t>$t10</w:t>
       </w:r>
       <w:r>
         <w:rPr>
+          <w:rFonts w:cstheme="minorHAnsi"/>
           <w:shd w:val="clear" w:color="auto" w:fill="FFFFFF"/>
         </w:rPr>
         <w:t xml:space="preserve">, $t3, Exit </w:t>
@@ -1635,29 +2970,34 @@
       <w:pPr>
         <w:pStyle w:val="NoSpacing"/>
         <w:rPr>
-          <w:shd w:val="clear" w:color="auto" w:fill="FFFFFF"/>
-        </w:rPr>
-      </w:pPr>
-      <w:r>
-        <w:rPr>
+          <w:rFonts w:cstheme="minorHAnsi"/>
+          <w:shd w:val="clear" w:color="auto" w:fill="FFFFFF"/>
+        </w:rPr>
+      </w:pPr>
+      <w:r>
+        <w:rPr>
+          <w:rFonts w:cstheme="minorHAnsi"/>
           <w:shd w:val="clear" w:color="auto" w:fill="FFFFFF"/>
         </w:rPr>
         <w:t xml:space="preserve"># check </w:t>
       </w:r>
       <w:r>
         <w:rPr>
+          <w:rFonts w:cstheme="minorHAnsi"/>
           <w:shd w:val="clear" w:color="auto" w:fill="FFFFFF"/>
         </w:rPr>
         <w:t>!(</w:t>
       </w:r>
       <w:r>
         <w:rPr>
+          <w:rFonts w:cstheme="minorHAnsi"/>
           <w:shd w:val="clear" w:color="auto" w:fill="FFFFFF"/>
         </w:rPr>
         <w:t xml:space="preserve">y </w:t>
       </w:r>
       <w:r>
         <w:rPr>
+          <w:rFonts w:cstheme="minorHAnsi"/>
           <w:shd w:val="clear" w:color="auto" w:fill="FFFFFF"/>
         </w:rPr>
         <w:t>&lt; 0)</w:t>
@@ -1667,36 +3007,42 @@
       <w:pPr>
         <w:pStyle w:val="NoSpacing"/>
         <w:rPr>
+          <w:rFonts w:cstheme="minorHAnsi"/>
           <w:shd w:val="clear" w:color="auto" w:fill="FFFFFF"/>
         </w:rPr>
       </w:pPr>
       <w:r>
         <w:rPr>
           <w:rStyle w:val="spelle"/>
+          <w:rFonts w:cstheme="minorHAnsi"/>
           <w:shd w:val="clear" w:color="auto" w:fill="FFFFFF"/>
         </w:rPr>
         <w:t>slt</w:t>
       </w:r>
       <w:r>
         <w:rPr>
+          <w:rFonts w:cstheme="minorHAnsi"/>
           <w:shd w:val="clear" w:color="auto" w:fill="FFFFFF"/>
         </w:rPr>
         <w:t> $t10, $</w:t>
       </w:r>
       <w:r>
         <w:rPr>
+          <w:rFonts w:cstheme="minorHAnsi"/>
           <w:shd w:val="clear" w:color="auto" w:fill="FFFFFF"/>
         </w:rPr>
         <w:t>t8</w:t>
       </w:r>
       <w:r>
         <w:rPr>
+          <w:rFonts w:cstheme="minorHAnsi"/>
           <w:shd w:val="clear" w:color="auto" w:fill="FFFFFF"/>
         </w:rPr>
         <w:t>, $</w:t>
       </w:r>
       <w:r>
         <w:rPr>
+          <w:rFonts w:cstheme="minorHAnsi"/>
           <w:shd w:val="clear" w:color="auto" w:fill="FFFFFF"/>
         </w:rPr>
         <w:t>0</w:t>
@@ -1706,23 +3052,27 @@
       <w:pPr>
         <w:pStyle w:val="NoSpacing"/>
         <w:rPr>
-          <w:shd w:val="clear" w:color="auto" w:fill="FFFFFF"/>
-        </w:rPr>
-      </w:pPr>
-      <w:r>
-        <w:rPr>
+          <w:rFonts w:cstheme="minorHAnsi"/>
+          <w:shd w:val="clear" w:color="auto" w:fill="FFFFFF"/>
+        </w:rPr>
+      </w:pPr>
+      <w:r>
+        <w:rPr>
+          <w:rFonts w:cstheme="minorHAnsi"/>
           <w:shd w:val="clear" w:color="auto" w:fill="FFFFFF"/>
         </w:rPr>
         <w:t xml:space="preserve">bne $t10, </w:t>
       </w:r>
       <w:r>
         <w:rPr>
+          <w:rFonts w:cstheme="minorHAnsi"/>
           <w:shd w:val="clear" w:color="auto" w:fill="FFFFFF"/>
         </w:rPr>
         <w:t>$0</w:t>
       </w:r>
       <w:r>
         <w:rPr>
+          <w:rFonts w:cstheme="minorHAnsi"/>
           <w:shd w:val="clear" w:color="auto" w:fill="FFFFFF"/>
         </w:rPr>
         <w:t xml:space="preserve">, Exit </w:t>
@@ -1732,6 +3082,7 @@
       <w:pPr>
         <w:pStyle w:val="NoSpacing"/>
         <w:rPr>
+          <w:rFonts w:cstheme="minorHAnsi"/>
           <w:color w:val="000000"/>
           <w:shd w:val="clear" w:color="auto" w:fill="FFFFFF"/>
         </w:rPr>
@@ -1741,166 +3092,652 @@
       <w:pPr>
         <w:pStyle w:val="NoSpacing"/>
         <w:rPr>
+          <w:rFonts w:cstheme="minorHAnsi"/>
           <w:color w:val="000000"/>
           <w:shd w:val="clear" w:color="auto" w:fill="FFFFFF"/>
         </w:rPr>
       </w:pPr>
       <w:r>
         <w:rPr>
+          <w:rFonts w:cstheme="minorHAnsi"/>
+        </w:rPr>
+        <w:t>#multiply</w:t>
+      </w:r>
+      <w:r>
+        <w:rPr>
+          <w:rFonts w:cstheme="minorHAnsi"/>
+        </w:rPr>
+        <w:t xml:space="preserve"> x</w:t>
+      </w:r>
+      <w:r>
+        <w:rPr>
+          <w:rFonts w:cstheme="minorHAnsi"/>
+        </w:rPr>
+        <w:t xml:space="preserve"> </w:t>
+      </w:r>
+      <w:r>
+        <w:rPr>
+          <w:rFonts w:cstheme="minorHAnsi"/>
+        </w:rPr>
+        <w:t xml:space="preserve">by 3 </w:t>
+      </w:r>
+      <w:r>
+        <w:rPr>
+          <w:rFonts w:cstheme="minorHAnsi"/>
+        </w:rPr>
+        <w:t>and put back to register</w:t>
+      </w:r>
+    </w:p>
+    <w:p>
+      <w:pPr>
+        <w:pStyle w:val="NoSpacing"/>
+        <w:rPr>
+          <w:rFonts w:cstheme="minorHAnsi"/>
+        </w:rPr>
+      </w:pPr>
+      <w:r>
+        <w:rPr>
+          <w:rFonts w:cstheme="minorHAnsi"/>
+        </w:rPr>
+        <w:t>mul.</w:t>
+      </w:r>
+      <w:r>
+        <w:rPr>
+          <w:rFonts w:cstheme="minorHAnsi"/>
+        </w:rPr>
+        <w:t>s</w:t>
+      </w:r>
+      <w:r>
+        <w:rPr>
+          <w:rFonts w:cstheme="minorHAnsi"/>
+        </w:rPr>
+        <w:t xml:space="preserve"> $</w:t>
+      </w:r>
+      <w:r>
+        <w:rPr>
+          <w:rFonts w:cstheme="minorHAnsi"/>
+        </w:rPr>
+        <w:t>t</w:t>
+      </w:r>
+      <w:r>
+        <w:rPr>
+          <w:rFonts w:cstheme="minorHAnsi"/>
+        </w:rPr>
+        <w:t>0</w:t>
+      </w:r>
+      <w:r>
+        <w:rPr>
+          <w:rFonts w:cstheme="minorHAnsi"/>
+        </w:rPr>
+        <w:t>, $t0</w:t>
+      </w:r>
+      <w:r>
+        <w:rPr>
+          <w:rFonts w:cstheme="minorHAnsi"/>
+        </w:rPr>
+        <w:t xml:space="preserve">, </w:t>
+      </w:r>
+      <w:r>
+        <w:rPr>
+          <w:rFonts w:cstheme="minorHAnsi"/>
+        </w:rPr>
+        <w:t>$t4</w:t>
+      </w:r>
+    </w:p>
+    <w:p>
+      <w:pPr>
+        <w:pStyle w:val="NoSpacing"/>
+        <w:rPr>
+          <w:rFonts w:cstheme="minorHAnsi"/>
+        </w:rPr>
+      </w:pPr>
+      <w:r>
+        <w:rPr>
+          <w:rFonts w:cstheme="minorHAnsi"/>
+        </w:rPr>
+        <w:t>#</w:t>
+      </w:r>
+      <w:r>
+        <w:rPr>
+          <w:rFonts w:cstheme="minorHAnsi"/>
+        </w:rPr>
+        <w:t xml:space="preserve">multiply to get </w:t>
+      </w:r>
+      <w:r>
+        <w:rPr>
+          <w:rFonts w:cstheme="minorHAnsi"/>
+        </w:rPr>
+        <w:t>(</w:t>
+      </w:r>
+      <w:r>
+        <w:rPr>
+          <w:rFonts w:cstheme="minorHAnsi"/>
+        </w:rPr>
+        <w:t>3x</w:t>
+      </w:r>
+      <w:r>
+        <w:rPr>
+          <w:rFonts w:cstheme="minorHAnsi"/>
+        </w:rPr>
+        <w:t>)</w:t>
+      </w:r>
+      <w:r>
+        <w:rPr>
+          <w:rFonts w:cstheme="minorHAnsi"/>
+        </w:rPr>
+        <w:t>^2</w:t>
+      </w:r>
+      <w:r>
+        <w:rPr>
+          <w:rFonts w:cstheme="minorHAnsi"/>
+        </w:rPr>
+        <w:t xml:space="preserve"> </w:t>
+      </w:r>
+    </w:p>
+    <w:p>
+      <w:pPr>
+        <w:pStyle w:val="NoSpacing"/>
+        <w:rPr>
+          <w:rFonts w:cstheme="minorHAnsi"/>
+        </w:rPr>
+      </w:pPr>
+      <w:r>
+        <w:rPr>
+          <w:rFonts w:cstheme="minorHAnsi"/>
+        </w:rPr>
+        <w:t>mul.s $t</w:t>
+      </w:r>
+      <w:r>
+        <w:rPr>
+          <w:rFonts w:cstheme="minorHAnsi"/>
+        </w:rPr>
+        <w:t>0</w:t>
+      </w:r>
+      <w:r>
+        <w:rPr>
+          <w:rFonts w:cstheme="minorHAnsi"/>
+        </w:rPr>
+        <w:t>, $t</w:t>
+      </w:r>
+      <w:r>
+        <w:rPr>
+          <w:rFonts w:cstheme="minorHAnsi"/>
+        </w:rPr>
+        <w:t>0</w:t>
+      </w:r>
+      <w:r>
+        <w:rPr>
+          <w:rFonts w:cstheme="minorHAnsi"/>
+        </w:rPr>
+        <w:t xml:space="preserve">, </w:t>
+      </w:r>
+      <w:r>
+        <w:rPr>
+          <w:rFonts w:cstheme="minorHAnsi"/>
+        </w:rPr>
+        <w:t>$t0</w:t>
+      </w:r>
+    </w:p>
+    <w:p>
+      <w:pPr>
+        <w:pStyle w:val="NoSpacing"/>
+        <w:rPr>
+          <w:rFonts w:cstheme="minorHAnsi"/>
+        </w:rPr>
+      </w:pPr>
+      <w:r>
+        <w:rPr>
+          <w:rFonts w:cstheme="minorHAnsi"/>
+        </w:rPr>
+        <w:t>#multiply to get (3x)</w:t>
+      </w:r>
+      <w:r>
+        <w:rPr>
+          <w:rFonts w:cstheme="minorHAnsi"/>
+        </w:rPr>
+        <w:t>^4</w:t>
+      </w:r>
+    </w:p>
+    <w:p>
+      <w:pPr>
+        <w:pStyle w:val="NoSpacing"/>
+        <w:rPr>
+          <w:rFonts w:cstheme="minorHAnsi"/>
+        </w:rPr>
+      </w:pPr>
+      <w:r>
+        <w:rPr>
+          <w:rFonts w:cstheme="minorHAnsi"/>
+        </w:rPr>
+        <w:t>mul.s $t</w:t>
+      </w:r>
+      <w:r>
+        <w:rPr>
+          <w:rFonts w:cstheme="minorHAnsi"/>
+        </w:rPr>
+        <w:t>0</w:t>
+      </w:r>
+      <w:r>
+        <w:rPr>
+          <w:rFonts w:cstheme="minorHAnsi"/>
+        </w:rPr>
+        <w:t>, $t</w:t>
+      </w:r>
+      <w:r>
+        <w:rPr>
+          <w:rFonts w:cstheme="minorHAnsi"/>
+        </w:rPr>
+        <w:t>0</w:t>
+      </w:r>
+      <w:r>
+        <w:rPr>
+          <w:rFonts w:cstheme="minorHAnsi"/>
+        </w:rPr>
+        <w:t>, $t</w:t>
+      </w:r>
+      <w:r>
+        <w:rPr>
+          <w:rFonts w:cstheme="minorHAnsi"/>
+        </w:rPr>
+        <w:t>0</w:t>
+      </w:r>
+    </w:p>
+    <w:p>
+      <w:pPr>
+        <w:pStyle w:val="NoSpacing"/>
+        <w:rPr>
+          <w:rFonts w:cstheme="minorHAnsi"/>
+        </w:rPr>
+      </w:pPr>
+    </w:p>
+    <w:p>
+      <w:pPr>
+        <w:pStyle w:val="NoSpacing"/>
+        <w:rPr>
+          <w:rFonts w:cstheme="minorHAnsi"/>
+        </w:rPr>
+      </w:pPr>
+      <w:r>
+        <w:rPr>
+          <w:rFonts w:cstheme="minorHAnsi"/>
+        </w:rPr>
+        <w:t xml:space="preserve">#shift </w:t>
+      </w:r>
+      <w:r>
+        <w:rPr>
+          <w:rFonts w:cstheme="minorHAnsi"/>
+        </w:rPr>
+        <w:t xml:space="preserve">left by two </w:t>
+      </w:r>
+      <w:r>
+        <w:rPr>
+          <w:rFonts w:cstheme="minorHAnsi"/>
+        </w:rPr>
+        <w:t>to get 2^n</w:t>
+      </w:r>
+    </w:p>
+    <w:p>
+      <w:pPr>
+        <w:pStyle w:val="NoSpacing"/>
+        <w:rPr>
+          <w:rFonts w:cstheme="minorHAnsi"/>
+        </w:rPr>
+      </w:pPr>
+      <w:r>
+        <w:rPr>
+          <w:rFonts w:cstheme="minorHAnsi"/>
+        </w:rPr>
+        <w:t>s</w:t>
+      </w:r>
+      <w:r>
+        <w:rPr>
+          <w:rFonts w:cstheme="minorHAnsi"/>
+        </w:rPr>
+        <w:t>ll</w:t>
+      </w:r>
+      <w:r>
+        <w:rPr>
+          <w:rFonts w:cstheme="minorHAnsi"/>
+        </w:rPr>
+        <w:t xml:space="preserve"> $t6, </w:t>
+      </w:r>
+      <w:r>
+        <w:rPr>
+          <w:rFonts w:cstheme="minorHAnsi"/>
+        </w:rPr>
+        <w:t>$t6</w:t>
+      </w:r>
+      <w:r>
+        <w:rPr>
+          <w:rFonts w:cstheme="minorHAnsi"/>
+        </w:rPr>
+        <w:t xml:space="preserve">, </w:t>
+      </w:r>
+      <w:r>
+        <w:rPr>
+          <w:rFonts w:cstheme="minorHAnsi"/>
+        </w:rPr>
+        <w:t>$</w:t>
+      </w:r>
+      <w:r>
+        <w:rPr>
+          <w:rFonts w:cstheme="minorHAnsi"/>
+        </w:rPr>
+        <w:t>t2</w:t>
+      </w:r>
+    </w:p>
+    <w:p>
+      <w:pPr>
+        <w:pStyle w:val="NoSpacing"/>
+        <w:rPr>
+          <w:rFonts w:cstheme="minorHAnsi"/>
+        </w:rPr>
+      </w:pPr>
+    </w:p>
+    <w:p>
+      <w:pPr>
+        <w:pStyle w:val="NoSpacing"/>
+        <w:rPr>
+          <w:rFonts w:cstheme="minorHAnsi"/>
+        </w:rPr>
+      </w:pPr>
+      <w:r>
+        <w:rPr>
+          <w:rFonts w:cstheme="minorHAnsi"/>
+        </w:rPr>
+        <w:t>#</w:t>
+      </w:r>
+      <w:r>
+        <w:rPr>
+          <w:rFonts w:cstheme="minorHAnsi"/>
+        </w:rPr>
+        <w:t>shift left by n for division</w:t>
+      </w:r>
+    </w:p>
+    <w:p>
+      <w:pPr>
+        <w:pStyle w:val="NoSpacing"/>
+        <w:rPr>
+          <w:rFonts w:cstheme="minorHAnsi"/>
+        </w:rPr>
+      </w:pPr>
+      <w:r>
+        <w:rPr>
+          <w:rFonts w:cstheme="minorHAnsi"/>
+        </w:rPr>
+        <w:t>sll</w:t>
+      </w:r>
+      <w:r>
+        <w:rPr>
+          <w:rFonts w:cstheme="minorHAnsi"/>
+        </w:rPr>
+        <w:t xml:space="preserve"> $</w:t>
+      </w:r>
+      <w:r>
+        <w:rPr>
+          <w:rFonts w:cstheme="minorHAnsi"/>
+        </w:rPr>
+        <w:t>t1</w:t>
+      </w:r>
+      <w:r>
+        <w:rPr>
+          <w:rFonts w:cstheme="minorHAnsi"/>
+        </w:rPr>
+        <w:t>, $</w:t>
+      </w:r>
+      <w:r>
+        <w:rPr>
+          <w:rFonts w:cstheme="minorHAnsi"/>
+        </w:rPr>
+        <w:t>t2</w:t>
+      </w:r>
+    </w:p>
+    <w:p>
+      <w:pPr>
+        <w:pStyle w:val="NoSpacing"/>
+        <w:rPr>
+          <w:rFonts w:cstheme="minorHAnsi"/>
+        </w:rPr>
+      </w:pPr>
+    </w:p>
+    <w:p>
+      <w:pPr>
+        <w:pStyle w:val="NoSpacing"/>
+        <w:rPr>
+          <w:rFonts w:cstheme="minorHAnsi"/>
           <w:color w:val="000000"/>
           <w:shd w:val="clear" w:color="auto" w:fill="FFFFFF"/>
         </w:rPr>
-        <w:t># z = z + 1</w:t>
-      </w:r>
-    </w:p>
-    <w:p>
-      <w:pPr>
-        <w:pStyle w:val="NoSpacing"/>
-        <w:rPr>
+      </w:pPr>
+      <w:r>
+        <w:rPr>
+          <w:rFonts w:cstheme="minorHAnsi"/>
           <w:color w:val="000000"/>
           <w:shd w:val="clear" w:color="auto" w:fill="FFFFFF"/>
         </w:rPr>
-      </w:pPr>
-      <w:r>
-        <w:rPr>
+        <w:t># z = 1</w:t>
+      </w:r>
+    </w:p>
+    <w:p>
+      <w:pPr>
+        <w:pStyle w:val="NoSpacing"/>
+        <w:rPr>
+          <w:rFonts w:cstheme="minorHAnsi"/>
           <w:color w:val="000000"/>
           <w:shd w:val="clear" w:color="auto" w:fill="FFFFFF"/>
         </w:rPr>
-        <w:t>add</w:t>
-      </w:r>
-      <w:r>
-        <w:rPr>
+      </w:pPr>
+      <w:r>
+        <w:rPr>
+          <w:rFonts w:cstheme="minorHAnsi"/>
           <w:color w:val="000000"/>
           <w:shd w:val="clear" w:color="auto" w:fill="FFFFFF"/>
         </w:rPr>
-        <w:t>i</w:t>
-      </w:r>
-      <w:r>
-        <w:rPr>
+        <w:t>addi $</w:t>
+      </w:r>
+      <w:r>
+        <w:rPr>
+          <w:rFonts w:cstheme="minorHAnsi"/>
           <w:color w:val="000000"/>
           <w:shd w:val="clear" w:color="auto" w:fill="FFFFFF"/>
         </w:rPr>
-        <w:t xml:space="preserve"> $t2, $t2, </w:t>
-      </w:r>
-      <w:r>
-        <w:rPr>
+        <w:t>vo, $vo</w:t>
+      </w:r>
+      <w:r>
+        <w:rPr>
+          <w:rFonts w:cstheme="minorHAnsi"/>
           <w:color w:val="000000"/>
           <w:shd w:val="clear" w:color="auto" w:fill="FFFFFF"/>
         </w:rPr>
-        <w:t>1</w:t>
-      </w:r>
-    </w:p>
-    <w:p>
-      <w:pPr>
-        <w:pStyle w:val="NoSpacing"/>
-        <w:rPr>
-          <w:color w:val="000000"/>
-          <w:shd w:val="clear" w:color="auto" w:fill="FFFFFF"/>
-        </w:rPr>
-      </w:pPr>
-    </w:p>
-    <w:p>
-      <w:pPr>
-        <w:pStyle w:val="NoSpacing"/>
-        <w:rPr>
-          <w:color w:val="000000"/>
-          <w:shd w:val="clear" w:color="auto" w:fill="FFFFFF"/>
-        </w:rPr>
-      </w:pPr>
-      <w:r>
-        <w:rPr>
-          <w:color w:val="000000"/>
-          <w:shd w:val="clear" w:color="auto" w:fill="FFFFFF"/>
-        </w:rPr>
-        <w:t># 3x</w:t>
-      </w:r>
-    </w:p>
-    <w:p>
-      <w:pPr>
-        <w:pStyle w:val="NoSpacing"/>
-        <w:rPr>
-          <w:color w:val="000000"/>
-          <w:shd w:val="clear" w:color="auto" w:fill="FFFFFF"/>
-        </w:rPr>
-      </w:pPr>
-      <w:r>
-        <w:rPr>
-          <w:color w:val="000000"/>
-          <w:shd w:val="clear" w:color="auto" w:fill="FFFFFF"/>
-        </w:rPr>
-        <w:t>m</w:t>
-      </w:r>
-      <w:bookmarkStart w:id="0" w:name="_GoBack"/>
-      <w:bookmarkEnd w:id="0"/>
-      <w:r>
-        <w:rPr>
-          <w:color w:val="000000"/>
-          <w:shd w:val="clear" w:color="auto" w:fill="FFFFFF"/>
-        </w:rPr>
-        <w:t xml:space="preserve">tc1 </w:t>
-      </w:r>
-    </w:p>
-    <w:p>
-      <w:pPr>
-        <w:pStyle w:val="NoSpacing"/>
-      </w:pPr>
-    </w:p>
-    <w:p>
-      <w:pPr>
-        <w:pStyle w:val="NoSpacing"/>
-      </w:pPr>
-      <w:r>
-        <w:t>//</w:t>
-      </w:r>
-      <w:r>
-        <w:t>power_of</w:t>
-      </w:r>
-      <w:r>
-        <w:t>_4:</w:t>
-      </w:r>
-    </w:p>
-    <w:p>
-      <w:pPr>
-        <w:pStyle w:val="NoSpacing"/>
-      </w:pPr>
-    </w:p>
-    <w:p>
-      <w:pPr>
-        <w:pStyle w:val="NoSpacing"/>
-      </w:pPr>
-      <w:r>
+        <w:t>, 1</w:t>
+      </w:r>
+    </w:p>
+    <w:p>
+      <w:pPr>
+        <w:pStyle w:val="NoSpacing"/>
+        <w:rPr>
+          <w:rFonts w:cstheme="minorHAnsi"/>
+        </w:rPr>
+      </w:pPr>
+      <w:r>
+        <w:rPr>
+          <w:rFonts w:cstheme="minorHAnsi"/>
+        </w:rPr>
+        <w:t>#z = 1 + (3x)^4</w:t>
+      </w:r>
+    </w:p>
+    <w:p>
+      <w:pPr>
+        <w:pStyle w:val="NoSpacing"/>
+        <w:rPr>
+          <w:rFonts w:cstheme="minorHAnsi"/>
+        </w:rPr>
+      </w:pPr>
+      <w:r>
+        <w:rPr>
+          <w:rFonts w:cstheme="minorHAnsi"/>
+        </w:rPr>
+        <w:lastRenderedPageBreak/>
+        <w:t>add $</w:t>
+      </w:r>
+      <w:r>
+        <w:rPr>
+          <w:rFonts w:cstheme="minorHAnsi"/>
+        </w:rPr>
+        <w:t>vo</w:t>
+      </w:r>
+      <w:r>
+        <w:rPr>
+          <w:rFonts w:cstheme="minorHAnsi"/>
+        </w:rPr>
+        <w:t>, $</w:t>
+      </w:r>
+      <w:r>
+        <w:rPr>
+          <w:rFonts w:cstheme="minorHAnsi"/>
+        </w:rPr>
+        <w:t>vo</w:t>
+      </w:r>
+      <w:r>
+        <w:rPr>
+          <w:rFonts w:cstheme="minorHAnsi"/>
+        </w:rPr>
+        <w:t xml:space="preserve">, </w:t>
+      </w:r>
+      <w:r>
+        <w:rPr>
+          <w:rFonts w:cstheme="minorHAnsi"/>
+        </w:rPr>
+        <w:t>$</w:t>
+      </w:r>
+      <w:r>
+        <w:rPr>
+          <w:rFonts w:cstheme="minorHAnsi"/>
+        </w:rPr>
+        <w:t>t0</w:t>
+      </w:r>
+    </w:p>
+    <w:p>
+      <w:pPr>
+        <w:pStyle w:val="NoSpacing"/>
+        <w:rPr>
+          <w:rFonts w:cstheme="minorHAnsi"/>
+        </w:rPr>
+      </w:pPr>
+      <w:r>
+        <w:rPr>
+          <w:rFonts w:cstheme="minorHAnsi"/>
+        </w:rPr>
+        <w:t>#z = 1 + (3x)^4</w:t>
+      </w:r>
+      <w:r>
+        <w:rPr>
+          <w:rFonts w:cstheme="minorHAnsi"/>
+        </w:rPr>
+        <w:t>+y/</w:t>
+      </w:r>
+      <w:r>
+        <w:rPr>
+          <w:rFonts w:cstheme="minorHAnsi"/>
+        </w:rPr>
+        <w:t>2^n</w:t>
+      </w:r>
+    </w:p>
+    <w:p>
+      <w:pPr>
+        <w:pStyle w:val="NoSpacing"/>
+        <w:rPr>
+          <w:rFonts w:cstheme="minorHAnsi"/>
+        </w:rPr>
+      </w:pPr>
+      <w:r>
+        <w:rPr>
+          <w:rFonts w:cstheme="minorHAnsi"/>
+        </w:rPr>
+        <w:t xml:space="preserve">add $vo, $vo, </w:t>
+      </w:r>
+      <w:r>
+        <w:rPr>
+          <w:rFonts w:cstheme="minorHAnsi"/>
+        </w:rPr>
+        <w:t>$t1</w:t>
+      </w:r>
+    </w:p>
+    <w:p>
+      <w:pPr>
+        <w:pStyle w:val="NoSpacing"/>
+        <w:rPr>
+          <w:rFonts w:cstheme="minorHAnsi"/>
+        </w:rPr>
+      </w:pPr>
+    </w:p>
+    <w:p>
+      <w:pPr>
+        <w:pStyle w:val="NoSpacing"/>
+        <w:rPr>
+          <w:rFonts w:cstheme="minorHAnsi"/>
+        </w:rPr>
+      </w:pPr>
+      <w:r>
+        <w:rPr>
+          <w:rFonts w:cstheme="minorHAnsi"/>
+        </w:rPr>
         <w:t>Exit:</w:t>
       </w:r>
     </w:p>
     <w:p>
       <w:pPr>
         <w:pStyle w:val="NoSpacing"/>
-      </w:pPr>
-      <w:r>
+        <w:rPr>
+          <w:rFonts w:cstheme="minorHAnsi"/>
+        </w:rPr>
+      </w:pPr>
+      <w:r>
+        <w:rPr>
+          <w:rFonts w:cstheme="minorHAnsi"/>
+        </w:rPr>
         <w:t>j</w:t>
       </w:r>
       <w:r>
+        <w:rPr>
+          <w:rFonts w:cstheme="minorHAnsi"/>
+        </w:rPr>
         <w:t>r $ra</w:t>
       </w:r>
     </w:p>
     <w:p>
       <w:pPr>
         <w:pStyle w:val="NoSpacing"/>
-      </w:pPr>
-    </w:p>
-    <w:p>
-      <w:pPr>
-        <w:pStyle w:val="NoSpacing"/>
-      </w:pPr>
-      <w:r>
+        <w:rPr>
+          <w:rFonts w:cstheme="minorHAnsi"/>
+        </w:rPr>
+      </w:pPr>
+    </w:p>
+    <w:p>
+      <w:pPr>
+        <w:pStyle w:val="NoSpacing"/>
+        <w:rPr>
+          <w:rFonts w:cstheme="minorHAnsi"/>
+        </w:rPr>
+      </w:pPr>
+      <w:r>
+        <w:rPr>
+          <w:rFonts w:cstheme="minorHAnsi"/>
+        </w:rPr>
         <w:br w:type="page"/>
       </w:r>
     </w:p>
     <w:p>
       <w:pPr>
         <w:pStyle w:val="NoSpacing"/>
-      </w:pPr>
-      <w:r>
+        <w:rPr>
+          <w:rFonts w:cstheme="minorHAnsi"/>
+        </w:rPr>
+      </w:pPr>
+      <w:r>
+        <w:rPr>
+          <w:rFonts w:cstheme="minorHAnsi"/>
+        </w:rPr>
         <w:lastRenderedPageBreak/>
         <w:t>Q5.</w:t>
       </w:r>
@@ -1908,48 +3745,429 @@
     <w:p>
       <w:pPr>
         <w:pStyle w:val="NoSpacing"/>
-        <w:rPr>
-          <w:rFonts w:ascii="TimesNewRomanPS-BoldItalicMT" w:hAnsi="TimesNewRomanPS-BoldItalicMT" w:cs="TimesNewRomanPS-BoldItalicMT"/>
-          <w:b/>
-          <w:bCs/>
-          <w:i/>
-          <w:iCs/>
-          <w:sz w:val="18"/>
-          <w:szCs w:val="18"/>
-        </w:rPr>
-      </w:pPr>
-      <w:r>
-        <w:rPr>
-          <w:rFonts w:ascii="TimesNewRomanPS-BoldItalicMT" w:hAnsi="TimesNewRomanPS-BoldItalicMT" w:cs="TimesNewRomanPS-BoldItalicMT"/>
-          <w:b/>
-          <w:bCs/>
-          <w:i/>
-          <w:iCs/>
-          <w:sz w:val="18"/>
-          <w:szCs w:val="18"/>
-        </w:rPr>
+      </w:pPr>
+      <w:r>
         <w:t>calculate_one_element_of_Z:</w:t>
       </w:r>
     </w:p>
     <w:p>
       <w:pPr>
         <w:pStyle w:val="NoSpacing"/>
-        <w:rPr>
-          <w:rFonts w:ascii="TimesNewRomanPS-BoldMT" w:hAnsi="TimesNewRomanPS-BoldMT" w:cs="TimesNewRomanPS-BoldMT"/>
-          <w:b/>
-          <w:bCs/>
-          <w:sz w:val="18"/>
-          <w:szCs w:val="18"/>
-        </w:rPr>
-      </w:pPr>
-      <w:r>
-        <w:rPr>
-          <w:rFonts w:ascii="TimesNewRomanPS-BoldMT" w:hAnsi="TimesNewRomanPS-BoldMT" w:cs="TimesNewRomanPS-BoldMT"/>
-          <w:b/>
-          <w:bCs/>
-          <w:sz w:val="18"/>
-          <w:szCs w:val="18"/>
-        </w:rPr>
+      </w:pPr>
+      <w:r>
+        <w:t># get the 5</w:t>
+      </w:r>
+      <w:r>
+        <w:rPr>
+          <w:vertAlign w:val="superscript"/>
+        </w:rPr>
+        <w:t>th</w:t>
+      </w:r>
+      <w:r>
+        <w:t xml:space="preserve"> argumentand put in in $t0.</w:t>
+      </w:r>
+      <w:r>
+        <w:t xml:space="preserve"> (size of row)</w:t>
+      </w:r>
+    </w:p>
+    <w:p>
+      <w:pPr>
+        <w:pStyle w:val="NoSpacing"/>
+      </w:pPr>
+      <w:r>
+        <w:t xml:space="preserve">lw </w:t>
+      </w:r>
+      <w:r>
+        <w:t>$t0, 0($sp)</w:t>
+      </w:r>
+    </w:p>
+    <w:p>
+      <w:pPr>
+        <w:pStyle w:val="NoSpacing"/>
+      </w:pPr>
+    </w:p>
+    <w:p>
+      <w:pPr>
+        <w:pStyle w:val="NoSpacing"/>
+      </w:pPr>
+      <w:r>
+        <w:t>#initialize FP register pairs $26, $27</w:t>
+      </w:r>
+      <w:r>
+        <w:t xml:space="preserve"> with double value 1</w:t>
+      </w:r>
+    </w:p>
+    <w:p>
+      <w:pPr>
+        <w:pStyle w:val="NoSpacing"/>
+      </w:pPr>
+      <w:r>
+        <w:t>addi $t6, $0, 1</w:t>
+      </w:r>
+    </w:p>
+    <w:p>
+      <w:pPr>
+        <w:pStyle w:val="NoSpacing"/>
+      </w:pPr>
+      <w:r>
+        <w:t>mtc1 $t6, $f20</w:t>
+      </w:r>
+    </w:p>
+    <w:p>
+      <w:pPr>
+        <w:pStyle w:val="NoSpacing"/>
+      </w:pPr>
+      <w:r>
+        <w:t>#</w:t>
+      </w:r>
+      <w:r>
+        <w:t xml:space="preserve">convert to </w:t>
+      </w:r>
+      <w:r>
+        <w:t>f26, f27 = 1.0</w:t>
+      </w:r>
+    </w:p>
+    <w:p>
+      <w:pPr>
+        <w:pStyle w:val="NoSpacing"/>
+      </w:pPr>
+      <w:r>
+        <w:t>cvt.d.w $</w:t>
+      </w:r>
+      <w:r>
+        <w:t>f</w:t>
+      </w:r>
+      <w:r>
+        <w:t xml:space="preserve">26, </w:t>
+      </w:r>
+      <w:r>
+        <w:t>f20</w:t>
+      </w:r>
+    </w:p>
+    <w:p>
+      <w:pPr>
+        <w:pStyle w:val="NoSpacing"/>
+      </w:pPr>
+    </w:p>
+    <w:p>
+      <w:pPr>
+        <w:pStyle w:val="NoSpacing"/>
+      </w:pPr>
+      <w:r>
+        <w:t>#initialize FP register pairs $</w:t>
+      </w:r>
+      <w:r>
+        <w:t>28</w:t>
+      </w:r>
+      <w:r>
+        <w:t>, $2</w:t>
+      </w:r>
+      <w:r>
+        <w:t>9</w:t>
+      </w:r>
+      <w:r>
+        <w:t xml:space="preserve"> with double value </w:t>
+      </w:r>
+      <w:r>
+        <w:t>8</w:t>
+      </w:r>
+    </w:p>
+    <w:p>
+      <w:pPr>
+        <w:pStyle w:val="NoSpacing"/>
+      </w:pPr>
+      <w:r>
+        <w:t xml:space="preserve">addi </w:t>
+      </w:r>
+      <w:r>
+        <w:t>$t6, $0, 8</w:t>
+      </w:r>
+    </w:p>
+    <w:p>
+      <w:pPr>
+        <w:pStyle w:val="NoSpacing"/>
+      </w:pPr>
+      <w:r>
+        <w:t>mtc1 $t6, $f20</w:t>
+      </w:r>
+    </w:p>
+    <w:p>
+      <w:pPr>
+        <w:pStyle w:val="NoSpacing"/>
+      </w:pPr>
+      <w:r>
+        <w:t>#</w:t>
+      </w:r>
+      <w:r>
+        <w:t xml:space="preserve">convert to </w:t>
+      </w:r>
+      <w:r>
+        <w:t>f28</w:t>
+      </w:r>
+      <w:r>
+        <w:t>, f2</w:t>
+      </w:r>
+      <w:r>
+        <w:t>9</w:t>
+      </w:r>
+      <w:r>
+        <w:t xml:space="preserve"> = 8</w:t>
+      </w:r>
+      <w:r>
+        <w:t>.0</w:t>
+      </w:r>
+    </w:p>
+    <w:p>
+      <w:pPr>
+        <w:pStyle w:val="NoSpacing"/>
+      </w:pPr>
+      <w:r>
+        <w:t>cvt.d.w $f</w:t>
+      </w:r>
+      <w:r>
+        <w:t>28</w:t>
+      </w:r>
+      <w:r>
+        <w:t>, f20</w:t>
+      </w:r>
+    </w:p>
+    <w:p>
+      <w:pPr>
+        <w:pStyle w:val="NoSpacing"/>
+      </w:pPr>
+    </w:p>
+    <w:p>
+      <w:pPr>
+        <w:pStyle w:val="NoSpacing"/>
+      </w:pPr>
+      <w:r>
+        <w:t># calculate the address of X[i][j]</w:t>
+      </w:r>
+    </w:p>
+    <w:p>
+      <w:pPr>
+        <w:pStyle w:val="NoSpacing"/>
+      </w:pPr>
+      <w:r>
+        <w:t># address of X[i][j] = base address of X + ((i * size of row) + j) * size of data</w:t>
+      </w:r>
+    </w:p>
+    <w:p>
+      <w:pPr>
+        <w:pStyle w:val="NoSpacing"/>
+      </w:pPr>
+      <w:r>
+        <w:t># (i * size of row)</w:t>
+      </w:r>
+    </w:p>
+    <w:p>
+      <w:pPr>
+        <w:pStyle w:val="NoSpacing"/>
+      </w:pPr>
+      <w:r>
+        <w:t>multu $a2, $t0</w:t>
+      </w:r>
+    </w:p>
+    <w:p>
+      <w:pPr>
+        <w:pStyle w:val="NoSpacing"/>
+      </w:pPr>
+      <w:r>
+        <w:t># no overflow so, HI = 0</w:t>
+      </w:r>
+    </w:p>
+    <w:p>
+      <w:pPr>
+        <w:pStyle w:val="NoSpacing"/>
+      </w:pPr>
+      <w:r>
+        <w:t>mflo $t1</w:t>
+      </w:r>
+    </w:p>
+    <w:p>
+      <w:pPr>
+        <w:pStyle w:val="NoSpacing"/>
+      </w:pPr>
+      <w:r>
+        <w:t># ((i * size of row) + j)</w:t>
+      </w:r>
+    </w:p>
+    <w:p>
+      <w:pPr>
+        <w:pStyle w:val="NoSpacing"/>
+      </w:pPr>
+      <w:r>
+        <w:t>add</w:t>
+      </w:r>
+      <w:r>
+        <w:t xml:space="preserve"> $t1, $t1, $a3</w:t>
+      </w:r>
+    </w:p>
+    <w:p>
+      <w:pPr>
+        <w:pStyle w:val="NoSpacing"/>
+      </w:pPr>
+      <w:r>
+        <w:t># ((i * size of row) + j) * size of data</w:t>
+      </w:r>
+    </w:p>
+    <w:p>
+      <w:pPr>
+        <w:pStyle w:val="NoSpacing"/>
+      </w:pPr>
+      <w:r>
+        <w:t>sll $t1, $t1, 3</w:t>
+      </w:r>
+    </w:p>
+    <w:p>
+      <w:pPr>
+        <w:pStyle w:val="NoSpacing"/>
+      </w:pPr>
+      <w:r>
+        <w:t>addu $t1, $t1, $a0 # $t1 = address of X[i][j]</w:t>
+      </w:r>
+    </w:p>
+    <w:p>
+      <w:pPr>
+        <w:pStyle w:val="NoSpacing"/>
+      </w:pPr>
+    </w:p>
+    <w:p>
+      <w:pPr>
+        <w:pStyle w:val="NoSpacing"/>
+      </w:pPr>
+      <w:r>
+        <w:t xml:space="preserve"># read X[i][j] (the processor is </w:t>
+      </w:r>
+      <w:r>
+        <w:t>little</w:t>
+      </w:r>
+      <w:r>
+        <w:t>-endian)</w:t>
+      </w:r>
+    </w:p>
+    <w:p>
+      <w:pPr>
+        <w:pStyle w:val="NoSpacing"/>
+      </w:pPr>
+      <w:r>
+        <w:t># $f16,$f17 = X[i][j]</w:t>
+      </w:r>
+    </w:p>
+    <w:p>
+      <w:pPr>
+        <w:pStyle w:val="NoSpacing"/>
+      </w:pPr>
+      <w:r>
+        <w:t>lwc1 $f16, 4</w:t>
+      </w:r>
+      <w:r>
+        <w:t>($t1)</w:t>
+      </w:r>
+    </w:p>
+    <w:p>
+      <w:pPr>
+        <w:pStyle w:val="NoSpacing"/>
+      </w:pPr>
+      <w:r>
+        <w:t>lwc1 $f17, 0</w:t>
+      </w:r>
+      <w:r>
+        <w:t>($t1)</w:t>
+      </w:r>
+    </w:p>
+    <w:p>
+      <w:pPr>
+        <w:pStyle w:val="NoSpacing"/>
+      </w:pPr>
+    </w:p>
+    <w:p>
+      <w:pPr>
+        <w:pStyle w:val="NoSpacing"/>
+      </w:pPr>
+      <w:r>
+        <w:t># $f16, $f17 = X[i][j] / 8</w:t>
+      </w:r>
+    </w:p>
+    <w:p>
+      <w:pPr>
+        <w:pStyle w:val="NoSpacing"/>
+      </w:pPr>
+      <w:r>
+        <w:t xml:space="preserve">div.d </w:t>
+      </w:r>
+      <w:r>
+        <w:t>$f16, $f16, $f28</w:t>
+      </w:r>
+    </w:p>
+    <w:p>
+      <w:pPr>
+        <w:pStyle w:val="NoSpacing"/>
+      </w:pPr>
+      <w:r>
+        <w:t># Y[i][j] = 1-(X[i][j]/8)</w:t>
+      </w:r>
+    </w:p>
+    <w:p>
+      <w:pPr>
+        <w:pStyle w:val="NoSpacing"/>
+      </w:pPr>
+      <w:r>
+        <w:t>sub $</w:t>
+      </w:r>
+      <w:r>
+        <w:t>26</w:t>
+      </w:r>
+      <w:r>
+        <w:t xml:space="preserve"> </w:t>
+      </w:r>
+      <w:r>
+        <w:t>,$</w:t>
+      </w:r>
+      <w:r>
+        <w:t xml:space="preserve">f26 </w:t>
+      </w:r>
+      <w:r>
+        <w:t>,</w:t>
+      </w:r>
+      <w:r>
+        <w:t xml:space="preserve"> </w:t>
+      </w:r>
+      <w:r>
+        <w:t>$</w:t>
+      </w:r>
+      <w:r>
+        <w:t>16</w:t>
+      </w:r>
+    </w:p>
+    <w:p>
+      <w:pPr>
+        <w:pStyle w:val="NoSpacing"/>
+      </w:pPr>
+    </w:p>
+    <w:p>
+      <w:pPr>
+        <w:pStyle w:val="NoSpacing"/>
+      </w:pPr>
+    </w:p>
+    <w:p>
+      <w:pPr>
+        <w:pStyle w:val="NoSpacing"/>
+      </w:pPr>
+      <w:r>
+        <w:t>swc1</w:t>
+      </w:r>
+    </w:p>
+    <w:p>
+      <w:pPr>
+        <w:pStyle w:val="NoSpacing"/>
+      </w:pPr>
+    </w:p>
+    <w:p>
+      <w:pPr>
+        <w:pStyle w:val="NoSpacing"/>
+      </w:pPr>
+      <w:r>
         <w:t># This function calculates Z[i][j]</w:t>
       </w:r>
     </w:p>

--- a/A1_Q2.docx
+++ b/A1_Q2.docx
@@ -87,11 +87,19 @@
           <w:rFonts w:cstheme="minorHAnsi"/>
         </w:rPr>
       </w:pPr>
-      <w:r>
-        <w:rPr>
-          <w:rFonts w:cstheme="minorHAnsi"/>
-        </w:rPr>
-        <w:t>sra $14, $12, 7</w:t>
+      <w:proofErr w:type="spellStart"/>
+      <w:r>
+        <w:rPr>
+          <w:rFonts w:cstheme="minorHAnsi"/>
+        </w:rPr>
+        <w:t>sra</w:t>
+      </w:r>
+      <w:proofErr w:type="spellEnd"/>
+      <w:r>
+        <w:rPr>
+          <w:rFonts w:cstheme="minorHAnsi"/>
+        </w:rPr>
+        <w:t xml:space="preserve"> $14, $12, 7</w:t>
       </w:r>
     </w:p>
     <w:p>
@@ -155,11 +163,19 @@
           <w:rFonts w:cstheme="minorHAnsi"/>
         </w:rPr>
       </w:pPr>
-      <w:r>
-        <w:rPr>
-          <w:rFonts w:cstheme="minorHAnsi"/>
-        </w:rPr>
-        <w:t>addi $8, $0, 16</w:t>
+      <w:proofErr w:type="spellStart"/>
+      <w:r>
+        <w:rPr>
+          <w:rFonts w:cstheme="minorHAnsi"/>
+        </w:rPr>
+        <w:t>addi</w:t>
+      </w:r>
+      <w:proofErr w:type="spellEnd"/>
+      <w:r>
+        <w:rPr>
+          <w:rFonts w:cstheme="minorHAnsi"/>
+        </w:rPr>
+        <w:t xml:space="preserve"> $8, $0, 16</w:t>
       </w:r>
     </w:p>
     <w:p>
@@ -211,11 +227,27 @@
           <w:rFonts w:cstheme="minorHAnsi"/>
         </w:rPr>
       </w:pPr>
-      <w:r>
-        <w:rPr>
-          <w:rFonts w:cstheme="minorHAnsi"/>
-        </w:rPr>
-        <w:t xml:space="preserve">cvt.d.w $f8, $f8 </w:t>
+      <w:proofErr w:type="spellStart"/>
+      <w:r>
+        <w:rPr>
+          <w:rFonts w:cstheme="minorHAnsi"/>
+        </w:rPr>
+        <w:t>cvt.</w:t>
+      </w:r>
+      <w:proofErr w:type="gramStart"/>
+      <w:r>
+        <w:rPr>
+          <w:rFonts w:cstheme="minorHAnsi"/>
+        </w:rPr>
+        <w:t>d.w</w:t>
+      </w:r>
+      <w:proofErr w:type="spellEnd"/>
+      <w:proofErr w:type="gramEnd"/>
+      <w:r>
+        <w:rPr>
+          <w:rFonts w:cstheme="minorHAnsi"/>
+        </w:rPr>
+        <w:t xml:space="preserve"> $f8, $f8 </w:t>
       </w:r>
     </w:p>
     <w:p>
@@ -239,11 +271,21 @@
           <w:rFonts w:cstheme="minorHAnsi"/>
         </w:rPr>
       </w:pPr>
-      <w:r>
-        <w:rPr>
-          <w:rFonts w:cstheme="minorHAnsi"/>
-        </w:rPr>
-        <w:t>mul.d $f10, $f12, $f8</w:t>
+      <w:proofErr w:type="spellStart"/>
+      <w:proofErr w:type="gramStart"/>
+      <w:r>
+        <w:rPr>
+          <w:rFonts w:cstheme="minorHAnsi"/>
+        </w:rPr>
+        <w:t>mul.d</w:t>
+      </w:r>
+      <w:proofErr w:type="spellEnd"/>
+      <w:proofErr w:type="gramEnd"/>
+      <w:r>
+        <w:rPr>
+          <w:rFonts w:cstheme="minorHAnsi"/>
+        </w:rPr>
+        <w:t xml:space="preserve"> $f10, $f12, $f8</w:t>
       </w:r>
     </w:p>
     <w:p>
@@ -302,25 +344,41 @@
           <w:rFonts w:cstheme="minorHAnsi"/>
         </w:rPr>
       </w:pPr>
-      <w:r>
-        <w:rPr>
-          <w:rFonts w:cstheme="minorHAnsi"/>
-        </w:rPr>
-        <w:t>addi $t3, $0, 0</w:t>
-      </w:r>
-    </w:p>
-    <w:p>
-      <w:pPr>
-        <w:pStyle w:val="NoSpacing"/>
-        <w:rPr>
-          <w:rFonts w:cstheme="minorHAnsi"/>
-        </w:rPr>
-      </w:pPr>
-      <w:r>
-        <w:rPr>
-          <w:rFonts w:cstheme="minorHAnsi"/>
-        </w:rPr>
-        <w:t>addi $t0, $0, 1000</w:t>
+      <w:proofErr w:type="spellStart"/>
+      <w:r>
+        <w:rPr>
+          <w:rFonts w:cstheme="minorHAnsi"/>
+        </w:rPr>
+        <w:t>addi</w:t>
+      </w:r>
+      <w:proofErr w:type="spellEnd"/>
+      <w:r>
+        <w:rPr>
+          <w:rFonts w:cstheme="minorHAnsi"/>
+        </w:rPr>
+        <w:t xml:space="preserve"> $t3, $0, 0</w:t>
+      </w:r>
+    </w:p>
+    <w:p>
+      <w:pPr>
+        <w:pStyle w:val="NoSpacing"/>
+        <w:rPr>
+          <w:rFonts w:cstheme="minorHAnsi"/>
+        </w:rPr>
+      </w:pPr>
+      <w:proofErr w:type="spellStart"/>
+      <w:r>
+        <w:rPr>
+          <w:rFonts w:cstheme="minorHAnsi"/>
+        </w:rPr>
+        <w:t>addi</w:t>
+      </w:r>
+      <w:proofErr w:type="spellEnd"/>
+      <w:r>
+        <w:rPr>
+          <w:rFonts w:cstheme="minorHAnsi"/>
+        </w:rPr>
+        <w:t xml:space="preserve"> $t0, $0, 1000</w:t>
       </w:r>
     </w:p>
     <w:p>
@@ -352,11 +410,19 @@
           <w:rFonts w:cstheme="minorHAnsi"/>
         </w:rPr>
       </w:pPr>
-      <w:r>
-        <w:rPr>
-          <w:rFonts w:cstheme="minorHAnsi"/>
-        </w:rPr>
-        <w:t>lw $t1, 0($11)</w:t>
+      <w:proofErr w:type="spellStart"/>
+      <w:r>
+        <w:rPr>
+          <w:rFonts w:cstheme="minorHAnsi"/>
+        </w:rPr>
+        <w:t>lw</w:t>
+      </w:r>
+      <w:proofErr w:type="spellEnd"/>
+      <w:r>
+        <w:rPr>
+          <w:rFonts w:cstheme="minorHAnsi"/>
+        </w:rPr>
+        <w:t xml:space="preserve"> $t1, 0($11)</w:t>
       </w:r>
     </w:p>
     <w:p>
@@ -380,11 +446,19 @@
           <w:rFonts w:cstheme="minorHAnsi"/>
         </w:rPr>
       </w:pPr>
-      <w:r>
-        <w:rPr>
-          <w:rFonts w:cstheme="minorHAnsi"/>
-        </w:rPr>
-        <w:t>lw $t2, 0($12)</w:t>
+      <w:proofErr w:type="spellStart"/>
+      <w:r>
+        <w:rPr>
+          <w:rFonts w:cstheme="minorHAnsi"/>
+        </w:rPr>
+        <w:t>lw</w:t>
+      </w:r>
+      <w:proofErr w:type="spellEnd"/>
+      <w:r>
+        <w:rPr>
+          <w:rFonts w:cstheme="minorHAnsi"/>
+        </w:rPr>
+        <w:t xml:space="preserve"> $t2, 0($12)</w:t>
       </w:r>
       <w:r>
         <w:rPr>
@@ -442,11 +516,19 @@
           <w:rFonts w:cstheme="minorHAnsi"/>
         </w:rPr>
       </w:pPr>
-      <w:r>
-        <w:rPr>
-          <w:rFonts w:cstheme="minorHAnsi"/>
-        </w:rPr>
-        <w:t>sll $t4, $t3</w:t>
+      <w:proofErr w:type="spellStart"/>
+      <w:r>
+        <w:rPr>
+          <w:rFonts w:cstheme="minorHAnsi"/>
+        </w:rPr>
+        <w:t>sll</w:t>
+      </w:r>
+      <w:proofErr w:type="spellEnd"/>
+      <w:r>
+        <w:rPr>
+          <w:rFonts w:cstheme="minorHAnsi"/>
+        </w:rPr>
+        <w:t xml:space="preserve"> $t4, $t3</w:t>
       </w:r>
       <w:r>
         <w:rPr>
@@ -576,11 +658,19 @@
           <w:rFonts w:cstheme="minorHAnsi"/>
         </w:rPr>
       </w:pPr>
-      <w:r>
-        <w:rPr>
-          <w:rFonts w:cstheme="minorHAnsi"/>
-        </w:rPr>
-        <w:t xml:space="preserve">lbu </w:t>
+      <w:proofErr w:type="spellStart"/>
+      <w:r>
+        <w:rPr>
+          <w:rFonts w:cstheme="minorHAnsi"/>
+        </w:rPr>
+        <w:t>lbu</w:t>
+      </w:r>
+      <w:proofErr w:type="spellEnd"/>
+      <w:r>
+        <w:rPr>
+          <w:rFonts w:cstheme="minorHAnsi"/>
+        </w:rPr>
+        <w:t xml:space="preserve"> </w:t>
       </w:r>
       <w:r>
         <w:rPr>
@@ -622,7 +712,21 @@
         <w:rPr>
           <w:rFonts w:cstheme="minorHAnsi"/>
         </w:rPr>
-        <w:t xml:space="preserve"> i-th element of array</w:t>
+        <w:t xml:space="preserve"> </w:t>
+      </w:r>
+      <w:proofErr w:type="spellStart"/>
+      <w:r>
+        <w:rPr>
+          <w:rFonts w:cstheme="minorHAnsi"/>
+        </w:rPr>
+        <w:t>i-th</w:t>
+      </w:r>
+      <w:proofErr w:type="spellEnd"/>
+      <w:r>
+        <w:rPr>
+          <w:rFonts w:cstheme="minorHAnsi"/>
+        </w:rPr>
+        <w:t xml:space="preserve"> element of array</w:t>
       </w:r>
       <w:r>
         <w:rPr>
@@ -656,12 +760,14 @@
           <w:rFonts w:cstheme="minorHAnsi"/>
         </w:rPr>
       </w:pPr>
+      <w:proofErr w:type="spellStart"/>
       <w:r>
         <w:rPr>
           <w:rFonts w:cstheme="minorHAnsi"/>
         </w:rPr>
         <w:t>sb</w:t>
       </w:r>
+      <w:proofErr w:type="spellEnd"/>
       <w:r>
         <w:rPr>
           <w:rFonts w:cstheme="minorHAnsi"/>
@@ -758,11 +864,19 @@
           <w:rFonts w:cstheme="minorHAnsi"/>
         </w:rPr>
       </w:pPr>
-      <w:r>
-        <w:rPr>
-          <w:rFonts w:cstheme="minorHAnsi"/>
-        </w:rPr>
-        <w:t>lbu $t</w:t>
+      <w:proofErr w:type="spellStart"/>
+      <w:r>
+        <w:rPr>
+          <w:rFonts w:cstheme="minorHAnsi"/>
+        </w:rPr>
+        <w:t>lbu</w:t>
+      </w:r>
+      <w:proofErr w:type="spellEnd"/>
+      <w:r>
+        <w:rPr>
+          <w:rFonts w:cstheme="minorHAnsi"/>
+        </w:rPr>
+        <w:t xml:space="preserve"> $t</w:t>
       </w:r>
       <w:r>
         <w:rPr>
@@ -802,11 +916,19 @@
           <w:rFonts w:cstheme="minorHAnsi"/>
         </w:rPr>
       </w:pPr>
-      <w:r>
-        <w:rPr>
-          <w:rFonts w:cstheme="minorHAnsi"/>
-        </w:rPr>
-        <w:t>sb $</w:t>
+      <w:proofErr w:type="spellStart"/>
+      <w:r>
+        <w:rPr>
+          <w:rFonts w:cstheme="minorHAnsi"/>
+        </w:rPr>
+        <w:t>sb</w:t>
+      </w:r>
+      <w:proofErr w:type="spellEnd"/>
+      <w:r>
+        <w:rPr>
+          <w:rFonts w:cstheme="minorHAnsi"/>
+        </w:rPr>
+        <w:t xml:space="preserve"> $</w:t>
       </w:r>
       <w:r>
         <w:rPr>
@@ -898,11 +1020,19 @@
           <w:rFonts w:cstheme="minorHAnsi"/>
         </w:rPr>
       </w:pPr>
-      <w:r>
-        <w:rPr>
-          <w:rFonts w:cstheme="minorHAnsi"/>
-        </w:rPr>
-        <w:t>lbu $t</w:t>
+      <w:proofErr w:type="spellStart"/>
+      <w:r>
+        <w:rPr>
+          <w:rFonts w:cstheme="minorHAnsi"/>
+        </w:rPr>
+        <w:t>lbu</w:t>
+      </w:r>
+      <w:proofErr w:type="spellEnd"/>
+      <w:r>
+        <w:rPr>
+          <w:rFonts w:cstheme="minorHAnsi"/>
+        </w:rPr>
+        <w:t xml:space="preserve"> $t</w:t>
       </w:r>
       <w:r>
         <w:rPr>
@@ -942,11 +1072,19 @@
           <w:rFonts w:cstheme="minorHAnsi"/>
         </w:rPr>
       </w:pPr>
-      <w:r>
-        <w:rPr>
-          <w:rFonts w:cstheme="minorHAnsi"/>
-        </w:rPr>
-        <w:t>sb $</w:t>
+      <w:proofErr w:type="spellStart"/>
+      <w:r>
+        <w:rPr>
+          <w:rFonts w:cstheme="minorHAnsi"/>
+        </w:rPr>
+        <w:t>sb</w:t>
+      </w:r>
+      <w:proofErr w:type="spellEnd"/>
+      <w:r>
+        <w:rPr>
+          <w:rFonts w:cstheme="minorHAnsi"/>
+        </w:rPr>
+        <w:t xml:space="preserve"> $</w:t>
       </w:r>
       <w:r>
         <w:rPr>
@@ -1026,11 +1164,19 @@
           <w:rFonts w:cstheme="minorHAnsi"/>
         </w:rPr>
       </w:pPr>
-      <w:r>
-        <w:rPr>
-          <w:rFonts w:cstheme="minorHAnsi"/>
-        </w:rPr>
-        <w:t>lbu $t</w:t>
+      <w:proofErr w:type="spellStart"/>
+      <w:r>
+        <w:rPr>
+          <w:rFonts w:cstheme="minorHAnsi"/>
+        </w:rPr>
+        <w:t>lbu</w:t>
+      </w:r>
+      <w:proofErr w:type="spellEnd"/>
+      <w:r>
+        <w:rPr>
+          <w:rFonts w:cstheme="minorHAnsi"/>
+        </w:rPr>
+        <w:t xml:space="preserve"> $t</w:t>
       </w:r>
       <w:r>
         <w:rPr>
@@ -1061,34 +1207,1380 @@
           <w:rFonts w:cstheme="minorHAnsi"/>
         </w:rPr>
         <w:t>5</w:t>
+      </w:r>
+      <w:r>
+        <w:rPr>
+          <w:rFonts w:cstheme="minorHAnsi"/>
+        </w:rPr>
+        <w:t>)</w:t>
+      </w:r>
+      <w:r>
+        <w:rPr>
+          <w:rFonts w:cstheme="minorHAnsi"/>
+        </w:rPr>
+        <w:t xml:space="preserve"> </w:t>
+      </w:r>
+    </w:p>
+    <w:p>
+      <w:pPr>
+        <w:pStyle w:val="NoSpacing"/>
+        <w:rPr>
+          <w:rFonts w:cstheme="minorHAnsi"/>
+        </w:rPr>
+      </w:pPr>
+      <w:proofErr w:type="spellStart"/>
+      <w:r>
+        <w:rPr>
+          <w:rFonts w:cstheme="minorHAnsi"/>
+        </w:rPr>
+        <w:t>sb</w:t>
+      </w:r>
+      <w:proofErr w:type="spellEnd"/>
+      <w:r>
+        <w:rPr>
+          <w:rFonts w:cstheme="minorHAnsi"/>
+        </w:rPr>
+        <w:t xml:space="preserve"> $</w:t>
+      </w:r>
+      <w:r>
+        <w:rPr>
+          <w:rFonts w:cstheme="minorHAnsi"/>
+        </w:rPr>
+        <w:t>t</w:t>
+      </w:r>
+      <w:r>
+        <w:rPr>
+          <w:rFonts w:cstheme="minorHAnsi"/>
+        </w:rPr>
+        <w:t>8</w:t>
+      </w:r>
+      <w:r>
+        <w:rPr>
+          <w:rFonts w:cstheme="minorHAnsi"/>
+        </w:rPr>
+        <w:t>, 3</w:t>
+      </w:r>
+      <w:r>
+        <w:rPr>
+          <w:rFonts w:cstheme="minorHAnsi"/>
+        </w:rPr>
+        <w:t>($t6</w:t>
+      </w:r>
+      <w:r>
+        <w:rPr>
+          <w:rFonts w:cstheme="minorHAnsi"/>
+        </w:rPr>
+        <w:t>)</w:t>
+      </w:r>
+    </w:p>
+    <w:p>
+      <w:pPr>
+        <w:pStyle w:val="NoSpacing"/>
+        <w:rPr>
+          <w:rFonts w:cstheme="minorHAnsi"/>
+        </w:rPr>
+      </w:pPr>
+    </w:p>
+    <w:p>
+      <w:pPr>
+        <w:pStyle w:val="NoSpacing"/>
+        <w:rPr>
+          <w:rFonts w:cstheme="minorHAnsi"/>
+        </w:rPr>
+      </w:pPr>
+      <w:proofErr w:type="spellStart"/>
+      <w:r>
+        <w:rPr>
+          <w:rFonts w:cstheme="minorHAnsi"/>
+        </w:rPr>
+        <w:t>addi</w:t>
+      </w:r>
+      <w:proofErr w:type="spellEnd"/>
+      <w:r>
+        <w:rPr>
+          <w:rFonts w:cstheme="minorHAnsi"/>
+        </w:rPr>
+        <w:t xml:space="preserve"> $t0, $t0, -1</w:t>
+      </w:r>
+    </w:p>
+    <w:p>
+      <w:pPr>
+        <w:pStyle w:val="NoSpacing"/>
+        <w:rPr>
+          <w:rFonts w:cstheme="minorHAnsi"/>
+        </w:rPr>
+      </w:pPr>
+      <w:proofErr w:type="spellStart"/>
+      <w:r>
+        <w:rPr>
+          <w:rFonts w:cstheme="minorHAnsi"/>
+        </w:rPr>
+        <w:t>bne</w:t>
+      </w:r>
+      <w:proofErr w:type="spellEnd"/>
+      <w:r>
+        <w:rPr>
+          <w:rFonts w:cstheme="minorHAnsi"/>
+        </w:rPr>
+        <w:t xml:space="preserve"> $t</w:t>
+      </w:r>
+      <w:r>
+        <w:rPr>
+          <w:rFonts w:cstheme="minorHAnsi"/>
+        </w:rPr>
+        <w:t>0, $</w:t>
+      </w:r>
+      <w:r>
+        <w:rPr>
+          <w:rFonts w:cstheme="minorHAnsi"/>
+        </w:rPr>
+        <w:t>0, L</w:t>
+      </w:r>
+      <w:r>
+        <w:rPr>
+          <w:rFonts w:cstheme="minorHAnsi"/>
+        </w:rPr>
+        <w:t>1</w:t>
+      </w:r>
+    </w:p>
+    <w:p>
+      <w:pPr>
+        <w:pStyle w:val="NoSpacing"/>
+        <w:rPr>
+          <w:rFonts w:cstheme="minorHAnsi"/>
+        </w:rPr>
+      </w:pPr>
+    </w:p>
+    <w:p>
+      <w:pPr>
+        <w:pStyle w:val="NoSpacing"/>
+        <w:rPr>
+          <w:rFonts w:cstheme="minorHAnsi"/>
+        </w:rPr>
+      </w:pPr>
+      <w:proofErr w:type="spellStart"/>
+      <w:r>
+        <w:rPr>
+          <w:rFonts w:cstheme="minorHAnsi"/>
+        </w:rPr>
+        <w:t>jr</w:t>
+      </w:r>
+      <w:proofErr w:type="spellEnd"/>
+      <w:r>
+        <w:rPr>
+          <w:rFonts w:cstheme="minorHAnsi"/>
+        </w:rPr>
+        <w:t xml:space="preserve"> $</w:t>
+      </w:r>
+      <w:proofErr w:type="spellStart"/>
+      <w:r>
+        <w:rPr>
+          <w:rFonts w:cstheme="minorHAnsi"/>
+        </w:rPr>
+        <w:t>ra</w:t>
+      </w:r>
+      <w:proofErr w:type="spellEnd"/>
+    </w:p>
+    <w:p>
+      <w:pPr>
+        <w:pStyle w:val="NoSpacing"/>
+        <w:rPr>
+          <w:rFonts w:cstheme="minorHAnsi"/>
+        </w:rPr>
+      </w:pPr>
+    </w:p>
+    <w:p>
+      <w:pPr>
+        <w:pStyle w:val="NoSpacing"/>
+        <w:rPr>
+          <w:rFonts w:cstheme="minorHAnsi"/>
+        </w:rPr>
+      </w:pPr>
+      <w:r>
+        <w:rPr>
+          <w:rFonts w:cstheme="minorHAnsi"/>
+        </w:rPr>
+        <w:br w:type="page"/>
+      </w:r>
+    </w:p>
+    <w:p>
+      <w:pPr>
+        <w:pStyle w:val="NoSpacing"/>
+        <w:rPr>
+          <w:rFonts w:cstheme="minorHAnsi"/>
+        </w:rPr>
+      </w:pPr>
+      <w:r>
+        <w:rPr>
+          <w:rFonts w:cstheme="minorHAnsi"/>
+        </w:rPr>
+        <w:lastRenderedPageBreak/>
+        <w:t>Q3</w:t>
+      </w:r>
+      <w:r>
+        <w:rPr>
+          <w:rFonts w:cstheme="minorHAnsi"/>
+        </w:rPr>
+        <w:t>.</w:t>
+      </w:r>
+    </w:p>
+    <w:p>
+      <w:pPr>
+        <w:pStyle w:val="NoSpacing"/>
+        <w:rPr>
+          <w:rFonts w:cstheme="minorHAnsi"/>
+        </w:rPr>
+      </w:pPr>
+      <w:r>
+        <w:rPr>
+          <w:rFonts w:cstheme="minorHAnsi"/>
+        </w:rPr>
+        <w:t>(a)</w:t>
+      </w:r>
+    </w:p>
+    <w:p>
+      <w:pPr>
+        <w:pStyle w:val="NoSpacing"/>
+        <w:rPr>
+          <w:rFonts w:cstheme="minorHAnsi"/>
+        </w:rPr>
+      </w:pPr>
+      <w:proofErr w:type="spellStart"/>
+      <w:r>
+        <w:rPr>
+          <w:rFonts w:cstheme="minorHAnsi"/>
+        </w:rPr>
+        <w:t>funct</w:t>
+      </w:r>
+      <w:proofErr w:type="spellEnd"/>
+      <w:r>
+        <w:rPr>
+          <w:rFonts w:cstheme="minorHAnsi"/>
+        </w:rPr>
+        <w:t>:</w:t>
+      </w:r>
+      <w:r>
+        <w:rPr>
+          <w:rFonts w:cstheme="minorHAnsi"/>
+        </w:rPr>
+        <w:t xml:space="preserve"> </w:t>
+      </w:r>
+    </w:p>
+    <w:p>
+      <w:pPr>
+        <w:pStyle w:val="NoSpacing"/>
+        <w:rPr>
+          <w:rFonts w:cstheme="minorHAnsi"/>
+        </w:rPr>
+      </w:pPr>
+      <w:r>
+        <w:rPr>
+          <w:rFonts w:cstheme="minorHAnsi"/>
+        </w:rPr>
+        <w:t># store first argument to temporary register</w:t>
+      </w:r>
+    </w:p>
+    <w:p>
+      <w:pPr>
+        <w:pStyle w:val="NoSpacing"/>
+        <w:rPr>
+          <w:rFonts w:cstheme="minorHAnsi"/>
+        </w:rPr>
+      </w:pPr>
+      <w:r>
+        <w:rPr>
+          <w:rFonts w:cstheme="minorHAnsi"/>
+        </w:rPr>
+        <w:t>add $t0, $a0, $0</w:t>
+      </w:r>
+    </w:p>
+    <w:p>
+      <w:pPr>
+        <w:pStyle w:val="NoSpacing"/>
+        <w:rPr>
+          <w:rFonts w:cstheme="minorHAnsi"/>
+        </w:rPr>
+      </w:pPr>
+      <w:r>
+        <w:rPr>
+          <w:rFonts w:cstheme="minorHAnsi"/>
+        </w:rPr>
+        <w:t>#store 253 to temporary register, the max length of array</w:t>
+      </w:r>
+    </w:p>
+    <w:p>
+      <w:pPr>
+        <w:pStyle w:val="NoSpacing"/>
+        <w:rPr>
+          <w:rFonts w:cstheme="minorHAnsi"/>
+        </w:rPr>
+      </w:pPr>
+      <w:proofErr w:type="spellStart"/>
+      <w:r>
+        <w:rPr>
+          <w:rFonts w:cstheme="minorHAnsi"/>
+        </w:rPr>
+        <w:t>addi</w:t>
+      </w:r>
+      <w:proofErr w:type="spellEnd"/>
+      <w:r>
+        <w:rPr>
+          <w:rFonts w:cstheme="minorHAnsi"/>
+        </w:rPr>
+        <w:t xml:space="preserve"> </w:t>
+      </w:r>
+      <w:r>
+        <w:rPr>
+          <w:rFonts w:cstheme="minorHAnsi"/>
+        </w:rPr>
+        <w:t>$t1, $a1, 253</w:t>
+      </w:r>
+    </w:p>
+    <w:p>
+      <w:pPr>
+        <w:pStyle w:val="NoSpacing"/>
+        <w:rPr>
+          <w:rFonts w:cstheme="minorHAnsi"/>
+        </w:rPr>
+      </w:pPr>
+      <w:r>
+        <w:rPr>
+          <w:rFonts w:cstheme="minorHAnsi"/>
+        </w:rPr>
+        <w:t>#initialise the result register</w:t>
+      </w:r>
+    </w:p>
+    <w:p>
+      <w:pPr>
+        <w:pStyle w:val="NoSpacing"/>
+        <w:rPr>
+          <w:rFonts w:cstheme="minorHAnsi"/>
+        </w:rPr>
+      </w:pPr>
+      <w:proofErr w:type="spellStart"/>
+      <w:r>
+        <w:rPr>
+          <w:rFonts w:cstheme="minorHAnsi"/>
+        </w:rPr>
+        <w:t>addi</w:t>
+      </w:r>
+      <w:proofErr w:type="spellEnd"/>
+      <w:r>
+        <w:rPr>
+          <w:rFonts w:cstheme="minorHAnsi"/>
+        </w:rPr>
+        <w:t xml:space="preserve"> $v0, $0, 0</w:t>
+      </w:r>
+    </w:p>
+    <w:p>
+      <w:pPr>
+        <w:pStyle w:val="NoSpacing"/>
+        <w:rPr>
+          <w:rFonts w:cstheme="minorHAnsi"/>
+        </w:rPr>
+      </w:pPr>
+    </w:p>
+    <w:p>
+      <w:pPr>
+        <w:pStyle w:val="NoSpacing"/>
+        <w:rPr>
+          <w:rFonts w:cstheme="minorHAnsi"/>
+        </w:rPr>
+      </w:pPr>
+      <w:r>
+        <w:rPr>
+          <w:rFonts w:cstheme="minorHAnsi"/>
+        </w:rPr>
+        <w:t># store ASCII ‘</w:t>
+      </w:r>
+      <w:proofErr w:type="spellStart"/>
+      <w:r>
+        <w:rPr>
+          <w:rFonts w:cstheme="minorHAnsi"/>
+        </w:rPr>
+        <w:t>i</w:t>
+      </w:r>
+      <w:proofErr w:type="spellEnd"/>
+      <w:r>
+        <w:rPr>
+          <w:rFonts w:cstheme="minorHAnsi"/>
+        </w:rPr>
+        <w:t>’ to temporary register</w:t>
+      </w:r>
+    </w:p>
+    <w:p>
+      <w:pPr>
+        <w:pStyle w:val="NoSpacing"/>
+        <w:rPr>
+          <w:rFonts w:cstheme="minorHAnsi"/>
+        </w:rPr>
+      </w:pPr>
+      <w:proofErr w:type="spellStart"/>
+      <w:r>
+        <w:rPr>
+          <w:rFonts w:cstheme="minorHAnsi"/>
+        </w:rPr>
+        <w:t>addi</w:t>
+      </w:r>
+      <w:proofErr w:type="spellEnd"/>
+      <w:r>
+        <w:rPr>
+          <w:rFonts w:cstheme="minorHAnsi"/>
+        </w:rPr>
+        <w:t xml:space="preserve"> $t5</w:t>
+      </w:r>
+      <w:r>
+        <w:rPr>
+          <w:rFonts w:cstheme="minorHAnsi"/>
+        </w:rPr>
+        <w:t>, $0, 0x151</w:t>
+      </w:r>
+    </w:p>
+    <w:p>
+      <w:pPr>
+        <w:pStyle w:val="NoSpacing"/>
+        <w:rPr>
+          <w:rFonts w:cstheme="minorHAnsi"/>
+        </w:rPr>
+      </w:pPr>
+      <w:r>
+        <w:rPr>
+          <w:rFonts w:cstheme="minorHAnsi"/>
+        </w:rPr>
+        <w:t># store ASCII ‘n’ to temporary register</w:t>
+      </w:r>
+    </w:p>
+    <w:p>
+      <w:pPr>
+        <w:pStyle w:val="NoSpacing"/>
+        <w:rPr>
+          <w:rFonts w:cstheme="minorHAnsi"/>
+        </w:rPr>
+      </w:pPr>
+      <w:proofErr w:type="spellStart"/>
+      <w:r>
+        <w:rPr>
+          <w:rFonts w:cstheme="minorHAnsi"/>
+        </w:rPr>
+        <w:t>addi</w:t>
+      </w:r>
+      <w:proofErr w:type="spellEnd"/>
+      <w:r>
+        <w:rPr>
+          <w:rFonts w:cstheme="minorHAnsi"/>
+        </w:rPr>
+        <w:t xml:space="preserve"> $t6</w:t>
+      </w:r>
+      <w:r>
+        <w:rPr>
+          <w:rFonts w:cstheme="minorHAnsi"/>
+        </w:rPr>
+        <w:t>, $0, 0x156</w:t>
+      </w:r>
+    </w:p>
+    <w:p>
+      <w:pPr>
+        <w:pStyle w:val="NoSpacing"/>
+        <w:rPr>
+          <w:rFonts w:cstheme="minorHAnsi"/>
+        </w:rPr>
+      </w:pPr>
+      <w:r>
+        <w:rPr>
+          <w:rFonts w:cstheme="minorHAnsi"/>
+        </w:rPr>
+        <w:t># store ASCII ‘null’ to temporary register</w:t>
+      </w:r>
+    </w:p>
+    <w:p>
+      <w:pPr>
+        <w:pStyle w:val="NoSpacing"/>
+        <w:rPr>
+          <w:rFonts w:cstheme="minorHAnsi"/>
+        </w:rPr>
+      </w:pPr>
+      <w:proofErr w:type="spellStart"/>
+      <w:r>
+        <w:rPr>
+          <w:rFonts w:cstheme="minorHAnsi"/>
+        </w:rPr>
+        <w:t>addi</w:t>
+      </w:r>
+      <w:proofErr w:type="spellEnd"/>
+      <w:r>
+        <w:rPr>
+          <w:rFonts w:cstheme="minorHAnsi"/>
+        </w:rPr>
+        <w:t xml:space="preserve"> $t7</w:t>
+      </w:r>
+      <w:r>
+        <w:rPr>
+          <w:rFonts w:cstheme="minorHAnsi"/>
+        </w:rPr>
+        <w:t>, $0, 0x00</w:t>
+      </w:r>
+    </w:p>
+    <w:p>
+      <w:pPr>
+        <w:pStyle w:val="NoSpacing"/>
+        <w:rPr>
+          <w:rFonts w:cstheme="minorHAnsi"/>
+        </w:rPr>
+      </w:pPr>
+    </w:p>
+    <w:p>
+      <w:pPr>
+        <w:pStyle w:val="NoSpacing"/>
+        <w:rPr>
+          <w:rFonts w:cstheme="minorHAnsi"/>
+        </w:rPr>
+      </w:pPr>
+      <w:r>
+        <w:rPr>
+          <w:rFonts w:cstheme="minorHAnsi"/>
+        </w:rPr>
+        <w:t>L1:</w:t>
+      </w:r>
+    </w:p>
+    <w:p>
+      <w:pPr>
+        <w:pStyle w:val="NoSpacing"/>
+        <w:rPr>
+          <w:rFonts w:cstheme="minorHAnsi"/>
+        </w:rPr>
+      </w:pPr>
+      <w:r>
+        <w:rPr>
+          <w:rFonts w:cstheme="minorHAnsi"/>
+        </w:rPr>
+        <w:t># from temporary register</w:t>
+      </w:r>
+    </w:p>
+    <w:p>
+      <w:pPr>
+        <w:pStyle w:val="NoSpacing"/>
+        <w:rPr>
+          <w:rFonts w:cstheme="minorHAnsi"/>
+        </w:rPr>
+      </w:pPr>
+      <w:proofErr w:type="spellStart"/>
+      <w:r>
+        <w:rPr>
+          <w:rFonts w:cstheme="minorHAnsi"/>
+        </w:rPr>
+        <w:t>lbu</w:t>
+      </w:r>
+      <w:proofErr w:type="spellEnd"/>
+      <w:r>
+        <w:rPr>
+          <w:rFonts w:cstheme="minorHAnsi"/>
+        </w:rPr>
+        <w:t xml:space="preserve"> $t2, 0($t0)</w:t>
+      </w:r>
+    </w:p>
+    <w:p>
+      <w:pPr>
+        <w:pStyle w:val="NoSpacing"/>
+        <w:rPr>
+          <w:rFonts w:cstheme="minorHAnsi"/>
+        </w:rPr>
+      </w:pPr>
+      <w:r>
+        <w:rPr>
+          <w:rFonts w:cstheme="minorHAnsi"/>
+        </w:rPr>
+        <w:t># test if it is ‘</w:t>
+      </w:r>
+      <w:proofErr w:type="spellStart"/>
+      <w:r>
+        <w:rPr>
+          <w:rFonts w:cstheme="minorHAnsi"/>
+        </w:rPr>
+        <w:t>i</w:t>
+      </w:r>
+      <w:proofErr w:type="spellEnd"/>
+      <w:r>
+        <w:rPr>
+          <w:rFonts w:cstheme="minorHAnsi"/>
+        </w:rPr>
+        <w:t>’</w:t>
+      </w:r>
+    </w:p>
+    <w:p>
+      <w:pPr>
+        <w:pStyle w:val="NoSpacing"/>
+        <w:rPr>
+          <w:rFonts w:cstheme="minorHAnsi"/>
+        </w:rPr>
+      </w:pPr>
+      <w:proofErr w:type="spellStart"/>
+      <w:r>
+        <w:rPr>
+          <w:rFonts w:cstheme="minorHAnsi"/>
+        </w:rPr>
+        <w:t>b</w:t>
+      </w:r>
+      <w:r>
+        <w:rPr>
+          <w:rFonts w:cstheme="minorHAnsi"/>
+        </w:rPr>
+        <w:t>ne</w:t>
+      </w:r>
+      <w:proofErr w:type="spellEnd"/>
+      <w:r>
+        <w:rPr>
+          <w:rFonts w:cstheme="minorHAnsi"/>
+        </w:rPr>
+        <w:t xml:space="preserve"> $t2, $t5, L2</w:t>
+      </w:r>
+    </w:p>
+    <w:p>
+      <w:pPr>
+        <w:pStyle w:val="NoSpacing"/>
+        <w:rPr>
+          <w:rFonts w:cstheme="minorHAnsi"/>
+        </w:rPr>
+      </w:pPr>
+    </w:p>
+    <w:p>
+      <w:pPr>
+        <w:pStyle w:val="NoSpacing"/>
+        <w:rPr>
+          <w:rFonts w:cstheme="minorHAnsi"/>
+        </w:rPr>
+      </w:pPr>
+      <w:r>
+        <w:rPr>
+          <w:rFonts w:cstheme="minorHAnsi"/>
+        </w:rPr>
+        <w:t>#</w:t>
+      </w:r>
+      <w:r>
+        <w:rPr>
+          <w:rFonts w:cstheme="minorHAnsi"/>
+        </w:rPr>
+        <w:t xml:space="preserve"> load next</w:t>
+      </w:r>
+    </w:p>
+    <w:p>
+      <w:pPr>
+        <w:pStyle w:val="NoSpacing"/>
+        <w:rPr>
+          <w:rFonts w:cstheme="minorHAnsi"/>
+        </w:rPr>
+      </w:pPr>
+      <w:proofErr w:type="spellStart"/>
+      <w:r>
+        <w:rPr>
+          <w:rFonts w:cstheme="minorHAnsi"/>
+        </w:rPr>
+        <w:t>lbu</w:t>
+      </w:r>
+      <w:proofErr w:type="spellEnd"/>
+      <w:r>
+        <w:rPr>
+          <w:rFonts w:cstheme="minorHAnsi"/>
+        </w:rPr>
+        <w:t xml:space="preserve"> $t3 ,1($t0) </w:t>
+      </w:r>
+    </w:p>
+    <w:p>
+      <w:pPr>
+        <w:pStyle w:val="NoSpacing"/>
+        <w:rPr>
+          <w:rFonts w:cstheme="minorHAnsi"/>
+        </w:rPr>
+      </w:pPr>
+    </w:p>
+    <w:p>
+      <w:pPr>
+        <w:pStyle w:val="NoSpacing"/>
+        <w:rPr>
+          <w:rFonts w:cstheme="minorHAnsi"/>
+        </w:rPr>
+      </w:pPr>
+      <w:r>
+        <w:rPr>
+          <w:rFonts w:cstheme="minorHAnsi"/>
+        </w:rPr>
+        <w:t xml:space="preserve">#check </w:t>
+      </w:r>
+      <w:r>
+        <w:rPr>
+          <w:rFonts w:cstheme="minorHAnsi"/>
+        </w:rPr>
+        <w:t>t3</w:t>
+      </w:r>
+      <w:r>
+        <w:rPr>
+          <w:rFonts w:cstheme="minorHAnsi"/>
+        </w:rPr>
+        <w:t xml:space="preserve"> is null</w:t>
+      </w:r>
+    </w:p>
+    <w:p>
+      <w:pPr>
+        <w:pStyle w:val="NoSpacing"/>
+        <w:rPr>
+          <w:rFonts w:cstheme="minorHAnsi"/>
+        </w:rPr>
+      </w:pPr>
+      <w:proofErr w:type="spellStart"/>
+      <w:r>
+        <w:rPr>
+          <w:rFonts w:cstheme="minorHAnsi"/>
+        </w:rPr>
+        <w:t>b</w:t>
+      </w:r>
+      <w:r>
+        <w:rPr>
+          <w:rFonts w:cstheme="minorHAnsi"/>
+        </w:rPr>
+        <w:t>eq</w:t>
+      </w:r>
+      <w:proofErr w:type="spellEnd"/>
+      <w:r>
+        <w:rPr>
+          <w:rFonts w:cstheme="minorHAnsi"/>
+        </w:rPr>
+        <w:t xml:space="preserve"> $t7, $t</w:t>
+      </w:r>
+      <w:r>
+        <w:rPr>
+          <w:rFonts w:cstheme="minorHAnsi"/>
+        </w:rPr>
+        <w:t>3, L3</w:t>
+      </w:r>
+    </w:p>
+    <w:p>
+      <w:pPr>
+        <w:pStyle w:val="NoSpacing"/>
+        <w:rPr>
+          <w:rFonts w:cstheme="minorHAnsi"/>
+        </w:rPr>
+      </w:pPr>
+    </w:p>
+    <w:p>
+      <w:pPr>
+        <w:pStyle w:val="NoSpacing"/>
+        <w:rPr>
+          <w:rFonts w:cstheme="minorHAnsi"/>
+          <w:color w:val="FF0000"/>
+        </w:rPr>
+      </w:pPr>
+      <w:r>
+        <w:rPr>
+          <w:rFonts w:cstheme="minorHAnsi"/>
+          <w:color w:val="FF0000"/>
+        </w:rPr>
+        <w:t xml:space="preserve"># test if </w:t>
+      </w:r>
+      <w:r>
+        <w:rPr>
+          <w:rFonts w:cstheme="minorHAnsi"/>
+          <w:color w:val="FF0000"/>
+        </w:rPr>
+        <w:t>the next character</w:t>
+      </w:r>
+      <w:r>
+        <w:rPr>
+          <w:rFonts w:cstheme="minorHAnsi"/>
+          <w:color w:val="FF0000"/>
+        </w:rPr>
+        <w:t xml:space="preserve"> is ‘n’</w:t>
+      </w:r>
+    </w:p>
+    <w:p>
+      <w:pPr>
+        <w:pStyle w:val="NoSpacing"/>
+        <w:rPr>
+          <w:rFonts w:cstheme="minorHAnsi"/>
+          <w:color w:val="FF0000"/>
+        </w:rPr>
+      </w:pPr>
+      <w:proofErr w:type="spellStart"/>
+      <w:r>
+        <w:rPr>
+          <w:rFonts w:cstheme="minorHAnsi"/>
+          <w:color w:val="FF0000"/>
+        </w:rPr>
+        <w:t>bne</w:t>
+      </w:r>
+      <w:proofErr w:type="spellEnd"/>
+      <w:r>
+        <w:rPr>
+          <w:rFonts w:cstheme="minorHAnsi"/>
+          <w:color w:val="FF0000"/>
+        </w:rPr>
+        <w:t xml:space="preserve"> $t3, </w:t>
+      </w:r>
+      <w:r>
+        <w:rPr>
+          <w:rFonts w:cstheme="minorHAnsi"/>
+          <w:color w:val="FF0000"/>
+        </w:rPr>
+        <w:t xml:space="preserve">$t6, </w:t>
+      </w:r>
+      <w:r>
+        <w:rPr>
+          <w:rFonts w:cstheme="minorHAnsi"/>
+          <w:color w:val="FF0000"/>
+        </w:rPr>
+        <w:t>L</w:t>
       </w:r>
       <w:bookmarkStart w:id="0" w:name="_GoBack"/>
       <w:bookmarkEnd w:id="0"/>
       <w:r>
         <w:rPr>
           <w:rFonts w:cstheme="minorHAnsi"/>
-        </w:rPr>
-        <w:t>)</w:t>
-      </w:r>
+          <w:color w:val="FF0000"/>
+        </w:rPr>
+        <w:t>2</w:t>
+      </w:r>
+    </w:p>
+    <w:p>
+      <w:pPr>
+        <w:pStyle w:val="NoSpacing"/>
+        <w:rPr>
+          <w:rFonts w:cstheme="minorHAnsi"/>
+          <w:color w:val="FF0000"/>
+        </w:rPr>
+      </w:pPr>
+      <w:r>
+        <w:rPr>
+          <w:rFonts w:cstheme="minorHAnsi"/>
+          <w:color w:val="FF0000"/>
+        </w:rPr>
+        <w:t># increment result by 1.</w:t>
+      </w:r>
+    </w:p>
+    <w:p>
+      <w:pPr>
+        <w:pStyle w:val="NoSpacing"/>
+        <w:rPr>
+          <w:rFonts w:cstheme="minorHAnsi"/>
+          <w:color w:val="FF0000"/>
+        </w:rPr>
+      </w:pPr>
+      <w:proofErr w:type="spellStart"/>
+      <w:r>
+        <w:rPr>
+          <w:rFonts w:cstheme="minorHAnsi"/>
+          <w:color w:val="FF0000"/>
+        </w:rPr>
+        <w:t>addi</w:t>
+      </w:r>
+      <w:proofErr w:type="spellEnd"/>
+      <w:r>
+        <w:rPr>
+          <w:rFonts w:cstheme="minorHAnsi"/>
+          <w:color w:val="FF0000"/>
+        </w:rPr>
+        <w:t xml:space="preserve"> $v0</w:t>
+      </w:r>
+      <w:r>
+        <w:rPr>
+          <w:rFonts w:cstheme="minorHAnsi"/>
+          <w:color w:val="FF0000"/>
+        </w:rPr>
+        <w:t xml:space="preserve">, </w:t>
+      </w:r>
+      <w:r>
+        <w:rPr>
+          <w:rFonts w:cstheme="minorHAnsi"/>
+          <w:color w:val="FF0000"/>
+        </w:rPr>
+        <w:t>$v0</w:t>
+      </w:r>
+      <w:r>
+        <w:rPr>
+          <w:rFonts w:cstheme="minorHAnsi"/>
+          <w:color w:val="FF0000"/>
+        </w:rPr>
+        <w:t>, 1</w:t>
+      </w:r>
+    </w:p>
+    <w:p>
+      <w:pPr>
+        <w:pStyle w:val="NoSpacing"/>
+        <w:rPr>
+          <w:rFonts w:cstheme="minorHAnsi"/>
+        </w:rPr>
+      </w:pPr>
+    </w:p>
+    <w:p>
+      <w:pPr>
+        <w:pStyle w:val="NoSpacing"/>
+        <w:rPr>
+          <w:rFonts w:cstheme="minorHAnsi"/>
+        </w:rPr>
+      </w:pPr>
+      <w:r>
+        <w:rPr>
+          <w:rFonts w:cstheme="minorHAnsi"/>
+        </w:rPr>
+        <w:t>L2:</w:t>
+      </w:r>
+    </w:p>
+    <w:p>
+      <w:pPr>
+        <w:pStyle w:val="NoSpacing"/>
+        <w:rPr>
+          <w:rFonts w:cstheme="minorHAnsi"/>
+        </w:rPr>
+      </w:pPr>
+      <w:r>
+        <w:rPr>
+          <w:rFonts w:cstheme="minorHAnsi"/>
+        </w:rPr>
+        <w:t>#increment to point to next char</w:t>
+      </w:r>
+    </w:p>
+    <w:p>
+      <w:pPr>
+        <w:pStyle w:val="NoSpacing"/>
+        <w:rPr>
+          <w:rFonts w:cstheme="minorHAnsi"/>
+        </w:rPr>
+      </w:pPr>
+      <w:proofErr w:type="spellStart"/>
+      <w:r>
+        <w:rPr>
+          <w:rFonts w:cstheme="minorHAnsi"/>
+        </w:rPr>
+        <w:t>addi</w:t>
+      </w:r>
+      <w:proofErr w:type="spellEnd"/>
+      <w:r>
+        <w:rPr>
+          <w:rFonts w:cstheme="minorHAnsi"/>
+        </w:rPr>
+        <w:t xml:space="preserve"> $t0, $t0, 1</w:t>
+      </w:r>
+    </w:p>
+    <w:p>
+      <w:pPr>
+        <w:pStyle w:val="NoSpacing"/>
+        <w:rPr>
+          <w:rFonts w:cstheme="minorHAnsi"/>
+        </w:rPr>
+      </w:pPr>
+      <w:r>
+        <w:rPr>
+          <w:rFonts w:cstheme="minorHAnsi"/>
+        </w:rPr>
+        <w:t>#decrement loop counter</w:t>
+      </w:r>
+    </w:p>
+    <w:p>
+      <w:pPr>
+        <w:pStyle w:val="NoSpacing"/>
+        <w:rPr>
+          <w:rFonts w:cstheme="minorHAnsi"/>
+        </w:rPr>
+      </w:pPr>
+      <w:proofErr w:type="spellStart"/>
+      <w:r>
+        <w:rPr>
+          <w:rFonts w:cstheme="minorHAnsi"/>
+        </w:rPr>
+        <w:t>addi</w:t>
+      </w:r>
+      <w:proofErr w:type="spellEnd"/>
+      <w:r>
+        <w:rPr>
+          <w:rFonts w:cstheme="minorHAnsi"/>
+        </w:rPr>
+        <w:t xml:space="preserve"> $t1, $t1, -1</w:t>
+      </w:r>
+    </w:p>
+    <w:p>
+      <w:pPr>
+        <w:pStyle w:val="NoSpacing"/>
+        <w:rPr>
+          <w:rFonts w:cstheme="minorHAnsi"/>
+        </w:rPr>
+      </w:pPr>
+    </w:p>
+    <w:p>
+      <w:pPr>
+        <w:pStyle w:val="NoSpacing"/>
+        <w:rPr>
+          <w:rFonts w:cstheme="minorHAnsi"/>
+        </w:rPr>
+      </w:pPr>
+      <w:r>
+        <w:rPr>
+          <w:rFonts w:cstheme="minorHAnsi"/>
+        </w:rPr>
+        <w:t>#check loop counter is not zero</w:t>
+      </w:r>
+    </w:p>
+    <w:p>
+      <w:pPr>
+        <w:pStyle w:val="NoSpacing"/>
+        <w:rPr>
+          <w:rFonts w:cstheme="minorHAnsi"/>
+        </w:rPr>
+      </w:pPr>
+      <w:proofErr w:type="spellStart"/>
+      <w:r>
+        <w:rPr>
+          <w:rFonts w:cstheme="minorHAnsi"/>
+        </w:rPr>
+        <w:t>bne</w:t>
+      </w:r>
+      <w:proofErr w:type="spellEnd"/>
+      <w:r>
+        <w:rPr>
+          <w:rFonts w:cstheme="minorHAnsi"/>
+        </w:rPr>
+        <w:t xml:space="preserve"> $t1, $0, L1</w:t>
+      </w:r>
+    </w:p>
+    <w:p>
+      <w:pPr>
+        <w:pStyle w:val="NoSpacing"/>
+        <w:rPr>
+          <w:rFonts w:cstheme="minorHAnsi"/>
+        </w:rPr>
+      </w:pPr>
+      <w:r>
+        <w:rPr>
+          <w:rFonts w:cstheme="minorHAnsi"/>
+        </w:rPr>
+        <w:t>#</w:t>
+      </w:r>
+      <w:r>
+        <w:rPr>
+          <w:rFonts w:cstheme="minorHAnsi"/>
+        </w:rPr>
+        <w:t xml:space="preserve">check </w:t>
+      </w:r>
+      <w:r>
+        <w:rPr>
+          <w:rFonts w:cstheme="minorHAnsi"/>
+        </w:rPr>
+        <w:t xml:space="preserve">t2 </w:t>
+      </w:r>
+      <w:r>
+        <w:rPr>
+          <w:rFonts w:cstheme="minorHAnsi"/>
+        </w:rPr>
+        <w:t>is not null</w:t>
+      </w:r>
+    </w:p>
+    <w:p>
+      <w:pPr>
+        <w:pStyle w:val="NoSpacing"/>
+        <w:rPr>
+          <w:rFonts w:cstheme="minorHAnsi"/>
+        </w:rPr>
+      </w:pPr>
+      <w:proofErr w:type="spellStart"/>
+      <w:r>
+        <w:rPr>
+          <w:rFonts w:cstheme="minorHAnsi"/>
+        </w:rPr>
+        <w:t>bne</w:t>
+      </w:r>
+      <w:proofErr w:type="spellEnd"/>
+      <w:r>
+        <w:rPr>
+          <w:rFonts w:cstheme="minorHAnsi"/>
+        </w:rPr>
+        <w:t xml:space="preserve"> $</w:t>
+      </w:r>
+      <w:r>
+        <w:rPr>
+          <w:rFonts w:cstheme="minorHAnsi"/>
+        </w:rPr>
+        <w:t>t7, $</w:t>
+      </w:r>
+      <w:r>
+        <w:rPr>
+          <w:rFonts w:cstheme="minorHAnsi"/>
+        </w:rPr>
+        <w:t>t</w:t>
+      </w:r>
+      <w:r>
+        <w:rPr>
+          <w:rFonts w:cstheme="minorHAnsi"/>
+        </w:rPr>
+        <w:t>2</w:t>
+      </w:r>
+      <w:r>
+        <w:rPr>
+          <w:rFonts w:cstheme="minorHAnsi"/>
+        </w:rPr>
+        <w:t>, L1</w:t>
+      </w:r>
+    </w:p>
+    <w:p>
+      <w:pPr>
+        <w:pStyle w:val="NoSpacing"/>
+        <w:rPr>
+          <w:rFonts w:cstheme="minorHAnsi"/>
+        </w:rPr>
+      </w:pPr>
+    </w:p>
+    <w:p>
+      <w:pPr>
+        <w:pStyle w:val="NoSpacing"/>
+        <w:rPr>
+          <w:rFonts w:cstheme="minorHAnsi"/>
+        </w:rPr>
+      </w:pPr>
+      <w:r>
+        <w:rPr>
+          <w:rFonts w:cstheme="minorHAnsi"/>
+        </w:rPr>
+        <w:t>L3:</w:t>
+      </w:r>
+    </w:p>
+    <w:p>
+      <w:pPr>
+        <w:pStyle w:val="NoSpacing"/>
+        <w:rPr>
+          <w:rFonts w:cstheme="minorHAnsi"/>
+        </w:rPr>
+      </w:pPr>
+      <w:proofErr w:type="spellStart"/>
+      <w:r>
+        <w:rPr>
+          <w:rFonts w:cstheme="minorHAnsi"/>
+        </w:rPr>
+        <w:t>jr</w:t>
+      </w:r>
+      <w:proofErr w:type="spellEnd"/>
+      <w:r>
+        <w:rPr>
+          <w:rFonts w:cstheme="minorHAnsi"/>
+        </w:rPr>
+        <w:t xml:space="preserve"> $</w:t>
+      </w:r>
+      <w:proofErr w:type="spellStart"/>
+      <w:r>
+        <w:rPr>
+          <w:rFonts w:cstheme="minorHAnsi"/>
+        </w:rPr>
+        <w:t>ra</w:t>
+      </w:r>
+      <w:proofErr w:type="spellEnd"/>
+    </w:p>
+    <w:p>
+      <w:pPr>
+        <w:pStyle w:val="NoSpacing"/>
+        <w:rPr>
+          <w:rFonts w:cstheme="minorHAnsi"/>
+        </w:rPr>
+      </w:pPr>
+    </w:p>
+    <w:p>
+      <w:pPr>
+        <w:pStyle w:val="NoSpacing"/>
+        <w:rPr>
+          <w:rFonts w:cstheme="minorHAnsi"/>
+        </w:rPr>
+      </w:pPr>
+      <w:r>
+        <w:rPr>
+          <w:rFonts w:cstheme="minorHAnsi"/>
+        </w:rPr>
+        <w:t>(b)</w:t>
+      </w:r>
+    </w:p>
+    <w:p>
+      <w:pPr>
+        <w:pStyle w:val="NoSpacing"/>
+        <w:rPr>
+          <w:rFonts w:cstheme="minorHAnsi"/>
+        </w:rPr>
+      </w:pPr>
+      <w:r>
+        <w:rPr>
+          <w:rFonts w:cstheme="minorHAnsi"/>
+        </w:rPr>
+        <w:t>.data</w:t>
+      </w:r>
+    </w:p>
+    <w:p>
+      <w:pPr>
+        <w:pStyle w:val="NoSpacing"/>
+        <w:rPr>
+          <w:rFonts w:cstheme="minorHAnsi"/>
+        </w:rPr>
+      </w:pPr>
+      <w:r>
+        <w:rPr>
+          <w:rFonts w:cstheme="minorHAnsi"/>
+        </w:rPr>
+        <w:t>str1</w:t>
+      </w:r>
+      <w:proofErr w:type="gramStart"/>
+      <w:r>
+        <w:rPr>
+          <w:rFonts w:cstheme="minorHAnsi"/>
+        </w:rPr>
+        <w:t>: .</w:t>
+      </w:r>
+      <w:proofErr w:type="spellStart"/>
+      <w:r>
+        <w:rPr>
+          <w:rFonts w:cstheme="minorHAnsi"/>
+        </w:rPr>
+        <w:t>asciiz</w:t>
+      </w:r>
+      <w:proofErr w:type="spellEnd"/>
+      <w:proofErr w:type="gramEnd"/>
+      <w:r>
+        <w:rPr>
+          <w:rFonts w:cstheme="minorHAnsi"/>
+        </w:rPr>
+        <w:t xml:space="preserve"> "in out in </w:t>
+      </w:r>
+      <w:proofErr w:type="spellStart"/>
+      <w:r>
+        <w:rPr>
+          <w:rFonts w:cstheme="minorHAnsi"/>
+        </w:rPr>
+        <w:t>out</w:t>
+      </w:r>
+      <w:proofErr w:type="spellEnd"/>
+      <w:r>
+        <w:rPr>
+          <w:rFonts w:cstheme="minorHAnsi"/>
+        </w:rPr>
+        <w:t xml:space="preserve"> "</w:t>
+      </w:r>
+    </w:p>
+    <w:p>
+      <w:pPr>
+        <w:pStyle w:val="NoSpacing"/>
+        <w:rPr>
+          <w:rFonts w:cstheme="minorHAnsi"/>
+        </w:rPr>
+      </w:pPr>
+      <w:r>
+        <w:rPr>
+          <w:rFonts w:cstheme="minorHAnsi"/>
+        </w:rPr>
+        <w:t>.text</w:t>
+      </w:r>
+    </w:p>
+    <w:p>
+      <w:pPr>
+        <w:pStyle w:val="NoSpacing"/>
+        <w:rPr>
+          <w:rFonts w:cstheme="minorHAnsi"/>
+        </w:rPr>
+      </w:pPr>
+      <w:proofErr w:type="gramStart"/>
+      <w:r>
+        <w:rPr>
+          <w:rFonts w:cstheme="minorHAnsi"/>
+        </w:rPr>
+        <w:t>.</w:t>
+      </w:r>
+      <w:proofErr w:type="spellStart"/>
+      <w:r>
+        <w:rPr>
+          <w:rFonts w:cstheme="minorHAnsi"/>
+        </w:rPr>
+        <w:t>globl</w:t>
+      </w:r>
+      <w:proofErr w:type="spellEnd"/>
+      <w:proofErr w:type="gramEnd"/>
+      <w:r>
+        <w:rPr>
+          <w:rFonts w:cstheme="minorHAnsi"/>
+        </w:rPr>
+        <w:t xml:space="preserve"> main</w:t>
+      </w:r>
+    </w:p>
+    <w:p>
+      <w:pPr>
+        <w:pStyle w:val="NoSpacing"/>
+        <w:rPr>
+          <w:rFonts w:cstheme="minorHAnsi"/>
+        </w:rPr>
+      </w:pPr>
+      <w:r>
+        <w:rPr>
+          <w:rFonts w:cstheme="minorHAnsi"/>
+        </w:rPr>
+        <w:t>main:</w:t>
+      </w:r>
+    </w:p>
+    <w:p>
+      <w:pPr>
+        <w:pStyle w:val="NoSpacing"/>
+        <w:rPr>
+          <w:rFonts w:cstheme="minorHAnsi"/>
+        </w:rPr>
+      </w:pPr>
+      <w:r>
+        <w:rPr>
+          <w:rFonts w:cstheme="minorHAnsi"/>
+        </w:rPr>
+        <w:t>la $a0, str1 # array base address should be in $a0</w:t>
+      </w:r>
+    </w:p>
+    <w:p>
+      <w:pPr>
+        <w:pStyle w:val="NoSpacing"/>
+        <w:rPr>
+          <w:rFonts w:cstheme="minorHAnsi"/>
+        </w:rPr>
+      </w:pPr>
+      <w:proofErr w:type="spellStart"/>
+      <w:r>
+        <w:rPr>
+          <w:rFonts w:cstheme="minorHAnsi"/>
+        </w:rPr>
+        <w:t>ori</w:t>
+      </w:r>
+      <w:proofErr w:type="spellEnd"/>
+      <w:r>
+        <w:rPr>
+          <w:rFonts w:cstheme="minorHAnsi"/>
+        </w:rPr>
+        <w:t xml:space="preserve"> $a1, $0, 50</w:t>
+      </w:r>
+      <w:r>
+        <w:rPr>
+          <w:rFonts w:cstheme="minorHAnsi"/>
+        </w:rPr>
+        <w:t xml:space="preserve"> # array size should be in $a1</w:t>
+      </w:r>
+    </w:p>
+    <w:p>
+      <w:pPr>
+        <w:pStyle w:val="NoSpacing"/>
+        <w:rPr>
+          <w:rFonts w:cstheme="minorHAnsi"/>
+        </w:rPr>
+      </w:pPr>
+      <w:proofErr w:type="spellStart"/>
+      <w:r>
+        <w:rPr>
+          <w:rFonts w:cstheme="minorHAnsi"/>
+        </w:rPr>
+        <w:t>jal</w:t>
+      </w:r>
+      <w:proofErr w:type="spellEnd"/>
       <w:r>
         <w:rPr>
           <w:rFonts w:cstheme="minorHAnsi"/>
         </w:rPr>
         <w:t xml:space="preserve"> </w:t>
       </w:r>
-    </w:p>
-    <w:p>
-      <w:pPr>
-        <w:pStyle w:val="NoSpacing"/>
-        <w:rPr>
-          <w:rFonts w:cstheme="minorHAnsi"/>
-        </w:rPr>
-      </w:pPr>
-      <w:r>
-        <w:rPr>
-          <w:rFonts w:cstheme="minorHAnsi"/>
-        </w:rPr>
-        <w:t>sb $</w:t>
+      <w:proofErr w:type="spellStart"/>
+      <w:r>
+        <w:rPr>
+          <w:rFonts w:cstheme="minorHAnsi"/>
+        </w:rPr>
+        <w:t>func</w:t>
       </w:r>
       <w:r>
         <w:rPr>
@@ -1096,128 +2588,7 @@
         </w:rPr>
         <w:t>t</w:t>
       </w:r>
-      <w:r>
-        <w:rPr>
-          <w:rFonts w:cstheme="minorHAnsi"/>
-        </w:rPr>
-        <w:t>8</w:t>
-      </w:r>
-      <w:r>
-        <w:rPr>
-          <w:rFonts w:cstheme="minorHAnsi"/>
-        </w:rPr>
-        <w:t>, 3</w:t>
-      </w:r>
-      <w:r>
-        <w:rPr>
-          <w:rFonts w:cstheme="minorHAnsi"/>
-        </w:rPr>
-        <w:t>($t6</w:t>
-      </w:r>
-      <w:r>
-        <w:rPr>
-          <w:rFonts w:cstheme="minorHAnsi"/>
-        </w:rPr>
-        <w:t>)</w:t>
-      </w:r>
-    </w:p>
-    <w:p>
-      <w:pPr>
-        <w:pStyle w:val="NoSpacing"/>
-        <w:rPr>
-          <w:rFonts w:cstheme="minorHAnsi"/>
-        </w:rPr>
-      </w:pPr>
-    </w:p>
-    <w:p>
-      <w:pPr>
-        <w:pStyle w:val="NoSpacing"/>
-        <w:rPr>
-          <w:rFonts w:cstheme="minorHAnsi"/>
-        </w:rPr>
-      </w:pPr>
-      <w:r>
-        <w:rPr>
-          <w:rFonts w:cstheme="minorHAnsi"/>
-        </w:rPr>
-        <w:t>addi $t0, $t0, -1</w:t>
-      </w:r>
-    </w:p>
-    <w:p>
-      <w:pPr>
-        <w:pStyle w:val="NoSpacing"/>
-        <w:rPr>
-          <w:rFonts w:cstheme="minorHAnsi"/>
-        </w:rPr>
-      </w:pPr>
-      <w:r>
-        <w:rPr>
-          <w:rFonts w:cstheme="minorHAnsi"/>
-        </w:rPr>
-        <w:t>bne $t</w:t>
-      </w:r>
-      <w:r>
-        <w:rPr>
-          <w:rFonts w:cstheme="minorHAnsi"/>
-        </w:rPr>
-        <w:t>0, $</w:t>
-      </w:r>
-      <w:r>
-        <w:rPr>
-          <w:rFonts w:cstheme="minorHAnsi"/>
-        </w:rPr>
-        <w:t>0, L</w:t>
-      </w:r>
-      <w:r>
-        <w:rPr>
-          <w:rFonts w:cstheme="minorHAnsi"/>
-        </w:rPr>
-        <w:t>1</w:t>
-      </w:r>
-    </w:p>
-    <w:p>
-      <w:pPr>
-        <w:pStyle w:val="NoSpacing"/>
-        <w:rPr>
-          <w:rFonts w:cstheme="minorHAnsi"/>
-        </w:rPr>
-      </w:pPr>
-    </w:p>
-    <w:p>
-      <w:pPr>
-        <w:pStyle w:val="NoSpacing"/>
-        <w:rPr>
-          <w:rFonts w:cstheme="minorHAnsi"/>
-        </w:rPr>
-      </w:pPr>
-      <w:r>
-        <w:rPr>
-          <w:rFonts w:cstheme="minorHAnsi"/>
-        </w:rPr>
-        <w:t>jr $ra</w:t>
-      </w:r>
-    </w:p>
-    <w:p>
-      <w:pPr>
-        <w:pStyle w:val="NoSpacing"/>
-        <w:rPr>
-          <w:rFonts w:cstheme="minorHAnsi"/>
-        </w:rPr>
-      </w:pPr>
-    </w:p>
-    <w:p>
-      <w:pPr>
-        <w:pStyle w:val="NoSpacing"/>
-        <w:rPr>
-          <w:rFonts w:cstheme="minorHAnsi"/>
-        </w:rPr>
-      </w:pPr>
-      <w:r>
-        <w:rPr>
-          <w:rFonts w:cstheme="minorHAnsi"/>
-        </w:rPr>
-        <w:br w:type="page"/>
-      </w:r>
+      <w:proofErr w:type="spellEnd"/>
     </w:p>
     <w:p>
       <w:pPr>
@@ -1231,828 +2602,6 @@
           <w:rFonts w:cstheme="minorHAnsi"/>
         </w:rPr>
         <w:lastRenderedPageBreak/>
-        <w:t>Q3</w:t>
-      </w:r>
-      <w:r>
-        <w:rPr>
-          <w:rFonts w:cstheme="minorHAnsi"/>
-        </w:rPr>
-        <w:t>.</w:t>
-      </w:r>
-    </w:p>
-    <w:p>
-      <w:pPr>
-        <w:pStyle w:val="NoSpacing"/>
-        <w:rPr>
-          <w:rFonts w:cstheme="minorHAnsi"/>
-        </w:rPr>
-      </w:pPr>
-      <w:r>
-        <w:rPr>
-          <w:rFonts w:cstheme="minorHAnsi"/>
-        </w:rPr>
-        <w:t>(a)</w:t>
-      </w:r>
-    </w:p>
-    <w:p>
-      <w:pPr>
-        <w:pStyle w:val="NoSpacing"/>
-        <w:rPr>
-          <w:rFonts w:cstheme="minorHAnsi"/>
-        </w:rPr>
-      </w:pPr>
-      <w:r>
-        <w:rPr>
-          <w:rFonts w:cstheme="minorHAnsi"/>
-        </w:rPr>
-        <w:t>funct:</w:t>
-      </w:r>
-      <w:r>
-        <w:rPr>
-          <w:rFonts w:cstheme="minorHAnsi"/>
-        </w:rPr>
-        <w:t xml:space="preserve"> </w:t>
-      </w:r>
-    </w:p>
-    <w:p>
-      <w:pPr>
-        <w:pStyle w:val="NoSpacing"/>
-        <w:rPr>
-          <w:rFonts w:cstheme="minorHAnsi"/>
-        </w:rPr>
-      </w:pPr>
-      <w:r>
-        <w:rPr>
-          <w:rFonts w:cstheme="minorHAnsi"/>
-        </w:rPr>
-        <w:t># store first argument to temporary register</w:t>
-      </w:r>
-    </w:p>
-    <w:p>
-      <w:pPr>
-        <w:pStyle w:val="NoSpacing"/>
-        <w:rPr>
-          <w:rFonts w:cstheme="minorHAnsi"/>
-        </w:rPr>
-      </w:pPr>
-      <w:r>
-        <w:rPr>
-          <w:rFonts w:cstheme="minorHAnsi"/>
-        </w:rPr>
-        <w:t>add $t0, $a0, $0</w:t>
-      </w:r>
-    </w:p>
-    <w:p>
-      <w:pPr>
-        <w:pStyle w:val="NoSpacing"/>
-        <w:rPr>
-          <w:rFonts w:cstheme="minorHAnsi"/>
-        </w:rPr>
-      </w:pPr>
-      <w:r>
-        <w:rPr>
-          <w:rFonts w:cstheme="minorHAnsi"/>
-        </w:rPr>
-        <w:t>#store 253 to temporary register, the max length of array</w:t>
-      </w:r>
-    </w:p>
-    <w:p>
-      <w:pPr>
-        <w:pStyle w:val="NoSpacing"/>
-        <w:rPr>
-          <w:rFonts w:cstheme="minorHAnsi"/>
-        </w:rPr>
-      </w:pPr>
-      <w:r>
-        <w:rPr>
-          <w:rFonts w:cstheme="minorHAnsi"/>
-        </w:rPr>
-        <w:t xml:space="preserve">addi </w:t>
-      </w:r>
-      <w:r>
-        <w:rPr>
-          <w:rFonts w:cstheme="minorHAnsi"/>
-        </w:rPr>
-        <w:t>$t1, $a1, 253</w:t>
-      </w:r>
-    </w:p>
-    <w:p>
-      <w:pPr>
-        <w:pStyle w:val="NoSpacing"/>
-        <w:rPr>
-          <w:rFonts w:cstheme="minorHAnsi"/>
-        </w:rPr>
-      </w:pPr>
-      <w:r>
-        <w:rPr>
-          <w:rFonts w:cstheme="minorHAnsi"/>
-        </w:rPr>
-        <w:t>#initialise the result register</w:t>
-      </w:r>
-    </w:p>
-    <w:p>
-      <w:pPr>
-        <w:pStyle w:val="NoSpacing"/>
-        <w:rPr>
-          <w:rFonts w:cstheme="minorHAnsi"/>
-        </w:rPr>
-      </w:pPr>
-      <w:r>
-        <w:rPr>
-          <w:rFonts w:cstheme="minorHAnsi"/>
-        </w:rPr>
-        <w:t>addi $v0, $0, 0</w:t>
-      </w:r>
-    </w:p>
-    <w:p>
-      <w:pPr>
-        <w:pStyle w:val="NoSpacing"/>
-        <w:rPr>
-          <w:rFonts w:cstheme="minorHAnsi"/>
-        </w:rPr>
-      </w:pPr>
-    </w:p>
-    <w:p>
-      <w:pPr>
-        <w:pStyle w:val="NoSpacing"/>
-        <w:rPr>
-          <w:rFonts w:cstheme="minorHAnsi"/>
-        </w:rPr>
-      </w:pPr>
-      <w:r>
-        <w:rPr>
-          <w:rFonts w:cstheme="minorHAnsi"/>
-        </w:rPr>
-        <w:t># store ASCII ‘i’ to temporary register</w:t>
-      </w:r>
-    </w:p>
-    <w:p>
-      <w:pPr>
-        <w:pStyle w:val="NoSpacing"/>
-        <w:rPr>
-          <w:rFonts w:cstheme="minorHAnsi"/>
-        </w:rPr>
-      </w:pPr>
-      <w:r>
-        <w:rPr>
-          <w:rFonts w:cstheme="minorHAnsi"/>
-        </w:rPr>
-        <w:t>addi $t5</w:t>
-      </w:r>
-      <w:r>
-        <w:rPr>
-          <w:rFonts w:cstheme="minorHAnsi"/>
-        </w:rPr>
-        <w:t>, $0, 0x151</w:t>
-      </w:r>
-    </w:p>
-    <w:p>
-      <w:pPr>
-        <w:pStyle w:val="NoSpacing"/>
-        <w:rPr>
-          <w:rFonts w:cstheme="minorHAnsi"/>
-        </w:rPr>
-      </w:pPr>
-      <w:r>
-        <w:rPr>
-          <w:rFonts w:cstheme="minorHAnsi"/>
-        </w:rPr>
-        <w:t># store ASCII ‘n’ to temporary register</w:t>
-      </w:r>
-    </w:p>
-    <w:p>
-      <w:pPr>
-        <w:pStyle w:val="NoSpacing"/>
-        <w:rPr>
-          <w:rFonts w:cstheme="minorHAnsi"/>
-        </w:rPr>
-      </w:pPr>
-      <w:r>
-        <w:rPr>
-          <w:rFonts w:cstheme="minorHAnsi"/>
-        </w:rPr>
-        <w:t>addi $t6</w:t>
-      </w:r>
-      <w:r>
-        <w:rPr>
-          <w:rFonts w:cstheme="minorHAnsi"/>
-        </w:rPr>
-        <w:t>, $0, 0x156</w:t>
-      </w:r>
-    </w:p>
-    <w:p>
-      <w:pPr>
-        <w:pStyle w:val="NoSpacing"/>
-        <w:rPr>
-          <w:rFonts w:cstheme="minorHAnsi"/>
-        </w:rPr>
-      </w:pPr>
-      <w:r>
-        <w:rPr>
-          <w:rFonts w:cstheme="minorHAnsi"/>
-        </w:rPr>
-        <w:t># store ASCII ‘null’ to temporary register</w:t>
-      </w:r>
-    </w:p>
-    <w:p>
-      <w:pPr>
-        <w:pStyle w:val="NoSpacing"/>
-        <w:rPr>
-          <w:rFonts w:cstheme="minorHAnsi"/>
-        </w:rPr>
-      </w:pPr>
-      <w:r>
-        <w:rPr>
-          <w:rFonts w:cstheme="minorHAnsi"/>
-        </w:rPr>
-        <w:t>addi $t7</w:t>
-      </w:r>
-      <w:r>
-        <w:rPr>
-          <w:rFonts w:cstheme="minorHAnsi"/>
-        </w:rPr>
-        <w:t>, $0, 0x00</w:t>
-      </w:r>
-    </w:p>
-    <w:p>
-      <w:pPr>
-        <w:pStyle w:val="NoSpacing"/>
-        <w:rPr>
-          <w:rFonts w:cstheme="minorHAnsi"/>
-        </w:rPr>
-      </w:pPr>
-    </w:p>
-    <w:p>
-      <w:pPr>
-        <w:pStyle w:val="NoSpacing"/>
-        <w:rPr>
-          <w:rFonts w:cstheme="minorHAnsi"/>
-        </w:rPr>
-      </w:pPr>
-      <w:r>
-        <w:rPr>
-          <w:rFonts w:cstheme="minorHAnsi"/>
-        </w:rPr>
-        <w:t>L1:</w:t>
-      </w:r>
-    </w:p>
-    <w:p>
-      <w:pPr>
-        <w:pStyle w:val="NoSpacing"/>
-        <w:rPr>
-          <w:rFonts w:cstheme="minorHAnsi"/>
-        </w:rPr>
-      </w:pPr>
-      <w:r>
-        <w:rPr>
-          <w:rFonts w:cstheme="minorHAnsi"/>
-        </w:rPr>
-        <w:t># load address of argument from temporary register</w:t>
-      </w:r>
-    </w:p>
-    <w:p>
-      <w:pPr>
-        <w:pStyle w:val="NoSpacing"/>
-        <w:rPr>
-          <w:rFonts w:cstheme="minorHAnsi"/>
-        </w:rPr>
-      </w:pPr>
-      <w:r>
-        <w:rPr>
-          <w:rFonts w:cstheme="minorHAnsi"/>
-        </w:rPr>
-        <w:t>lbu $t2, 0($t0)</w:t>
-      </w:r>
-    </w:p>
-    <w:p>
-      <w:pPr>
-        <w:pStyle w:val="NoSpacing"/>
-        <w:rPr>
-          <w:rFonts w:cstheme="minorHAnsi"/>
-        </w:rPr>
-      </w:pPr>
-      <w:r>
-        <w:rPr>
-          <w:rFonts w:cstheme="minorHAnsi"/>
-        </w:rPr>
-        <w:t># test if it is ‘i’</w:t>
-      </w:r>
-    </w:p>
-    <w:p>
-      <w:pPr>
-        <w:pStyle w:val="NoSpacing"/>
-        <w:rPr>
-          <w:rFonts w:cstheme="minorHAnsi"/>
-        </w:rPr>
-      </w:pPr>
-      <w:r>
-        <w:rPr>
-          <w:rFonts w:cstheme="minorHAnsi"/>
-        </w:rPr>
-        <w:t>b</w:t>
-      </w:r>
-      <w:r>
-        <w:rPr>
-          <w:rFonts w:cstheme="minorHAnsi"/>
-        </w:rPr>
-        <w:t>ne $t2, $t5, L2</w:t>
-      </w:r>
-    </w:p>
-    <w:p>
-      <w:pPr>
-        <w:pStyle w:val="NoSpacing"/>
-        <w:rPr>
-          <w:rFonts w:cstheme="minorHAnsi"/>
-        </w:rPr>
-      </w:pPr>
-      <w:r>
-        <w:rPr>
-          <w:rFonts w:cstheme="minorHAnsi"/>
-        </w:rPr>
-        <w:t xml:space="preserve"># </w:t>
-      </w:r>
-      <w:r>
-        <w:rPr>
-          <w:rFonts w:cstheme="minorHAnsi"/>
-        </w:rPr>
-        <w:t>increment address pointer by 1</w:t>
-      </w:r>
-    </w:p>
-    <w:p>
-      <w:pPr>
-        <w:pStyle w:val="NoSpacing"/>
-        <w:rPr>
-          <w:rFonts w:cstheme="minorHAnsi"/>
-        </w:rPr>
-      </w:pPr>
-      <w:r>
-        <w:rPr>
-          <w:rFonts w:cstheme="minorHAnsi"/>
-        </w:rPr>
-        <w:t>addi $t3, $t2, 1</w:t>
-      </w:r>
-    </w:p>
-    <w:p>
-      <w:pPr>
-        <w:pStyle w:val="NoSpacing"/>
-        <w:rPr>
-          <w:rFonts w:cstheme="minorHAnsi"/>
-        </w:rPr>
-      </w:pPr>
-      <w:r>
-        <w:rPr>
-          <w:rFonts w:cstheme="minorHAnsi"/>
-        </w:rPr>
-        <w:t xml:space="preserve"># test if </w:t>
-      </w:r>
-      <w:r>
-        <w:rPr>
-          <w:rFonts w:cstheme="minorHAnsi"/>
-        </w:rPr>
-        <w:t>the next character</w:t>
-      </w:r>
-      <w:r>
-        <w:rPr>
-          <w:rFonts w:cstheme="minorHAnsi"/>
-        </w:rPr>
-        <w:t xml:space="preserve"> is ‘n’</w:t>
-      </w:r>
-    </w:p>
-    <w:p>
-      <w:pPr>
-        <w:pStyle w:val="NoSpacing"/>
-        <w:rPr>
-          <w:rFonts w:cstheme="minorHAnsi"/>
-        </w:rPr>
-      </w:pPr>
-      <w:r>
-        <w:rPr>
-          <w:rFonts w:cstheme="minorHAnsi"/>
-        </w:rPr>
-        <w:t xml:space="preserve">bne $t3, </w:t>
-      </w:r>
-      <w:r>
-        <w:rPr>
-          <w:rFonts w:cstheme="minorHAnsi"/>
-        </w:rPr>
-        <w:t xml:space="preserve">$t6, </w:t>
-      </w:r>
-      <w:r>
-        <w:rPr>
-          <w:rFonts w:cstheme="minorHAnsi"/>
-        </w:rPr>
-        <w:t>L2</w:t>
-      </w:r>
-    </w:p>
-    <w:p>
-      <w:pPr>
-        <w:pStyle w:val="NoSpacing"/>
-        <w:rPr>
-          <w:rFonts w:cstheme="minorHAnsi"/>
-        </w:rPr>
-      </w:pPr>
-      <w:r>
-        <w:rPr>
-          <w:rFonts w:cstheme="minorHAnsi"/>
-        </w:rPr>
-        <w:t># increment result by 1.</w:t>
-      </w:r>
-    </w:p>
-    <w:p>
-      <w:pPr>
-        <w:pStyle w:val="NoSpacing"/>
-        <w:rPr>
-          <w:rFonts w:cstheme="minorHAnsi"/>
-        </w:rPr>
-      </w:pPr>
-      <w:r>
-        <w:rPr>
-          <w:rFonts w:cstheme="minorHAnsi"/>
-        </w:rPr>
-        <w:t>addi $v0</w:t>
-      </w:r>
-      <w:r>
-        <w:rPr>
-          <w:rFonts w:cstheme="minorHAnsi"/>
-        </w:rPr>
-        <w:t xml:space="preserve">, </w:t>
-      </w:r>
-      <w:r>
-        <w:rPr>
-          <w:rFonts w:cstheme="minorHAnsi"/>
-        </w:rPr>
-        <w:t>$v0</w:t>
-      </w:r>
-      <w:r>
-        <w:rPr>
-          <w:rFonts w:cstheme="minorHAnsi"/>
-        </w:rPr>
-        <w:t>, 1</w:t>
-      </w:r>
-    </w:p>
-    <w:p>
-      <w:pPr>
-        <w:pStyle w:val="NoSpacing"/>
-        <w:rPr>
-          <w:rFonts w:cstheme="minorHAnsi"/>
-        </w:rPr>
-      </w:pPr>
-    </w:p>
-    <w:p>
-      <w:pPr>
-        <w:pStyle w:val="NoSpacing"/>
-        <w:rPr>
-          <w:rFonts w:cstheme="minorHAnsi"/>
-        </w:rPr>
-      </w:pPr>
-      <w:r>
-        <w:rPr>
-          <w:rFonts w:cstheme="minorHAnsi"/>
-        </w:rPr>
-        <w:t>L2:</w:t>
-      </w:r>
-    </w:p>
-    <w:p>
-      <w:pPr>
-        <w:pStyle w:val="NoSpacing"/>
-        <w:rPr>
-          <w:rFonts w:cstheme="minorHAnsi"/>
-        </w:rPr>
-      </w:pPr>
-      <w:r>
-        <w:rPr>
-          <w:rFonts w:cstheme="minorHAnsi"/>
-        </w:rPr>
-        <w:t>#increment to point to next char</w:t>
-      </w:r>
-    </w:p>
-    <w:p>
-      <w:pPr>
-        <w:pStyle w:val="NoSpacing"/>
-        <w:rPr>
-          <w:rFonts w:cstheme="minorHAnsi"/>
-        </w:rPr>
-      </w:pPr>
-      <w:r>
-        <w:rPr>
-          <w:rFonts w:cstheme="minorHAnsi"/>
-        </w:rPr>
-        <w:t>addi $t0, $t0, 1</w:t>
-      </w:r>
-    </w:p>
-    <w:p>
-      <w:pPr>
-        <w:pStyle w:val="NoSpacing"/>
-        <w:rPr>
-          <w:rFonts w:cstheme="minorHAnsi"/>
-        </w:rPr>
-      </w:pPr>
-      <w:r>
-        <w:rPr>
-          <w:rFonts w:cstheme="minorHAnsi"/>
-        </w:rPr>
-        <w:t>#decrement loop counter</w:t>
-      </w:r>
-    </w:p>
-    <w:p>
-      <w:pPr>
-        <w:pStyle w:val="NoSpacing"/>
-        <w:rPr>
-          <w:rFonts w:cstheme="minorHAnsi"/>
-        </w:rPr>
-      </w:pPr>
-      <w:r>
-        <w:rPr>
-          <w:rFonts w:cstheme="minorHAnsi"/>
-        </w:rPr>
-        <w:t>addi $t1, $t1, -1</w:t>
-      </w:r>
-    </w:p>
-    <w:p>
-      <w:pPr>
-        <w:pStyle w:val="NoSpacing"/>
-        <w:rPr>
-          <w:rFonts w:cstheme="minorHAnsi"/>
-        </w:rPr>
-      </w:pPr>
-    </w:p>
-    <w:p>
-      <w:pPr>
-        <w:pStyle w:val="NoSpacing"/>
-        <w:rPr>
-          <w:rFonts w:cstheme="minorHAnsi"/>
-        </w:rPr>
-      </w:pPr>
-      <w:r>
-        <w:rPr>
-          <w:rFonts w:cstheme="minorHAnsi"/>
-        </w:rPr>
-        <w:t>#check loop counter is not zero</w:t>
-      </w:r>
-    </w:p>
-    <w:p>
-      <w:pPr>
-        <w:pStyle w:val="NoSpacing"/>
-        <w:rPr>
-          <w:rFonts w:cstheme="minorHAnsi"/>
-        </w:rPr>
-      </w:pPr>
-      <w:r>
-        <w:rPr>
-          <w:rFonts w:cstheme="minorHAnsi"/>
-        </w:rPr>
-        <w:t>bne $t1, $0, L1</w:t>
-      </w:r>
-    </w:p>
-    <w:p>
-      <w:pPr>
-        <w:pStyle w:val="NoSpacing"/>
-        <w:rPr>
-          <w:rFonts w:cstheme="minorHAnsi"/>
-        </w:rPr>
-      </w:pPr>
-      <w:r>
-        <w:rPr>
-          <w:rFonts w:cstheme="minorHAnsi"/>
-        </w:rPr>
-        <w:t>#</w:t>
-      </w:r>
-      <w:r>
-        <w:rPr>
-          <w:rFonts w:cstheme="minorHAnsi"/>
-        </w:rPr>
-        <w:t xml:space="preserve">check </w:t>
-      </w:r>
-      <w:r>
-        <w:rPr>
-          <w:rFonts w:cstheme="minorHAnsi"/>
-        </w:rPr>
-        <w:t xml:space="preserve">t2 </w:t>
-      </w:r>
-      <w:r>
-        <w:rPr>
-          <w:rFonts w:cstheme="minorHAnsi"/>
-        </w:rPr>
-        <w:t>is not null</w:t>
-      </w:r>
-    </w:p>
-    <w:p>
-      <w:pPr>
-        <w:pStyle w:val="NoSpacing"/>
-        <w:rPr>
-          <w:rFonts w:cstheme="minorHAnsi"/>
-        </w:rPr>
-      </w:pPr>
-      <w:r>
-        <w:rPr>
-          <w:rFonts w:cstheme="minorHAnsi"/>
-        </w:rPr>
-        <w:t>bne $</w:t>
-      </w:r>
-      <w:r>
-        <w:rPr>
-          <w:rFonts w:cstheme="minorHAnsi"/>
-        </w:rPr>
-        <w:t>t7, $</w:t>
-      </w:r>
-      <w:r>
-        <w:rPr>
-          <w:rFonts w:cstheme="minorHAnsi"/>
-        </w:rPr>
-        <w:t>t</w:t>
-      </w:r>
-      <w:r>
-        <w:rPr>
-          <w:rFonts w:cstheme="minorHAnsi"/>
-        </w:rPr>
-        <w:t>2</w:t>
-      </w:r>
-      <w:r>
-        <w:rPr>
-          <w:rFonts w:cstheme="minorHAnsi"/>
-        </w:rPr>
-        <w:t>, L1</w:t>
-      </w:r>
-    </w:p>
-    <w:p>
-      <w:pPr>
-        <w:pStyle w:val="NoSpacing"/>
-        <w:rPr>
-          <w:rFonts w:cstheme="minorHAnsi"/>
-        </w:rPr>
-      </w:pPr>
-    </w:p>
-    <w:p>
-      <w:pPr>
-        <w:pStyle w:val="NoSpacing"/>
-        <w:rPr>
-          <w:rFonts w:cstheme="minorHAnsi"/>
-        </w:rPr>
-      </w:pPr>
-      <w:r>
-        <w:rPr>
-          <w:rFonts w:cstheme="minorHAnsi"/>
-        </w:rPr>
-        <w:t>jr $ra</w:t>
-      </w:r>
-    </w:p>
-    <w:p>
-      <w:pPr>
-        <w:pStyle w:val="NoSpacing"/>
-        <w:rPr>
-          <w:rFonts w:cstheme="minorHAnsi"/>
-        </w:rPr>
-      </w:pPr>
-    </w:p>
-    <w:p>
-      <w:pPr>
-        <w:pStyle w:val="NoSpacing"/>
-        <w:rPr>
-          <w:rFonts w:cstheme="minorHAnsi"/>
-        </w:rPr>
-      </w:pPr>
-      <w:r>
-        <w:rPr>
-          <w:rFonts w:cstheme="minorHAnsi"/>
-        </w:rPr>
-        <w:t>(b)</w:t>
-      </w:r>
-    </w:p>
-    <w:p>
-      <w:pPr>
-        <w:pStyle w:val="NoSpacing"/>
-        <w:rPr>
-          <w:rFonts w:cstheme="minorHAnsi"/>
-        </w:rPr>
-      </w:pPr>
-      <w:r>
-        <w:rPr>
-          <w:rFonts w:cstheme="minorHAnsi"/>
-        </w:rPr>
-        <w:t>.data</w:t>
-      </w:r>
-    </w:p>
-    <w:p>
-      <w:pPr>
-        <w:pStyle w:val="NoSpacing"/>
-        <w:rPr>
-          <w:rFonts w:cstheme="minorHAnsi"/>
-        </w:rPr>
-      </w:pPr>
-      <w:r>
-        <w:rPr>
-          <w:rFonts w:cstheme="minorHAnsi"/>
-        </w:rPr>
-        <w:t>str1: .asciiz "in out in out "</w:t>
-      </w:r>
-    </w:p>
-    <w:p>
-      <w:pPr>
-        <w:pStyle w:val="NoSpacing"/>
-        <w:rPr>
-          <w:rFonts w:cstheme="minorHAnsi"/>
-        </w:rPr>
-      </w:pPr>
-      <w:r>
-        <w:rPr>
-          <w:rFonts w:cstheme="minorHAnsi"/>
-        </w:rPr>
-        <w:t>.text</w:t>
-      </w:r>
-    </w:p>
-    <w:p>
-      <w:pPr>
-        <w:pStyle w:val="NoSpacing"/>
-        <w:rPr>
-          <w:rFonts w:cstheme="minorHAnsi"/>
-        </w:rPr>
-      </w:pPr>
-      <w:r>
-        <w:rPr>
-          <w:rFonts w:cstheme="minorHAnsi"/>
-        </w:rPr>
-        <w:t>.globl main</w:t>
-      </w:r>
-    </w:p>
-    <w:p>
-      <w:pPr>
-        <w:pStyle w:val="NoSpacing"/>
-        <w:rPr>
-          <w:rFonts w:cstheme="minorHAnsi"/>
-        </w:rPr>
-      </w:pPr>
-      <w:r>
-        <w:rPr>
-          <w:rFonts w:cstheme="minorHAnsi"/>
-        </w:rPr>
-        <w:t>main:</w:t>
-      </w:r>
-    </w:p>
-    <w:p>
-      <w:pPr>
-        <w:pStyle w:val="NoSpacing"/>
-        <w:rPr>
-          <w:rFonts w:cstheme="minorHAnsi"/>
-        </w:rPr>
-      </w:pPr>
-      <w:r>
-        <w:rPr>
-          <w:rFonts w:cstheme="minorHAnsi"/>
-        </w:rPr>
-        <w:t>la $a0, str1 # array base address should be in $a0</w:t>
-      </w:r>
-    </w:p>
-    <w:p>
-      <w:pPr>
-        <w:pStyle w:val="NoSpacing"/>
-        <w:rPr>
-          <w:rFonts w:cstheme="minorHAnsi"/>
-        </w:rPr>
-      </w:pPr>
-      <w:r>
-        <w:rPr>
-          <w:rFonts w:cstheme="minorHAnsi"/>
-        </w:rPr>
-        <w:t>ori $a1, $0, 50</w:t>
-      </w:r>
-      <w:r>
-        <w:rPr>
-          <w:rFonts w:cstheme="minorHAnsi"/>
-        </w:rPr>
-        <w:t xml:space="preserve"> # array size should be in $a1</w:t>
-      </w:r>
-    </w:p>
-    <w:p>
-      <w:pPr>
-        <w:pStyle w:val="NoSpacing"/>
-        <w:rPr>
-          <w:rFonts w:cstheme="minorHAnsi"/>
-        </w:rPr>
-      </w:pPr>
-      <w:r>
-        <w:rPr>
-          <w:rFonts w:cstheme="minorHAnsi"/>
-        </w:rPr>
-        <w:t>jal func</w:t>
-      </w:r>
-      <w:r>
-        <w:rPr>
-          <w:rFonts w:cstheme="minorHAnsi"/>
-        </w:rPr>
-        <w:t>t</w:t>
-      </w:r>
-    </w:p>
-    <w:p>
-      <w:pPr>
-        <w:pStyle w:val="NoSpacing"/>
-        <w:rPr>
-          <w:rFonts w:cstheme="minorHAnsi"/>
-        </w:rPr>
-      </w:pPr>
-      <w:r>
-        <w:rPr>
-          <w:rFonts w:cstheme="minorHAnsi"/>
-        </w:rPr>
         <w:t>add $a0, $0, $v0</w:t>
       </w:r>
     </w:p>
@@ -2063,40 +2612,72 @@
           <w:rFonts w:cstheme="minorHAnsi"/>
         </w:rPr>
       </w:pPr>
-      <w:r>
-        <w:rPr>
-          <w:rFonts w:cstheme="minorHAnsi"/>
-        </w:rPr>
-        <w:t>ori $v0, $0, 1</w:t>
-      </w:r>
-    </w:p>
-    <w:p>
-      <w:pPr>
-        <w:pStyle w:val="NoSpacing"/>
-        <w:rPr>
-          <w:rFonts w:cstheme="minorHAnsi"/>
-        </w:rPr>
-      </w:pPr>
-      <w:r>
-        <w:rPr>
-          <w:rFonts w:cstheme="minorHAnsi"/>
-        </w:rPr>
-        <w:t>syscall # print the result</w:t>
-      </w:r>
-    </w:p>
-    <w:p>
-      <w:pPr>
-        <w:pStyle w:val="NoSpacing"/>
-        <w:rPr>
-          <w:rFonts w:cstheme="minorHAnsi"/>
-        </w:rPr>
-      </w:pPr>
-      <w:r>
-        <w:rPr>
-          <w:rFonts w:cstheme="minorHAnsi"/>
-        </w:rPr>
-        <w:t>jr $ra</w:t>
-      </w:r>
+      <w:proofErr w:type="spellStart"/>
+      <w:r>
+        <w:rPr>
+          <w:rFonts w:cstheme="minorHAnsi"/>
+        </w:rPr>
+        <w:t>ori</w:t>
+      </w:r>
+      <w:proofErr w:type="spellEnd"/>
+      <w:r>
+        <w:rPr>
+          <w:rFonts w:cstheme="minorHAnsi"/>
+        </w:rPr>
+        <w:t xml:space="preserve"> $v0, $0, 1</w:t>
+      </w:r>
+    </w:p>
+    <w:p>
+      <w:pPr>
+        <w:pStyle w:val="NoSpacing"/>
+        <w:rPr>
+          <w:rFonts w:cstheme="minorHAnsi"/>
+        </w:rPr>
+      </w:pPr>
+      <w:proofErr w:type="spellStart"/>
+      <w:r>
+        <w:rPr>
+          <w:rFonts w:cstheme="minorHAnsi"/>
+        </w:rPr>
+        <w:t>syscall</w:t>
+      </w:r>
+      <w:proofErr w:type="spellEnd"/>
+      <w:r>
+        <w:rPr>
+          <w:rFonts w:cstheme="minorHAnsi"/>
+        </w:rPr>
+        <w:t xml:space="preserve"> # print the result</w:t>
+      </w:r>
+    </w:p>
+    <w:p>
+      <w:pPr>
+        <w:pStyle w:val="NoSpacing"/>
+        <w:rPr>
+          <w:rFonts w:cstheme="minorHAnsi"/>
+        </w:rPr>
+      </w:pPr>
+      <w:proofErr w:type="spellStart"/>
+      <w:r>
+        <w:rPr>
+          <w:rFonts w:cstheme="minorHAnsi"/>
+        </w:rPr>
+        <w:t>jr</w:t>
+      </w:r>
+      <w:proofErr w:type="spellEnd"/>
+      <w:r>
+        <w:rPr>
+          <w:rFonts w:cstheme="minorHAnsi"/>
+        </w:rPr>
+        <w:t xml:space="preserve"> $</w:t>
+      </w:r>
+      <w:proofErr w:type="spellStart"/>
+      <w:r>
+        <w:rPr>
+          <w:rFonts w:cstheme="minorHAnsi"/>
+        </w:rPr>
+        <w:t>ra</w:t>
+      </w:r>
+      <w:proofErr w:type="spellEnd"/>
     </w:p>
     <w:p>
       <w:pPr>
@@ -2148,11 +2729,19 @@
           <w:rFonts w:cstheme="minorHAnsi"/>
         </w:rPr>
       </w:pPr>
-      <w:r>
-        <w:rPr>
-          <w:rFonts w:cstheme="minorHAnsi"/>
-        </w:rPr>
-        <w:t xml:space="preserve">funct: </w:t>
+      <w:proofErr w:type="spellStart"/>
+      <w:r>
+        <w:rPr>
+          <w:rFonts w:cstheme="minorHAnsi"/>
+        </w:rPr>
+        <w:t>funct</w:t>
+      </w:r>
+      <w:proofErr w:type="spellEnd"/>
+      <w:r>
+        <w:rPr>
+          <w:rFonts w:cstheme="minorHAnsi"/>
+        </w:rPr>
+        <w:t xml:space="preserve">: </w:t>
       </w:r>
     </w:p>
     <w:p>
@@ -2354,11 +2943,19 @@
           <w:rFonts w:cstheme="minorHAnsi"/>
         </w:rPr>
       </w:pPr>
-      <w:r>
-        <w:rPr>
-          <w:rFonts w:cstheme="minorHAnsi"/>
-        </w:rPr>
-        <w:t>addi $v0, $0, 0</w:t>
+      <w:proofErr w:type="spellStart"/>
+      <w:r>
+        <w:rPr>
+          <w:rFonts w:cstheme="minorHAnsi"/>
+        </w:rPr>
+        <w:t>addi</w:t>
+      </w:r>
+      <w:proofErr w:type="spellEnd"/>
+      <w:r>
+        <w:rPr>
+          <w:rFonts w:cstheme="minorHAnsi"/>
+        </w:rPr>
+        <w:t xml:space="preserve"> $v0, $0, 0</w:t>
       </w:r>
       <w:r>
         <w:rPr>
@@ -2388,11 +2985,19 @@
           <w:rFonts w:cstheme="minorHAnsi"/>
         </w:rPr>
       </w:pPr>
-      <w:r>
-        <w:rPr>
-          <w:rFonts w:cstheme="minorHAnsi"/>
-        </w:rPr>
-        <w:t>addi $</w:t>
+      <w:proofErr w:type="spellStart"/>
+      <w:r>
+        <w:rPr>
+          <w:rFonts w:cstheme="minorHAnsi"/>
+        </w:rPr>
+        <w:t>addi</w:t>
+      </w:r>
+      <w:proofErr w:type="spellEnd"/>
+      <w:r>
+        <w:rPr>
+          <w:rFonts w:cstheme="minorHAnsi"/>
+        </w:rPr>
+        <w:t xml:space="preserve"> $</w:t>
       </w:r>
       <w:r>
         <w:rPr>
@@ -2426,11 +3031,19 @@
           <w:rFonts w:cstheme="minorHAnsi"/>
         </w:rPr>
       </w:pPr>
-      <w:r>
-        <w:rPr>
-          <w:rFonts w:cstheme="minorHAnsi"/>
-        </w:rPr>
-        <w:t>addi $t</w:t>
+      <w:proofErr w:type="spellStart"/>
+      <w:r>
+        <w:rPr>
+          <w:rFonts w:cstheme="minorHAnsi"/>
+        </w:rPr>
+        <w:t>addi</w:t>
+      </w:r>
+      <w:proofErr w:type="spellEnd"/>
+      <w:r>
+        <w:rPr>
+          <w:rFonts w:cstheme="minorHAnsi"/>
+        </w:rPr>
+        <w:t xml:space="preserve"> $t</w:t>
       </w:r>
       <w:r>
         <w:rPr>
@@ -2480,6 +3093,7 @@
           <w:rFonts w:cstheme="minorHAnsi"/>
         </w:rPr>
       </w:pPr>
+      <w:proofErr w:type="spellStart"/>
       <w:r>
         <w:rPr>
           <w:rFonts w:cstheme="minorHAnsi"/>
@@ -2490,16 +3104,24 @@
         <w:rPr>
           <w:rFonts w:cstheme="minorHAnsi"/>
         </w:rPr>
-        <w:t>i $t3, $0, 1</w:t>
-      </w:r>
-    </w:p>
-    <w:p>
-      <w:pPr>
-        <w:pStyle w:val="NoSpacing"/>
-        <w:rPr>
-          <w:rFonts w:cstheme="minorHAnsi"/>
-        </w:rPr>
-      </w:pPr>
+        <w:t>i</w:t>
+      </w:r>
+      <w:proofErr w:type="spellEnd"/>
+      <w:r>
+        <w:rPr>
+          <w:rFonts w:cstheme="minorHAnsi"/>
+        </w:rPr>
+        <w:t xml:space="preserve"> $t3, $0, 1</w:t>
+      </w:r>
+    </w:p>
+    <w:p>
+      <w:pPr>
+        <w:pStyle w:val="NoSpacing"/>
+        <w:rPr>
+          <w:rFonts w:cstheme="minorHAnsi"/>
+        </w:rPr>
+      </w:pPr>
+      <w:proofErr w:type="spellStart"/>
       <w:r>
         <w:rPr>
           <w:rFonts w:cstheme="minorHAnsi"/>
@@ -2510,16 +3132,24 @@
         <w:rPr>
           <w:rFonts w:cstheme="minorHAnsi"/>
         </w:rPr>
-        <w:t>i $t4, $0, 3</w:t>
-      </w:r>
-    </w:p>
-    <w:p>
-      <w:pPr>
-        <w:pStyle w:val="NoSpacing"/>
-        <w:rPr>
-          <w:rFonts w:cstheme="minorHAnsi"/>
-        </w:rPr>
-      </w:pPr>
+        <w:t>i</w:t>
+      </w:r>
+      <w:proofErr w:type="spellEnd"/>
+      <w:r>
+        <w:rPr>
+          <w:rFonts w:cstheme="minorHAnsi"/>
+        </w:rPr>
+        <w:t xml:space="preserve"> $t4, $0, 3</w:t>
+      </w:r>
+    </w:p>
+    <w:p>
+      <w:pPr>
+        <w:pStyle w:val="NoSpacing"/>
+        <w:rPr>
+          <w:rFonts w:cstheme="minorHAnsi"/>
+        </w:rPr>
+      </w:pPr>
+      <w:proofErr w:type="spellStart"/>
       <w:r>
         <w:rPr>
           <w:rFonts w:cstheme="minorHAnsi"/>
@@ -2530,16 +3160,24 @@
         <w:rPr>
           <w:rFonts w:cstheme="minorHAnsi"/>
         </w:rPr>
-        <w:t>i $t5, $0, 4</w:t>
-      </w:r>
-    </w:p>
-    <w:p>
-      <w:pPr>
-        <w:pStyle w:val="NoSpacing"/>
-        <w:rPr>
-          <w:rFonts w:cstheme="minorHAnsi"/>
-        </w:rPr>
-      </w:pPr>
+        <w:t>i</w:t>
+      </w:r>
+      <w:proofErr w:type="spellEnd"/>
+      <w:r>
+        <w:rPr>
+          <w:rFonts w:cstheme="minorHAnsi"/>
+        </w:rPr>
+        <w:t xml:space="preserve"> $t5, $0, 4</w:t>
+      </w:r>
+    </w:p>
+    <w:p>
+      <w:pPr>
+        <w:pStyle w:val="NoSpacing"/>
+        <w:rPr>
+          <w:rFonts w:cstheme="minorHAnsi"/>
+        </w:rPr>
+      </w:pPr>
+      <w:proofErr w:type="spellStart"/>
       <w:r>
         <w:rPr>
           <w:rFonts w:cstheme="minorHAnsi"/>
@@ -2550,7 +3188,14 @@
         <w:rPr>
           <w:rFonts w:cstheme="minorHAnsi"/>
         </w:rPr>
-        <w:t>i $t6</w:t>
+        <w:t>i</w:t>
+      </w:r>
+      <w:proofErr w:type="spellEnd"/>
+      <w:r>
+        <w:rPr>
+          <w:rFonts w:cstheme="minorHAnsi"/>
+        </w:rPr>
+        <w:t xml:space="preserve"> $t6</w:t>
       </w:r>
       <w:r>
         <w:rPr>
@@ -2566,11 +3211,19 @@
           <w:rFonts w:cstheme="minorHAnsi"/>
         </w:rPr>
       </w:pPr>
-      <w:r>
-        <w:rPr>
-          <w:rFonts w:cstheme="minorHAnsi"/>
-        </w:rPr>
-        <w:t>addi $t</w:t>
+      <w:proofErr w:type="spellStart"/>
+      <w:r>
+        <w:rPr>
+          <w:rFonts w:cstheme="minorHAnsi"/>
+        </w:rPr>
+        <w:t>addi</w:t>
+      </w:r>
+      <w:proofErr w:type="spellEnd"/>
+      <w:r>
+        <w:rPr>
+          <w:rFonts w:cstheme="minorHAnsi"/>
+        </w:rPr>
+        <w:t xml:space="preserve"> $t</w:t>
       </w:r>
       <w:r>
         <w:rPr>
@@ -2586,6 +3239,7 @@
           <w:rFonts w:cstheme="minorHAnsi"/>
         </w:rPr>
       </w:pPr>
+      <w:proofErr w:type="spellStart"/>
       <w:r>
         <w:rPr>
           <w:rFonts w:cstheme="minorHAnsi"/>
@@ -2596,7 +3250,14 @@
         <w:rPr>
           <w:rFonts w:cstheme="minorHAnsi"/>
         </w:rPr>
-        <w:t>i $t8, $0, 7</w:t>
+        <w:t>i</w:t>
+      </w:r>
+      <w:proofErr w:type="spellEnd"/>
+      <w:r>
+        <w:rPr>
+          <w:rFonts w:cstheme="minorHAnsi"/>
+        </w:rPr>
+        <w:t xml:space="preserve"> $t8, $0, 7</w:t>
       </w:r>
     </w:p>
     <w:p>
@@ -2650,6 +3311,7 @@
           <w:shd w:val="clear" w:color="auto" w:fill="FFFFFF"/>
         </w:rPr>
       </w:pPr>
+      <w:proofErr w:type="spellStart"/>
       <w:r>
         <w:rPr>
           <w:rStyle w:val="spelle"/>
@@ -2668,6 +3330,7 @@
         </w:rPr>
         <w:t>i</w:t>
       </w:r>
+      <w:proofErr w:type="spellEnd"/>
       <w:r>
         <w:rPr>
           <w:rFonts w:cstheme="minorHAnsi"/>
@@ -2726,49 +3389,78 @@
           <w:shd w:val="clear" w:color="auto" w:fill="FFFFFF"/>
         </w:rPr>
       </w:pPr>
+      <w:proofErr w:type="spellStart"/>
       <w:r>
         <w:rPr>
           <w:rFonts w:cstheme="minorHAnsi"/>
           <w:color w:val="000000"/>
           <w:shd w:val="clear" w:color="auto" w:fill="FFFFFF"/>
         </w:rPr>
-        <w:t xml:space="preserve">bne $t9, $t3, Exit </w:t>
-      </w:r>
-    </w:p>
-    <w:p>
-      <w:pPr>
-        <w:pStyle w:val="NoSpacing"/>
+        <w:t>bne</w:t>
+      </w:r>
+      <w:proofErr w:type="spellEnd"/>
+      <w:r>
         <w:rPr>
           <w:rFonts w:cstheme="minorHAnsi"/>
           <w:color w:val="000000"/>
           <w:shd w:val="clear" w:color="auto" w:fill="FFFFFF"/>
         </w:rPr>
-      </w:pPr>
-      <w:r>
+        <w:t xml:space="preserve"> $t9, $t3, Exit </w:t>
+      </w:r>
+    </w:p>
+    <w:p>
+      <w:pPr>
+        <w:pStyle w:val="NoSpacing"/>
         <w:rPr>
           <w:rFonts w:cstheme="minorHAnsi"/>
           <w:color w:val="000000"/>
           <w:shd w:val="clear" w:color="auto" w:fill="FFFFFF"/>
         </w:rPr>
-        <w:t xml:space="preserve"># check </w:t>
-      </w:r>
+      </w:pPr>
       <w:r>
         <w:rPr>
           <w:rFonts w:cstheme="minorHAnsi"/>
           <w:color w:val="000000"/>
           <w:shd w:val="clear" w:color="auto" w:fill="FFFFFF"/>
         </w:rPr>
-        <w:t>!(x &lt; 0)</w:t>
-      </w:r>
-    </w:p>
-    <w:p>
-      <w:pPr>
-        <w:pStyle w:val="NoSpacing"/>
-        <w:rPr>
-          <w:rFonts w:cstheme="minorHAnsi"/>
-          <w:shd w:val="clear" w:color="auto" w:fill="FFFFFF"/>
-        </w:rPr>
-      </w:pPr>
+        <w:t xml:space="preserve"># </w:t>
+      </w:r>
+      <w:proofErr w:type="gramStart"/>
+      <w:r>
+        <w:rPr>
+          <w:rFonts w:cstheme="minorHAnsi"/>
+          <w:color w:val="000000"/>
+          <w:shd w:val="clear" w:color="auto" w:fill="FFFFFF"/>
+        </w:rPr>
+        <w:t xml:space="preserve">check </w:t>
+      </w:r>
+      <w:r>
+        <w:rPr>
+          <w:rFonts w:cstheme="minorHAnsi"/>
+          <w:color w:val="000000"/>
+          <w:shd w:val="clear" w:color="auto" w:fill="FFFFFF"/>
+        </w:rPr>
+        <w:t>!</w:t>
+      </w:r>
+      <w:proofErr w:type="gramEnd"/>
+      <w:r>
+        <w:rPr>
+          <w:rFonts w:cstheme="minorHAnsi"/>
+          <w:color w:val="000000"/>
+          <w:shd w:val="clear" w:color="auto" w:fill="FFFFFF"/>
+        </w:rPr>
+        <w:t>(x &lt; 0)</w:t>
+      </w:r>
+    </w:p>
+    <w:p>
+      <w:pPr>
+        <w:pStyle w:val="NoSpacing"/>
+        <w:rPr>
+          <w:rFonts w:cstheme="minorHAnsi"/>
+          <w:shd w:val="clear" w:color="auto" w:fill="FFFFFF"/>
+        </w:rPr>
+      </w:pPr>
+      <w:proofErr w:type="spellStart"/>
       <w:r>
         <w:rPr>
           <w:rStyle w:val="spelle"/>
@@ -2777,6 +3469,7 @@
         </w:rPr>
         <w:t>slti</w:t>
       </w:r>
+      <w:proofErr w:type="spellEnd"/>
       <w:r>
         <w:rPr>
           <w:rFonts w:cstheme="minorHAnsi"/>
@@ -2821,12 +3514,21 @@
           <w:shd w:val="clear" w:color="auto" w:fill="FFFFFF"/>
         </w:rPr>
       </w:pPr>
-      <w:r>
-        <w:rPr>
-          <w:rFonts w:cstheme="minorHAnsi"/>
-          <w:shd w:val="clear" w:color="auto" w:fill="FFFFFF"/>
-        </w:rPr>
-        <w:t>bne $t9, $</w:t>
+      <w:proofErr w:type="spellStart"/>
+      <w:r>
+        <w:rPr>
+          <w:rFonts w:cstheme="minorHAnsi"/>
+          <w:shd w:val="clear" w:color="auto" w:fill="FFFFFF"/>
+        </w:rPr>
+        <w:t>bne</w:t>
+      </w:r>
+      <w:proofErr w:type="spellEnd"/>
+      <w:r>
+        <w:rPr>
+          <w:rFonts w:cstheme="minorHAnsi"/>
+          <w:shd w:val="clear" w:color="auto" w:fill="FFFFFF"/>
+        </w:rPr>
+        <w:t xml:space="preserve"> $t9, $</w:t>
       </w:r>
       <w:r>
         <w:rPr>
@@ -2892,6 +3594,7 @@
           <w:shd w:val="clear" w:color="auto" w:fill="FFFFFF"/>
         </w:rPr>
       </w:pPr>
+      <w:proofErr w:type="spellStart"/>
       <w:r>
         <w:rPr>
           <w:rStyle w:val="spelle"/>
@@ -2900,6 +3603,7 @@
         </w:rPr>
         <w:t>slt</w:t>
       </w:r>
+      <w:proofErr w:type="spellEnd"/>
       <w:r>
         <w:rPr>
           <w:rFonts w:cstheme="minorHAnsi"/>
@@ -2944,12 +3648,21 @@
           <w:shd w:val="clear" w:color="auto" w:fill="FFFFFF"/>
         </w:rPr>
       </w:pPr>
-      <w:r>
-        <w:rPr>
-          <w:rFonts w:cstheme="minorHAnsi"/>
-          <w:shd w:val="clear" w:color="auto" w:fill="FFFFFF"/>
-        </w:rPr>
-        <w:t xml:space="preserve">bne </w:t>
+      <w:proofErr w:type="spellStart"/>
+      <w:r>
+        <w:rPr>
+          <w:rFonts w:cstheme="minorHAnsi"/>
+          <w:shd w:val="clear" w:color="auto" w:fill="FFFFFF"/>
+        </w:rPr>
+        <w:t>bne</w:t>
+      </w:r>
+      <w:proofErr w:type="spellEnd"/>
+      <w:r>
+        <w:rPr>
+          <w:rFonts w:cstheme="minorHAnsi"/>
+          <w:shd w:val="clear" w:color="auto" w:fill="FFFFFF"/>
+        </w:rPr>
+        <w:t xml:space="preserve"> </w:t>
       </w:r>
       <w:r>
         <w:rPr>
@@ -2979,14 +3692,30 @@
           <w:rFonts w:cstheme="minorHAnsi"/>
           <w:shd w:val="clear" w:color="auto" w:fill="FFFFFF"/>
         </w:rPr>
-        <w:t xml:space="preserve"># check </w:t>
-      </w:r>
-      <w:r>
-        <w:rPr>
-          <w:rFonts w:cstheme="minorHAnsi"/>
-          <w:shd w:val="clear" w:color="auto" w:fill="FFFFFF"/>
-        </w:rPr>
-        <w:t>!(</w:t>
+        <w:t xml:space="preserve"># </w:t>
+      </w:r>
+      <w:proofErr w:type="gramStart"/>
+      <w:r>
+        <w:rPr>
+          <w:rFonts w:cstheme="minorHAnsi"/>
+          <w:shd w:val="clear" w:color="auto" w:fill="FFFFFF"/>
+        </w:rPr>
+        <w:t xml:space="preserve">check </w:t>
+      </w:r>
+      <w:r>
+        <w:rPr>
+          <w:rFonts w:cstheme="minorHAnsi"/>
+          <w:shd w:val="clear" w:color="auto" w:fill="FFFFFF"/>
+        </w:rPr>
+        <w:t>!</w:t>
+      </w:r>
+      <w:proofErr w:type="gramEnd"/>
+      <w:r>
+        <w:rPr>
+          <w:rFonts w:cstheme="minorHAnsi"/>
+          <w:shd w:val="clear" w:color="auto" w:fill="FFFFFF"/>
+        </w:rPr>
+        <w:t>(</w:t>
       </w:r>
       <w:r>
         <w:rPr>
@@ -3011,6 +3740,7 @@
           <w:shd w:val="clear" w:color="auto" w:fill="FFFFFF"/>
         </w:rPr>
       </w:pPr>
+      <w:proofErr w:type="spellStart"/>
       <w:r>
         <w:rPr>
           <w:rStyle w:val="spelle"/>
@@ -3019,6 +3749,7 @@
         </w:rPr>
         <w:t>slt</w:t>
       </w:r>
+      <w:proofErr w:type="spellEnd"/>
       <w:r>
         <w:rPr>
           <w:rFonts w:cstheme="minorHAnsi"/>
@@ -3056,12 +3787,21 @@
           <w:shd w:val="clear" w:color="auto" w:fill="FFFFFF"/>
         </w:rPr>
       </w:pPr>
-      <w:r>
-        <w:rPr>
-          <w:rFonts w:cstheme="minorHAnsi"/>
-          <w:shd w:val="clear" w:color="auto" w:fill="FFFFFF"/>
-        </w:rPr>
-        <w:t xml:space="preserve">bne $t10, </w:t>
+      <w:proofErr w:type="spellStart"/>
+      <w:r>
+        <w:rPr>
+          <w:rFonts w:cstheme="minorHAnsi"/>
+          <w:shd w:val="clear" w:color="auto" w:fill="FFFFFF"/>
+        </w:rPr>
+        <w:t>bne</w:t>
+      </w:r>
+      <w:proofErr w:type="spellEnd"/>
+      <w:r>
+        <w:rPr>
+          <w:rFonts w:cstheme="minorHAnsi"/>
+          <w:shd w:val="clear" w:color="auto" w:fill="FFFFFF"/>
+        </w:rPr>
+        <w:t xml:space="preserve"> $t10, </w:t>
       </w:r>
       <w:r>
         <w:rPr>
@@ -3135,6 +3875,8 @@
           <w:rFonts w:cstheme="minorHAnsi"/>
         </w:rPr>
       </w:pPr>
+      <w:proofErr w:type="spellStart"/>
+      <w:proofErr w:type="gramStart"/>
       <w:r>
         <w:rPr>
           <w:rFonts w:cstheme="minorHAnsi"/>
@@ -3147,6 +3889,8 @@
         </w:rPr>
         <w:t>s</w:t>
       </w:r>
+      <w:proofErr w:type="spellEnd"/>
+      <w:proofErr w:type="gramEnd"/>
       <w:r>
         <w:rPr>
           <w:rFonts w:cstheme="minorHAnsi"/>
@@ -3213,7 +3957,14 @@
         <w:rPr>
           <w:rFonts w:cstheme="minorHAnsi"/>
         </w:rPr>
-        <w:t>3x</w:t>
+        <w:t>3</w:t>
+      </w:r>
+      <w:proofErr w:type="gramStart"/>
+      <w:r>
+        <w:rPr>
+          <w:rFonts w:cstheme="minorHAnsi"/>
+        </w:rPr>
+        <w:t>x</w:t>
       </w:r>
       <w:r>
         <w:rPr>
@@ -3225,7 +3976,14 @@
         <w:rPr>
           <w:rFonts w:cstheme="minorHAnsi"/>
         </w:rPr>
-        <w:t>^2</w:t>
+        <w:t>^</w:t>
+      </w:r>
+      <w:proofErr w:type="gramEnd"/>
+      <w:r>
+        <w:rPr>
+          <w:rFonts w:cstheme="minorHAnsi"/>
+        </w:rPr>
+        <w:t>2</w:t>
       </w:r>
       <w:r>
         <w:rPr>
@@ -3241,11 +3999,21 @@
           <w:rFonts w:cstheme="minorHAnsi"/>
         </w:rPr>
       </w:pPr>
-      <w:r>
-        <w:rPr>
-          <w:rFonts w:cstheme="minorHAnsi"/>
-        </w:rPr>
-        <w:t>mul.s $t</w:t>
+      <w:proofErr w:type="spellStart"/>
+      <w:proofErr w:type="gramStart"/>
+      <w:r>
+        <w:rPr>
+          <w:rFonts w:cstheme="minorHAnsi"/>
+        </w:rPr>
+        <w:t>mul.s</w:t>
+      </w:r>
+      <w:proofErr w:type="spellEnd"/>
+      <w:proofErr w:type="gramEnd"/>
+      <w:r>
+        <w:rPr>
+          <w:rFonts w:cstheme="minorHAnsi"/>
+        </w:rPr>
+        <w:t xml:space="preserve"> $t</w:t>
       </w:r>
       <w:r>
         <w:rPr>
@@ -3289,27 +4057,51 @@
         <w:rPr>
           <w:rFonts w:cstheme="minorHAnsi"/>
         </w:rPr>
-        <w:t>#multiply to get (3x)</w:t>
-      </w:r>
-      <w:r>
-        <w:rPr>
-          <w:rFonts w:cstheme="minorHAnsi"/>
-        </w:rPr>
-        <w:t>^4</w:t>
-      </w:r>
-    </w:p>
-    <w:p>
-      <w:pPr>
-        <w:pStyle w:val="NoSpacing"/>
-        <w:rPr>
-          <w:rFonts w:cstheme="minorHAnsi"/>
-        </w:rPr>
-      </w:pPr>
-      <w:r>
-        <w:rPr>
-          <w:rFonts w:cstheme="minorHAnsi"/>
-        </w:rPr>
-        <w:t>mul.s $t</w:t>
+        <w:t>#multiply to get (3</w:t>
+      </w:r>
+      <w:proofErr w:type="gramStart"/>
+      <w:r>
+        <w:rPr>
+          <w:rFonts w:cstheme="minorHAnsi"/>
+        </w:rPr>
+        <w:t>x)</w:t>
+      </w:r>
+      <w:r>
+        <w:rPr>
+          <w:rFonts w:cstheme="minorHAnsi"/>
+        </w:rPr>
+        <w:t>^</w:t>
+      </w:r>
+      <w:proofErr w:type="gramEnd"/>
+      <w:r>
+        <w:rPr>
+          <w:rFonts w:cstheme="minorHAnsi"/>
+        </w:rPr>
+        <w:t>4</w:t>
+      </w:r>
+    </w:p>
+    <w:p>
+      <w:pPr>
+        <w:pStyle w:val="NoSpacing"/>
+        <w:rPr>
+          <w:rFonts w:cstheme="minorHAnsi"/>
+        </w:rPr>
+      </w:pPr>
+      <w:proofErr w:type="spellStart"/>
+      <w:proofErr w:type="gramStart"/>
+      <w:r>
+        <w:rPr>
+          <w:rFonts w:cstheme="minorHAnsi"/>
+        </w:rPr>
+        <w:t>mul.s</w:t>
+      </w:r>
+      <w:proofErr w:type="spellEnd"/>
+      <w:proofErr w:type="gramEnd"/>
+      <w:r>
+        <w:rPr>
+          <w:rFonts w:cstheme="minorHAnsi"/>
+        </w:rPr>
+        <w:t xml:space="preserve"> $t</w:t>
       </w:r>
       <w:r>
         <w:rPr>
@@ -3383,6 +4175,7 @@
           <w:rFonts w:cstheme="minorHAnsi"/>
         </w:rPr>
       </w:pPr>
+      <w:proofErr w:type="spellStart"/>
       <w:r>
         <w:rPr>
           <w:rFonts w:cstheme="minorHAnsi"/>
@@ -3395,6 +4188,7 @@
         </w:rPr>
         <w:t>ll</w:t>
       </w:r>
+      <w:proofErr w:type="spellEnd"/>
       <w:r>
         <w:rPr>
           <w:rFonts w:cstheme="minorHAnsi"/>
@@ -3461,12 +4255,14 @@
           <w:rFonts w:cstheme="minorHAnsi"/>
         </w:rPr>
       </w:pPr>
+      <w:proofErr w:type="spellStart"/>
       <w:r>
         <w:rPr>
           <w:rFonts w:cstheme="minorHAnsi"/>
         </w:rPr>
         <w:t>sll</w:t>
       </w:r>
+      <w:proofErr w:type="spellEnd"/>
       <w:r>
         <w:rPr>
           <w:rFonts w:cstheme="minorHAnsi"/>
@@ -3527,28 +4323,58 @@
           <w:shd w:val="clear" w:color="auto" w:fill="FFFFFF"/>
         </w:rPr>
       </w:pPr>
+      <w:proofErr w:type="spellStart"/>
       <w:r>
         <w:rPr>
           <w:rFonts w:cstheme="minorHAnsi"/>
           <w:color w:val="000000"/>
           <w:shd w:val="clear" w:color="auto" w:fill="FFFFFF"/>
         </w:rPr>
-        <w:t>addi $</w:t>
-      </w:r>
+        <w:t>addi</w:t>
+      </w:r>
+      <w:proofErr w:type="spellEnd"/>
       <w:r>
         <w:rPr>
           <w:rFonts w:cstheme="minorHAnsi"/>
           <w:color w:val="000000"/>
           <w:shd w:val="clear" w:color="auto" w:fill="FFFFFF"/>
         </w:rPr>
-        <w:t>vo, $vo</w:t>
-      </w:r>
+        <w:t xml:space="preserve"> $</w:t>
+      </w:r>
+      <w:proofErr w:type="spellStart"/>
       <w:r>
         <w:rPr>
           <w:rFonts w:cstheme="minorHAnsi"/>
           <w:color w:val="000000"/>
           <w:shd w:val="clear" w:color="auto" w:fill="FFFFFF"/>
         </w:rPr>
+        <w:t>vo</w:t>
+      </w:r>
+      <w:proofErr w:type="spellEnd"/>
+      <w:r>
+        <w:rPr>
+          <w:rFonts w:cstheme="minorHAnsi"/>
+          <w:color w:val="000000"/>
+          <w:shd w:val="clear" w:color="auto" w:fill="FFFFFF"/>
+        </w:rPr>
+        <w:t>, $</w:t>
+      </w:r>
+      <w:proofErr w:type="spellStart"/>
+      <w:r>
+        <w:rPr>
+          <w:rFonts w:cstheme="minorHAnsi"/>
+          <w:color w:val="000000"/>
+          <w:shd w:val="clear" w:color="auto" w:fill="FFFFFF"/>
+        </w:rPr>
+        <w:t>vo</w:t>
+      </w:r>
+      <w:proofErr w:type="spellEnd"/>
+      <w:r>
+        <w:rPr>
+          <w:rFonts w:cstheme="minorHAnsi"/>
+          <w:color w:val="000000"/>
+          <w:shd w:val="clear" w:color="auto" w:fill="FFFFFF"/>
+        </w:rPr>
         <w:t>, 1</w:t>
       </w:r>
     </w:p>
@@ -3563,7 +4389,21 @@
         <w:rPr>
           <w:rFonts w:cstheme="minorHAnsi"/>
         </w:rPr>
-        <w:t>#z = 1 + (3x)^4</w:t>
+        <w:t>#z = 1 + (3</w:t>
+      </w:r>
+      <w:proofErr w:type="gramStart"/>
+      <w:r>
+        <w:rPr>
+          <w:rFonts w:cstheme="minorHAnsi"/>
+        </w:rPr>
+        <w:t>x)^</w:t>
+      </w:r>
+      <w:proofErr w:type="gramEnd"/>
+      <w:r>
+        <w:rPr>
+          <w:rFonts w:cstheme="minorHAnsi"/>
+        </w:rPr>
+        <w:t>4</w:t>
       </w:r>
     </w:p>
     <w:p>
@@ -3580,24 +4420,28 @@
         <w:lastRenderedPageBreak/>
         <w:t>add $</w:t>
       </w:r>
+      <w:proofErr w:type="spellStart"/>
       <w:r>
         <w:rPr>
           <w:rFonts w:cstheme="minorHAnsi"/>
         </w:rPr>
         <w:t>vo</w:t>
       </w:r>
+      <w:proofErr w:type="spellEnd"/>
       <w:r>
         <w:rPr>
           <w:rFonts w:cstheme="minorHAnsi"/>
         </w:rPr>
         <w:t>, $</w:t>
       </w:r>
+      <w:proofErr w:type="spellStart"/>
       <w:r>
         <w:rPr>
           <w:rFonts w:cstheme="minorHAnsi"/>
         </w:rPr>
         <w:t>vo</w:t>
       </w:r>
+      <w:proofErr w:type="spellEnd"/>
       <w:r>
         <w:rPr>
           <w:rFonts w:cstheme="minorHAnsi"/>
@@ -3628,7 +4472,21 @@
         <w:rPr>
           <w:rFonts w:cstheme="minorHAnsi"/>
         </w:rPr>
-        <w:t>#z = 1 + (3x)^4</w:t>
+        <w:t>#z = 1 + (3</w:t>
+      </w:r>
+      <w:proofErr w:type="gramStart"/>
+      <w:r>
+        <w:rPr>
+          <w:rFonts w:cstheme="minorHAnsi"/>
+        </w:rPr>
+        <w:t>x)^</w:t>
+      </w:r>
+      <w:proofErr w:type="gramEnd"/>
+      <w:r>
+        <w:rPr>
+          <w:rFonts w:cstheme="minorHAnsi"/>
+        </w:rPr>
+        <w:t>4</w:t>
       </w:r>
       <w:r>
         <w:rPr>
@@ -3654,7 +4512,35 @@
         <w:rPr>
           <w:rFonts w:cstheme="minorHAnsi"/>
         </w:rPr>
-        <w:t xml:space="preserve">add $vo, $vo, </w:t>
+        <w:t>add $</w:t>
+      </w:r>
+      <w:proofErr w:type="spellStart"/>
+      <w:r>
+        <w:rPr>
+          <w:rFonts w:cstheme="minorHAnsi"/>
+        </w:rPr>
+        <w:t>vo</w:t>
+      </w:r>
+      <w:proofErr w:type="spellEnd"/>
+      <w:r>
+        <w:rPr>
+          <w:rFonts w:cstheme="minorHAnsi"/>
+        </w:rPr>
+        <w:t>, $</w:t>
+      </w:r>
+      <w:proofErr w:type="spellStart"/>
+      <w:r>
+        <w:rPr>
+          <w:rFonts w:cstheme="minorHAnsi"/>
+        </w:rPr>
+        <w:t>vo</w:t>
+      </w:r>
+      <w:proofErr w:type="spellEnd"/>
+      <w:r>
+        <w:rPr>
+          <w:rFonts w:cstheme="minorHAnsi"/>
+        </w:rPr>
+        <w:t xml:space="preserve">, </w:t>
       </w:r>
       <w:r>
         <w:rPr>
@@ -3692,6 +4578,7 @@
           <w:rFonts w:cstheme="minorHAnsi"/>
         </w:rPr>
       </w:pPr>
+      <w:proofErr w:type="spellStart"/>
       <w:r>
         <w:rPr>
           <w:rFonts w:cstheme="minorHAnsi"/>
@@ -3702,8 +4589,23 @@
         <w:rPr>
           <w:rFonts w:cstheme="minorHAnsi"/>
         </w:rPr>
-        <w:t>r $ra</w:t>
-      </w:r>
+        <w:t>r</w:t>
+      </w:r>
+      <w:proofErr w:type="spellEnd"/>
+      <w:r>
+        <w:rPr>
+          <w:rFonts w:cstheme="minorHAnsi"/>
+        </w:rPr>
+        <w:t xml:space="preserve"> $</w:t>
+      </w:r>
+      <w:proofErr w:type="spellStart"/>
+      <w:r>
+        <w:rPr>
+          <w:rFonts w:cstheme="minorHAnsi"/>
+        </w:rPr>
+        <w:t>ra</w:t>
+      </w:r>
+      <w:proofErr w:type="spellEnd"/>
     </w:p>
     <w:p>
       <w:pPr>
@@ -3746,8 +4648,13 @@
       <w:pPr>
         <w:pStyle w:val="NoSpacing"/>
       </w:pPr>
-      <w:r>
-        <w:t>calculate_one_element_of_Z:</w:t>
+      <w:proofErr w:type="spellStart"/>
+      <w:r>
+        <w:t>calculate_one_element_of_Z</w:t>
+      </w:r>
+      <w:proofErr w:type="spellEnd"/>
+      <w:r>
+        <w:t>:</w:t>
       </w:r>
     </w:p>
     <w:p>
@@ -3764,7 +4671,15 @@
         <w:t>th</w:t>
       </w:r>
       <w:r>
-        <w:t xml:space="preserve"> argumentand put in in $t0.</w:t>
+        <w:t xml:space="preserve"> </w:t>
+      </w:r>
+      <w:proofErr w:type="spellStart"/>
+      <w:r>
+        <w:t>argumentand</w:t>
+      </w:r>
+      <w:proofErr w:type="spellEnd"/>
+      <w:r>
+        <w:t xml:space="preserve"> put in in $t0.</w:t>
       </w:r>
       <w:r>
         <w:t xml:space="preserve"> (size of row)</w:t>
@@ -3774,11 +4689,24 @@
       <w:pPr>
         <w:pStyle w:val="NoSpacing"/>
       </w:pPr>
-      <w:r>
-        <w:t xml:space="preserve">lw </w:t>
-      </w:r>
-      <w:r>
-        <w:t>$t0, 0($sp)</w:t>
+      <w:proofErr w:type="spellStart"/>
+      <w:r>
+        <w:t>lw</w:t>
+      </w:r>
+      <w:proofErr w:type="spellEnd"/>
+      <w:r>
+        <w:t xml:space="preserve"> </w:t>
+      </w:r>
+      <w:r>
+        <w:t>$t0, 0($</w:t>
+      </w:r>
+      <w:proofErr w:type="spellStart"/>
+      <w:r>
+        <w:t>sp</w:t>
+      </w:r>
+      <w:proofErr w:type="spellEnd"/>
+      <w:r>
+        <w:t>)</w:t>
       </w:r>
     </w:p>
     <w:p>
@@ -3801,8 +4729,13 @@
       <w:pPr>
         <w:pStyle w:val="NoSpacing"/>
       </w:pPr>
-      <w:r>
-        <w:t>addi $t6, $0, 1</w:t>
+      <w:proofErr w:type="spellStart"/>
+      <w:r>
+        <w:t>addi</w:t>
+      </w:r>
+      <w:proofErr w:type="spellEnd"/>
+      <w:r>
+        <w:t xml:space="preserve"> $t6, $0, 1</w:t>
       </w:r>
     </w:p>
     <w:p>
@@ -3831,8 +4764,18 @@
       <w:pPr>
         <w:pStyle w:val="NoSpacing"/>
       </w:pPr>
-      <w:r>
-        <w:t>cvt.d.w $</w:t>
+      <w:proofErr w:type="spellStart"/>
+      <w:r>
+        <w:t>cvt.</w:t>
+      </w:r>
+      <w:proofErr w:type="gramStart"/>
+      <w:r>
+        <w:t>d.w</w:t>
+      </w:r>
+      <w:proofErr w:type="spellEnd"/>
+      <w:proofErr w:type="gramEnd"/>
+      <w:r>
+        <w:t xml:space="preserve"> $</w:t>
       </w:r>
       <w:r>
         <w:t>f</w:t>
@@ -3876,8 +4819,13 @@
       <w:pPr>
         <w:pStyle w:val="NoSpacing"/>
       </w:pPr>
-      <w:r>
-        <w:t xml:space="preserve">addi </w:t>
+      <w:proofErr w:type="spellStart"/>
+      <w:r>
+        <w:t>addi</w:t>
+      </w:r>
+      <w:proofErr w:type="spellEnd"/>
+      <w:r>
+        <w:t xml:space="preserve"> </w:t>
       </w:r>
       <w:r>
         <w:t>$t6, $0, 8</w:t>
@@ -3921,8 +4869,18 @@
       <w:pPr>
         <w:pStyle w:val="NoSpacing"/>
       </w:pPr>
-      <w:r>
-        <w:t>cvt.d.w $f</w:t>
+      <w:proofErr w:type="spellStart"/>
+      <w:r>
+        <w:t>cvt.</w:t>
+      </w:r>
+      <w:proofErr w:type="gramStart"/>
+      <w:r>
+        <w:t>d.w</w:t>
+      </w:r>
+      <w:proofErr w:type="spellEnd"/>
+      <w:proofErr w:type="gramEnd"/>
+      <w:r>
+        <w:t xml:space="preserve"> $f</w:t>
       </w:r>
       <w:r>
         <w:t>28</w:t>
@@ -3941,31 +4899,68 @@
         <w:pStyle w:val="NoSpacing"/>
       </w:pPr>
       <w:r>
-        <w:t># calculate the address of X[i][j]</w:t>
-      </w:r>
-    </w:p>
-    <w:p>
-      <w:pPr>
-        <w:pStyle w:val="NoSpacing"/>
-      </w:pPr>
-      <w:r>
-        <w:t># address of X[i][j] = base address of X + ((i * size of row) + j) * size of data</w:t>
-      </w:r>
-    </w:p>
-    <w:p>
-      <w:pPr>
-        <w:pStyle w:val="NoSpacing"/>
-      </w:pPr>
-      <w:r>
-        <w:t># (i * size of row)</w:t>
-      </w:r>
-    </w:p>
-    <w:p>
-      <w:pPr>
-        <w:pStyle w:val="NoSpacing"/>
-      </w:pPr>
-      <w:r>
-        <w:t>multu $a2, $t0</w:t>
+        <w:t># calculate the address of X[</w:t>
+      </w:r>
+      <w:proofErr w:type="spellStart"/>
+      <w:r>
+        <w:t>i</w:t>
+      </w:r>
+      <w:proofErr w:type="spellEnd"/>
+      <w:r>
+        <w:t>][j]</w:t>
+      </w:r>
+    </w:p>
+    <w:p>
+      <w:pPr>
+        <w:pStyle w:val="NoSpacing"/>
+      </w:pPr>
+      <w:r>
+        <w:t># address of X[</w:t>
+      </w:r>
+      <w:proofErr w:type="spellStart"/>
+      <w:r>
+        <w:t>i</w:t>
+      </w:r>
+      <w:proofErr w:type="spellEnd"/>
+      <w:r>
+        <w:t>][j] = base address of X + ((</w:t>
+      </w:r>
+      <w:proofErr w:type="spellStart"/>
+      <w:r>
+        <w:t>i</w:t>
+      </w:r>
+      <w:proofErr w:type="spellEnd"/>
+      <w:r>
+        <w:t xml:space="preserve"> * size of row) + j) * size of data</w:t>
+      </w:r>
+    </w:p>
+    <w:p>
+      <w:pPr>
+        <w:pStyle w:val="NoSpacing"/>
+      </w:pPr>
+      <w:r>
+        <w:t># (</w:t>
+      </w:r>
+      <w:proofErr w:type="spellStart"/>
+      <w:r>
+        <w:t>i</w:t>
+      </w:r>
+      <w:proofErr w:type="spellEnd"/>
+      <w:r>
+        <w:t xml:space="preserve"> * size of row)</w:t>
+      </w:r>
+    </w:p>
+    <w:p>
+      <w:pPr>
+        <w:pStyle w:val="NoSpacing"/>
+      </w:pPr>
+      <w:proofErr w:type="spellStart"/>
+      <w:r>
+        <w:t>multu</w:t>
+      </w:r>
+      <w:proofErr w:type="spellEnd"/>
+      <w:r>
+        <w:t xml:space="preserve"> $a2, $t0</w:t>
       </w:r>
     </w:p>
     <w:p>
@@ -3980,16 +4975,29 @@
       <w:pPr>
         <w:pStyle w:val="NoSpacing"/>
       </w:pPr>
-      <w:r>
-        <w:t>mflo $t1</w:t>
-      </w:r>
-    </w:p>
-    <w:p>
-      <w:pPr>
-        <w:pStyle w:val="NoSpacing"/>
-      </w:pPr>
-      <w:r>
-        <w:t># ((i * size of row) + j)</w:t>
+      <w:proofErr w:type="spellStart"/>
+      <w:r>
+        <w:t>mflo</w:t>
+      </w:r>
+      <w:proofErr w:type="spellEnd"/>
+      <w:r>
+        <w:t xml:space="preserve"> $t1</w:t>
+      </w:r>
+    </w:p>
+    <w:p>
+      <w:pPr>
+        <w:pStyle w:val="NoSpacing"/>
+      </w:pPr>
+      <w:r>
+        <w:t># ((</w:t>
+      </w:r>
+      <w:proofErr w:type="spellStart"/>
+      <w:r>
+        <w:t>i</w:t>
+      </w:r>
+      <w:proofErr w:type="spellEnd"/>
+      <w:r>
+        <w:t xml:space="preserve"> * size of row) + j)</w:t>
       </w:r>
     </w:p>
     <w:p>
@@ -4008,36 +5016,70 @@
         <w:pStyle w:val="NoSpacing"/>
       </w:pPr>
       <w:r>
-        <w:t># ((i * size of row) + j) * size of data</w:t>
-      </w:r>
-    </w:p>
-    <w:p>
-      <w:pPr>
-        <w:pStyle w:val="NoSpacing"/>
-      </w:pPr>
-      <w:r>
-        <w:t>sll $t1, $t1, 3</w:t>
-      </w:r>
-    </w:p>
-    <w:p>
-      <w:pPr>
-        <w:pStyle w:val="NoSpacing"/>
-      </w:pPr>
-      <w:r>
-        <w:t>addu $t1, $t1, $a0 # $t1 = address of X[i][j]</w:t>
-      </w:r>
-    </w:p>
-    <w:p>
-      <w:pPr>
-        <w:pStyle w:val="NoSpacing"/>
-      </w:pPr>
-    </w:p>
-    <w:p>
-      <w:pPr>
-        <w:pStyle w:val="NoSpacing"/>
-      </w:pPr>
-      <w:r>
-        <w:t xml:space="preserve"># read X[i][j] (the processor is </w:t>
+        <w:t># ((</w:t>
+      </w:r>
+      <w:proofErr w:type="spellStart"/>
+      <w:r>
+        <w:t>i</w:t>
+      </w:r>
+      <w:proofErr w:type="spellEnd"/>
+      <w:r>
+        <w:t xml:space="preserve"> * size of row) + j) * size of data</w:t>
+      </w:r>
+    </w:p>
+    <w:p>
+      <w:pPr>
+        <w:pStyle w:val="NoSpacing"/>
+      </w:pPr>
+      <w:proofErr w:type="spellStart"/>
+      <w:r>
+        <w:t>sll</w:t>
+      </w:r>
+      <w:proofErr w:type="spellEnd"/>
+      <w:r>
+        <w:t xml:space="preserve"> $t1, $t1, 3</w:t>
+      </w:r>
+    </w:p>
+    <w:p>
+      <w:pPr>
+        <w:pStyle w:val="NoSpacing"/>
+      </w:pPr>
+      <w:proofErr w:type="spellStart"/>
+      <w:r>
+        <w:t>addu</w:t>
+      </w:r>
+      <w:proofErr w:type="spellEnd"/>
+      <w:r>
+        <w:t xml:space="preserve"> $t1, $t1, $a0 # $t1 = address of X[</w:t>
+      </w:r>
+      <w:proofErr w:type="spellStart"/>
+      <w:r>
+        <w:t>i</w:t>
+      </w:r>
+      <w:proofErr w:type="spellEnd"/>
+      <w:r>
+        <w:t>][j]</w:t>
+      </w:r>
+    </w:p>
+    <w:p>
+      <w:pPr>
+        <w:pStyle w:val="NoSpacing"/>
+      </w:pPr>
+    </w:p>
+    <w:p>
+      <w:pPr>
+        <w:pStyle w:val="NoSpacing"/>
+      </w:pPr>
+      <w:r>
+        <w:t># read X[</w:t>
+      </w:r>
+      <w:proofErr w:type="spellStart"/>
+      <w:r>
+        <w:t>i</w:t>
+      </w:r>
+      <w:proofErr w:type="spellEnd"/>
+      <w:r>
+        <w:t xml:space="preserve">][j] (the processor is </w:t>
       </w:r>
       <w:r>
         <w:t>little</w:t>
@@ -4051,7 +5093,23 @@
         <w:pStyle w:val="NoSpacing"/>
       </w:pPr>
       <w:r>
-        <w:t># $f16,$f17 = X[i][j]</w:t>
+        <w:t># $f</w:t>
+      </w:r>
+      <w:proofErr w:type="gramStart"/>
+      <w:r>
+        <w:t>16,$</w:t>
+      </w:r>
+      <w:proofErr w:type="gramEnd"/>
+      <w:r>
+        <w:t>f17 = X[</w:t>
+      </w:r>
+      <w:proofErr w:type="spellStart"/>
+      <w:r>
+        <w:t>i</w:t>
+      </w:r>
+      <w:proofErr w:type="spellEnd"/>
+      <w:r>
+        <w:t>][j]</w:t>
       </w:r>
     </w:p>
     <w:p>
@@ -4086,15 +5144,28 @@
         <w:pStyle w:val="NoSpacing"/>
       </w:pPr>
       <w:r>
-        <w:t># $f16, $f17 = X[i][j] / 8</w:t>
-      </w:r>
-    </w:p>
-    <w:p>
-      <w:pPr>
-        <w:pStyle w:val="NoSpacing"/>
-      </w:pPr>
-      <w:r>
-        <w:t xml:space="preserve">div.d </w:t>
+        <w:t># $f16, $f17 = X[</w:t>
+      </w:r>
+      <w:proofErr w:type="spellStart"/>
+      <w:r>
+        <w:t>i</w:t>
+      </w:r>
+      <w:proofErr w:type="spellEnd"/>
+      <w:r>
+        <w:t>][j] / 8</w:t>
+      </w:r>
+    </w:p>
+    <w:p>
+      <w:pPr>
+        <w:pStyle w:val="NoSpacing"/>
+      </w:pPr>
+      <w:proofErr w:type="spellStart"/>
+      <w:r>
+        <w:t>div.d</w:t>
+      </w:r>
+      <w:proofErr w:type="spellEnd"/>
+      <w:r>
+        <w:t xml:space="preserve"> </w:t>
       </w:r>
       <w:r>
         <w:t>$f16, $f16, $f28</w:t>
@@ -4105,7 +5176,23 @@
         <w:pStyle w:val="NoSpacing"/>
       </w:pPr>
       <w:r>
-        <w:t># Y[i][j] = 1-(X[i][j]/8)</w:t>
+        <w:t># Y[</w:t>
+      </w:r>
+      <w:proofErr w:type="spellStart"/>
+      <w:r>
+        <w:t>i</w:t>
+      </w:r>
+      <w:proofErr w:type="spellEnd"/>
+      <w:r>
+        <w:t>][j] = 1-(X[</w:t>
+      </w:r>
+      <w:proofErr w:type="spellStart"/>
+      <w:r>
+        <w:t>i</w:t>
+      </w:r>
+      <w:proofErr w:type="spellEnd"/>
+      <w:r>
+        <w:t>][j]/8)</w:t>
       </w:r>
     </w:p>
     <w:p>
@@ -4115,6 +5202,7 @@
       <w:r>
         <w:t>sub $</w:t>
       </w:r>
+      <w:proofErr w:type="gramStart"/>
       <w:r>
         <w:t>26</w:t>
       </w:r>
@@ -4122,7 +5210,11 @@
         <w:t xml:space="preserve"> </w:t>
       </w:r>
       <w:r>
-        <w:t>,$</w:t>
+        <w:t>,</w:t>
+      </w:r>
+      <w:proofErr w:type="gramEnd"/>
+      <w:r>
+        <w:t>$</w:t>
       </w:r>
       <w:r>
         <w:t xml:space="preserve">f26 </w:t>
@@ -4168,7 +5260,15 @@
         <w:pStyle w:val="NoSpacing"/>
       </w:pPr>
       <w:r>
-        <w:t># This function calculates Z[i][j]</w:t>
+        <w:t># This function calculates Z[</w:t>
+      </w:r>
+      <w:proofErr w:type="spellStart"/>
+      <w:r>
+        <w:t>i</w:t>
+      </w:r>
+      <w:proofErr w:type="spellEnd"/>
+      <w:r>
+        <w:t>][j]</w:t>
       </w:r>
     </w:p>
     <w:p>

--- a/A1_Q2.docx
+++ b/A1_Q2.docx
@@ -102,11 +102,19 @@
                 <w:rFonts w:cstheme="minorHAnsi"/>
               </w:rPr>
             </w:pPr>
-            <w:r>
-              <w:rPr>
-                <w:rFonts w:cstheme="minorHAnsi"/>
-              </w:rPr>
-              <w:t>sra $14, $12, 7</w:t>
+            <w:proofErr w:type="spellStart"/>
+            <w:r>
+              <w:rPr>
+                <w:rFonts w:cstheme="minorHAnsi"/>
+              </w:rPr>
+              <w:t>sra</w:t>
+            </w:r>
+            <w:proofErr w:type="spellEnd"/>
+            <w:r>
+              <w:rPr>
+                <w:rFonts w:cstheme="minorHAnsi"/>
+              </w:rPr>
+              <w:t xml:space="preserve"> $14, $12, 7</w:t>
             </w:r>
           </w:p>
           <w:p>
@@ -175,11 +183,19 @@
                 <w:rFonts w:cstheme="minorHAnsi"/>
               </w:rPr>
             </w:pPr>
-            <w:r>
-              <w:rPr>
-                <w:rFonts w:cstheme="minorHAnsi"/>
-              </w:rPr>
-              <w:t>addi $8, $0, 16</w:t>
+            <w:proofErr w:type="spellStart"/>
+            <w:r>
+              <w:rPr>
+                <w:rFonts w:cstheme="minorHAnsi"/>
+              </w:rPr>
+              <w:t>addi</w:t>
+            </w:r>
+            <w:proofErr w:type="spellEnd"/>
+            <w:r>
+              <w:rPr>
+                <w:rFonts w:cstheme="minorHAnsi"/>
+              </w:rPr>
+              <w:t xml:space="preserve"> $8, $0, 16</w:t>
             </w:r>
           </w:p>
           <w:p>
@@ -247,11 +263,27 @@
                 <w:rFonts w:cstheme="minorHAnsi"/>
               </w:rPr>
             </w:pPr>
-            <w:r>
-              <w:rPr>
-                <w:rFonts w:cstheme="minorHAnsi"/>
-              </w:rPr>
-              <w:t xml:space="preserve">cvt.d.w $f8, $f8 </w:t>
+            <w:proofErr w:type="spellStart"/>
+            <w:r>
+              <w:rPr>
+                <w:rFonts w:cstheme="minorHAnsi"/>
+              </w:rPr>
+              <w:t>cvt.</w:t>
+            </w:r>
+            <w:proofErr w:type="gramStart"/>
+            <w:r>
+              <w:rPr>
+                <w:rFonts w:cstheme="minorHAnsi"/>
+              </w:rPr>
+              <w:t>d.w</w:t>
+            </w:r>
+            <w:proofErr w:type="spellEnd"/>
+            <w:proofErr w:type="gramEnd"/>
+            <w:r>
+              <w:rPr>
+                <w:rFonts w:cstheme="minorHAnsi"/>
+              </w:rPr>
+              <w:t xml:space="preserve"> $f8, $f8 </w:t>
             </w:r>
           </w:p>
           <w:p>
@@ -283,11 +315,21 @@
                 <w:rFonts w:cstheme="minorHAnsi"/>
               </w:rPr>
             </w:pPr>
-            <w:r>
-              <w:rPr>
-                <w:rFonts w:cstheme="minorHAnsi"/>
-              </w:rPr>
-              <w:t>mul.d $f10, $f12, $f8</w:t>
+            <w:proofErr w:type="spellStart"/>
+            <w:proofErr w:type="gramStart"/>
+            <w:r>
+              <w:rPr>
+                <w:rFonts w:cstheme="minorHAnsi"/>
+              </w:rPr>
+              <w:t>mul.d</w:t>
+            </w:r>
+            <w:proofErr w:type="spellEnd"/>
+            <w:proofErr w:type="gramEnd"/>
+            <w:r>
+              <w:rPr>
+                <w:rFonts w:cstheme="minorHAnsi"/>
+              </w:rPr>
+              <w:t xml:space="preserve"> $f10, $f12, $f8</w:t>
             </w:r>
           </w:p>
         </w:tc>
@@ -365,25 +407,41 @@
           <w:rFonts w:cstheme="minorHAnsi"/>
         </w:rPr>
       </w:pPr>
-      <w:r>
-        <w:rPr>
-          <w:rFonts w:cstheme="minorHAnsi"/>
-        </w:rPr>
-        <w:t>addi $t3, $0, 0</w:t>
-      </w:r>
-    </w:p>
-    <w:p>
-      <w:pPr>
-        <w:pStyle w:val="NoSpacing"/>
-        <w:rPr>
-          <w:rFonts w:cstheme="minorHAnsi"/>
-        </w:rPr>
-      </w:pPr>
-      <w:r>
-        <w:rPr>
-          <w:rFonts w:cstheme="minorHAnsi"/>
-        </w:rPr>
-        <w:t>addi $t0, $0, 1000</w:t>
+      <w:proofErr w:type="spellStart"/>
+      <w:r>
+        <w:rPr>
+          <w:rFonts w:cstheme="minorHAnsi"/>
+        </w:rPr>
+        <w:t>addi</w:t>
+      </w:r>
+      <w:proofErr w:type="spellEnd"/>
+      <w:r>
+        <w:rPr>
+          <w:rFonts w:cstheme="minorHAnsi"/>
+        </w:rPr>
+        <w:t xml:space="preserve"> $t3, $0, 0</w:t>
+      </w:r>
+    </w:p>
+    <w:p>
+      <w:pPr>
+        <w:pStyle w:val="NoSpacing"/>
+        <w:rPr>
+          <w:rFonts w:cstheme="minorHAnsi"/>
+        </w:rPr>
+      </w:pPr>
+      <w:proofErr w:type="spellStart"/>
+      <w:r>
+        <w:rPr>
+          <w:rFonts w:cstheme="minorHAnsi"/>
+        </w:rPr>
+        <w:t>addi</w:t>
+      </w:r>
+      <w:proofErr w:type="spellEnd"/>
+      <w:r>
+        <w:rPr>
+          <w:rFonts w:cstheme="minorHAnsi"/>
+        </w:rPr>
+        <w:t xml:space="preserve"> $t0, $0, 1000</w:t>
       </w:r>
     </w:p>
     <w:p>
@@ -511,11 +569,19 @@
           <w:rFonts w:cstheme="minorHAnsi"/>
         </w:rPr>
       </w:pPr>
-      <w:r>
-        <w:rPr>
-          <w:rFonts w:cstheme="minorHAnsi"/>
-        </w:rPr>
-        <w:t>sll $t4, $t3</w:t>
+      <w:proofErr w:type="spellStart"/>
+      <w:r>
+        <w:rPr>
+          <w:rFonts w:cstheme="minorHAnsi"/>
+        </w:rPr>
+        <w:t>sll</w:t>
+      </w:r>
+      <w:proofErr w:type="spellEnd"/>
+      <w:r>
+        <w:rPr>
+          <w:rFonts w:cstheme="minorHAnsi"/>
+        </w:rPr>
+        <w:t xml:space="preserve"> $t4, $t3</w:t>
       </w:r>
       <w:r>
         <w:rPr>
@@ -649,21 +715,43 @@
         <w:rPr>
           <w:rFonts w:cstheme="minorHAnsi"/>
         </w:rPr>
-        <w:t># load i-th element of array A into temporary register</w:t>
-      </w:r>
-    </w:p>
-    <w:p>
-      <w:pPr>
-        <w:pStyle w:val="NoSpacing"/>
-        <w:rPr>
-          <w:rFonts w:cstheme="minorHAnsi"/>
-        </w:rPr>
-      </w:pPr>
-      <w:r>
-        <w:rPr>
-          <w:rFonts w:cstheme="minorHAnsi"/>
-        </w:rPr>
-        <w:t xml:space="preserve">lbu </w:t>
+        <w:t xml:space="preserve"># load </w:t>
+      </w:r>
+      <w:proofErr w:type="spellStart"/>
+      <w:r>
+        <w:rPr>
+          <w:rFonts w:cstheme="minorHAnsi"/>
+        </w:rPr>
+        <w:t>i-th</w:t>
+      </w:r>
+      <w:proofErr w:type="spellEnd"/>
+      <w:r>
+        <w:rPr>
+          <w:rFonts w:cstheme="minorHAnsi"/>
+        </w:rPr>
+        <w:t xml:space="preserve"> element of array A into temporary register</w:t>
+      </w:r>
+    </w:p>
+    <w:p>
+      <w:pPr>
+        <w:pStyle w:val="NoSpacing"/>
+        <w:rPr>
+          <w:rFonts w:cstheme="minorHAnsi"/>
+        </w:rPr>
+      </w:pPr>
+      <w:proofErr w:type="spellStart"/>
+      <w:r>
+        <w:rPr>
+          <w:rFonts w:cstheme="minorHAnsi"/>
+        </w:rPr>
+        <w:t>lbu</w:t>
+      </w:r>
+      <w:proofErr w:type="spellEnd"/>
+      <w:r>
+        <w:rPr>
+          <w:rFonts w:cstheme="minorHAnsi"/>
+        </w:rPr>
+        <w:t xml:space="preserve"> </w:t>
       </w:r>
       <w:r>
         <w:rPr>
@@ -717,12 +805,14 @@
           <w:rFonts w:cstheme="minorHAnsi"/>
         </w:rPr>
       </w:pPr>
+      <w:proofErr w:type="spellStart"/>
       <w:r>
         <w:rPr>
           <w:rFonts w:cstheme="minorHAnsi"/>
         </w:rPr>
         <w:t>sb</w:t>
       </w:r>
+      <w:proofErr w:type="spellEnd"/>
       <w:r>
         <w:rPr>
           <w:rFonts w:cstheme="minorHAnsi"/>
@@ -813,11 +903,19 @@
           <w:rFonts w:cstheme="minorHAnsi"/>
         </w:rPr>
       </w:pPr>
-      <w:r>
-        <w:rPr>
-          <w:rFonts w:cstheme="minorHAnsi"/>
-        </w:rPr>
-        <w:t>lbu $t</w:t>
+      <w:proofErr w:type="spellStart"/>
+      <w:r>
+        <w:rPr>
+          <w:rFonts w:cstheme="minorHAnsi"/>
+        </w:rPr>
+        <w:t>lbu</w:t>
+      </w:r>
+      <w:proofErr w:type="spellEnd"/>
+      <w:r>
+        <w:rPr>
+          <w:rFonts w:cstheme="minorHAnsi"/>
+        </w:rPr>
+        <w:t xml:space="preserve"> $t</w:t>
       </w:r>
       <w:r>
         <w:rPr>
@@ -857,11 +955,19 @@
           <w:rFonts w:cstheme="minorHAnsi"/>
         </w:rPr>
       </w:pPr>
-      <w:r>
-        <w:rPr>
-          <w:rFonts w:cstheme="minorHAnsi"/>
-        </w:rPr>
-        <w:t>sb $</w:t>
+      <w:proofErr w:type="spellStart"/>
+      <w:r>
+        <w:rPr>
+          <w:rFonts w:cstheme="minorHAnsi"/>
+        </w:rPr>
+        <w:t>sb</w:t>
+      </w:r>
+      <w:proofErr w:type="spellEnd"/>
+      <w:r>
+        <w:rPr>
+          <w:rFonts w:cstheme="minorHAnsi"/>
+        </w:rPr>
+        <w:t xml:space="preserve"> $</w:t>
       </w:r>
       <w:r>
         <w:rPr>
@@ -953,11 +1059,19 @@
           <w:rFonts w:cstheme="minorHAnsi"/>
         </w:rPr>
       </w:pPr>
-      <w:r>
-        <w:rPr>
-          <w:rFonts w:cstheme="minorHAnsi"/>
-        </w:rPr>
-        <w:t>lbu $t</w:t>
+      <w:proofErr w:type="spellStart"/>
+      <w:r>
+        <w:rPr>
+          <w:rFonts w:cstheme="minorHAnsi"/>
+        </w:rPr>
+        <w:t>lbu</w:t>
+      </w:r>
+      <w:proofErr w:type="spellEnd"/>
+      <w:r>
+        <w:rPr>
+          <w:rFonts w:cstheme="minorHAnsi"/>
+        </w:rPr>
+        <w:t xml:space="preserve"> $t</w:t>
       </w:r>
       <w:r>
         <w:rPr>
@@ -997,11 +1111,19 @@
           <w:rFonts w:cstheme="minorHAnsi"/>
         </w:rPr>
       </w:pPr>
-      <w:r>
-        <w:rPr>
-          <w:rFonts w:cstheme="minorHAnsi"/>
-        </w:rPr>
-        <w:t>sb $</w:t>
+      <w:proofErr w:type="spellStart"/>
+      <w:r>
+        <w:rPr>
+          <w:rFonts w:cstheme="minorHAnsi"/>
+        </w:rPr>
+        <w:t>sb</w:t>
+      </w:r>
+      <w:proofErr w:type="spellEnd"/>
+      <w:r>
+        <w:rPr>
+          <w:rFonts w:cstheme="minorHAnsi"/>
+        </w:rPr>
+        <w:t xml:space="preserve"> $</w:t>
       </w:r>
       <w:r>
         <w:rPr>
@@ -1081,11 +1203,19 @@
           <w:rFonts w:cstheme="minorHAnsi"/>
         </w:rPr>
       </w:pPr>
-      <w:r>
-        <w:rPr>
-          <w:rFonts w:cstheme="minorHAnsi"/>
-        </w:rPr>
-        <w:t>lbu $t</w:t>
+      <w:proofErr w:type="spellStart"/>
+      <w:r>
+        <w:rPr>
+          <w:rFonts w:cstheme="minorHAnsi"/>
+        </w:rPr>
+        <w:t>lbu</w:t>
+      </w:r>
+      <w:proofErr w:type="spellEnd"/>
+      <w:r>
+        <w:rPr>
+          <w:rFonts w:cstheme="minorHAnsi"/>
+        </w:rPr>
+        <w:t xml:space="preserve"> $t</w:t>
       </w:r>
       <w:r>
         <w:rPr>
@@ -1137,11 +1267,19 @@
           <w:rFonts w:cstheme="minorHAnsi"/>
         </w:rPr>
       </w:pPr>
-      <w:r>
-        <w:rPr>
-          <w:rFonts w:cstheme="minorHAnsi"/>
-        </w:rPr>
-        <w:t>sb $</w:t>
+      <w:proofErr w:type="spellStart"/>
+      <w:r>
+        <w:rPr>
+          <w:rFonts w:cstheme="minorHAnsi"/>
+        </w:rPr>
+        <w:t>sb</w:t>
+      </w:r>
+      <w:proofErr w:type="spellEnd"/>
+      <w:r>
+        <w:rPr>
+          <w:rFonts w:cstheme="minorHAnsi"/>
+        </w:rPr>
+        <w:t xml:space="preserve"> $</w:t>
       </w:r>
       <w:r>
         <w:rPr>
@@ -1215,11 +1353,19 @@
           <w:rFonts w:cstheme="minorHAnsi"/>
         </w:rPr>
       </w:pPr>
-      <w:r>
-        <w:rPr>
-          <w:rFonts w:cstheme="minorHAnsi"/>
-        </w:rPr>
-        <w:t>addi $t3, t3, 1</w:t>
+      <w:proofErr w:type="spellStart"/>
+      <w:r>
+        <w:rPr>
+          <w:rFonts w:cstheme="minorHAnsi"/>
+        </w:rPr>
+        <w:t>addi</w:t>
+      </w:r>
+      <w:proofErr w:type="spellEnd"/>
+      <w:r>
+        <w:rPr>
+          <w:rFonts w:cstheme="minorHAnsi"/>
+        </w:rPr>
+        <w:t xml:space="preserve"> $t3, t3, 1</w:t>
       </w:r>
     </w:p>
     <w:p>
@@ -1251,11 +1397,19 @@
           <w:rFonts w:cstheme="minorHAnsi"/>
         </w:rPr>
       </w:pPr>
-      <w:r>
-        <w:rPr>
-          <w:rFonts w:cstheme="minorHAnsi"/>
-        </w:rPr>
-        <w:t>addi $t0, $t0, -1</w:t>
+      <w:proofErr w:type="spellStart"/>
+      <w:r>
+        <w:rPr>
+          <w:rFonts w:cstheme="minorHAnsi"/>
+        </w:rPr>
+        <w:t>addi</w:t>
+      </w:r>
+      <w:proofErr w:type="spellEnd"/>
+      <w:r>
+        <w:rPr>
+          <w:rFonts w:cstheme="minorHAnsi"/>
+        </w:rPr>
+        <w:t xml:space="preserve"> $t0, $t0, -1</w:t>
       </w:r>
     </w:p>
     <w:p>
@@ -1279,11 +1433,19 @@
           <w:rFonts w:cstheme="minorHAnsi"/>
         </w:rPr>
       </w:pPr>
-      <w:r>
-        <w:rPr>
-          <w:rFonts w:cstheme="minorHAnsi"/>
-        </w:rPr>
-        <w:t>bne $t</w:t>
+      <w:proofErr w:type="spellStart"/>
+      <w:r>
+        <w:rPr>
+          <w:rFonts w:cstheme="minorHAnsi"/>
+        </w:rPr>
+        <w:t>bne</w:t>
+      </w:r>
+      <w:proofErr w:type="spellEnd"/>
+      <w:r>
+        <w:rPr>
+          <w:rFonts w:cstheme="minorHAnsi"/>
+        </w:rPr>
+        <w:t xml:space="preserve"> $t</w:t>
       </w:r>
       <w:r>
         <w:rPr>
@@ -1319,12 +1481,28 @@
           <w:rFonts w:cstheme="minorHAnsi"/>
         </w:rPr>
       </w:pPr>
-      <w:r>
-        <w:rPr>
-          <w:rFonts w:cstheme="minorHAnsi"/>
-        </w:rPr>
-        <w:t>jr $ra</w:t>
-      </w:r>
+      <w:proofErr w:type="spellStart"/>
+      <w:r>
+        <w:rPr>
+          <w:rFonts w:cstheme="minorHAnsi"/>
+        </w:rPr>
+        <w:t>jr</w:t>
+      </w:r>
+      <w:proofErr w:type="spellEnd"/>
+      <w:r>
+        <w:rPr>
+          <w:rFonts w:cstheme="minorHAnsi"/>
+        </w:rPr>
+        <w:t xml:space="preserve"> $</w:t>
+      </w:r>
+      <w:proofErr w:type="spellStart"/>
+      <w:r>
+        <w:rPr>
+          <w:rFonts w:cstheme="minorHAnsi"/>
+        </w:rPr>
+        <w:t>ra</w:t>
+      </w:r>
+      <w:proofErr w:type="spellEnd"/>
     </w:p>
     <w:p>
       <w:pPr>
@@ -1405,11 +1583,19 @@
                 <w:rFonts w:cstheme="minorHAnsi"/>
               </w:rPr>
             </w:pPr>
-            <w:r>
-              <w:rPr>
-                <w:rFonts w:cstheme="minorHAnsi"/>
-              </w:rPr>
-              <w:t xml:space="preserve">funct: </w:t>
+            <w:proofErr w:type="spellStart"/>
+            <w:r>
+              <w:rPr>
+                <w:rFonts w:cstheme="minorHAnsi"/>
+              </w:rPr>
+              <w:t>funct</w:t>
+            </w:r>
+            <w:proofErr w:type="spellEnd"/>
+            <w:r>
+              <w:rPr>
+                <w:rFonts w:cstheme="minorHAnsi"/>
+              </w:rPr>
+              <w:t xml:space="preserve">: </w:t>
             </w:r>
           </w:p>
           <w:p>
@@ -1461,11 +1647,19 @@
                 <w:rFonts w:cstheme="minorHAnsi"/>
               </w:rPr>
             </w:pPr>
-            <w:r>
-              <w:rPr>
-                <w:rFonts w:cstheme="minorHAnsi"/>
-              </w:rPr>
-              <w:t>addi $t1, $a1, 253</w:t>
+            <w:proofErr w:type="spellStart"/>
+            <w:r>
+              <w:rPr>
+                <w:rFonts w:cstheme="minorHAnsi"/>
+              </w:rPr>
+              <w:t>addi</w:t>
+            </w:r>
+            <w:proofErr w:type="spellEnd"/>
+            <w:r>
+              <w:rPr>
+                <w:rFonts w:cstheme="minorHAnsi"/>
+              </w:rPr>
+              <w:t xml:space="preserve"> $t1, $a1, 253</w:t>
             </w:r>
           </w:p>
           <w:p>
@@ -1489,47 +1683,77 @@
                 <w:rFonts w:cstheme="minorHAnsi"/>
               </w:rPr>
             </w:pPr>
-            <w:r>
-              <w:rPr>
-                <w:rFonts w:cstheme="minorHAnsi"/>
-              </w:rPr>
-              <w:t>addi $v0, $0, 0</w:t>
-            </w:r>
-          </w:p>
-          <w:p>
-            <w:pPr>
-              <w:pStyle w:val="NoSpacing"/>
-              <w:rPr>
-                <w:rFonts w:cstheme="minorHAnsi"/>
-              </w:rPr>
-            </w:pPr>
-          </w:p>
-          <w:p>
-            <w:pPr>
-              <w:pStyle w:val="NoSpacing"/>
-              <w:rPr>
-                <w:rFonts w:cstheme="minorHAnsi"/>
-              </w:rPr>
-            </w:pPr>
-            <w:r>
-              <w:rPr>
-                <w:rFonts w:cstheme="minorHAnsi"/>
-              </w:rPr>
-              <w:t># store ASCII ‘i’ to temporary register</w:t>
-            </w:r>
-          </w:p>
-          <w:p>
-            <w:pPr>
-              <w:pStyle w:val="NoSpacing"/>
-              <w:rPr>
-                <w:rFonts w:cstheme="minorHAnsi"/>
-              </w:rPr>
-            </w:pPr>
-            <w:r>
-              <w:rPr>
-                <w:rFonts w:cstheme="minorHAnsi"/>
-              </w:rPr>
-              <w:t>addi $t5, $0, 0x151</w:t>
+            <w:proofErr w:type="spellStart"/>
+            <w:r>
+              <w:rPr>
+                <w:rFonts w:cstheme="minorHAnsi"/>
+              </w:rPr>
+              <w:t>addi</w:t>
+            </w:r>
+            <w:proofErr w:type="spellEnd"/>
+            <w:r>
+              <w:rPr>
+                <w:rFonts w:cstheme="minorHAnsi"/>
+              </w:rPr>
+              <w:t xml:space="preserve"> $v0, $0, 0</w:t>
+            </w:r>
+          </w:p>
+          <w:p>
+            <w:pPr>
+              <w:pStyle w:val="NoSpacing"/>
+              <w:rPr>
+                <w:rFonts w:cstheme="minorHAnsi"/>
+              </w:rPr>
+            </w:pPr>
+          </w:p>
+          <w:p>
+            <w:pPr>
+              <w:pStyle w:val="NoSpacing"/>
+              <w:rPr>
+                <w:rFonts w:cstheme="minorHAnsi"/>
+              </w:rPr>
+            </w:pPr>
+            <w:r>
+              <w:rPr>
+                <w:rFonts w:cstheme="minorHAnsi"/>
+              </w:rPr>
+              <w:t># store ASCII ‘</w:t>
+            </w:r>
+            <w:proofErr w:type="spellStart"/>
+            <w:r>
+              <w:rPr>
+                <w:rFonts w:cstheme="minorHAnsi"/>
+              </w:rPr>
+              <w:t>i</w:t>
+            </w:r>
+            <w:proofErr w:type="spellEnd"/>
+            <w:r>
+              <w:rPr>
+                <w:rFonts w:cstheme="minorHAnsi"/>
+              </w:rPr>
+              <w:t>’ to temporary register</w:t>
+            </w:r>
+          </w:p>
+          <w:p>
+            <w:pPr>
+              <w:pStyle w:val="NoSpacing"/>
+              <w:rPr>
+                <w:rFonts w:cstheme="minorHAnsi"/>
+              </w:rPr>
+            </w:pPr>
+            <w:proofErr w:type="spellStart"/>
+            <w:r>
+              <w:rPr>
+                <w:rFonts w:cstheme="minorHAnsi"/>
+              </w:rPr>
+              <w:t>addi</w:t>
+            </w:r>
+            <w:proofErr w:type="spellEnd"/>
+            <w:r>
+              <w:rPr>
+                <w:rFonts w:cstheme="minorHAnsi"/>
+              </w:rPr>
+              <w:t xml:space="preserve"> $t5, $0, 0x151</w:t>
             </w:r>
           </w:p>
           <w:p>
@@ -1553,11 +1777,19 @@
                 <w:rFonts w:cstheme="minorHAnsi"/>
               </w:rPr>
             </w:pPr>
-            <w:r>
-              <w:rPr>
-                <w:rFonts w:cstheme="minorHAnsi"/>
-              </w:rPr>
-              <w:t>addi $t6, $0, 0x156</w:t>
+            <w:proofErr w:type="spellStart"/>
+            <w:r>
+              <w:rPr>
+                <w:rFonts w:cstheme="minorHAnsi"/>
+              </w:rPr>
+              <w:t>addi</w:t>
+            </w:r>
+            <w:proofErr w:type="spellEnd"/>
+            <w:r>
+              <w:rPr>
+                <w:rFonts w:cstheme="minorHAnsi"/>
+              </w:rPr>
+              <w:t xml:space="preserve"> $t6, $0, 0x156</w:t>
             </w:r>
           </w:p>
           <w:p>
@@ -1581,11 +1813,19 @@
                 <w:rFonts w:cstheme="minorHAnsi"/>
               </w:rPr>
             </w:pPr>
-            <w:r>
-              <w:rPr>
-                <w:rFonts w:cstheme="minorHAnsi"/>
-              </w:rPr>
-              <w:t>addi $t7, $0, 0x00</w:t>
+            <w:proofErr w:type="spellStart"/>
+            <w:r>
+              <w:rPr>
+                <w:rFonts w:cstheme="minorHAnsi"/>
+              </w:rPr>
+              <w:t>addi</w:t>
+            </w:r>
+            <w:proofErr w:type="spellEnd"/>
+            <w:r>
+              <w:rPr>
+                <w:rFonts w:cstheme="minorHAnsi"/>
+              </w:rPr>
+              <w:t xml:space="preserve"> $t7, $0, 0x00</w:t>
             </w:r>
           </w:p>
           <w:p>
@@ -1631,39 +1871,69 @@
                 <w:rFonts w:cstheme="minorHAnsi"/>
               </w:rPr>
             </w:pPr>
-            <w:r>
-              <w:rPr>
-                <w:rFonts w:cstheme="minorHAnsi"/>
-              </w:rPr>
-              <w:t>lbu $t2, 0($t0)</w:t>
-            </w:r>
-          </w:p>
-          <w:p>
-            <w:pPr>
-              <w:pStyle w:val="NoSpacing"/>
-              <w:rPr>
-                <w:rFonts w:cstheme="minorHAnsi"/>
-              </w:rPr>
-            </w:pPr>
-            <w:r>
-              <w:rPr>
-                <w:rFonts w:cstheme="minorHAnsi"/>
-              </w:rPr>
-              <w:t># test if it is ‘i’</w:t>
-            </w:r>
-          </w:p>
-          <w:p>
-            <w:pPr>
-              <w:pStyle w:val="NoSpacing"/>
-              <w:rPr>
-                <w:rFonts w:cstheme="minorHAnsi"/>
-              </w:rPr>
-            </w:pPr>
-            <w:r>
-              <w:rPr>
-                <w:rFonts w:cstheme="minorHAnsi"/>
-              </w:rPr>
-              <w:t>bne $t2, $t5, L2</w:t>
+            <w:proofErr w:type="spellStart"/>
+            <w:r>
+              <w:rPr>
+                <w:rFonts w:cstheme="minorHAnsi"/>
+              </w:rPr>
+              <w:t>lbu</w:t>
+            </w:r>
+            <w:proofErr w:type="spellEnd"/>
+            <w:r>
+              <w:rPr>
+                <w:rFonts w:cstheme="minorHAnsi"/>
+              </w:rPr>
+              <w:t xml:space="preserve"> $t2, 0($t0)</w:t>
+            </w:r>
+          </w:p>
+          <w:p>
+            <w:pPr>
+              <w:pStyle w:val="NoSpacing"/>
+              <w:rPr>
+                <w:rFonts w:cstheme="minorHAnsi"/>
+              </w:rPr>
+            </w:pPr>
+            <w:r>
+              <w:rPr>
+                <w:rFonts w:cstheme="minorHAnsi"/>
+              </w:rPr>
+              <w:t># test if it is ‘</w:t>
+            </w:r>
+            <w:proofErr w:type="spellStart"/>
+            <w:r>
+              <w:rPr>
+                <w:rFonts w:cstheme="minorHAnsi"/>
+              </w:rPr>
+              <w:t>i</w:t>
+            </w:r>
+            <w:proofErr w:type="spellEnd"/>
+            <w:r>
+              <w:rPr>
+                <w:rFonts w:cstheme="minorHAnsi"/>
+              </w:rPr>
+              <w:t>’</w:t>
+            </w:r>
+          </w:p>
+          <w:p>
+            <w:pPr>
+              <w:pStyle w:val="NoSpacing"/>
+              <w:rPr>
+                <w:rFonts w:cstheme="minorHAnsi"/>
+              </w:rPr>
+            </w:pPr>
+            <w:proofErr w:type="spellStart"/>
+            <w:r>
+              <w:rPr>
+                <w:rFonts w:cstheme="minorHAnsi"/>
+              </w:rPr>
+              <w:t>bne</w:t>
+            </w:r>
+            <w:proofErr w:type="spellEnd"/>
+            <w:r>
+              <w:rPr>
+                <w:rFonts w:cstheme="minorHAnsi"/>
+              </w:rPr>
+              <w:t xml:space="preserve"> $t2, $t5, L2</w:t>
             </w:r>
           </w:p>
           <w:p>
@@ -1695,11 +1965,19 @@
                 <w:rFonts w:cstheme="minorHAnsi"/>
               </w:rPr>
             </w:pPr>
-            <w:r>
-              <w:rPr>
-                <w:rFonts w:cstheme="minorHAnsi"/>
-              </w:rPr>
-              <w:t xml:space="preserve">lbu $t3 ,1($t0) </w:t>
+            <w:proofErr w:type="spellStart"/>
+            <w:r>
+              <w:rPr>
+                <w:rFonts w:cstheme="minorHAnsi"/>
+              </w:rPr>
+              <w:t>lbu</w:t>
+            </w:r>
+            <w:proofErr w:type="spellEnd"/>
+            <w:r>
+              <w:rPr>
+                <w:rFonts w:cstheme="minorHAnsi"/>
+              </w:rPr>
+              <w:t xml:space="preserve"> $t3 ,1($t0) </w:t>
             </w:r>
           </w:p>
           <w:p>
@@ -1743,6 +2021,7 @@
                 <w:rFonts w:cstheme="minorHAnsi"/>
               </w:rPr>
             </w:pPr>
+            <w:proofErr w:type="spellStart"/>
             <w:r>
               <w:rPr>
                 <w:rFonts w:cstheme="minorHAnsi"/>
@@ -1755,6 +2034,7 @@
               </w:rPr>
               <w:t>eq</w:t>
             </w:r>
+            <w:proofErr w:type="spellEnd"/>
             <w:r>
               <w:rPr>
                 <w:rFonts w:cstheme="minorHAnsi"/>
@@ -1797,11 +2077,19 @@
                 <w:rFonts w:cstheme="minorHAnsi"/>
               </w:rPr>
             </w:pPr>
-            <w:r>
-              <w:rPr>
-                <w:rFonts w:cstheme="minorHAnsi"/>
-              </w:rPr>
-              <w:t>bne $t3, $t6, L2</w:t>
+            <w:proofErr w:type="spellStart"/>
+            <w:r>
+              <w:rPr>
+                <w:rFonts w:cstheme="minorHAnsi"/>
+              </w:rPr>
+              <w:t>bne</w:t>
+            </w:r>
+            <w:proofErr w:type="spellEnd"/>
+            <w:r>
+              <w:rPr>
+                <w:rFonts w:cstheme="minorHAnsi"/>
+              </w:rPr>
+              <w:t xml:space="preserve"> $t3, $t6, L2</w:t>
             </w:r>
           </w:p>
           <w:p>
@@ -1825,11 +2113,19 @@
                 <w:rFonts w:cstheme="minorHAnsi"/>
               </w:rPr>
             </w:pPr>
-            <w:r>
-              <w:rPr>
-                <w:rFonts w:cstheme="minorHAnsi"/>
-              </w:rPr>
-              <w:t>addi $v0, $v0, 1</w:t>
+            <w:proofErr w:type="spellStart"/>
+            <w:r>
+              <w:rPr>
+                <w:rFonts w:cstheme="minorHAnsi"/>
+              </w:rPr>
+              <w:t>addi</w:t>
+            </w:r>
+            <w:proofErr w:type="spellEnd"/>
+            <w:r>
+              <w:rPr>
+                <w:rFonts w:cstheme="minorHAnsi"/>
+              </w:rPr>
+              <w:t xml:space="preserve"> $v0, $v0, 1</w:t>
             </w:r>
           </w:p>
           <w:p>
@@ -1875,11 +2171,19 @@
                 <w:rFonts w:cstheme="minorHAnsi"/>
               </w:rPr>
             </w:pPr>
-            <w:r>
-              <w:rPr>
-                <w:rFonts w:cstheme="minorHAnsi"/>
-              </w:rPr>
-              <w:t>addi $t0, $t0, 1</w:t>
+            <w:proofErr w:type="spellStart"/>
+            <w:r>
+              <w:rPr>
+                <w:rFonts w:cstheme="minorHAnsi"/>
+              </w:rPr>
+              <w:t>addi</w:t>
+            </w:r>
+            <w:proofErr w:type="spellEnd"/>
+            <w:r>
+              <w:rPr>
+                <w:rFonts w:cstheme="minorHAnsi"/>
+              </w:rPr>
+              <w:t xml:space="preserve"> $t0, $t0, 1</w:t>
             </w:r>
           </w:p>
           <w:p>
@@ -1903,11 +2207,19 @@
                 <w:rFonts w:cstheme="minorHAnsi"/>
               </w:rPr>
             </w:pPr>
-            <w:r>
-              <w:rPr>
-                <w:rFonts w:cstheme="minorHAnsi"/>
-              </w:rPr>
-              <w:t>addi $t1, $t1, -1</w:t>
+            <w:proofErr w:type="spellStart"/>
+            <w:r>
+              <w:rPr>
+                <w:rFonts w:cstheme="minorHAnsi"/>
+              </w:rPr>
+              <w:t>addi</w:t>
+            </w:r>
+            <w:proofErr w:type="spellEnd"/>
+            <w:r>
+              <w:rPr>
+                <w:rFonts w:cstheme="minorHAnsi"/>
+              </w:rPr>
+              <w:t xml:space="preserve"> $t1, $t1, -1</w:t>
             </w:r>
           </w:p>
           <w:p>
@@ -1939,11 +2251,19 @@
                 <w:rFonts w:cstheme="minorHAnsi"/>
               </w:rPr>
             </w:pPr>
-            <w:r>
-              <w:rPr>
-                <w:rFonts w:cstheme="minorHAnsi"/>
-              </w:rPr>
-              <w:t>bne $t1, $0, L1</w:t>
+            <w:proofErr w:type="spellStart"/>
+            <w:r>
+              <w:rPr>
+                <w:rFonts w:cstheme="minorHAnsi"/>
+              </w:rPr>
+              <w:t>bne</w:t>
+            </w:r>
+            <w:proofErr w:type="spellEnd"/>
+            <w:r>
+              <w:rPr>
+                <w:rFonts w:cstheme="minorHAnsi"/>
+              </w:rPr>
+              <w:t xml:space="preserve"> $t1, $0, L1</w:t>
             </w:r>
           </w:p>
           <w:p>
@@ -1967,11 +2287,19 @@
                 <w:rFonts w:cstheme="minorHAnsi"/>
               </w:rPr>
             </w:pPr>
-            <w:r>
-              <w:rPr>
-                <w:rFonts w:cstheme="minorHAnsi"/>
-              </w:rPr>
-              <w:t>bne $t7, $t2, L1</w:t>
+            <w:proofErr w:type="spellStart"/>
+            <w:r>
+              <w:rPr>
+                <w:rFonts w:cstheme="minorHAnsi"/>
+              </w:rPr>
+              <w:t>bne</w:t>
+            </w:r>
+            <w:proofErr w:type="spellEnd"/>
+            <w:r>
+              <w:rPr>
+                <w:rFonts w:cstheme="minorHAnsi"/>
+              </w:rPr>
+              <w:t xml:space="preserve"> $t7, $t2, L1</w:t>
             </w:r>
           </w:p>
           <w:p>
@@ -2003,12 +2331,28 @@
                 <w:rFonts w:cstheme="minorHAnsi"/>
               </w:rPr>
             </w:pPr>
-            <w:r>
-              <w:rPr>
-                <w:rFonts w:cstheme="minorHAnsi"/>
-              </w:rPr>
-              <w:t>jr $ra</w:t>
-            </w:r>
+            <w:proofErr w:type="spellStart"/>
+            <w:r>
+              <w:rPr>
+                <w:rFonts w:cstheme="minorHAnsi"/>
+              </w:rPr>
+              <w:t>jr</w:t>
+            </w:r>
+            <w:proofErr w:type="spellEnd"/>
+            <w:r>
+              <w:rPr>
+                <w:rFonts w:cstheme="minorHAnsi"/>
+              </w:rPr>
+              <w:t xml:space="preserve"> $</w:t>
+            </w:r>
+            <w:proofErr w:type="spellStart"/>
+            <w:r>
+              <w:rPr>
+                <w:rFonts w:cstheme="minorHAnsi"/>
+              </w:rPr>
+              <w:t>ra</w:t>
+            </w:r>
+            <w:proofErr w:type="spellEnd"/>
           </w:p>
         </w:tc>
         <w:tc>
@@ -2054,7 +2398,43 @@
               <w:rPr>
                 <w:rFonts w:cstheme="minorHAnsi"/>
               </w:rPr>
-              <w:t>str1: .asciiz "in out in out "</w:t>
+              <w:t>str1</w:t>
+            </w:r>
+            <w:proofErr w:type="gramStart"/>
+            <w:r>
+              <w:rPr>
+                <w:rFonts w:cstheme="minorHAnsi"/>
+              </w:rPr>
+              <w:t>: .</w:t>
+            </w:r>
+            <w:proofErr w:type="spellStart"/>
+            <w:r>
+              <w:rPr>
+                <w:rFonts w:cstheme="minorHAnsi"/>
+              </w:rPr>
+              <w:t>asciiz</w:t>
+            </w:r>
+            <w:proofErr w:type="spellEnd"/>
+            <w:proofErr w:type="gramEnd"/>
+            <w:r>
+              <w:rPr>
+                <w:rFonts w:cstheme="minorHAnsi"/>
+              </w:rPr>
+              <w:t xml:space="preserve"> "in out in </w:t>
+            </w:r>
+            <w:proofErr w:type="spellStart"/>
+            <w:r>
+              <w:rPr>
+                <w:rFonts w:cstheme="minorHAnsi"/>
+              </w:rPr>
+              <w:t>out</w:t>
+            </w:r>
+            <w:proofErr w:type="spellEnd"/>
+            <w:r>
+              <w:rPr>
+                <w:rFonts w:cstheme="minorHAnsi"/>
+              </w:rPr>
+              <w:t xml:space="preserve"> "</w:t>
             </w:r>
           </w:p>
           <w:p>
@@ -2078,11 +2458,27 @@
                 <w:rFonts w:cstheme="minorHAnsi"/>
               </w:rPr>
             </w:pPr>
-            <w:r>
-              <w:rPr>
-                <w:rFonts w:cstheme="minorHAnsi"/>
-              </w:rPr>
-              <w:t>.globl main</w:t>
+            <w:proofErr w:type="gramStart"/>
+            <w:r>
+              <w:rPr>
+                <w:rFonts w:cstheme="minorHAnsi"/>
+              </w:rPr>
+              <w:t>.</w:t>
+            </w:r>
+            <w:proofErr w:type="spellStart"/>
+            <w:r>
+              <w:rPr>
+                <w:rFonts w:cstheme="minorHAnsi"/>
+              </w:rPr>
+              <w:t>globl</w:t>
+            </w:r>
+            <w:proofErr w:type="spellEnd"/>
+            <w:proofErr w:type="gramEnd"/>
+            <w:r>
+              <w:rPr>
+                <w:rFonts w:cstheme="minorHAnsi"/>
+              </w:rPr>
+              <w:t xml:space="preserve"> main</w:t>
             </w:r>
           </w:p>
           <w:p>
@@ -2204,34 +2600,58 @@
                 <w:rFonts w:cstheme="minorHAnsi"/>
               </w:rPr>
             </w:pPr>
-            <w:r>
-              <w:rPr>
-                <w:rFonts w:cstheme="minorHAnsi"/>
-              </w:rPr>
-              <w:t>ori $a1, $0, 50</w:t>
-            </w:r>
-          </w:p>
-          <w:p>
-            <w:pPr>
-              <w:pStyle w:val="NoSpacing"/>
-              <w:rPr>
-                <w:rFonts w:cstheme="minorHAnsi"/>
-              </w:rPr>
-            </w:pPr>
-          </w:p>
-          <w:p>
-            <w:pPr>
-              <w:pStyle w:val="NoSpacing"/>
-              <w:rPr>
-                <w:rFonts w:cstheme="minorHAnsi"/>
-              </w:rPr>
-            </w:pPr>
-            <w:r>
-              <w:rPr>
-                <w:rFonts w:cstheme="minorHAnsi"/>
-              </w:rPr>
-              <w:t>jal funct</w:t>
-            </w:r>
+            <w:proofErr w:type="spellStart"/>
+            <w:r>
+              <w:rPr>
+                <w:rFonts w:cstheme="minorHAnsi"/>
+              </w:rPr>
+              <w:t>ori</w:t>
+            </w:r>
+            <w:proofErr w:type="spellEnd"/>
+            <w:r>
+              <w:rPr>
+                <w:rFonts w:cstheme="minorHAnsi"/>
+              </w:rPr>
+              <w:t xml:space="preserve"> $a1, $0, 50</w:t>
+            </w:r>
+          </w:p>
+          <w:p>
+            <w:pPr>
+              <w:pStyle w:val="NoSpacing"/>
+              <w:rPr>
+                <w:rFonts w:cstheme="minorHAnsi"/>
+              </w:rPr>
+            </w:pPr>
+          </w:p>
+          <w:p>
+            <w:pPr>
+              <w:pStyle w:val="NoSpacing"/>
+              <w:rPr>
+                <w:rFonts w:cstheme="minorHAnsi"/>
+              </w:rPr>
+            </w:pPr>
+            <w:proofErr w:type="spellStart"/>
+            <w:r>
+              <w:rPr>
+                <w:rFonts w:cstheme="minorHAnsi"/>
+              </w:rPr>
+              <w:t>jal</w:t>
+            </w:r>
+            <w:proofErr w:type="spellEnd"/>
+            <w:r>
+              <w:rPr>
+                <w:rFonts w:cstheme="minorHAnsi"/>
+              </w:rPr>
+              <w:t xml:space="preserve"> </w:t>
+            </w:r>
+            <w:proofErr w:type="spellStart"/>
+            <w:r>
+              <w:rPr>
+                <w:rFonts w:cstheme="minorHAnsi"/>
+              </w:rPr>
+              <w:t>funct</w:t>
+            </w:r>
+            <w:proofErr w:type="spellEnd"/>
           </w:p>
           <w:p>
             <w:pPr>
@@ -2276,11 +2696,19 @@
                 <w:rFonts w:cstheme="minorHAnsi"/>
               </w:rPr>
             </w:pPr>
-            <w:r>
-              <w:rPr>
-                <w:rFonts w:cstheme="minorHAnsi"/>
-              </w:rPr>
-              <w:t>ori $v0, $0, 1</w:t>
+            <w:proofErr w:type="spellStart"/>
+            <w:r>
+              <w:rPr>
+                <w:rFonts w:cstheme="minorHAnsi"/>
+              </w:rPr>
+              <w:t>ori</w:t>
+            </w:r>
+            <w:proofErr w:type="spellEnd"/>
+            <w:r>
+              <w:rPr>
+                <w:rFonts w:cstheme="minorHAnsi"/>
+              </w:rPr>
+              <w:t xml:space="preserve"> $v0, $0, 1</w:t>
             </w:r>
           </w:p>
           <w:p>
@@ -2312,6 +2740,7 @@
                 <w:rFonts w:cstheme="minorHAnsi"/>
               </w:rPr>
             </w:pPr>
+            <w:proofErr w:type="spellStart"/>
             <w:r>
               <w:rPr>
                 <w:rFonts w:cstheme="minorHAnsi"/>
@@ -2324,28 +2753,45 @@
               </w:rPr>
               <w:t>yscall</w:t>
             </w:r>
-          </w:p>
-          <w:p>
-            <w:pPr>
-              <w:pStyle w:val="NoSpacing"/>
-              <w:rPr>
-                <w:rFonts w:cstheme="minorHAnsi"/>
-              </w:rPr>
-            </w:pPr>
-          </w:p>
-          <w:p>
-            <w:pPr>
-              <w:pStyle w:val="NoSpacing"/>
-              <w:rPr>
-                <w:rFonts w:cstheme="minorHAnsi"/>
-              </w:rPr>
-            </w:pPr>
-            <w:r>
-              <w:rPr>
-                <w:rFonts w:cstheme="minorHAnsi"/>
-              </w:rPr>
-              <w:t>jr $ra</w:t>
-            </w:r>
+            <w:proofErr w:type="spellEnd"/>
+          </w:p>
+          <w:p>
+            <w:pPr>
+              <w:pStyle w:val="NoSpacing"/>
+              <w:rPr>
+                <w:rFonts w:cstheme="minorHAnsi"/>
+              </w:rPr>
+            </w:pPr>
+          </w:p>
+          <w:p>
+            <w:pPr>
+              <w:pStyle w:val="NoSpacing"/>
+              <w:rPr>
+                <w:rFonts w:cstheme="minorHAnsi"/>
+              </w:rPr>
+            </w:pPr>
+            <w:proofErr w:type="spellStart"/>
+            <w:r>
+              <w:rPr>
+                <w:rFonts w:cstheme="minorHAnsi"/>
+              </w:rPr>
+              <w:t>jr</w:t>
+            </w:r>
+            <w:proofErr w:type="spellEnd"/>
+            <w:r>
+              <w:rPr>
+                <w:rFonts w:cstheme="minorHAnsi"/>
+              </w:rPr>
+              <w:t xml:space="preserve"> $</w:t>
+            </w:r>
+            <w:proofErr w:type="spellStart"/>
+            <w:r>
+              <w:rPr>
+                <w:rFonts w:cstheme="minorHAnsi"/>
+              </w:rPr>
+              <w:t>ra</w:t>
+            </w:r>
+            <w:proofErr w:type="spellEnd"/>
           </w:p>
           <w:p>
             <w:pPr>
@@ -2401,2098 +2847,2032 @@
         <w:t>(a)</w:t>
       </w:r>
     </w:p>
-    <w:p>
-      <w:pPr>
-        <w:pStyle w:val="NoSpacing"/>
-        <w:rPr>
-          <w:rFonts w:cstheme="minorHAnsi"/>
-        </w:rPr>
-      </w:pPr>
-      <w:r>
-        <w:rPr>
-          <w:rFonts w:cstheme="minorHAnsi"/>
-        </w:rPr>
-        <w:t xml:space="preserve">funct: </w:t>
-      </w:r>
-    </w:p>
-    <w:p>
-      <w:pPr>
-        <w:pStyle w:val="NoSpacing"/>
-        <w:rPr>
-          <w:rFonts w:cstheme="minorHAnsi"/>
-        </w:rPr>
-      </w:pPr>
-      <w:r>
-        <w:rPr>
-          <w:rFonts w:cstheme="minorHAnsi"/>
-        </w:rPr>
-        <w:t xml:space="preserve"># store </w:t>
-      </w:r>
-      <w:r>
-        <w:rPr>
-          <w:rFonts w:cstheme="minorHAnsi"/>
-        </w:rPr>
-        <w:t>the</w:t>
-      </w:r>
-      <w:r>
-        <w:rPr>
-          <w:rFonts w:cstheme="minorHAnsi"/>
-        </w:rPr>
-        <w:t xml:space="preserve"> argument</w:t>
-      </w:r>
-      <w:r>
-        <w:rPr>
-          <w:rFonts w:cstheme="minorHAnsi"/>
-        </w:rPr>
-        <w:t>s</w:t>
-      </w:r>
-      <w:r>
-        <w:rPr>
-          <w:rFonts w:cstheme="minorHAnsi"/>
-        </w:rPr>
+    <w:tbl>
+      <w:tblPr>
+        <w:tblStyle w:val="TableGrid"/>
+        <w:tblW w:w="0" w:type="auto"/>
+        <w:tblLook w:val="04A0" w:firstRow="1" w:lastRow="0" w:firstColumn="1" w:lastColumn="0" w:noHBand="0" w:noVBand="1"/>
+      </w:tblPr>
+      <w:tblGrid>
+        <w:gridCol w:w="5228"/>
+        <w:gridCol w:w="5228"/>
+      </w:tblGrid>
+      <w:tr>
+        <w:tc>
+          <w:tcPr>
+            <w:tcW w:w="5228" w:type="dxa"/>
+          </w:tcPr>
+          <w:p>
+            <w:pPr>
+              <w:pStyle w:val="NoSpacing"/>
+              <w:rPr>
+                <w:rFonts w:cstheme="minorHAnsi"/>
+              </w:rPr>
+            </w:pPr>
+            <w:proofErr w:type="spellStart"/>
+            <w:r>
+              <w:rPr>
+                <w:rFonts w:cstheme="minorHAnsi"/>
+              </w:rPr>
+              <w:t>funct</w:t>
+            </w:r>
+            <w:proofErr w:type="spellEnd"/>
+            <w:r>
+              <w:rPr>
+                <w:rFonts w:cstheme="minorHAnsi"/>
+              </w:rPr>
+              <w:t xml:space="preserve">: </w:t>
+            </w:r>
+          </w:p>
+          <w:p>
+            <w:pPr>
+              <w:pStyle w:val="NoSpacing"/>
+              <w:rPr>
+                <w:rFonts w:cstheme="minorHAnsi"/>
+              </w:rPr>
+            </w:pPr>
+            <w:r>
+              <w:rPr>
+                <w:rFonts w:cstheme="minorHAnsi"/>
+              </w:rPr>
+              <w:t># store the arguments into temporary register</w:t>
+            </w:r>
+          </w:p>
+          <w:p>
+            <w:pPr>
+              <w:pStyle w:val="NoSpacing"/>
+              <w:rPr>
+                <w:rFonts w:cstheme="minorHAnsi"/>
+              </w:rPr>
+            </w:pPr>
+            <w:r>
+              <w:rPr>
+                <w:rFonts w:cstheme="minorHAnsi"/>
+              </w:rPr>
+              <w:t># store x</w:t>
+            </w:r>
+          </w:p>
+          <w:p>
+            <w:pPr>
+              <w:pStyle w:val="NoSpacing"/>
+              <w:rPr>
+                <w:rFonts w:cstheme="minorHAnsi"/>
+              </w:rPr>
+            </w:pPr>
+            <w:r>
+              <w:rPr>
+                <w:rFonts w:cstheme="minorHAnsi"/>
+              </w:rPr>
+              <w:t>add $t0, $a0, $0</w:t>
+            </w:r>
+          </w:p>
+          <w:p>
+            <w:pPr>
+              <w:pStyle w:val="NoSpacing"/>
+              <w:rPr>
+                <w:rFonts w:cstheme="minorHAnsi"/>
+              </w:rPr>
+            </w:pPr>
+            <w:r>
+              <w:rPr>
+                <w:rFonts w:cstheme="minorHAnsi"/>
+              </w:rPr>
+              <w:t>#store y</w:t>
+            </w:r>
+          </w:p>
+          <w:p>
+            <w:pPr>
+              <w:pStyle w:val="NoSpacing"/>
+              <w:rPr>
+                <w:rFonts w:cstheme="minorHAnsi"/>
+              </w:rPr>
+            </w:pPr>
+            <w:r>
+              <w:rPr>
+                <w:rFonts w:cstheme="minorHAnsi"/>
+              </w:rPr>
+              <w:t>add $t1, $a1, $0</w:t>
+            </w:r>
+          </w:p>
+          <w:p>
+            <w:pPr>
+              <w:pStyle w:val="NoSpacing"/>
+              <w:rPr>
+                <w:rFonts w:cstheme="minorHAnsi"/>
+              </w:rPr>
+            </w:pPr>
+            <w:r>
+              <w:rPr>
+                <w:rFonts w:cstheme="minorHAnsi"/>
+              </w:rPr>
+              <w:t># store n</w:t>
+            </w:r>
+          </w:p>
+          <w:p>
+            <w:pPr>
+              <w:pStyle w:val="NoSpacing"/>
+              <w:rPr>
+                <w:rFonts w:cstheme="minorHAnsi"/>
+              </w:rPr>
+            </w:pPr>
+            <w:r>
+              <w:rPr>
+                <w:rFonts w:cstheme="minorHAnsi"/>
+              </w:rPr>
+              <w:t>add $t2, $a2, $0</w:t>
+            </w:r>
+          </w:p>
+          <w:p>
+            <w:pPr>
+              <w:pStyle w:val="NoSpacing"/>
+              <w:rPr>
+                <w:rFonts w:cstheme="minorHAnsi"/>
+              </w:rPr>
+            </w:pPr>
+          </w:p>
+          <w:p>
+            <w:pPr>
+              <w:pStyle w:val="NoSpacing"/>
+              <w:rPr>
+                <w:rFonts w:cstheme="minorHAnsi"/>
+              </w:rPr>
+            </w:pPr>
+            <w:r>
+              <w:rPr>
+                <w:rFonts w:cstheme="minorHAnsi"/>
+              </w:rPr>
+              <w:t>#initialise the result register</w:t>
+            </w:r>
+          </w:p>
+          <w:p>
+            <w:pPr>
+              <w:pStyle w:val="NoSpacing"/>
+              <w:rPr>
+                <w:rFonts w:cstheme="minorHAnsi"/>
+              </w:rPr>
+            </w:pPr>
+            <w:proofErr w:type="spellStart"/>
+            <w:r>
+              <w:rPr>
+                <w:rFonts w:cstheme="minorHAnsi"/>
+              </w:rPr>
+              <w:t>addi</w:t>
+            </w:r>
+            <w:proofErr w:type="spellEnd"/>
+            <w:r>
+              <w:rPr>
+                <w:rFonts w:cstheme="minorHAnsi"/>
+              </w:rPr>
+              <w:t xml:space="preserve"> $v0, $0, 0 # for z</w:t>
+            </w:r>
+          </w:p>
+          <w:p>
+            <w:pPr>
+              <w:pStyle w:val="NoSpacing"/>
+              <w:rPr>
+                <w:rFonts w:cstheme="minorHAnsi"/>
+              </w:rPr>
+            </w:pPr>
+          </w:p>
+          <w:p>
+            <w:pPr>
+              <w:pStyle w:val="NoSpacing"/>
+              <w:rPr>
+                <w:rFonts w:cstheme="minorHAnsi"/>
+              </w:rPr>
+            </w:pPr>
+            <w:proofErr w:type="spellStart"/>
+            <w:r>
+              <w:rPr>
+                <w:rFonts w:cstheme="minorHAnsi"/>
+              </w:rPr>
+              <w:t>addi</w:t>
+            </w:r>
+            <w:proofErr w:type="spellEnd"/>
+            <w:r>
+              <w:rPr>
+                <w:rFonts w:cstheme="minorHAnsi"/>
+              </w:rPr>
+              <w:t xml:space="preserve"> $t7, $0, 0 # for 3x4</w:t>
+            </w:r>
+          </w:p>
+          <w:p>
+            <w:pPr>
+              <w:pStyle w:val="NoSpacing"/>
+              <w:rPr>
+                <w:rFonts w:cstheme="minorHAnsi"/>
+              </w:rPr>
+            </w:pPr>
+            <w:proofErr w:type="spellStart"/>
+            <w:r>
+              <w:rPr>
+                <w:rFonts w:cstheme="minorHAnsi"/>
+              </w:rPr>
+              <w:t>addi</w:t>
+            </w:r>
+            <w:proofErr w:type="spellEnd"/>
+            <w:r>
+              <w:rPr>
+                <w:rFonts w:cstheme="minorHAnsi"/>
+              </w:rPr>
+              <w:t xml:space="preserve"> $t8, $0, 0 # for 2</w:t>
+            </w:r>
+            <w:r>
+              <w:rPr>
+                <w:rFonts w:cstheme="minorHAnsi"/>
+              </w:rPr>
+              <w:t>^</w:t>
+            </w:r>
+            <w:r>
+              <w:rPr>
+                <w:rFonts w:cstheme="minorHAnsi"/>
+              </w:rPr>
+              <w:t>n</w:t>
+            </w:r>
+          </w:p>
+          <w:p>
+            <w:pPr>
+              <w:pStyle w:val="NoSpacing"/>
+              <w:rPr>
+                <w:rFonts w:cstheme="minorHAnsi"/>
+              </w:rPr>
+            </w:pPr>
+          </w:p>
+          <w:p>
+            <w:pPr>
+              <w:pStyle w:val="NoSpacing"/>
+              <w:rPr>
+                <w:rFonts w:cstheme="minorHAnsi"/>
+              </w:rPr>
+            </w:pPr>
+            <w:r>
+              <w:rPr>
+                <w:rFonts w:cstheme="minorHAnsi"/>
+              </w:rPr>
+              <w:t>#store some integers to be used</w:t>
+            </w:r>
+          </w:p>
+          <w:p>
+            <w:pPr>
+              <w:pStyle w:val="NoSpacing"/>
+              <w:rPr>
+                <w:rFonts w:cstheme="minorHAnsi"/>
+              </w:rPr>
+            </w:pPr>
+            <w:proofErr w:type="spellStart"/>
+            <w:r>
+              <w:rPr>
+                <w:rFonts w:cstheme="minorHAnsi"/>
+              </w:rPr>
+              <w:t>addi</w:t>
+            </w:r>
+            <w:proofErr w:type="spellEnd"/>
+            <w:r>
+              <w:rPr>
+                <w:rFonts w:cstheme="minorHAnsi"/>
+              </w:rPr>
+              <w:t xml:space="preserve"> $t3, $0, 1</w:t>
+            </w:r>
+          </w:p>
+          <w:p>
+            <w:pPr>
+              <w:pStyle w:val="NoSpacing"/>
+              <w:rPr>
+                <w:rFonts w:cstheme="minorHAnsi"/>
+              </w:rPr>
+            </w:pPr>
+            <w:proofErr w:type="spellStart"/>
+            <w:r>
+              <w:rPr>
+                <w:rFonts w:cstheme="minorHAnsi"/>
+              </w:rPr>
+              <w:t>addi</w:t>
+            </w:r>
+            <w:proofErr w:type="spellEnd"/>
+            <w:r>
+              <w:rPr>
+                <w:rFonts w:cstheme="minorHAnsi"/>
+              </w:rPr>
+              <w:t xml:space="preserve"> $t4, $0, 3</w:t>
+            </w:r>
+          </w:p>
+          <w:p>
+            <w:pPr>
+              <w:pStyle w:val="NoSpacing"/>
+              <w:rPr>
+                <w:rFonts w:cstheme="minorHAnsi"/>
+              </w:rPr>
+            </w:pPr>
+            <w:proofErr w:type="spellStart"/>
+            <w:r>
+              <w:rPr>
+                <w:rFonts w:cstheme="minorHAnsi"/>
+              </w:rPr>
+              <w:t>addi</w:t>
+            </w:r>
+            <w:proofErr w:type="spellEnd"/>
+            <w:r>
+              <w:rPr>
+                <w:rFonts w:cstheme="minorHAnsi"/>
+              </w:rPr>
+              <w:t xml:space="preserve"> $t5, $0, 4</w:t>
+            </w:r>
+          </w:p>
+          <w:p>
+            <w:pPr>
+              <w:pStyle w:val="NoSpacing"/>
+              <w:rPr>
+                <w:rFonts w:cstheme="minorHAnsi"/>
+              </w:rPr>
+            </w:pPr>
+            <w:proofErr w:type="spellStart"/>
+            <w:r>
+              <w:rPr>
+                <w:rFonts w:cstheme="minorHAnsi"/>
+              </w:rPr>
+              <w:t>addi</w:t>
+            </w:r>
+            <w:proofErr w:type="spellEnd"/>
+            <w:r>
+              <w:rPr>
+                <w:rFonts w:cstheme="minorHAnsi"/>
+              </w:rPr>
+              <w:t xml:space="preserve"> $t6, $0, 2</w:t>
+            </w:r>
+          </w:p>
+          <w:p>
+            <w:pPr>
+              <w:pStyle w:val="NoSpacing"/>
+              <w:rPr>
+                <w:rFonts w:cstheme="minorHAnsi"/>
+              </w:rPr>
+            </w:pPr>
+            <w:proofErr w:type="spellStart"/>
+            <w:r>
+              <w:rPr>
+                <w:rFonts w:cstheme="minorHAnsi"/>
+              </w:rPr>
+              <w:t>addi</w:t>
+            </w:r>
+            <w:proofErr w:type="spellEnd"/>
+            <w:r>
+              <w:rPr>
+                <w:rFonts w:cstheme="minorHAnsi"/>
+              </w:rPr>
+              <w:t xml:space="preserve"> $t7, $0, 10</w:t>
+            </w:r>
+          </w:p>
+          <w:p>
+            <w:pPr>
+              <w:pStyle w:val="NoSpacing"/>
+              <w:rPr>
+                <w:rFonts w:cstheme="minorHAnsi"/>
+              </w:rPr>
+            </w:pPr>
+            <w:proofErr w:type="spellStart"/>
+            <w:r>
+              <w:rPr>
+                <w:rFonts w:cstheme="minorHAnsi"/>
+              </w:rPr>
+              <w:t>addi</w:t>
+            </w:r>
+            <w:proofErr w:type="spellEnd"/>
+            <w:r>
+              <w:rPr>
+                <w:rFonts w:cstheme="minorHAnsi"/>
+              </w:rPr>
+              <w:t xml:space="preserve"> $t8, $0, 7</w:t>
+            </w:r>
+          </w:p>
+          <w:p>
+            <w:pPr>
+              <w:pStyle w:val="NoSpacing"/>
+              <w:rPr>
+                <w:rFonts w:cstheme="minorHAnsi"/>
+              </w:rPr>
+            </w:pPr>
+          </w:p>
+          <w:p>
+            <w:pPr>
+              <w:pStyle w:val="NoSpacing"/>
+              <w:rPr>
+                <w:rFonts w:cstheme="minorHAnsi"/>
+              </w:rPr>
+            </w:pPr>
+            <w:r>
+              <w:rPr>
+                <w:rFonts w:cstheme="minorHAnsi"/>
+              </w:rPr>
+              <w:t># check x range</w:t>
+            </w:r>
+          </w:p>
+          <w:p>
+            <w:pPr>
+              <w:pStyle w:val="NoSpacing"/>
+              <w:rPr>
+                <w:rFonts w:cstheme="minorHAnsi"/>
+              </w:rPr>
+            </w:pPr>
+            <w:r>
+              <w:rPr>
+                <w:rFonts w:cstheme="minorHAnsi"/>
+              </w:rPr>
+              <w:t>#check x &lt; 10</w:t>
+            </w:r>
+          </w:p>
+          <w:p>
+            <w:pPr>
+              <w:pStyle w:val="NoSpacing"/>
+              <w:rPr>
+                <w:rFonts w:cstheme="minorHAnsi"/>
+                <w:color w:val="000000"/>
+                <w:shd w:val="clear" w:color="auto" w:fill="FFFFFF"/>
+              </w:rPr>
+            </w:pPr>
+            <w:proofErr w:type="spellStart"/>
+            <w:r>
+              <w:rPr>
+                <w:rStyle w:val="spelle"/>
+                <w:rFonts w:cstheme="minorHAnsi"/>
+                <w:color w:val="000000"/>
+                <w:shd w:val="clear" w:color="auto" w:fill="FFFFFF"/>
+              </w:rPr>
+              <w:t>slt</w:t>
+            </w:r>
+            <w:proofErr w:type="spellEnd"/>
+            <w:r>
+              <w:rPr>
+                <w:rFonts w:cstheme="minorHAnsi"/>
+                <w:color w:val="000000"/>
+                <w:shd w:val="clear" w:color="auto" w:fill="FFFFFF"/>
+              </w:rPr>
+              <w:t> $t9, $a0, $t7</w:t>
+            </w:r>
+          </w:p>
+          <w:p>
+            <w:pPr>
+              <w:pStyle w:val="NoSpacing"/>
+              <w:rPr>
+                <w:rFonts w:cstheme="minorHAnsi"/>
+                <w:color w:val="000000"/>
+                <w:shd w:val="clear" w:color="auto" w:fill="FFFFFF"/>
+              </w:rPr>
+            </w:pPr>
+            <w:proofErr w:type="spellStart"/>
+            <w:r>
+              <w:rPr>
+                <w:rFonts w:cstheme="minorHAnsi"/>
+                <w:color w:val="000000"/>
+                <w:shd w:val="clear" w:color="auto" w:fill="FFFFFF"/>
+              </w:rPr>
+              <w:t>bne</w:t>
+            </w:r>
+            <w:proofErr w:type="spellEnd"/>
+            <w:r>
+              <w:rPr>
+                <w:rFonts w:cstheme="minorHAnsi"/>
+                <w:color w:val="000000"/>
+                <w:shd w:val="clear" w:color="auto" w:fill="FFFFFF"/>
+              </w:rPr>
+              <w:t xml:space="preserve"> $t9, $t3, Exit </w:t>
+            </w:r>
+          </w:p>
+          <w:p>
+            <w:pPr>
+              <w:pStyle w:val="NoSpacing"/>
+              <w:rPr>
+                <w:rFonts w:cstheme="minorHAnsi"/>
+                <w:color w:val="000000"/>
+                <w:shd w:val="clear" w:color="auto" w:fill="FFFFFF"/>
+              </w:rPr>
+            </w:pPr>
+            <w:r>
+              <w:rPr>
+                <w:rFonts w:cstheme="minorHAnsi"/>
+                <w:color w:val="000000"/>
+                <w:shd w:val="clear" w:color="auto" w:fill="FFFFFF"/>
+              </w:rPr>
+              <w:t xml:space="preserve"># check </w:t>
+            </w:r>
+            <w:proofErr w:type="gramStart"/>
+            <w:r>
+              <w:rPr>
+                <w:rFonts w:cstheme="minorHAnsi"/>
+                <w:color w:val="000000"/>
+                <w:shd w:val="clear" w:color="auto" w:fill="FFFFFF"/>
+              </w:rPr>
+              <w:t>if !</w:t>
+            </w:r>
+            <w:proofErr w:type="gramEnd"/>
+            <w:r>
+              <w:rPr>
+                <w:rFonts w:cstheme="minorHAnsi"/>
+                <w:color w:val="000000"/>
+                <w:shd w:val="clear" w:color="auto" w:fill="FFFFFF"/>
+              </w:rPr>
+              <w:t>(x &lt; 0)</w:t>
+            </w:r>
+          </w:p>
+          <w:p>
+            <w:pPr>
+              <w:pStyle w:val="NoSpacing"/>
+              <w:rPr>
+                <w:rFonts w:cstheme="minorHAnsi"/>
+                <w:shd w:val="clear" w:color="auto" w:fill="FFFFFF"/>
+              </w:rPr>
+            </w:pPr>
+            <w:proofErr w:type="spellStart"/>
+            <w:r>
+              <w:rPr>
+                <w:rStyle w:val="spelle"/>
+                <w:rFonts w:cstheme="minorHAnsi"/>
+                <w:shd w:val="clear" w:color="auto" w:fill="FFFFFF"/>
+              </w:rPr>
+              <w:t>slt</w:t>
+            </w:r>
+            <w:proofErr w:type="spellEnd"/>
+            <w:r>
+              <w:rPr>
+                <w:rFonts w:cstheme="minorHAnsi"/>
+                <w:shd w:val="clear" w:color="auto" w:fill="FFFFFF"/>
+              </w:rPr>
+              <w:t> $t9, $</w:t>
+            </w:r>
+            <w:r>
+              <w:rPr>
+                <w:rFonts w:cstheme="minorHAnsi"/>
+                <w:shd w:val="clear" w:color="auto" w:fill="FFFFFF"/>
+              </w:rPr>
+              <w:t>t7</w:t>
+            </w:r>
+            <w:r>
+              <w:rPr>
+                <w:rFonts w:cstheme="minorHAnsi"/>
+                <w:shd w:val="clear" w:color="auto" w:fill="FFFFFF"/>
+              </w:rPr>
+              <w:t>, $0</w:t>
+            </w:r>
+          </w:p>
+          <w:p>
+            <w:pPr>
+              <w:pStyle w:val="NoSpacing"/>
+              <w:rPr>
+                <w:rFonts w:cstheme="minorHAnsi"/>
+                <w:shd w:val="clear" w:color="auto" w:fill="FFFFFF"/>
+              </w:rPr>
+            </w:pPr>
+            <w:proofErr w:type="spellStart"/>
+            <w:r>
+              <w:rPr>
+                <w:rFonts w:cstheme="minorHAnsi"/>
+                <w:shd w:val="clear" w:color="auto" w:fill="FFFFFF"/>
+              </w:rPr>
+              <w:t>bne</w:t>
+            </w:r>
+            <w:proofErr w:type="spellEnd"/>
+            <w:r>
+              <w:rPr>
+                <w:rFonts w:cstheme="minorHAnsi"/>
+                <w:shd w:val="clear" w:color="auto" w:fill="FFFFFF"/>
+              </w:rPr>
+              <w:t xml:space="preserve"> $t9, $0, Exit </w:t>
+            </w:r>
+          </w:p>
+          <w:p>
+            <w:pPr>
+              <w:pStyle w:val="NoSpacing"/>
+              <w:rPr>
+                <w:rFonts w:cstheme="minorHAnsi"/>
+                <w:shd w:val="clear" w:color="auto" w:fill="FFFFFF"/>
+              </w:rPr>
+            </w:pPr>
+          </w:p>
+          <w:p>
+            <w:pPr>
+              <w:pStyle w:val="NoSpacing"/>
+              <w:rPr>
+                <w:rFonts w:cstheme="minorHAnsi"/>
+                <w:shd w:val="clear" w:color="auto" w:fill="FFFFFF"/>
+              </w:rPr>
+            </w:pPr>
+            <w:r>
+              <w:rPr>
+                <w:rFonts w:cstheme="minorHAnsi"/>
+                <w:shd w:val="clear" w:color="auto" w:fill="FFFFFF"/>
+              </w:rPr>
+              <w:t># check y range</w:t>
+            </w:r>
+          </w:p>
+          <w:p>
+            <w:pPr>
+              <w:pStyle w:val="NoSpacing"/>
+              <w:rPr>
+                <w:rFonts w:cstheme="minorHAnsi"/>
+                <w:shd w:val="clear" w:color="auto" w:fill="FFFFFF"/>
+              </w:rPr>
+            </w:pPr>
+            <w:r>
+              <w:rPr>
+                <w:rFonts w:cstheme="minorHAnsi"/>
+                <w:shd w:val="clear" w:color="auto" w:fill="FFFFFF"/>
+              </w:rPr>
+              <w:t># check y &lt; 7</w:t>
+            </w:r>
+          </w:p>
+          <w:p>
+            <w:pPr>
+              <w:pStyle w:val="NoSpacing"/>
+              <w:rPr>
+                <w:rFonts w:cstheme="minorHAnsi"/>
+                <w:shd w:val="clear" w:color="auto" w:fill="FFFFFF"/>
+              </w:rPr>
+            </w:pPr>
+            <w:proofErr w:type="spellStart"/>
+            <w:r>
+              <w:rPr>
+                <w:rStyle w:val="spelle"/>
+                <w:rFonts w:cstheme="minorHAnsi"/>
+                <w:shd w:val="clear" w:color="auto" w:fill="FFFFFF"/>
+              </w:rPr>
+              <w:t>slt</w:t>
+            </w:r>
+            <w:proofErr w:type="spellEnd"/>
+            <w:r>
+              <w:rPr>
+                <w:rFonts w:cstheme="minorHAnsi"/>
+                <w:shd w:val="clear" w:color="auto" w:fill="FFFFFF"/>
+              </w:rPr>
+              <w:t> $t10, $a1, $t8</w:t>
+            </w:r>
+          </w:p>
+          <w:p>
+            <w:pPr>
+              <w:pStyle w:val="NoSpacing"/>
+              <w:rPr>
+                <w:rFonts w:cstheme="minorHAnsi"/>
+                <w:shd w:val="clear" w:color="auto" w:fill="FFFFFF"/>
+              </w:rPr>
+            </w:pPr>
+            <w:proofErr w:type="spellStart"/>
+            <w:r>
+              <w:rPr>
+                <w:rFonts w:cstheme="minorHAnsi"/>
+                <w:shd w:val="clear" w:color="auto" w:fill="FFFFFF"/>
+              </w:rPr>
+              <w:t>bne</w:t>
+            </w:r>
+            <w:proofErr w:type="spellEnd"/>
+            <w:r>
+              <w:rPr>
+                <w:rFonts w:cstheme="minorHAnsi"/>
+                <w:shd w:val="clear" w:color="auto" w:fill="FFFFFF"/>
+              </w:rPr>
+              <w:t xml:space="preserve"> $t10, $t3, Exit </w:t>
+            </w:r>
+          </w:p>
+          <w:p>
+            <w:pPr>
+              <w:pStyle w:val="NoSpacing"/>
+              <w:rPr>
+                <w:rFonts w:cstheme="minorHAnsi"/>
+                <w:shd w:val="clear" w:color="auto" w:fill="FFFFFF"/>
+              </w:rPr>
+            </w:pPr>
+            <w:r>
+              <w:rPr>
+                <w:rFonts w:cstheme="minorHAnsi"/>
+                <w:shd w:val="clear" w:color="auto" w:fill="FFFFFF"/>
+              </w:rPr>
+              <w:t xml:space="preserve"># </w:t>
+            </w:r>
+            <w:proofErr w:type="gramStart"/>
+            <w:r>
+              <w:rPr>
+                <w:rFonts w:cstheme="minorHAnsi"/>
+                <w:shd w:val="clear" w:color="auto" w:fill="FFFFFF"/>
+              </w:rPr>
+              <w:t>check !</w:t>
+            </w:r>
+            <w:proofErr w:type="gramEnd"/>
+            <w:r>
+              <w:rPr>
+                <w:rFonts w:cstheme="minorHAnsi"/>
+                <w:shd w:val="clear" w:color="auto" w:fill="FFFFFF"/>
+              </w:rPr>
+              <w:t>(y &lt; 0)</w:t>
+            </w:r>
+          </w:p>
+          <w:p>
+            <w:pPr>
+              <w:pStyle w:val="NoSpacing"/>
+              <w:rPr>
+                <w:rFonts w:cstheme="minorHAnsi"/>
+                <w:shd w:val="clear" w:color="auto" w:fill="FFFFFF"/>
+              </w:rPr>
+            </w:pPr>
+            <w:proofErr w:type="spellStart"/>
+            <w:r>
+              <w:rPr>
+                <w:rStyle w:val="spelle"/>
+                <w:rFonts w:cstheme="minorHAnsi"/>
+                <w:shd w:val="clear" w:color="auto" w:fill="FFFFFF"/>
+              </w:rPr>
+              <w:t>slt</w:t>
+            </w:r>
+            <w:proofErr w:type="spellEnd"/>
+            <w:r>
+              <w:rPr>
+                <w:rFonts w:cstheme="minorHAnsi"/>
+                <w:shd w:val="clear" w:color="auto" w:fill="FFFFFF"/>
+              </w:rPr>
+              <w:t> $t10, $t8, $0</w:t>
+            </w:r>
+          </w:p>
+          <w:p>
+            <w:pPr>
+              <w:pStyle w:val="NoSpacing"/>
+              <w:rPr>
+                <w:rFonts w:cstheme="minorHAnsi"/>
+                <w:shd w:val="clear" w:color="auto" w:fill="FFFFFF"/>
+              </w:rPr>
+            </w:pPr>
+            <w:proofErr w:type="spellStart"/>
+            <w:r>
+              <w:rPr>
+                <w:rFonts w:cstheme="minorHAnsi"/>
+                <w:shd w:val="clear" w:color="auto" w:fill="FFFFFF"/>
+              </w:rPr>
+              <w:t>bne</w:t>
+            </w:r>
+            <w:proofErr w:type="spellEnd"/>
+            <w:r>
+              <w:rPr>
+                <w:rFonts w:cstheme="minorHAnsi"/>
+                <w:shd w:val="clear" w:color="auto" w:fill="FFFFFF"/>
+              </w:rPr>
+              <w:t xml:space="preserve"> $t10, $0, Exit </w:t>
+            </w:r>
+          </w:p>
+          <w:p>
+            <w:pPr>
+              <w:pStyle w:val="NoSpacing"/>
+              <w:rPr>
+                <w:rFonts w:cstheme="minorHAnsi"/>
+                <w:color w:val="000000"/>
+                <w:shd w:val="clear" w:color="auto" w:fill="FFFFFF"/>
+              </w:rPr>
+            </w:pPr>
+          </w:p>
+          <w:p>
+            <w:pPr>
+              <w:pStyle w:val="NoSpacing"/>
+              <w:rPr>
+                <w:rFonts w:cstheme="minorHAnsi"/>
+                <w:color w:val="000000"/>
+                <w:shd w:val="clear" w:color="auto" w:fill="FFFFFF"/>
+              </w:rPr>
+            </w:pPr>
+            <w:r>
+              <w:rPr>
+                <w:rFonts w:cstheme="minorHAnsi"/>
+              </w:rPr>
+              <w:t>#multiply x by 3 and put back to register</w:t>
+            </w:r>
+          </w:p>
+          <w:p>
+            <w:pPr>
+              <w:pStyle w:val="NoSpacing"/>
+              <w:rPr>
+                <w:rFonts w:cstheme="minorHAnsi"/>
+              </w:rPr>
+            </w:pPr>
+            <w:proofErr w:type="spellStart"/>
+            <w:r>
+              <w:rPr>
+                <w:rFonts w:cstheme="minorHAnsi"/>
+              </w:rPr>
+              <w:t>mul</w:t>
+            </w:r>
+            <w:r>
+              <w:rPr>
+                <w:rFonts w:cstheme="minorHAnsi"/>
+              </w:rPr>
+              <w:t>t</w:t>
+            </w:r>
+            <w:proofErr w:type="spellEnd"/>
+            <w:r>
+              <w:rPr>
+                <w:rFonts w:cstheme="minorHAnsi"/>
+              </w:rPr>
+              <w:t xml:space="preserve"> $t0, $t0, $t4</w:t>
+            </w:r>
+          </w:p>
+          <w:p>
+            <w:pPr>
+              <w:pStyle w:val="NoSpacing"/>
+              <w:rPr>
+                <w:rFonts w:cstheme="minorHAnsi"/>
+              </w:rPr>
+            </w:pPr>
+            <w:r>
+              <w:rPr>
+                <w:rFonts w:cstheme="minorHAnsi"/>
+              </w:rPr>
+              <w:t>#multiply to get (3</w:t>
+            </w:r>
+            <w:proofErr w:type="gramStart"/>
+            <w:r>
+              <w:rPr>
+                <w:rFonts w:cstheme="minorHAnsi"/>
+              </w:rPr>
+              <w:t>x)^</w:t>
+            </w:r>
+            <w:proofErr w:type="gramEnd"/>
+            <w:r>
+              <w:rPr>
+                <w:rFonts w:cstheme="minorHAnsi"/>
+              </w:rPr>
+              <w:t xml:space="preserve">2 </w:t>
+            </w:r>
+          </w:p>
+          <w:p>
+            <w:pPr>
+              <w:pStyle w:val="NoSpacing"/>
+              <w:rPr>
+                <w:rFonts w:cstheme="minorHAnsi"/>
+              </w:rPr>
+            </w:pPr>
+            <w:proofErr w:type="spellStart"/>
+            <w:r>
+              <w:rPr>
+                <w:rFonts w:cstheme="minorHAnsi"/>
+              </w:rPr>
+              <w:t>mult</w:t>
+            </w:r>
+            <w:proofErr w:type="spellEnd"/>
+            <w:r>
+              <w:rPr>
+                <w:rFonts w:cstheme="minorHAnsi"/>
+              </w:rPr>
+              <w:t xml:space="preserve"> $t0, $t0, $t0</w:t>
+            </w:r>
+          </w:p>
+          <w:p>
+            <w:pPr>
+              <w:pStyle w:val="NoSpacing"/>
+              <w:rPr>
+                <w:rFonts w:cstheme="minorHAnsi"/>
+              </w:rPr>
+            </w:pPr>
+            <w:r>
+              <w:rPr>
+                <w:rFonts w:cstheme="minorHAnsi"/>
+              </w:rPr>
+              <w:t>#multiply to get (3</w:t>
+            </w:r>
+            <w:proofErr w:type="gramStart"/>
+            <w:r>
+              <w:rPr>
+                <w:rFonts w:cstheme="minorHAnsi"/>
+              </w:rPr>
+              <w:t>x)^</w:t>
+            </w:r>
+            <w:proofErr w:type="gramEnd"/>
+            <w:r>
+              <w:rPr>
+                <w:rFonts w:cstheme="minorHAnsi"/>
+              </w:rPr>
+              <w:t>4</w:t>
+            </w:r>
+          </w:p>
+          <w:p>
+            <w:pPr>
+              <w:pStyle w:val="NoSpacing"/>
+              <w:rPr>
+                <w:rFonts w:cstheme="minorHAnsi"/>
+              </w:rPr>
+            </w:pPr>
+            <w:proofErr w:type="spellStart"/>
+            <w:r>
+              <w:rPr>
+                <w:rFonts w:cstheme="minorHAnsi"/>
+              </w:rPr>
+              <w:t>mult</w:t>
+            </w:r>
+            <w:proofErr w:type="spellEnd"/>
+            <w:r>
+              <w:rPr>
+                <w:rFonts w:cstheme="minorHAnsi"/>
+              </w:rPr>
+              <w:t xml:space="preserve"> $t0, $t0, $t0</w:t>
+            </w:r>
+          </w:p>
+        </w:tc>
+        <w:tc>
+          <w:tcPr>
+            <w:tcW w:w="5228" w:type="dxa"/>
+          </w:tcPr>
+          <w:p>
+            <w:pPr>
+              <w:pStyle w:val="NoSpacing"/>
+              <w:rPr>
+                <w:rFonts w:cstheme="minorHAnsi"/>
+              </w:rPr>
+            </w:pPr>
+            <w:r>
+              <w:rPr>
+                <w:rFonts w:cstheme="minorHAnsi"/>
+              </w:rPr>
+              <w:t xml:space="preserve">#shift </w:t>
+            </w:r>
+            <w:r>
+              <w:rPr>
+                <w:rFonts w:cstheme="minorHAnsi"/>
+              </w:rPr>
+              <w:t xml:space="preserve">y </w:t>
+            </w:r>
+            <w:r>
+              <w:rPr>
+                <w:rFonts w:cstheme="minorHAnsi"/>
+              </w:rPr>
+              <w:t xml:space="preserve">left by </w:t>
+            </w:r>
+            <w:r>
+              <w:rPr>
+                <w:rFonts w:cstheme="minorHAnsi"/>
+              </w:rPr>
+              <w:t>n</w:t>
+            </w:r>
+            <w:r>
+              <w:rPr>
+                <w:rFonts w:cstheme="minorHAnsi"/>
+              </w:rPr>
+              <w:t xml:space="preserve"> to get </w:t>
+            </w:r>
+            <w:r>
+              <w:rPr>
+                <w:rFonts w:cstheme="minorHAnsi"/>
+              </w:rPr>
+              <w:t>y/</w:t>
+            </w:r>
+            <w:r>
+              <w:rPr>
+                <w:rFonts w:cstheme="minorHAnsi"/>
+              </w:rPr>
+              <w:t>2^n</w:t>
+            </w:r>
+          </w:p>
+          <w:p>
+            <w:pPr>
+              <w:pStyle w:val="NoSpacing"/>
+              <w:rPr>
+                <w:rFonts w:cstheme="minorHAnsi"/>
+              </w:rPr>
+            </w:pPr>
+            <w:proofErr w:type="spellStart"/>
+            <w:r>
+              <w:rPr>
+                <w:rFonts w:cstheme="minorHAnsi"/>
+              </w:rPr>
+              <w:t>sll</w:t>
+            </w:r>
+            <w:proofErr w:type="spellEnd"/>
+            <w:r>
+              <w:rPr>
+                <w:rFonts w:cstheme="minorHAnsi"/>
+              </w:rPr>
+              <w:t xml:space="preserve"> </w:t>
+            </w:r>
+            <w:r>
+              <w:rPr>
+                <w:rFonts w:cstheme="minorHAnsi"/>
+              </w:rPr>
+              <w:t>$t1</w:t>
+            </w:r>
+            <w:r>
+              <w:rPr>
+                <w:rFonts w:cstheme="minorHAnsi"/>
+              </w:rPr>
+              <w:t xml:space="preserve">, </w:t>
+            </w:r>
+            <w:r>
+              <w:rPr>
+                <w:rFonts w:cstheme="minorHAnsi"/>
+              </w:rPr>
+              <w:t>$t</w:t>
+            </w:r>
+            <w:r>
+              <w:rPr>
+                <w:rFonts w:cstheme="minorHAnsi"/>
+              </w:rPr>
+              <w:t>1</w:t>
+            </w:r>
+            <w:r>
+              <w:rPr>
+                <w:rFonts w:cstheme="minorHAnsi"/>
+              </w:rPr>
+              <w:t>, $t2</w:t>
+            </w:r>
+          </w:p>
+          <w:p>
+            <w:pPr>
+              <w:pStyle w:val="NoSpacing"/>
+              <w:rPr>
+                <w:rFonts w:cstheme="minorHAnsi"/>
+              </w:rPr>
+            </w:pPr>
+          </w:p>
+          <w:p>
+            <w:pPr>
+              <w:pStyle w:val="NoSpacing"/>
+              <w:rPr>
+                <w:rFonts w:cstheme="minorHAnsi"/>
+                <w:color w:val="000000"/>
+                <w:shd w:val="clear" w:color="auto" w:fill="FFFFFF"/>
+              </w:rPr>
+            </w:pPr>
+            <w:r>
+              <w:rPr>
+                <w:rFonts w:cstheme="minorHAnsi"/>
+                <w:color w:val="000000"/>
+                <w:shd w:val="clear" w:color="auto" w:fill="FFFFFF"/>
+              </w:rPr>
+              <w:t># z = 1</w:t>
+            </w:r>
+          </w:p>
+          <w:p>
+            <w:pPr>
+              <w:pStyle w:val="NoSpacing"/>
+              <w:rPr>
+                <w:rFonts w:cstheme="minorHAnsi"/>
+                <w:color w:val="000000"/>
+                <w:shd w:val="clear" w:color="auto" w:fill="FFFFFF"/>
+              </w:rPr>
+            </w:pPr>
+            <w:proofErr w:type="spellStart"/>
+            <w:r>
+              <w:rPr>
+                <w:rFonts w:cstheme="minorHAnsi"/>
+                <w:color w:val="000000"/>
+                <w:shd w:val="clear" w:color="auto" w:fill="FFFFFF"/>
+              </w:rPr>
+              <w:t>addi</w:t>
+            </w:r>
+            <w:proofErr w:type="spellEnd"/>
+            <w:r>
+              <w:rPr>
+                <w:rFonts w:cstheme="minorHAnsi"/>
+                <w:color w:val="000000"/>
+                <w:shd w:val="clear" w:color="auto" w:fill="FFFFFF"/>
+              </w:rPr>
+              <w:t xml:space="preserve"> $</w:t>
+            </w:r>
+            <w:proofErr w:type="spellStart"/>
+            <w:r>
+              <w:rPr>
+                <w:rFonts w:cstheme="minorHAnsi"/>
+                <w:color w:val="000000"/>
+                <w:shd w:val="clear" w:color="auto" w:fill="FFFFFF"/>
+              </w:rPr>
+              <w:t>vo</w:t>
+            </w:r>
+            <w:proofErr w:type="spellEnd"/>
+            <w:r>
+              <w:rPr>
+                <w:rFonts w:cstheme="minorHAnsi"/>
+                <w:color w:val="000000"/>
+                <w:shd w:val="clear" w:color="auto" w:fill="FFFFFF"/>
+              </w:rPr>
+              <w:t>, $</w:t>
+            </w:r>
+            <w:proofErr w:type="spellStart"/>
+            <w:r>
+              <w:rPr>
+                <w:rFonts w:cstheme="minorHAnsi"/>
+                <w:color w:val="000000"/>
+                <w:shd w:val="clear" w:color="auto" w:fill="FFFFFF"/>
+              </w:rPr>
+              <w:t>vo</w:t>
+            </w:r>
+            <w:proofErr w:type="spellEnd"/>
+            <w:r>
+              <w:rPr>
+                <w:rFonts w:cstheme="minorHAnsi"/>
+                <w:color w:val="000000"/>
+                <w:shd w:val="clear" w:color="auto" w:fill="FFFFFF"/>
+              </w:rPr>
+              <w:t>, 1</w:t>
+            </w:r>
+          </w:p>
+          <w:p>
+            <w:pPr>
+              <w:pStyle w:val="NoSpacing"/>
+              <w:rPr>
+                <w:rFonts w:cstheme="minorHAnsi"/>
+              </w:rPr>
+            </w:pPr>
+            <w:r>
+              <w:rPr>
+                <w:rFonts w:cstheme="minorHAnsi"/>
+              </w:rPr>
+              <w:t>#z = 1 + (3</w:t>
+            </w:r>
+            <w:proofErr w:type="gramStart"/>
+            <w:r>
+              <w:rPr>
+                <w:rFonts w:cstheme="minorHAnsi"/>
+              </w:rPr>
+              <w:t>x)^</w:t>
+            </w:r>
+            <w:proofErr w:type="gramEnd"/>
+            <w:r>
+              <w:rPr>
+                <w:rFonts w:cstheme="minorHAnsi"/>
+              </w:rPr>
+              <w:t>4</w:t>
+            </w:r>
+          </w:p>
+          <w:p>
+            <w:pPr>
+              <w:pStyle w:val="NoSpacing"/>
+              <w:rPr>
+                <w:rFonts w:cstheme="minorHAnsi"/>
+              </w:rPr>
+            </w:pPr>
+            <w:r>
+              <w:rPr>
+                <w:rFonts w:cstheme="minorHAnsi"/>
+              </w:rPr>
+              <w:t>add $</w:t>
+            </w:r>
+            <w:proofErr w:type="spellStart"/>
+            <w:r>
+              <w:rPr>
+                <w:rFonts w:cstheme="minorHAnsi"/>
+              </w:rPr>
+              <w:t>vo</w:t>
+            </w:r>
+            <w:proofErr w:type="spellEnd"/>
+            <w:r>
+              <w:rPr>
+                <w:rFonts w:cstheme="minorHAnsi"/>
+              </w:rPr>
+              <w:t>, $</w:t>
+            </w:r>
+            <w:proofErr w:type="spellStart"/>
+            <w:r>
+              <w:rPr>
+                <w:rFonts w:cstheme="minorHAnsi"/>
+              </w:rPr>
+              <w:t>vo</w:t>
+            </w:r>
+            <w:proofErr w:type="spellEnd"/>
+            <w:r>
+              <w:rPr>
+                <w:rFonts w:cstheme="minorHAnsi"/>
+              </w:rPr>
+              <w:t>, $t0</w:t>
+            </w:r>
+          </w:p>
+          <w:p>
+            <w:pPr>
+              <w:pStyle w:val="NoSpacing"/>
+              <w:rPr>
+                <w:rFonts w:cstheme="minorHAnsi"/>
+              </w:rPr>
+            </w:pPr>
+            <w:r>
+              <w:rPr>
+                <w:rFonts w:cstheme="minorHAnsi"/>
+              </w:rPr>
+              <w:t>#z = 1 + (3</w:t>
+            </w:r>
+            <w:proofErr w:type="gramStart"/>
+            <w:r>
+              <w:rPr>
+                <w:rFonts w:cstheme="minorHAnsi"/>
+              </w:rPr>
+              <w:t>x)^</w:t>
+            </w:r>
+            <w:proofErr w:type="gramEnd"/>
+            <w:r>
+              <w:rPr>
+                <w:rFonts w:cstheme="minorHAnsi"/>
+              </w:rPr>
+              <w:t>4+y/2^n</w:t>
+            </w:r>
+          </w:p>
+          <w:p>
+            <w:pPr>
+              <w:pStyle w:val="NoSpacing"/>
+              <w:rPr>
+                <w:rFonts w:cstheme="minorHAnsi"/>
+              </w:rPr>
+            </w:pPr>
+            <w:r>
+              <w:rPr>
+                <w:rFonts w:cstheme="minorHAnsi"/>
+              </w:rPr>
+              <w:t>add $</w:t>
+            </w:r>
+            <w:proofErr w:type="spellStart"/>
+            <w:r>
+              <w:rPr>
+                <w:rFonts w:cstheme="minorHAnsi"/>
+              </w:rPr>
+              <w:t>vo</w:t>
+            </w:r>
+            <w:proofErr w:type="spellEnd"/>
+            <w:r>
+              <w:rPr>
+                <w:rFonts w:cstheme="minorHAnsi"/>
+              </w:rPr>
+              <w:t>, $</w:t>
+            </w:r>
+            <w:proofErr w:type="spellStart"/>
+            <w:r>
+              <w:rPr>
+                <w:rFonts w:cstheme="minorHAnsi"/>
+              </w:rPr>
+              <w:t>vo</w:t>
+            </w:r>
+            <w:proofErr w:type="spellEnd"/>
+            <w:r>
+              <w:rPr>
+                <w:rFonts w:cstheme="minorHAnsi"/>
+              </w:rPr>
+              <w:t>, $t1</w:t>
+            </w:r>
+          </w:p>
+          <w:p>
+            <w:pPr>
+              <w:pStyle w:val="NoSpacing"/>
+              <w:rPr>
+                <w:rFonts w:cstheme="minorHAnsi"/>
+              </w:rPr>
+            </w:pPr>
+          </w:p>
+          <w:p>
+            <w:pPr>
+              <w:pStyle w:val="NoSpacing"/>
+              <w:rPr>
+                <w:rFonts w:cstheme="minorHAnsi"/>
+              </w:rPr>
+            </w:pPr>
+            <w:r>
+              <w:rPr>
+                <w:rFonts w:cstheme="minorHAnsi"/>
+              </w:rPr>
+              <w:t>Exit:</w:t>
+            </w:r>
+          </w:p>
+          <w:p>
+            <w:pPr>
+              <w:pStyle w:val="NoSpacing"/>
+              <w:rPr>
+                <w:rFonts w:cstheme="minorHAnsi"/>
+              </w:rPr>
+            </w:pPr>
+            <w:proofErr w:type="spellStart"/>
+            <w:r>
+              <w:rPr>
+                <w:rFonts w:cstheme="minorHAnsi"/>
+              </w:rPr>
+              <w:t>jr</w:t>
+            </w:r>
+            <w:proofErr w:type="spellEnd"/>
+            <w:r>
+              <w:rPr>
+                <w:rFonts w:cstheme="minorHAnsi"/>
+              </w:rPr>
+              <w:t xml:space="preserve"> $</w:t>
+            </w:r>
+            <w:proofErr w:type="spellStart"/>
+            <w:r>
+              <w:rPr>
+                <w:rFonts w:cstheme="minorHAnsi"/>
+              </w:rPr>
+              <w:t>ra</w:t>
+            </w:r>
+            <w:proofErr w:type="spellEnd"/>
+          </w:p>
+          <w:p>
+            <w:pPr>
+              <w:pStyle w:val="NoSpacing"/>
+              <w:rPr>
+                <w:rFonts w:cstheme="minorHAnsi"/>
+              </w:rPr>
+            </w:pPr>
+          </w:p>
+          <w:p>
+            <w:pPr>
+              <w:pStyle w:val="NoSpacing"/>
+              <w:rPr>
+                <w:rFonts w:cstheme="minorHAnsi"/>
+              </w:rPr>
+            </w:pPr>
+          </w:p>
+        </w:tc>
+      </w:tr>
+    </w:tbl>
+    <w:p>
+      <w:pPr>
+        <w:pStyle w:val="NoSpacing"/>
+        <w:rPr>
+          <w:rFonts w:cstheme="minorHAnsi"/>
+        </w:rPr>
+      </w:pPr>
+    </w:p>
+    <w:p>
+      <w:pPr>
+        <w:pStyle w:val="NoSpacing"/>
+        <w:rPr>
+          <w:rFonts w:cstheme="minorHAnsi"/>
+        </w:rPr>
+      </w:pPr>
+    </w:p>
+    <w:p>
+      <w:pPr>
+        <w:pStyle w:val="NoSpacing"/>
+        <w:rPr>
+          <w:rFonts w:cstheme="minorHAnsi"/>
+        </w:rPr>
+      </w:pPr>
+      <w:r>
+        <w:rPr>
+          <w:rFonts w:cstheme="minorHAnsi"/>
+        </w:rPr>
+        <w:br w:type="page"/>
+      </w:r>
+    </w:p>
+    <w:p>
+      <w:pPr>
+        <w:pStyle w:val="NoSpacing"/>
+        <w:rPr>
+          <w:rFonts w:cstheme="minorHAnsi"/>
+        </w:rPr>
+      </w:pPr>
+      <w:r>
+        <w:rPr>
+          <w:rFonts w:cstheme="minorHAnsi"/>
+        </w:rPr>
+        <w:lastRenderedPageBreak/>
+        <w:t>Q5.</w:t>
+      </w:r>
+    </w:p>
+    <w:p>
+      <w:pPr>
+        <w:pStyle w:val="NoSpacing"/>
+      </w:pPr>
+      <w:proofErr w:type="spellStart"/>
+      <w:r>
+        <w:t>calculate_element_of_Y</w:t>
+      </w:r>
+      <w:proofErr w:type="spellEnd"/>
+      <w:r>
+        <w:t>:</w:t>
+      </w:r>
+    </w:p>
+    <w:p>
+      <w:pPr>
+        <w:pStyle w:val="NoSpacing"/>
+      </w:pPr>
+      <w:r>
+        <w:t># get the 5</w:t>
+      </w:r>
+      <w:r>
+        <w:rPr>
+          <w:vertAlign w:val="superscript"/>
+        </w:rPr>
+        <w:t>th</w:t>
+      </w:r>
+      <w:r>
         <w:t xml:space="preserve"> </w:t>
       </w:r>
-      <w:r>
-        <w:rPr>
-          <w:rFonts w:cstheme="minorHAnsi"/>
-        </w:rPr>
-        <w:t>in</w:t>
-      </w:r>
-      <w:r>
-        <w:rPr>
-          <w:rFonts w:cstheme="minorHAnsi"/>
-        </w:rPr>
-        <w:t>to temporary register</w:t>
-      </w:r>
-    </w:p>
-    <w:p>
-      <w:pPr>
-        <w:pStyle w:val="NoSpacing"/>
-        <w:rPr>
-          <w:rFonts w:cstheme="minorHAnsi"/>
-        </w:rPr>
-      </w:pPr>
-      <w:r>
-        <w:rPr>
-          <w:rFonts w:cstheme="minorHAnsi"/>
-        </w:rPr>
-        <w:t># store x</w:t>
-      </w:r>
-    </w:p>
-    <w:p>
-      <w:pPr>
-        <w:pStyle w:val="NoSpacing"/>
-        <w:rPr>
-          <w:rFonts w:cstheme="minorHAnsi"/>
-        </w:rPr>
-      </w:pPr>
-      <w:r>
-        <w:rPr>
-          <w:rFonts w:cstheme="minorHAnsi"/>
-        </w:rPr>
-        <w:t>add $t0, $a0, $0</w:t>
-      </w:r>
-    </w:p>
-    <w:p>
-      <w:pPr>
-        <w:pStyle w:val="NoSpacing"/>
-        <w:rPr>
-          <w:rFonts w:cstheme="minorHAnsi"/>
-        </w:rPr>
-      </w:pPr>
-      <w:r>
-        <w:rPr>
-          <w:rFonts w:cstheme="minorHAnsi"/>
-        </w:rPr>
-        <w:t>#store y</w:t>
-      </w:r>
-    </w:p>
-    <w:p>
-      <w:pPr>
-        <w:pStyle w:val="NoSpacing"/>
-        <w:rPr>
-          <w:rFonts w:cstheme="minorHAnsi"/>
-        </w:rPr>
-      </w:pPr>
-      <w:r>
-        <w:rPr>
-          <w:rFonts w:cstheme="minorHAnsi"/>
-        </w:rPr>
-        <w:t>add $t1</w:t>
-      </w:r>
-      <w:r>
-        <w:rPr>
-          <w:rFonts w:cstheme="minorHAnsi"/>
-        </w:rPr>
-        <w:t>, $a</w:t>
-      </w:r>
-      <w:r>
-        <w:rPr>
-          <w:rFonts w:cstheme="minorHAnsi"/>
-        </w:rPr>
-        <w:t>1</w:t>
-      </w:r>
-      <w:r>
-        <w:rPr>
-          <w:rFonts w:cstheme="minorHAnsi"/>
-        </w:rPr>
-        <w:t>, $0</w:t>
-      </w:r>
-    </w:p>
-    <w:p>
-      <w:pPr>
-        <w:pStyle w:val="NoSpacing"/>
-        <w:rPr>
-          <w:rFonts w:cstheme="minorHAnsi"/>
-        </w:rPr>
-      </w:pPr>
-      <w:r>
-        <w:rPr>
-          <w:rFonts w:cstheme="minorHAnsi"/>
-        </w:rPr>
-        <w:t># store n</w:t>
-      </w:r>
-    </w:p>
-    <w:p>
-      <w:pPr>
-        <w:pStyle w:val="NoSpacing"/>
-        <w:rPr>
-          <w:rFonts w:cstheme="minorHAnsi"/>
-        </w:rPr>
-      </w:pPr>
-      <w:r>
-        <w:rPr>
-          <w:rFonts w:cstheme="minorHAnsi"/>
-        </w:rPr>
-        <w:t>add $t2</w:t>
-      </w:r>
-      <w:r>
-        <w:rPr>
-          <w:rFonts w:cstheme="minorHAnsi"/>
-        </w:rPr>
-        <w:t>, $a</w:t>
-      </w:r>
-      <w:r>
-        <w:rPr>
-          <w:rFonts w:cstheme="minorHAnsi"/>
-        </w:rPr>
-        <w:t>2</w:t>
-      </w:r>
-      <w:r>
-        <w:rPr>
-          <w:rFonts w:cstheme="minorHAnsi"/>
-        </w:rPr>
-        <w:t>, $0</w:t>
-      </w:r>
-    </w:p>
-    <w:p>
-      <w:pPr>
-        <w:pStyle w:val="NoSpacing"/>
-        <w:rPr>
-          <w:rFonts w:cstheme="minorHAnsi"/>
-        </w:rPr>
-      </w:pPr>
-    </w:p>
-    <w:p>
-      <w:pPr>
-        <w:pStyle w:val="NoSpacing"/>
-        <w:rPr>
-          <w:rFonts w:cstheme="minorHAnsi"/>
-        </w:rPr>
-      </w:pPr>
-      <w:r>
-        <w:rPr>
-          <w:rFonts w:cstheme="minorHAnsi"/>
-        </w:rPr>
-        <w:t>#initialise the result register</w:t>
-      </w:r>
-    </w:p>
-    <w:p>
-      <w:pPr>
-        <w:pStyle w:val="NoSpacing"/>
-        <w:rPr>
-          <w:rFonts w:cstheme="minorHAnsi"/>
-        </w:rPr>
-      </w:pPr>
-      <w:r>
-        <w:rPr>
-          <w:rFonts w:cstheme="minorHAnsi"/>
-        </w:rPr>
-        <w:t>addi $v0, $0, 0</w:t>
-      </w:r>
-      <w:r>
-        <w:rPr>
-          <w:rFonts w:cstheme="minorHAnsi"/>
-        </w:rPr>
-        <w:t xml:space="preserve"> # for </w:t>
-      </w:r>
-      <w:r>
-        <w:rPr>
-          <w:rFonts w:cstheme="minorHAnsi"/>
-        </w:rPr>
-        <w:t>z</w:t>
-      </w:r>
-    </w:p>
-    <w:p>
-      <w:pPr>
-        <w:pStyle w:val="NoSpacing"/>
-        <w:rPr>
-          <w:rFonts w:cstheme="minorHAnsi"/>
-        </w:rPr>
-      </w:pPr>
-    </w:p>
-    <w:p>
-      <w:pPr>
-        <w:pStyle w:val="NoSpacing"/>
-        <w:rPr>
-          <w:rFonts w:cstheme="minorHAnsi"/>
-        </w:rPr>
-      </w:pPr>
-      <w:r>
-        <w:rPr>
-          <w:rFonts w:cstheme="minorHAnsi"/>
-        </w:rPr>
-        <w:t>addi $</w:t>
-      </w:r>
-      <w:r>
-        <w:rPr>
-          <w:rFonts w:cstheme="minorHAnsi"/>
-        </w:rPr>
-        <w:t>t7</w:t>
-      </w:r>
-      <w:r>
-        <w:rPr>
-          <w:rFonts w:cstheme="minorHAnsi"/>
-        </w:rPr>
-        <w:t>, $0, 0</w:t>
-      </w:r>
-      <w:r>
-        <w:rPr>
-          <w:rFonts w:cstheme="minorHAnsi"/>
-        </w:rPr>
-        <w:t xml:space="preserve"> # for </w:t>
-      </w:r>
-      <w:r>
-        <w:rPr>
-          <w:rFonts w:cstheme="minorHAnsi"/>
-        </w:rPr>
-        <w:t>3x4</w:t>
-      </w:r>
-    </w:p>
-    <w:p>
-      <w:pPr>
-        <w:pStyle w:val="NoSpacing"/>
-        <w:rPr>
-          <w:rFonts w:cstheme="minorHAnsi"/>
-        </w:rPr>
-      </w:pPr>
-      <w:r>
-        <w:rPr>
-          <w:rFonts w:cstheme="minorHAnsi"/>
-        </w:rPr>
-        <w:t>addi $t</w:t>
-      </w:r>
-      <w:r>
-        <w:rPr>
-          <w:rFonts w:cstheme="minorHAnsi"/>
-        </w:rPr>
+      <w:proofErr w:type="spellStart"/>
+      <w:r>
+        <w:t>argumentand</w:t>
+      </w:r>
+      <w:proofErr w:type="spellEnd"/>
+      <w:r>
+        <w:t xml:space="preserve"> put in in $t0.</w:t>
+      </w:r>
+      <w:r>
+        <w:t xml:space="preserve"> (size of row)</w:t>
+      </w:r>
+    </w:p>
+    <w:p>
+      <w:pPr>
+        <w:pStyle w:val="NoSpacing"/>
+      </w:pPr>
+      <w:proofErr w:type="spellStart"/>
+      <w:r>
+        <w:t>lw</w:t>
+      </w:r>
+      <w:proofErr w:type="spellEnd"/>
+      <w:r>
+        <w:t xml:space="preserve"> </w:t>
+      </w:r>
+      <w:r>
+        <w:t>$t0, 0($</w:t>
+      </w:r>
+      <w:proofErr w:type="spellStart"/>
+      <w:r>
+        <w:t>sp</w:t>
+      </w:r>
+      <w:proofErr w:type="spellEnd"/>
+      <w:r>
+        <w:t>)</w:t>
+      </w:r>
+    </w:p>
+    <w:p>
+      <w:pPr>
+        <w:pStyle w:val="NoSpacing"/>
+      </w:pPr>
+    </w:p>
+    <w:p>
+      <w:pPr>
+        <w:pStyle w:val="NoSpacing"/>
+      </w:pPr>
+      <w:r>
+        <w:t>#initialize FP register pairs $26, $27</w:t>
+      </w:r>
+      <w:r>
+        <w:t xml:space="preserve"> with double value 1</w:t>
+      </w:r>
+    </w:p>
+    <w:p>
+      <w:pPr>
+        <w:pStyle w:val="NoSpacing"/>
+      </w:pPr>
+      <w:proofErr w:type="spellStart"/>
+      <w:r>
+        <w:t>addi</w:t>
+      </w:r>
+      <w:proofErr w:type="spellEnd"/>
+      <w:r>
+        <w:t xml:space="preserve"> $t6, $0, 1</w:t>
+      </w:r>
+    </w:p>
+    <w:p>
+      <w:pPr>
+        <w:pStyle w:val="NoSpacing"/>
+      </w:pPr>
+      <w:r>
+        <w:t>mtc1 $t6, $f20</w:t>
+      </w:r>
+    </w:p>
+    <w:p>
+      <w:pPr>
+        <w:pStyle w:val="NoSpacing"/>
+      </w:pPr>
+      <w:r>
+        <w:t>#</w:t>
+      </w:r>
+      <w:r>
+        <w:t xml:space="preserve">convert to </w:t>
+      </w:r>
+      <w:r>
+        <w:t>f26, f27 = 1.0</w:t>
+      </w:r>
+    </w:p>
+    <w:p>
+      <w:pPr>
+        <w:pStyle w:val="NoSpacing"/>
+      </w:pPr>
+      <w:proofErr w:type="spellStart"/>
+      <w:r>
+        <w:t>cvt.</w:t>
+      </w:r>
+      <w:proofErr w:type="gramStart"/>
+      <w:r>
+        <w:t>d.w</w:t>
+      </w:r>
+      <w:proofErr w:type="spellEnd"/>
+      <w:proofErr w:type="gramEnd"/>
+      <w:r>
+        <w:t xml:space="preserve"> $</w:t>
+      </w:r>
+      <w:r>
+        <w:t>f</w:t>
+      </w:r>
+      <w:r>
+        <w:t xml:space="preserve">26, </w:t>
+      </w:r>
+      <w:r>
+        <w:t>f20</w:t>
+      </w:r>
+    </w:p>
+    <w:p>
+      <w:pPr>
+        <w:pStyle w:val="NoSpacing"/>
+      </w:pPr>
+    </w:p>
+    <w:p>
+      <w:pPr>
+        <w:pStyle w:val="NoSpacing"/>
+      </w:pPr>
+      <w:r>
+        <w:t>#initialize FP register pairs $</w:t>
+      </w:r>
+      <w:r>
+        <w:t>28</w:t>
+      </w:r>
+      <w:r>
+        <w:t>, $2</w:t>
+      </w:r>
+      <w:r>
+        <w:t>9</w:t>
+      </w:r>
+      <w:r>
+        <w:t xml:space="preserve"> with double value </w:t>
+      </w:r>
+      <w:r>
         <w:t>8</w:t>
       </w:r>
-      <w:r>
-        <w:rPr>
-          <w:rFonts w:cstheme="minorHAnsi"/>
-        </w:rPr>
-        <w:t xml:space="preserve">, $0, 0 # for </w:t>
-      </w:r>
-      <w:r>
-        <w:rPr>
-          <w:rFonts w:cstheme="minorHAnsi"/>
-        </w:rPr>
-        <w:t>2n</w:t>
-      </w:r>
-    </w:p>
-    <w:p>
-      <w:pPr>
-        <w:pStyle w:val="NoSpacing"/>
-        <w:rPr>
-          <w:rFonts w:cstheme="minorHAnsi"/>
-        </w:rPr>
-      </w:pPr>
-    </w:p>
-    <w:p>
-      <w:pPr>
-        <w:pStyle w:val="NoSpacing"/>
-        <w:rPr>
-          <w:rFonts w:cstheme="minorHAnsi"/>
-        </w:rPr>
-      </w:pPr>
-      <w:r>
-        <w:rPr>
-          <w:rFonts w:cstheme="minorHAnsi"/>
-        </w:rPr>
-        <w:t>#store some integers to be used</w:t>
-      </w:r>
-    </w:p>
-    <w:p>
-      <w:pPr>
-        <w:pStyle w:val="NoSpacing"/>
-        <w:rPr>
-          <w:rFonts w:cstheme="minorHAnsi"/>
-        </w:rPr>
-      </w:pPr>
-      <w:r>
-        <w:rPr>
-          <w:rFonts w:cstheme="minorHAnsi"/>
-        </w:rPr>
+    </w:p>
+    <w:p>
+      <w:pPr>
+        <w:pStyle w:val="NoSpacing"/>
+      </w:pPr>
+      <w:proofErr w:type="spellStart"/>
+      <w:r>
+        <w:t>addi</w:t>
+      </w:r>
+      <w:proofErr w:type="spellEnd"/>
+      <w:r>
+        <w:t xml:space="preserve"> </w:t>
+      </w:r>
+      <w:r>
+        <w:t>$t6, $0, 8</w:t>
+      </w:r>
+    </w:p>
+    <w:p>
+      <w:pPr>
+        <w:pStyle w:val="NoSpacing"/>
+      </w:pPr>
+      <w:r>
+        <w:t>mtc1 $t6, $f20</w:t>
+      </w:r>
+    </w:p>
+    <w:p>
+      <w:pPr>
+        <w:pStyle w:val="NoSpacing"/>
+      </w:pPr>
+      <w:r>
+        <w:t>#</w:t>
+      </w:r>
+      <w:r>
+        <w:t xml:space="preserve">convert to </w:t>
+      </w:r>
+      <w:r>
+        <w:t>f28</w:t>
+      </w:r>
+      <w:r>
+        <w:t>, f2</w:t>
+      </w:r>
+      <w:r>
+        <w:t>9</w:t>
+      </w:r>
+      <w:r>
+        <w:t xml:space="preserve"> = 8</w:t>
+      </w:r>
+      <w:r>
+        <w:t>.0</w:t>
+      </w:r>
+    </w:p>
+    <w:p>
+      <w:pPr>
+        <w:pStyle w:val="NoSpacing"/>
+      </w:pPr>
+      <w:proofErr w:type="spellStart"/>
+      <w:r>
+        <w:t>cvt.</w:t>
+      </w:r>
+      <w:proofErr w:type="gramStart"/>
+      <w:r>
+        <w:t>d.w</w:t>
+      </w:r>
+      <w:proofErr w:type="spellEnd"/>
+      <w:proofErr w:type="gramEnd"/>
+      <w:r>
+        <w:t xml:space="preserve"> $f</w:t>
+      </w:r>
+      <w:r>
+        <w:t>28</w:t>
+      </w:r>
+      <w:r>
+        <w:t>, f20</w:t>
+      </w:r>
+    </w:p>
+    <w:p>
+      <w:pPr>
+        <w:pStyle w:val="NoSpacing"/>
+      </w:pPr>
+    </w:p>
+    <w:p>
+      <w:pPr>
+        <w:pStyle w:val="NoSpacing"/>
+      </w:pPr>
+      <w:r>
+        <w:t># calculate the address of X[</w:t>
+      </w:r>
+      <w:proofErr w:type="spellStart"/>
+      <w:r>
+        <w:t>i</w:t>
+      </w:r>
+      <w:proofErr w:type="spellEnd"/>
+      <w:r>
+        <w:t>][j]</w:t>
+      </w:r>
+    </w:p>
+    <w:p>
+      <w:pPr>
+        <w:pStyle w:val="NoSpacing"/>
+      </w:pPr>
+      <w:r>
+        <w:t># address of X[</w:t>
+      </w:r>
+      <w:proofErr w:type="spellStart"/>
+      <w:r>
+        <w:t>i</w:t>
+      </w:r>
+      <w:proofErr w:type="spellEnd"/>
+      <w:r>
+        <w:t>][j] = base address of X + ((</w:t>
+      </w:r>
+      <w:proofErr w:type="spellStart"/>
+      <w:r>
+        <w:t>i</w:t>
+      </w:r>
+      <w:proofErr w:type="spellEnd"/>
+      <w:r>
+        <w:t xml:space="preserve"> * size of row) + j) * size of data</w:t>
+      </w:r>
+    </w:p>
+    <w:p>
+      <w:pPr>
+        <w:pStyle w:val="NoSpacing"/>
+      </w:pPr>
+      <w:r>
+        <w:t># (</w:t>
+      </w:r>
+      <w:proofErr w:type="spellStart"/>
+      <w:r>
+        <w:t>i</w:t>
+      </w:r>
+      <w:proofErr w:type="spellEnd"/>
+      <w:r>
+        <w:t xml:space="preserve"> * size of row)</w:t>
+      </w:r>
+    </w:p>
+    <w:p>
+      <w:pPr>
+        <w:pStyle w:val="NoSpacing"/>
+      </w:pPr>
+      <w:proofErr w:type="spellStart"/>
+      <w:r>
+        <w:t>multu</w:t>
+      </w:r>
+      <w:proofErr w:type="spellEnd"/>
+      <w:r>
+        <w:t xml:space="preserve"> $a2, $t0</w:t>
+      </w:r>
+    </w:p>
+    <w:p>
+      <w:pPr>
+        <w:pStyle w:val="NoSpacing"/>
+      </w:pPr>
+      <w:r>
+        <w:t># no overflow so, HI = 0</w:t>
+      </w:r>
+    </w:p>
+    <w:p>
+      <w:pPr>
+        <w:pStyle w:val="NoSpacing"/>
+      </w:pPr>
+      <w:proofErr w:type="spellStart"/>
+      <w:r>
+        <w:t>mflo</w:t>
+      </w:r>
+      <w:proofErr w:type="spellEnd"/>
+      <w:r>
+        <w:t xml:space="preserve"> $t1</w:t>
+      </w:r>
+    </w:p>
+    <w:p>
+      <w:pPr>
+        <w:pStyle w:val="NoSpacing"/>
+      </w:pPr>
+      <w:r>
+        <w:t># ((</w:t>
+      </w:r>
+      <w:proofErr w:type="spellStart"/>
+      <w:r>
+        <w:t>i</w:t>
+      </w:r>
+      <w:proofErr w:type="spellEnd"/>
+      <w:r>
+        <w:t xml:space="preserve"> * size of row) + j)</w:t>
+      </w:r>
+    </w:p>
+    <w:p>
+      <w:pPr>
+        <w:pStyle w:val="NoSpacing"/>
+      </w:pPr>
+      <w:r>
         <w:t>add</w:t>
       </w:r>
       <w:r>
-        <w:rPr>
-          <w:rFonts w:cstheme="minorHAnsi"/>
-        </w:rPr>
-        <w:t>i $t3, $0, 1</w:t>
-      </w:r>
-    </w:p>
-    <w:p>
-      <w:pPr>
-        <w:pStyle w:val="NoSpacing"/>
-        <w:rPr>
-          <w:rFonts w:cstheme="minorHAnsi"/>
-        </w:rPr>
-      </w:pPr>
-      <w:r>
-        <w:rPr>
-          <w:rFonts w:cstheme="minorHAnsi"/>
-        </w:rPr>
-        <w:t>add</w:t>
-      </w:r>
-      <w:r>
-        <w:rPr>
-          <w:rFonts w:cstheme="minorHAnsi"/>
-        </w:rPr>
-        <w:t>i $t4, $0, 3</w:t>
-      </w:r>
-    </w:p>
-    <w:p>
-      <w:pPr>
-        <w:pStyle w:val="NoSpacing"/>
-        <w:rPr>
-          <w:rFonts w:cstheme="minorHAnsi"/>
-        </w:rPr>
-      </w:pPr>
-      <w:r>
-        <w:rPr>
-          <w:rFonts w:cstheme="minorHAnsi"/>
-        </w:rPr>
-        <w:t>add</w:t>
-      </w:r>
-      <w:r>
-        <w:rPr>
-          <w:rFonts w:cstheme="minorHAnsi"/>
-        </w:rPr>
-        <w:t>i $t5, $0, 4</w:t>
-      </w:r>
-    </w:p>
-    <w:p>
-      <w:pPr>
-        <w:pStyle w:val="NoSpacing"/>
-        <w:rPr>
-          <w:rFonts w:cstheme="minorHAnsi"/>
-        </w:rPr>
-      </w:pPr>
-      <w:r>
-        <w:rPr>
-          <w:rFonts w:cstheme="minorHAnsi"/>
-        </w:rPr>
-        <w:t>add</w:t>
-      </w:r>
-      <w:r>
-        <w:rPr>
-          <w:rFonts w:cstheme="minorHAnsi"/>
-        </w:rPr>
-        <w:t>i $t6</w:t>
-      </w:r>
-      <w:r>
-        <w:rPr>
-          <w:rFonts w:cstheme="minorHAnsi"/>
-        </w:rPr>
-        <w:t>, $0, 2</w:t>
-      </w:r>
-    </w:p>
-    <w:p>
-      <w:pPr>
-        <w:pStyle w:val="NoSpacing"/>
-        <w:rPr>
-          <w:rFonts w:cstheme="minorHAnsi"/>
-        </w:rPr>
-      </w:pPr>
-      <w:r>
-        <w:rPr>
-          <w:rFonts w:cstheme="minorHAnsi"/>
-        </w:rPr>
-        <w:t>addi $t</w:t>
-      </w:r>
-      <w:r>
-        <w:rPr>
-          <w:rFonts w:cstheme="minorHAnsi"/>
-        </w:rPr>
-        <w:t>7, $0, 10</w:t>
-      </w:r>
-    </w:p>
-    <w:p>
-      <w:pPr>
-        <w:pStyle w:val="NoSpacing"/>
-        <w:rPr>
-          <w:rFonts w:cstheme="minorHAnsi"/>
-        </w:rPr>
-      </w:pPr>
-      <w:r>
-        <w:rPr>
-          <w:rFonts w:cstheme="minorHAnsi"/>
-        </w:rPr>
-        <w:t>add</w:t>
-      </w:r>
-      <w:r>
-        <w:rPr>
-          <w:rFonts w:cstheme="minorHAnsi"/>
-        </w:rPr>
-        <w:t>i $t8, $0, 7</w:t>
-      </w:r>
-    </w:p>
-    <w:p>
-      <w:pPr>
-        <w:pStyle w:val="NoSpacing"/>
-        <w:rPr>
-          <w:rFonts w:cstheme="minorHAnsi"/>
-        </w:rPr>
-      </w:pPr>
-    </w:p>
-    <w:p>
-      <w:pPr>
-        <w:pStyle w:val="NoSpacing"/>
-        <w:rPr>
-          <w:rFonts w:cstheme="minorHAnsi"/>
-        </w:rPr>
-      </w:pPr>
-      <w:r>
-        <w:rPr>
-          <w:rFonts w:cstheme="minorHAnsi"/>
-        </w:rPr>
-        <w:t xml:space="preserve"># </w:t>
-      </w:r>
-      <w:r>
-        <w:rPr>
-          <w:rFonts w:cstheme="minorHAnsi"/>
-        </w:rPr>
-        <w:t>check x range</w:t>
-      </w:r>
-    </w:p>
-    <w:p>
-      <w:pPr>
-        <w:pStyle w:val="NoSpacing"/>
-        <w:rPr>
-          <w:rFonts w:cstheme="minorHAnsi"/>
-        </w:rPr>
-      </w:pPr>
-      <w:r>
-        <w:rPr>
-          <w:rFonts w:cstheme="minorHAnsi"/>
-        </w:rPr>
-        <w:t>#check x &lt; 10</w:t>
-      </w:r>
-    </w:p>
-    <w:p>
-      <w:pPr>
-        <w:pStyle w:val="NoSpacing"/>
-        <w:rPr>
-          <w:rFonts w:cstheme="minorHAnsi"/>
-          <w:color w:val="000000"/>
-          <w:shd w:val="clear" w:color="auto" w:fill="FFFFFF"/>
-        </w:rPr>
-      </w:pPr>
-      <w:r>
-        <w:rPr>
-          <w:rStyle w:val="spelle"/>
-          <w:rFonts w:cstheme="minorHAnsi"/>
-          <w:color w:val="000000"/>
-          <w:shd w:val="clear" w:color="auto" w:fill="FFFFFF"/>
-        </w:rPr>
-        <w:t>slt</w:t>
-      </w:r>
-      <w:r>
-        <w:rPr>
-          <w:rFonts w:cstheme="minorHAnsi"/>
-          <w:color w:val="000000"/>
-          <w:shd w:val="clear" w:color="auto" w:fill="FFFFFF"/>
-        </w:rPr>
-        <w:t> $</w:t>
-      </w:r>
-      <w:r>
-        <w:rPr>
-          <w:rFonts w:cstheme="minorHAnsi"/>
-          <w:color w:val="000000"/>
-          <w:shd w:val="clear" w:color="auto" w:fill="FFFFFF"/>
-        </w:rPr>
-        <w:t>t9</w:t>
-      </w:r>
-      <w:r>
-        <w:rPr>
-          <w:rFonts w:cstheme="minorHAnsi"/>
-          <w:color w:val="000000"/>
-          <w:shd w:val="clear" w:color="auto" w:fill="FFFFFF"/>
-        </w:rPr>
-        <w:t>, $</w:t>
-      </w:r>
-      <w:r>
-        <w:rPr>
-          <w:rFonts w:cstheme="minorHAnsi"/>
-          <w:color w:val="000000"/>
-          <w:shd w:val="clear" w:color="auto" w:fill="FFFFFF"/>
-        </w:rPr>
-        <w:t>a0</w:t>
-      </w:r>
-      <w:r>
-        <w:rPr>
-          <w:rFonts w:cstheme="minorHAnsi"/>
-          <w:color w:val="000000"/>
-          <w:shd w:val="clear" w:color="auto" w:fill="FFFFFF"/>
-        </w:rPr>
-        <w:t>, $</w:t>
-      </w:r>
-      <w:r>
-        <w:rPr>
-          <w:rFonts w:cstheme="minorHAnsi"/>
-          <w:color w:val="000000"/>
-          <w:shd w:val="clear" w:color="auto" w:fill="FFFFFF"/>
-        </w:rPr>
-        <w:t>t7</w:t>
-      </w:r>
-    </w:p>
-    <w:p>
-      <w:pPr>
-        <w:pStyle w:val="NoSpacing"/>
-        <w:rPr>
-          <w:rFonts w:cstheme="minorHAnsi"/>
-          <w:color w:val="000000"/>
-          <w:shd w:val="clear" w:color="auto" w:fill="FFFFFF"/>
-        </w:rPr>
-      </w:pPr>
-      <w:r>
-        <w:rPr>
-          <w:rFonts w:cstheme="minorHAnsi"/>
-          <w:color w:val="000000"/>
-          <w:shd w:val="clear" w:color="auto" w:fill="FFFFFF"/>
-        </w:rPr>
-        <w:t xml:space="preserve">bne $t9, $t3, Exit </w:t>
-      </w:r>
-    </w:p>
-    <w:p>
-      <w:pPr>
-        <w:pStyle w:val="NoSpacing"/>
-        <w:rPr>
-          <w:rFonts w:cstheme="minorHAnsi"/>
-          <w:color w:val="000000"/>
-          <w:shd w:val="clear" w:color="auto" w:fill="FFFFFF"/>
-        </w:rPr>
-      </w:pPr>
-      <w:r>
-        <w:rPr>
-          <w:rFonts w:cstheme="minorHAnsi"/>
-          <w:color w:val="000000"/>
-          <w:shd w:val="clear" w:color="auto" w:fill="FFFFFF"/>
-        </w:rPr>
-        <w:t xml:space="preserve"># check </w:t>
-      </w:r>
-      <w:r>
-        <w:rPr>
-          <w:rFonts w:cstheme="minorHAnsi"/>
-          <w:color w:val="000000"/>
-          <w:shd w:val="clear" w:color="auto" w:fill="FFFFFF"/>
-        </w:rPr>
-        <w:t xml:space="preserve">if </w:t>
-      </w:r>
-      <w:r>
-        <w:rPr>
-          <w:rFonts w:cstheme="minorHAnsi"/>
-          <w:color w:val="000000"/>
-          <w:shd w:val="clear" w:color="auto" w:fill="FFFFFF"/>
-        </w:rPr>
-        <w:t>!</w:t>
-      </w:r>
-      <w:r>
-        <w:rPr>
-          <w:rFonts w:cstheme="minorHAnsi"/>
-          <w:color w:val="000000"/>
-          <w:shd w:val="clear" w:color="auto" w:fill="FFFFFF"/>
-        </w:rPr>
-        <w:t>(</w:t>
-      </w:r>
-      <w:r>
-        <w:rPr>
-          <w:rFonts w:cstheme="minorHAnsi"/>
-          <w:color w:val="000000"/>
-          <w:shd w:val="clear" w:color="auto" w:fill="FFFFFF"/>
-        </w:rPr>
-        <w:t xml:space="preserve">x </w:t>
-      </w:r>
-      <w:r>
-        <w:rPr>
-          <w:rFonts w:cstheme="minorHAnsi"/>
-          <w:color w:val="000000"/>
-          <w:shd w:val="clear" w:color="auto" w:fill="FFFFFF"/>
-        </w:rPr>
-        <w:t>&lt;</w:t>
-      </w:r>
-      <w:r>
-        <w:rPr>
-          <w:rFonts w:cstheme="minorHAnsi"/>
-          <w:color w:val="000000"/>
-          <w:shd w:val="clear" w:color="auto" w:fill="FFFFFF"/>
-        </w:rPr>
-        <w:t xml:space="preserve"> 0</w:t>
-      </w:r>
-      <w:r>
-        <w:rPr>
-          <w:rFonts w:cstheme="minorHAnsi"/>
-          <w:color w:val="000000"/>
-          <w:shd w:val="clear" w:color="auto" w:fill="FFFFFF"/>
-        </w:rPr>
-        <w:t>)</w:t>
-      </w:r>
-    </w:p>
-    <w:p>
-      <w:pPr>
-        <w:pStyle w:val="NoSpacing"/>
-        <w:rPr>
-          <w:rFonts w:cstheme="minorHAnsi"/>
-          <w:shd w:val="clear" w:color="auto" w:fill="FFFFFF"/>
-        </w:rPr>
-      </w:pPr>
-      <w:r>
-        <w:rPr>
-          <w:rStyle w:val="spelle"/>
-          <w:rFonts w:cstheme="minorHAnsi"/>
-          <w:shd w:val="clear" w:color="auto" w:fill="FFFFFF"/>
-        </w:rPr>
-        <w:t>slt</w:t>
-      </w:r>
-      <w:r>
-        <w:rPr>
-          <w:rFonts w:cstheme="minorHAnsi"/>
-          <w:shd w:val="clear" w:color="auto" w:fill="FFFFFF"/>
-        </w:rPr>
-        <w:t> $t9, $</w:t>
-      </w:r>
-      <w:r>
-        <w:rPr>
-          <w:rFonts w:cstheme="minorHAnsi"/>
-          <w:shd w:val="clear" w:color="auto" w:fill="FFFFFF"/>
-        </w:rPr>
-        <w:t>t7</w:t>
-      </w:r>
-      <w:r>
-        <w:rPr>
-          <w:rFonts w:cstheme="minorHAnsi"/>
-          <w:shd w:val="clear" w:color="auto" w:fill="FFFFFF"/>
-        </w:rPr>
-        <w:t>, $</w:t>
-      </w:r>
-      <w:r>
-        <w:rPr>
-          <w:rFonts w:cstheme="minorHAnsi"/>
-          <w:shd w:val="clear" w:color="auto" w:fill="FFFFFF"/>
-        </w:rPr>
-        <w:t>0</w:t>
-      </w:r>
-    </w:p>
-    <w:p>
-      <w:pPr>
-        <w:pStyle w:val="NoSpacing"/>
-        <w:rPr>
-          <w:rFonts w:cstheme="minorHAnsi"/>
-          <w:shd w:val="clear" w:color="auto" w:fill="FFFFFF"/>
-        </w:rPr>
-      </w:pPr>
-      <w:r>
-        <w:rPr>
-          <w:rFonts w:cstheme="minorHAnsi"/>
-          <w:shd w:val="clear" w:color="auto" w:fill="FFFFFF"/>
-        </w:rPr>
-        <w:t>b</w:t>
-      </w:r>
-      <w:r>
-        <w:rPr>
-          <w:rFonts w:cstheme="minorHAnsi"/>
-          <w:shd w:val="clear" w:color="auto" w:fill="FFFFFF"/>
-        </w:rPr>
-        <w:t>ne</w:t>
-      </w:r>
-      <w:r>
-        <w:rPr>
-          <w:rFonts w:cstheme="minorHAnsi"/>
-          <w:shd w:val="clear" w:color="auto" w:fill="FFFFFF"/>
-        </w:rPr>
-        <w:t xml:space="preserve"> $t9, $</w:t>
-      </w:r>
-      <w:r>
-        <w:rPr>
-          <w:rFonts w:cstheme="minorHAnsi"/>
-          <w:shd w:val="clear" w:color="auto" w:fill="FFFFFF"/>
-        </w:rPr>
-        <w:t>0</w:t>
-      </w:r>
-      <w:r>
-        <w:rPr>
-          <w:rFonts w:cstheme="minorHAnsi"/>
-          <w:shd w:val="clear" w:color="auto" w:fill="FFFFFF"/>
-        </w:rPr>
-        <w:t xml:space="preserve">, Exit </w:t>
-      </w:r>
-    </w:p>
-    <w:p>
-      <w:pPr>
-        <w:pStyle w:val="NoSpacing"/>
-        <w:rPr>
-          <w:rFonts w:cstheme="minorHAnsi"/>
-          <w:shd w:val="clear" w:color="auto" w:fill="FFFFFF"/>
-        </w:rPr>
-      </w:pPr>
-    </w:p>
-    <w:p>
-      <w:pPr>
-        <w:pStyle w:val="NoSpacing"/>
-        <w:rPr>
-          <w:rFonts w:cstheme="minorHAnsi"/>
-          <w:shd w:val="clear" w:color="auto" w:fill="FFFFFF"/>
-        </w:rPr>
-      </w:pPr>
-      <w:r>
-        <w:rPr>
-          <w:rFonts w:cstheme="minorHAnsi"/>
-          <w:shd w:val="clear" w:color="auto" w:fill="FFFFFF"/>
-        </w:rPr>
-        <w:t># check y range</w:t>
-      </w:r>
-    </w:p>
-    <w:p>
-      <w:pPr>
-        <w:pStyle w:val="NoSpacing"/>
-        <w:rPr>
-          <w:rFonts w:cstheme="minorHAnsi"/>
-          <w:shd w:val="clear" w:color="auto" w:fill="FFFFFF"/>
-        </w:rPr>
-      </w:pPr>
-      <w:r>
-        <w:rPr>
-          <w:rFonts w:cstheme="minorHAnsi"/>
-          <w:shd w:val="clear" w:color="auto" w:fill="FFFFFF"/>
-        </w:rPr>
-        <w:t># check y &lt; 7</w:t>
-      </w:r>
-    </w:p>
-    <w:p>
-      <w:pPr>
-        <w:pStyle w:val="NoSpacing"/>
-        <w:rPr>
-          <w:rFonts w:cstheme="minorHAnsi"/>
-          <w:shd w:val="clear" w:color="auto" w:fill="FFFFFF"/>
-        </w:rPr>
-      </w:pPr>
-      <w:r>
-        <w:rPr>
-          <w:rStyle w:val="spelle"/>
-          <w:rFonts w:cstheme="minorHAnsi"/>
-          <w:shd w:val="clear" w:color="auto" w:fill="FFFFFF"/>
-        </w:rPr>
-        <w:t>slt</w:t>
-      </w:r>
-      <w:r>
-        <w:rPr>
-          <w:rFonts w:cstheme="minorHAnsi"/>
-          <w:shd w:val="clear" w:color="auto" w:fill="FFFFFF"/>
-        </w:rPr>
-        <w:t> $t10</w:t>
-      </w:r>
-      <w:r>
-        <w:rPr>
-          <w:rFonts w:cstheme="minorHAnsi"/>
-          <w:shd w:val="clear" w:color="auto" w:fill="FFFFFF"/>
-        </w:rPr>
-        <w:t>, $</w:t>
-      </w:r>
-      <w:r>
-        <w:rPr>
-          <w:rFonts w:cstheme="minorHAnsi"/>
-          <w:shd w:val="clear" w:color="auto" w:fill="FFFFFF"/>
-        </w:rPr>
-        <w:t>a1</w:t>
-      </w:r>
-      <w:r>
-        <w:rPr>
-          <w:rFonts w:cstheme="minorHAnsi"/>
-          <w:shd w:val="clear" w:color="auto" w:fill="FFFFFF"/>
-        </w:rPr>
-        <w:t>, $</w:t>
-      </w:r>
-      <w:r>
-        <w:rPr>
-          <w:rFonts w:cstheme="minorHAnsi"/>
-          <w:shd w:val="clear" w:color="auto" w:fill="FFFFFF"/>
-        </w:rPr>
-        <w:t>t8</w:t>
-      </w:r>
-    </w:p>
-    <w:p>
-      <w:pPr>
-        <w:pStyle w:val="NoSpacing"/>
-        <w:rPr>
-          <w:rFonts w:cstheme="minorHAnsi"/>
-          <w:shd w:val="clear" w:color="auto" w:fill="FFFFFF"/>
-        </w:rPr>
-      </w:pPr>
-      <w:r>
-        <w:rPr>
-          <w:rFonts w:cstheme="minorHAnsi"/>
-          <w:shd w:val="clear" w:color="auto" w:fill="FFFFFF"/>
-        </w:rPr>
-        <w:t xml:space="preserve">bne </w:t>
-      </w:r>
-      <w:r>
-        <w:rPr>
-          <w:rFonts w:cstheme="minorHAnsi"/>
-          <w:shd w:val="clear" w:color="auto" w:fill="FFFFFF"/>
-        </w:rPr>
-        <w:t>$t10</w:t>
-      </w:r>
-      <w:r>
-        <w:rPr>
-          <w:rFonts w:cstheme="minorHAnsi"/>
-          <w:shd w:val="clear" w:color="auto" w:fill="FFFFFF"/>
-        </w:rPr>
-        <w:t xml:space="preserve">, $t3, Exit </w:t>
-      </w:r>
-    </w:p>
-    <w:p>
-      <w:pPr>
-        <w:pStyle w:val="NoSpacing"/>
-        <w:rPr>
-          <w:rFonts w:cstheme="minorHAnsi"/>
-          <w:shd w:val="clear" w:color="auto" w:fill="FFFFFF"/>
-        </w:rPr>
-      </w:pPr>
-      <w:r>
-        <w:rPr>
-          <w:rFonts w:cstheme="minorHAnsi"/>
-          <w:shd w:val="clear" w:color="auto" w:fill="FFFFFF"/>
-        </w:rPr>
-        <w:t xml:space="preserve"># check </w:t>
-      </w:r>
-      <w:r>
-        <w:rPr>
-          <w:rFonts w:cstheme="minorHAnsi"/>
-          <w:shd w:val="clear" w:color="auto" w:fill="FFFFFF"/>
-        </w:rPr>
-        <w:t>!(</w:t>
-      </w:r>
-      <w:r>
-        <w:rPr>
-          <w:rFonts w:cstheme="minorHAnsi"/>
-          <w:shd w:val="clear" w:color="auto" w:fill="FFFFFF"/>
-        </w:rPr>
-        <w:t xml:space="preserve">y </w:t>
-      </w:r>
-      <w:r>
-        <w:rPr>
-          <w:rFonts w:cstheme="minorHAnsi"/>
-          <w:shd w:val="clear" w:color="auto" w:fill="FFFFFF"/>
-        </w:rPr>
-        <w:t>&lt; 0)</w:t>
-      </w:r>
-    </w:p>
-    <w:p>
-      <w:pPr>
-        <w:pStyle w:val="NoSpacing"/>
-        <w:rPr>
-          <w:rFonts w:cstheme="minorHAnsi"/>
-          <w:shd w:val="clear" w:color="auto" w:fill="FFFFFF"/>
-        </w:rPr>
-      </w:pPr>
-      <w:r>
-        <w:rPr>
-          <w:rStyle w:val="spelle"/>
-          <w:rFonts w:cstheme="minorHAnsi"/>
-          <w:shd w:val="clear" w:color="auto" w:fill="FFFFFF"/>
-        </w:rPr>
-        <w:t>slt</w:t>
-      </w:r>
-      <w:r>
-        <w:rPr>
-          <w:rFonts w:cstheme="minorHAnsi"/>
-          <w:shd w:val="clear" w:color="auto" w:fill="FFFFFF"/>
-        </w:rPr>
-        <w:t> $t10, $</w:t>
-      </w:r>
-      <w:r>
-        <w:rPr>
-          <w:rFonts w:cstheme="minorHAnsi"/>
-          <w:shd w:val="clear" w:color="auto" w:fill="FFFFFF"/>
-        </w:rPr>
-        <w:t>t8</w:t>
-      </w:r>
-      <w:r>
-        <w:rPr>
-          <w:rFonts w:cstheme="minorHAnsi"/>
-          <w:shd w:val="clear" w:color="auto" w:fill="FFFFFF"/>
-        </w:rPr>
-        <w:t>, $</w:t>
-      </w:r>
-      <w:r>
-        <w:rPr>
-          <w:rFonts w:cstheme="minorHAnsi"/>
-          <w:shd w:val="clear" w:color="auto" w:fill="FFFFFF"/>
-        </w:rPr>
-        <w:t>0</w:t>
-      </w:r>
-    </w:p>
-    <w:p>
-      <w:pPr>
-        <w:pStyle w:val="NoSpacing"/>
-        <w:rPr>
-          <w:rFonts w:cstheme="minorHAnsi"/>
-          <w:shd w:val="clear" w:color="auto" w:fill="FFFFFF"/>
-        </w:rPr>
-      </w:pPr>
-      <w:r>
-        <w:rPr>
-          <w:rFonts w:cstheme="minorHAnsi"/>
-          <w:shd w:val="clear" w:color="auto" w:fill="FFFFFF"/>
-        </w:rPr>
-        <w:t>b</w:t>
-      </w:r>
-      <w:r>
-        <w:rPr>
-          <w:rFonts w:cstheme="minorHAnsi"/>
-          <w:shd w:val="clear" w:color="auto" w:fill="FFFFFF"/>
-        </w:rPr>
-        <w:t>ne</w:t>
-      </w:r>
+        <w:t xml:space="preserve"> $t1, $t1, $a3</w:t>
+      </w:r>
+    </w:p>
+    <w:p>
+      <w:pPr>
+        <w:pStyle w:val="NoSpacing"/>
+      </w:pPr>
+      <w:r>
+        <w:t># ((</w:t>
+      </w:r>
+      <w:proofErr w:type="spellStart"/>
+      <w:r>
+        <w:t>i</w:t>
+      </w:r>
+      <w:proofErr w:type="spellEnd"/>
+      <w:r>
+        <w:t xml:space="preserve"> * size of row) + j) * size of data</w:t>
+      </w:r>
+    </w:p>
+    <w:p>
+      <w:pPr>
+        <w:pStyle w:val="NoSpacing"/>
+      </w:pPr>
+      <w:r>
+        <w:t># size of data is 8</w:t>
+      </w:r>
+      <w:r>
+        <w:t xml:space="preserve"> bytes = 8 bytes = 2 words</w:t>
+      </w:r>
+    </w:p>
+    <w:p>
+      <w:pPr>
+        <w:pStyle w:val="NoSpacing"/>
+      </w:pPr>
+      <w:proofErr w:type="spellStart"/>
+      <w:r>
+        <w:t>sll</w:t>
+      </w:r>
+      <w:proofErr w:type="spellEnd"/>
+      <w:r>
+        <w:t xml:space="preserve"> $t1, $t1, 3</w:t>
+      </w:r>
+    </w:p>
+    <w:p>
+      <w:pPr>
+        <w:pStyle w:val="NoSpacing"/>
+      </w:pPr>
+      <w:r>
+        <w:t># $t1 = address of X[</w:t>
+      </w:r>
+      <w:proofErr w:type="spellStart"/>
+      <w:r>
+        <w:t>i</w:t>
+      </w:r>
+      <w:proofErr w:type="spellEnd"/>
+      <w:r>
+        <w:t>][j]</w:t>
+      </w:r>
+    </w:p>
+    <w:p>
+      <w:pPr>
+        <w:pStyle w:val="NoSpacing"/>
+      </w:pPr>
+      <w:proofErr w:type="spellStart"/>
+      <w:r>
+        <w:t>addu</w:t>
+      </w:r>
+      <w:proofErr w:type="spellEnd"/>
+      <w:r>
+        <w:t xml:space="preserve"> $t1, $t1, $a0 </w:t>
+      </w:r>
+    </w:p>
+    <w:p>
+      <w:pPr>
+        <w:pStyle w:val="NoSpacing"/>
+      </w:pPr>
+    </w:p>
+    <w:p>
+      <w:pPr>
+        <w:pStyle w:val="NoSpacing"/>
+      </w:pPr>
+      <w:r>
+        <w:t># read X[</w:t>
+      </w:r>
+      <w:proofErr w:type="spellStart"/>
+      <w:r>
+        <w:t>i</w:t>
+      </w:r>
+      <w:proofErr w:type="spellEnd"/>
+      <w:r>
+        <w:t xml:space="preserve">][j] (the processor is </w:t>
+      </w:r>
+      <w:r>
+        <w:t>little</w:t>
+      </w:r>
+      <w:r>
+        <w:t>-endian)</w:t>
+      </w:r>
+    </w:p>
+    <w:p>
+      <w:pPr>
+        <w:pStyle w:val="NoSpacing"/>
+      </w:pPr>
+      <w:r>
+        <w:t># $f</w:t>
+      </w:r>
+      <w:proofErr w:type="gramStart"/>
+      <w:r>
+        <w:t>16,$</w:t>
+      </w:r>
+      <w:proofErr w:type="gramEnd"/>
+      <w:r>
+        <w:t>f17 = X[</w:t>
+      </w:r>
+      <w:proofErr w:type="spellStart"/>
+      <w:r>
+        <w:t>i</w:t>
+      </w:r>
+      <w:proofErr w:type="spellEnd"/>
+      <w:r>
+        <w:t>][j]</w:t>
+      </w:r>
+    </w:p>
+    <w:p>
+      <w:pPr>
+        <w:pStyle w:val="NoSpacing"/>
+      </w:pPr>
+      <w:r>
+        <w:t>lwc1 $f16, 4</w:t>
+      </w:r>
+      <w:r>
+        <w:t>($t1)</w:t>
+      </w:r>
+    </w:p>
+    <w:p>
+      <w:pPr>
+        <w:pStyle w:val="NoSpacing"/>
+      </w:pPr>
+      <w:r>
+        <w:t>lwc1 $f17, 0</w:t>
+      </w:r>
+      <w:r>
+        <w:t>($t1)</w:t>
+      </w:r>
+    </w:p>
+    <w:p>
+      <w:pPr>
+        <w:pStyle w:val="NoSpacing"/>
+      </w:pPr>
+    </w:p>
+    <w:p>
+      <w:pPr>
+        <w:pStyle w:val="NoSpacing"/>
+      </w:pPr>
+      <w:r>
+        <w:t># $f16, $f17 = X[</w:t>
+      </w:r>
+      <w:proofErr w:type="spellStart"/>
+      <w:r>
+        <w:t>i</w:t>
+      </w:r>
+      <w:proofErr w:type="spellEnd"/>
+      <w:r>
+        <w:t>][j] / 8</w:t>
+      </w:r>
+    </w:p>
+    <w:p>
+      <w:pPr>
+        <w:pStyle w:val="NoSpacing"/>
+      </w:pPr>
+      <w:proofErr w:type="spellStart"/>
+      <w:r>
+        <w:t>div.d</w:t>
+      </w:r>
+      <w:proofErr w:type="spellEnd"/>
+      <w:r>
+        <w:t xml:space="preserve"> </w:t>
+      </w:r>
+      <w:r>
+        <w:t>$f16, $f16, $f28</w:t>
+      </w:r>
+    </w:p>
+    <w:p>
+      <w:pPr>
+        <w:pStyle w:val="NoSpacing"/>
+      </w:pPr>
+    </w:p>
+    <w:p>
+      <w:pPr>
+        <w:pStyle w:val="NoSpacing"/>
+      </w:pPr>
+      <w:r>
+        <w:t># Y[</w:t>
+      </w:r>
+      <w:proofErr w:type="spellStart"/>
+      <w:r>
+        <w:t>i</w:t>
+      </w:r>
+      <w:proofErr w:type="spellEnd"/>
+      <w:r>
+        <w:t>][j] = 1-(X[</w:t>
+      </w:r>
+      <w:proofErr w:type="spellStart"/>
+      <w:r>
+        <w:t>i</w:t>
+      </w:r>
+      <w:proofErr w:type="spellEnd"/>
+      <w:r>
+        <w:t>][j]/8)</w:t>
+      </w:r>
+    </w:p>
+    <w:p>
+      <w:pPr>
+        <w:pStyle w:val="NoSpacing"/>
+      </w:pPr>
+      <w:r>
+        <w:t>sub $</w:t>
+      </w:r>
+      <w:proofErr w:type="gramStart"/>
+      <w:r>
+        <w:t>26</w:t>
+      </w:r>
+      <w:r>
+        <w:t xml:space="preserve"> </w:t>
+      </w:r>
+      <w:r>
+        <w:t>,</w:t>
+      </w:r>
+      <w:proofErr w:type="gramEnd"/>
+      <w:r>
+        <w:t>$</w:t>
+      </w:r>
+      <w:r>
+        <w:t xml:space="preserve">f26 </w:t>
+      </w:r>
+      <w:r>
+        <w:t>,</w:t>
+      </w:r>
+      <w:r>
+        <w:t xml:space="preserve"> </w:t>
+      </w:r>
+      <w:r>
+        <w:t>$</w:t>
+      </w:r>
+      <w:r>
+        <w:t>16</w:t>
+      </w:r>
+    </w:p>
+    <w:p>
+      <w:pPr>
+        <w:pStyle w:val="NoSpacing"/>
+      </w:pPr>
+    </w:p>
+    <w:p>
+      <w:pPr>
+        <w:pStyle w:val="NoSpacing"/>
+        <w:rPr>
+          <w:rFonts w:cstheme="minorHAnsi"/>
+        </w:rPr>
+      </w:pPr>
+      <w:proofErr w:type="spellStart"/>
+      <w:r>
+        <w:rPr>
+          <w:rFonts w:cstheme="minorHAnsi"/>
+        </w:rPr>
+        <w:t>jr</w:t>
+      </w:r>
+      <w:proofErr w:type="spellEnd"/>
+      <w:r>
+        <w:rPr>
+          <w:rFonts w:cstheme="minorHAnsi"/>
+        </w:rPr>
+        <w:t xml:space="preserve"> $</w:t>
+      </w:r>
+      <w:proofErr w:type="spellStart"/>
+      <w:r>
+        <w:rPr>
+          <w:rFonts w:cstheme="minorHAnsi"/>
+        </w:rPr>
+        <w:t>ra</w:t>
+      </w:r>
+      <w:proofErr w:type="spellEnd"/>
+    </w:p>
+    <w:p>
+      <w:pPr>
+        <w:pStyle w:val="NoSpacing"/>
+      </w:pPr>
       <w:bookmarkStart w:id="0" w:name="_GoBack"/>
       <w:bookmarkEnd w:id="0"/>
-      <w:r>
-        <w:rPr>
-          <w:rFonts w:cstheme="minorHAnsi"/>
-          <w:shd w:val="clear" w:color="auto" w:fill="FFFFFF"/>
-        </w:rPr>
-        <w:t xml:space="preserve"> $t10, </w:t>
-      </w:r>
-      <w:r>
-        <w:rPr>
-          <w:rFonts w:cstheme="minorHAnsi"/>
-          <w:shd w:val="clear" w:color="auto" w:fill="FFFFFF"/>
-        </w:rPr>
-        <w:t>$0</w:t>
-      </w:r>
-      <w:r>
-        <w:rPr>
-          <w:rFonts w:cstheme="minorHAnsi"/>
-          <w:shd w:val="clear" w:color="auto" w:fill="FFFFFF"/>
-        </w:rPr>
-        <w:t xml:space="preserve">, Exit </w:t>
-      </w:r>
-    </w:p>
-    <w:p>
-      <w:pPr>
-        <w:pStyle w:val="NoSpacing"/>
-        <w:rPr>
-          <w:rFonts w:cstheme="minorHAnsi"/>
-          <w:color w:val="000000"/>
-          <w:shd w:val="clear" w:color="auto" w:fill="FFFFFF"/>
-        </w:rPr>
-      </w:pPr>
-    </w:p>
-    <w:p>
-      <w:pPr>
-        <w:pStyle w:val="NoSpacing"/>
-        <w:rPr>
-          <w:rFonts w:cstheme="minorHAnsi"/>
-          <w:color w:val="000000"/>
-          <w:shd w:val="clear" w:color="auto" w:fill="FFFFFF"/>
-        </w:rPr>
-      </w:pPr>
-      <w:r>
-        <w:rPr>
-          <w:rFonts w:cstheme="minorHAnsi"/>
-        </w:rPr>
-        <w:t>#multiply</w:t>
-      </w:r>
-      <w:r>
-        <w:rPr>
-          <w:rFonts w:cstheme="minorHAnsi"/>
-        </w:rPr>
-        <w:t xml:space="preserve"> x</w:t>
-      </w:r>
-      <w:r>
-        <w:rPr>
-          <w:rFonts w:cstheme="minorHAnsi"/>
-        </w:rPr>
-        <w:t xml:space="preserve"> </w:t>
-      </w:r>
-      <w:r>
-        <w:rPr>
-          <w:rFonts w:cstheme="minorHAnsi"/>
-        </w:rPr>
-        <w:t xml:space="preserve">by 3 </w:t>
-      </w:r>
-      <w:r>
-        <w:rPr>
-          <w:rFonts w:cstheme="minorHAnsi"/>
-        </w:rPr>
-        <w:t>and put back to register</w:t>
-      </w:r>
-    </w:p>
-    <w:p>
-      <w:pPr>
-        <w:pStyle w:val="NoSpacing"/>
-        <w:rPr>
-          <w:rFonts w:cstheme="minorHAnsi"/>
-        </w:rPr>
-      </w:pPr>
-      <w:r>
-        <w:rPr>
-          <w:rFonts w:cstheme="minorHAnsi"/>
-        </w:rPr>
-        <w:t>mul.</w:t>
-      </w:r>
-      <w:r>
-        <w:rPr>
-          <w:rFonts w:cstheme="minorHAnsi"/>
-        </w:rPr>
-        <w:t>s</w:t>
-      </w:r>
-      <w:r>
-        <w:rPr>
-          <w:rFonts w:cstheme="minorHAnsi"/>
-        </w:rPr>
-        <w:t xml:space="preserve"> $</w:t>
-      </w:r>
-      <w:r>
-        <w:rPr>
-          <w:rFonts w:cstheme="minorHAnsi"/>
-        </w:rPr>
-        <w:t>t</w:t>
-      </w:r>
-      <w:r>
-        <w:rPr>
-          <w:rFonts w:cstheme="minorHAnsi"/>
-        </w:rPr>
-        <w:t>0</w:t>
-      </w:r>
-      <w:r>
-        <w:rPr>
-          <w:rFonts w:cstheme="minorHAnsi"/>
-        </w:rPr>
-        <w:t>, $t0</w:t>
-      </w:r>
-      <w:r>
-        <w:rPr>
-          <w:rFonts w:cstheme="minorHAnsi"/>
-        </w:rPr>
-        <w:t xml:space="preserve">, </w:t>
-      </w:r>
-      <w:r>
-        <w:rPr>
-          <w:rFonts w:cstheme="minorHAnsi"/>
-        </w:rPr>
-        <w:t>$t4</w:t>
-      </w:r>
-    </w:p>
-    <w:p>
-      <w:pPr>
-        <w:pStyle w:val="NoSpacing"/>
-        <w:rPr>
-          <w:rFonts w:cstheme="minorHAnsi"/>
-        </w:rPr>
-      </w:pPr>
-      <w:r>
-        <w:rPr>
-          <w:rFonts w:cstheme="minorHAnsi"/>
-        </w:rPr>
-        <w:t>#</w:t>
-      </w:r>
-      <w:r>
-        <w:rPr>
-          <w:rFonts w:cstheme="minorHAnsi"/>
-        </w:rPr>
-        <w:t xml:space="preserve">multiply to get </w:t>
-      </w:r>
-      <w:r>
-        <w:rPr>
-          <w:rFonts w:cstheme="minorHAnsi"/>
-        </w:rPr>
-        <w:t>(</w:t>
-      </w:r>
-      <w:r>
-        <w:rPr>
-          <w:rFonts w:cstheme="minorHAnsi"/>
-        </w:rPr>
-        <w:t>3x</w:t>
-      </w:r>
-      <w:r>
-        <w:rPr>
-          <w:rFonts w:cstheme="minorHAnsi"/>
-        </w:rPr>
-        <w:t>)</w:t>
-      </w:r>
-      <w:r>
-        <w:rPr>
-          <w:rFonts w:cstheme="minorHAnsi"/>
-        </w:rPr>
-        <w:t>^2</w:t>
-      </w:r>
-      <w:r>
-        <w:rPr>
-          <w:rFonts w:cstheme="minorHAnsi"/>
-        </w:rPr>
-        <w:t xml:space="preserve"> </w:t>
-      </w:r>
-    </w:p>
-    <w:p>
-      <w:pPr>
-        <w:pStyle w:val="NoSpacing"/>
-        <w:rPr>
-          <w:rFonts w:cstheme="minorHAnsi"/>
-        </w:rPr>
-      </w:pPr>
-      <w:r>
-        <w:rPr>
-          <w:rFonts w:cstheme="minorHAnsi"/>
-        </w:rPr>
-        <w:t>mul.s $t</w:t>
-      </w:r>
-      <w:r>
-        <w:rPr>
-          <w:rFonts w:cstheme="minorHAnsi"/>
-        </w:rPr>
-        <w:t>0</w:t>
-      </w:r>
-      <w:r>
-        <w:rPr>
-          <w:rFonts w:cstheme="minorHAnsi"/>
-        </w:rPr>
-        <w:t>, $t</w:t>
-      </w:r>
-      <w:r>
-        <w:rPr>
-          <w:rFonts w:cstheme="minorHAnsi"/>
-        </w:rPr>
-        <w:t>0</w:t>
-      </w:r>
-      <w:r>
-        <w:rPr>
-          <w:rFonts w:cstheme="minorHAnsi"/>
-        </w:rPr>
-        <w:t xml:space="preserve">, </w:t>
-      </w:r>
-      <w:r>
-        <w:rPr>
-          <w:rFonts w:cstheme="minorHAnsi"/>
-        </w:rPr>
-        <w:t>$t0</w:t>
-      </w:r>
-    </w:p>
-    <w:p>
-      <w:pPr>
-        <w:pStyle w:val="NoSpacing"/>
-        <w:rPr>
-          <w:rFonts w:cstheme="minorHAnsi"/>
-        </w:rPr>
-      </w:pPr>
-      <w:r>
-        <w:rPr>
-          <w:rFonts w:cstheme="minorHAnsi"/>
-        </w:rPr>
-        <w:t>#multiply to get (3x)</w:t>
-      </w:r>
-      <w:r>
-        <w:rPr>
-          <w:rFonts w:cstheme="minorHAnsi"/>
-        </w:rPr>
-        <w:t>^4</w:t>
-      </w:r>
-    </w:p>
-    <w:p>
-      <w:pPr>
-        <w:pStyle w:val="NoSpacing"/>
-        <w:rPr>
-          <w:rFonts w:cstheme="minorHAnsi"/>
-        </w:rPr>
-      </w:pPr>
-      <w:r>
-        <w:rPr>
-          <w:rFonts w:cstheme="minorHAnsi"/>
-        </w:rPr>
-        <w:t>mul.s $t</w:t>
-      </w:r>
-      <w:r>
-        <w:rPr>
-          <w:rFonts w:cstheme="minorHAnsi"/>
-        </w:rPr>
-        <w:t>0</w:t>
-      </w:r>
-      <w:r>
-        <w:rPr>
-          <w:rFonts w:cstheme="minorHAnsi"/>
-        </w:rPr>
-        <w:t>, $t</w:t>
-      </w:r>
-      <w:r>
-        <w:rPr>
-          <w:rFonts w:cstheme="minorHAnsi"/>
-        </w:rPr>
-        <w:t>0</w:t>
-      </w:r>
-      <w:r>
-        <w:rPr>
-          <w:rFonts w:cstheme="minorHAnsi"/>
-        </w:rPr>
-        <w:t>, $t</w:t>
-      </w:r>
-      <w:r>
-        <w:rPr>
-          <w:rFonts w:cstheme="minorHAnsi"/>
-        </w:rPr>
-        <w:t>0</w:t>
-      </w:r>
-    </w:p>
-    <w:p>
-      <w:pPr>
-        <w:pStyle w:val="NoSpacing"/>
-        <w:rPr>
-          <w:rFonts w:cstheme="minorHAnsi"/>
-        </w:rPr>
-      </w:pPr>
-    </w:p>
-    <w:p>
-      <w:pPr>
-        <w:pStyle w:val="NoSpacing"/>
-        <w:rPr>
-          <w:rFonts w:cstheme="minorHAnsi"/>
-        </w:rPr>
-      </w:pPr>
-      <w:r>
-        <w:rPr>
-          <w:rFonts w:cstheme="minorHAnsi"/>
-        </w:rPr>
-        <w:t xml:space="preserve">#shift </w:t>
-      </w:r>
-      <w:r>
-        <w:rPr>
-          <w:rFonts w:cstheme="minorHAnsi"/>
-        </w:rPr>
-        <w:t xml:space="preserve">left by two </w:t>
-      </w:r>
-      <w:r>
-        <w:rPr>
-          <w:rFonts w:cstheme="minorHAnsi"/>
-        </w:rPr>
-        <w:t>to get 2^n</w:t>
-      </w:r>
-    </w:p>
-    <w:p>
-      <w:pPr>
-        <w:pStyle w:val="NoSpacing"/>
-        <w:rPr>
-          <w:rFonts w:cstheme="minorHAnsi"/>
-        </w:rPr>
-      </w:pPr>
-      <w:r>
-        <w:rPr>
-          <w:rFonts w:cstheme="minorHAnsi"/>
-        </w:rPr>
-        <w:t>s</w:t>
-      </w:r>
-      <w:r>
-        <w:rPr>
-          <w:rFonts w:cstheme="minorHAnsi"/>
-        </w:rPr>
-        <w:t>ll</w:t>
-      </w:r>
-      <w:r>
-        <w:rPr>
-          <w:rFonts w:cstheme="minorHAnsi"/>
-        </w:rPr>
-        <w:t xml:space="preserve"> $t6, </w:t>
-      </w:r>
-      <w:r>
-        <w:rPr>
-          <w:rFonts w:cstheme="minorHAnsi"/>
-        </w:rPr>
-        <w:t>$t6</w:t>
-      </w:r>
-      <w:r>
-        <w:rPr>
-          <w:rFonts w:cstheme="minorHAnsi"/>
-        </w:rPr>
-        <w:t xml:space="preserve">, </w:t>
-      </w:r>
-      <w:r>
-        <w:rPr>
-          <w:rFonts w:cstheme="minorHAnsi"/>
-        </w:rPr>
-        <w:t>$</w:t>
-      </w:r>
-      <w:r>
-        <w:rPr>
-          <w:rFonts w:cstheme="minorHAnsi"/>
-        </w:rPr>
-        <w:t>t2</w:t>
-      </w:r>
-    </w:p>
-    <w:p>
-      <w:pPr>
-        <w:pStyle w:val="NoSpacing"/>
-        <w:rPr>
-          <w:rFonts w:cstheme="minorHAnsi"/>
-        </w:rPr>
-      </w:pPr>
-    </w:p>
-    <w:p>
-      <w:pPr>
-        <w:pStyle w:val="NoSpacing"/>
-        <w:rPr>
-          <w:rFonts w:cstheme="minorHAnsi"/>
-        </w:rPr>
-      </w:pPr>
-      <w:r>
-        <w:rPr>
-          <w:rFonts w:cstheme="minorHAnsi"/>
-        </w:rPr>
-        <w:t>#</w:t>
-      </w:r>
-      <w:r>
-        <w:rPr>
-          <w:rFonts w:cstheme="minorHAnsi"/>
-        </w:rPr>
-        <w:t>shift left by n for division</w:t>
-      </w:r>
-    </w:p>
-    <w:p>
-      <w:pPr>
-        <w:pStyle w:val="NoSpacing"/>
-        <w:rPr>
-          <w:rFonts w:cstheme="minorHAnsi"/>
-        </w:rPr>
-      </w:pPr>
-      <w:r>
-        <w:rPr>
-          <w:rFonts w:cstheme="minorHAnsi"/>
-        </w:rPr>
-        <w:t>sll</w:t>
-      </w:r>
-      <w:r>
-        <w:rPr>
-          <w:rFonts w:cstheme="minorHAnsi"/>
-        </w:rPr>
-        <w:t xml:space="preserve"> $</w:t>
-      </w:r>
-      <w:r>
-        <w:rPr>
-          <w:rFonts w:cstheme="minorHAnsi"/>
-        </w:rPr>
-        <w:t>t1</w:t>
-      </w:r>
-      <w:r>
-        <w:rPr>
-          <w:rFonts w:cstheme="minorHAnsi"/>
-        </w:rPr>
-        <w:t>, $</w:t>
-      </w:r>
-      <w:r>
-        <w:rPr>
-          <w:rFonts w:cstheme="minorHAnsi"/>
-        </w:rPr>
-        <w:t>t2</w:t>
-      </w:r>
-    </w:p>
-    <w:p>
-      <w:pPr>
-        <w:pStyle w:val="NoSpacing"/>
-        <w:rPr>
-          <w:rFonts w:cstheme="minorHAnsi"/>
-        </w:rPr>
-      </w:pPr>
-    </w:p>
-    <w:p>
-      <w:pPr>
-        <w:pStyle w:val="NoSpacing"/>
-        <w:rPr>
-          <w:rFonts w:cstheme="minorHAnsi"/>
-          <w:color w:val="000000"/>
-          <w:shd w:val="clear" w:color="auto" w:fill="FFFFFF"/>
-        </w:rPr>
-      </w:pPr>
-      <w:r>
-        <w:rPr>
-          <w:rFonts w:cstheme="minorHAnsi"/>
-          <w:color w:val="000000"/>
-          <w:shd w:val="clear" w:color="auto" w:fill="FFFFFF"/>
-        </w:rPr>
-        <w:t># z = 1</w:t>
-      </w:r>
-    </w:p>
-    <w:p>
-      <w:pPr>
-        <w:pStyle w:val="NoSpacing"/>
-        <w:rPr>
-          <w:rFonts w:cstheme="minorHAnsi"/>
-          <w:color w:val="000000"/>
-          <w:shd w:val="clear" w:color="auto" w:fill="FFFFFF"/>
-        </w:rPr>
-      </w:pPr>
-      <w:r>
-        <w:rPr>
-          <w:rFonts w:cstheme="minorHAnsi"/>
-          <w:color w:val="000000"/>
-          <w:shd w:val="clear" w:color="auto" w:fill="FFFFFF"/>
-        </w:rPr>
-        <w:t>addi $</w:t>
-      </w:r>
-      <w:r>
-        <w:rPr>
-          <w:rFonts w:cstheme="minorHAnsi"/>
-          <w:color w:val="000000"/>
-          <w:shd w:val="clear" w:color="auto" w:fill="FFFFFF"/>
-        </w:rPr>
-        <w:t>vo, $vo</w:t>
-      </w:r>
-      <w:r>
-        <w:rPr>
-          <w:rFonts w:cstheme="minorHAnsi"/>
-          <w:color w:val="000000"/>
-          <w:shd w:val="clear" w:color="auto" w:fill="FFFFFF"/>
-        </w:rPr>
-        <w:t>, 1</w:t>
-      </w:r>
-    </w:p>
-    <w:p>
-      <w:pPr>
-        <w:pStyle w:val="NoSpacing"/>
-        <w:rPr>
-          <w:rFonts w:cstheme="minorHAnsi"/>
-        </w:rPr>
-      </w:pPr>
-      <w:r>
-        <w:rPr>
-          <w:rFonts w:cstheme="minorHAnsi"/>
-        </w:rPr>
-        <w:t>#z = 1 + (3x)^4</w:t>
-      </w:r>
-    </w:p>
-    <w:p>
-      <w:pPr>
-        <w:pStyle w:val="NoSpacing"/>
-        <w:rPr>
-          <w:rFonts w:cstheme="minorHAnsi"/>
-        </w:rPr>
-      </w:pPr>
-      <w:r>
-        <w:rPr>
-          <w:rFonts w:cstheme="minorHAnsi"/>
-        </w:rPr>
-        <w:lastRenderedPageBreak/>
-        <w:t>add $</w:t>
-      </w:r>
-      <w:r>
-        <w:rPr>
-          <w:rFonts w:cstheme="minorHAnsi"/>
-        </w:rPr>
-        <w:t>vo</w:t>
-      </w:r>
-      <w:r>
-        <w:rPr>
-          <w:rFonts w:cstheme="minorHAnsi"/>
-        </w:rPr>
-        <w:t>, $</w:t>
-      </w:r>
-      <w:r>
-        <w:rPr>
-          <w:rFonts w:cstheme="minorHAnsi"/>
-        </w:rPr>
-        <w:t>vo</w:t>
-      </w:r>
-      <w:r>
-        <w:rPr>
-          <w:rFonts w:cstheme="minorHAnsi"/>
-        </w:rPr>
-        <w:t xml:space="preserve">, </w:t>
-      </w:r>
-      <w:r>
-        <w:rPr>
-          <w:rFonts w:cstheme="minorHAnsi"/>
-        </w:rPr>
-        <w:t>$</w:t>
-      </w:r>
-      <w:r>
-        <w:rPr>
-          <w:rFonts w:cstheme="minorHAnsi"/>
-        </w:rPr>
-        <w:t>t0</w:t>
-      </w:r>
-    </w:p>
-    <w:p>
-      <w:pPr>
-        <w:pStyle w:val="NoSpacing"/>
-        <w:rPr>
-          <w:rFonts w:cstheme="minorHAnsi"/>
-        </w:rPr>
-      </w:pPr>
-      <w:r>
-        <w:rPr>
-          <w:rFonts w:cstheme="minorHAnsi"/>
-        </w:rPr>
-        <w:t>#z = 1 + (3x)^4</w:t>
-      </w:r>
-      <w:r>
-        <w:rPr>
-          <w:rFonts w:cstheme="minorHAnsi"/>
-        </w:rPr>
-        <w:t>+y/</w:t>
-      </w:r>
-      <w:r>
-        <w:rPr>
-          <w:rFonts w:cstheme="minorHAnsi"/>
-        </w:rPr>
-        <w:t>2^n</w:t>
-      </w:r>
-    </w:p>
-    <w:p>
-      <w:pPr>
-        <w:pStyle w:val="NoSpacing"/>
-        <w:rPr>
-          <w:rFonts w:cstheme="minorHAnsi"/>
-        </w:rPr>
-      </w:pPr>
-      <w:r>
-        <w:rPr>
-          <w:rFonts w:cstheme="minorHAnsi"/>
-        </w:rPr>
-        <w:t xml:space="preserve">add $vo, $vo, </w:t>
-      </w:r>
-      <w:r>
-        <w:rPr>
-          <w:rFonts w:cstheme="minorHAnsi"/>
-        </w:rPr>
-        <w:t>$t1</w:t>
-      </w:r>
-    </w:p>
-    <w:p>
-      <w:pPr>
-        <w:pStyle w:val="NoSpacing"/>
-        <w:rPr>
-          <w:rFonts w:cstheme="minorHAnsi"/>
-        </w:rPr>
-      </w:pPr>
-    </w:p>
-    <w:p>
-      <w:pPr>
-        <w:pStyle w:val="NoSpacing"/>
-        <w:rPr>
-          <w:rFonts w:cstheme="minorHAnsi"/>
-        </w:rPr>
-      </w:pPr>
-      <w:r>
-        <w:rPr>
-          <w:rFonts w:cstheme="minorHAnsi"/>
-        </w:rPr>
-        <w:t>Exit:</w:t>
-      </w:r>
-    </w:p>
-    <w:p>
-      <w:pPr>
-        <w:pStyle w:val="NoSpacing"/>
-        <w:rPr>
-          <w:rFonts w:cstheme="minorHAnsi"/>
-        </w:rPr>
-      </w:pPr>
-      <w:r>
-        <w:rPr>
-          <w:rFonts w:cstheme="minorHAnsi"/>
-        </w:rPr>
-        <w:t>j</w:t>
-      </w:r>
-      <w:r>
-        <w:rPr>
-          <w:rFonts w:cstheme="minorHAnsi"/>
-        </w:rPr>
-        <w:t>r $ra</w:t>
-      </w:r>
-    </w:p>
-    <w:p>
-      <w:pPr>
-        <w:pStyle w:val="NoSpacing"/>
-        <w:rPr>
-          <w:rFonts w:cstheme="minorHAnsi"/>
-        </w:rPr>
-      </w:pPr>
-    </w:p>
-    <w:p>
-      <w:pPr>
-        <w:pStyle w:val="NoSpacing"/>
-        <w:rPr>
-          <w:rFonts w:cstheme="minorHAnsi"/>
-        </w:rPr>
-      </w:pPr>
-      <w:r>
-        <w:rPr>
-          <w:rFonts w:cstheme="minorHAnsi"/>
-        </w:rPr>
-        <w:br w:type="page"/>
-      </w:r>
-    </w:p>
-    <w:p>
-      <w:pPr>
-        <w:pStyle w:val="NoSpacing"/>
-        <w:rPr>
-          <w:rFonts w:cstheme="minorHAnsi"/>
-        </w:rPr>
-      </w:pPr>
-      <w:r>
-        <w:rPr>
-          <w:rFonts w:cstheme="minorHAnsi"/>
-        </w:rPr>
-        <w:lastRenderedPageBreak/>
-        <w:t>Q5.</w:t>
-      </w:r>
-    </w:p>
-    <w:p>
-      <w:pPr>
-        <w:pStyle w:val="NoSpacing"/>
-      </w:pPr>
-      <w:r>
-        <w:t>calculate_element_of_Y</w:t>
-      </w:r>
-      <w:r>
-        <w:t>:</w:t>
-      </w:r>
-    </w:p>
-    <w:p>
-      <w:pPr>
-        <w:pStyle w:val="NoSpacing"/>
-      </w:pPr>
-      <w:r>
-        <w:t># get the 5</w:t>
-      </w:r>
-      <w:r>
-        <w:rPr>
-          <w:vertAlign w:val="superscript"/>
-        </w:rPr>
-        <w:t>th</w:t>
-      </w:r>
-      <w:r>
-        <w:t xml:space="preserve"> argumentand put in in $t0.</w:t>
-      </w:r>
-      <w:r>
-        <w:t xml:space="preserve"> (size of row)</w:t>
-      </w:r>
-    </w:p>
-    <w:p>
-      <w:pPr>
-        <w:pStyle w:val="NoSpacing"/>
-      </w:pPr>
-      <w:r>
-        <w:t xml:space="preserve">lw </w:t>
-      </w:r>
-      <w:r>
-        <w:t>$t0, 0($sp)</w:t>
-      </w:r>
-    </w:p>
-    <w:p>
-      <w:pPr>
-        <w:pStyle w:val="NoSpacing"/>
-      </w:pPr>
-    </w:p>
-    <w:p>
-      <w:pPr>
-        <w:pStyle w:val="NoSpacing"/>
-      </w:pPr>
-      <w:r>
-        <w:t>#initialize FP register pairs $26, $27</w:t>
-      </w:r>
-      <w:r>
-        <w:t xml:space="preserve"> with double value 1</w:t>
-      </w:r>
-    </w:p>
-    <w:p>
-      <w:pPr>
-        <w:pStyle w:val="NoSpacing"/>
-      </w:pPr>
-      <w:r>
-        <w:t>addi $t6, $0, 1</w:t>
-      </w:r>
-    </w:p>
-    <w:p>
-      <w:pPr>
-        <w:pStyle w:val="NoSpacing"/>
-      </w:pPr>
-      <w:r>
-        <w:t>mtc1 $t6, $f20</w:t>
-      </w:r>
-    </w:p>
-    <w:p>
-      <w:pPr>
-        <w:pStyle w:val="NoSpacing"/>
-      </w:pPr>
-      <w:r>
-        <w:t>#</w:t>
-      </w:r>
-      <w:r>
-        <w:t xml:space="preserve">convert to </w:t>
-      </w:r>
-      <w:r>
-        <w:t>f26, f27 = 1.0</w:t>
-      </w:r>
-    </w:p>
-    <w:p>
-      <w:pPr>
-        <w:pStyle w:val="NoSpacing"/>
-      </w:pPr>
-      <w:r>
-        <w:t>cvt.d.w $</w:t>
-      </w:r>
-      <w:r>
-        <w:t>f</w:t>
-      </w:r>
-      <w:r>
-        <w:t xml:space="preserve">26, </w:t>
-      </w:r>
-      <w:r>
-        <w:t>f20</w:t>
-      </w:r>
-    </w:p>
-    <w:p>
-      <w:pPr>
-        <w:pStyle w:val="NoSpacing"/>
-      </w:pPr>
-    </w:p>
-    <w:p>
-      <w:pPr>
-        <w:pStyle w:val="NoSpacing"/>
-      </w:pPr>
-      <w:r>
-        <w:t>#initialize FP register pairs $</w:t>
-      </w:r>
-      <w:r>
-        <w:t>28</w:t>
-      </w:r>
-      <w:r>
-        <w:t>, $2</w:t>
-      </w:r>
-      <w:r>
-        <w:t>9</w:t>
-      </w:r>
-      <w:r>
-        <w:t xml:space="preserve"> with double value </w:t>
-      </w:r>
-      <w:r>
-        <w:t>8</w:t>
-      </w:r>
-    </w:p>
-    <w:p>
-      <w:pPr>
-        <w:pStyle w:val="NoSpacing"/>
-      </w:pPr>
-      <w:r>
-        <w:t xml:space="preserve">addi </w:t>
-      </w:r>
-      <w:r>
-        <w:t>$t6, $0, 8</w:t>
-      </w:r>
-    </w:p>
-    <w:p>
-      <w:pPr>
-        <w:pStyle w:val="NoSpacing"/>
-      </w:pPr>
-      <w:r>
-        <w:t>mtc1 $t6, $f20</w:t>
-      </w:r>
-    </w:p>
-    <w:p>
-      <w:pPr>
-        <w:pStyle w:val="NoSpacing"/>
-      </w:pPr>
-      <w:r>
-        <w:t>#</w:t>
-      </w:r>
-      <w:r>
-        <w:t xml:space="preserve">convert to </w:t>
-      </w:r>
-      <w:r>
-        <w:t>f28</w:t>
-      </w:r>
-      <w:r>
-        <w:t>, f2</w:t>
-      </w:r>
-      <w:r>
-        <w:t>9</w:t>
-      </w:r>
-      <w:r>
-        <w:t xml:space="preserve"> = 8</w:t>
-      </w:r>
-      <w:r>
-        <w:t>.0</w:t>
-      </w:r>
-    </w:p>
-    <w:p>
-      <w:pPr>
-        <w:pStyle w:val="NoSpacing"/>
-      </w:pPr>
-      <w:r>
-        <w:t>cvt.d.w $f</w:t>
-      </w:r>
-      <w:r>
-        <w:t>28</w:t>
-      </w:r>
-      <w:r>
-        <w:t>, f20</w:t>
-      </w:r>
-    </w:p>
-    <w:p>
-      <w:pPr>
-        <w:pStyle w:val="NoSpacing"/>
-      </w:pPr>
-    </w:p>
-    <w:p>
-      <w:pPr>
-        <w:pStyle w:val="NoSpacing"/>
-      </w:pPr>
-      <w:r>
-        <w:t># calculate the address of X[i][j]</w:t>
-      </w:r>
-    </w:p>
-    <w:p>
-      <w:pPr>
-        <w:pStyle w:val="NoSpacing"/>
-      </w:pPr>
-      <w:r>
-        <w:t># address of X[i][j] = base address of X + ((i * size of row) + j) * size of data</w:t>
-      </w:r>
-    </w:p>
-    <w:p>
-      <w:pPr>
-        <w:pStyle w:val="NoSpacing"/>
-      </w:pPr>
-      <w:r>
-        <w:t># (i * size of row)</w:t>
-      </w:r>
-    </w:p>
-    <w:p>
-      <w:pPr>
-        <w:pStyle w:val="NoSpacing"/>
-      </w:pPr>
-      <w:r>
-        <w:t>multu $a2, $t0</w:t>
-      </w:r>
-    </w:p>
-    <w:p>
-      <w:pPr>
-        <w:pStyle w:val="NoSpacing"/>
-      </w:pPr>
-      <w:r>
-        <w:t># no overflow so, HI = 0</w:t>
-      </w:r>
-    </w:p>
-    <w:p>
-      <w:pPr>
-        <w:pStyle w:val="NoSpacing"/>
-      </w:pPr>
-      <w:r>
-        <w:t>mflo $t1</w:t>
-      </w:r>
-    </w:p>
-    <w:p>
-      <w:pPr>
-        <w:pStyle w:val="NoSpacing"/>
-      </w:pPr>
-      <w:r>
-        <w:t># ((i * size of row) + j)</w:t>
-      </w:r>
-    </w:p>
-    <w:p>
-      <w:pPr>
-        <w:pStyle w:val="NoSpacing"/>
-      </w:pPr>
-      <w:r>
-        <w:t>add</w:t>
-      </w:r>
-      <w:r>
-        <w:t xml:space="preserve"> $t1, $t1, $a3</w:t>
-      </w:r>
-    </w:p>
-    <w:p>
-      <w:pPr>
-        <w:pStyle w:val="NoSpacing"/>
-      </w:pPr>
-      <w:r>
-        <w:t># ((i * size of row) + j) * size of data</w:t>
-      </w:r>
-    </w:p>
-    <w:p>
-      <w:pPr>
-        <w:pStyle w:val="NoSpacing"/>
-      </w:pPr>
-      <w:r>
-        <w:t># size of data is 8</w:t>
-      </w:r>
-      <w:r>
-        <w:t xml:space="preserve"> bytes = 8 bytes = 2 words</w:t>
-      </w:r>
-    </w:p>
-    <w:p>
-      <w:pPr>
-        <w:pStyle w:val="NoSpacing"/>
-      </w:pPr>
-      <w:r>
-        <w:t>sll $t1, $t1, 3</w:t>
-      </w:r>
-    </w:p>
-    <w:p>
-      <w:pPr>
-        <w:pStyle w:val="NoSpacing"/>
-      </w:pPr>
-      <w:r>
-        <w:t># $t1 = address of X[i][j]</w:t>
-      </w:r>
-    </w:p>
-    <w:p>
-      <w:pPr>
-        <w:pStyle w:val="NoSpacing"/>
-      </w:pPr>
-      <w:r>
-        <w:t xml:space="preserve">addu $t1, $t1, $a0 </w:t>
-      </w:r>
-    </w:p>
-    <w:p>
-      <w:pPr>
-        <w:pStyle w:val="NoSpacing"/>
-      </w:pPr>
-    </w:p>
-    <w:p>
-      <w:pPr>
-        <w:pStyle w:val="NoSpacing"/>
-      </w:pPr>
-      <w:r>
-        <w:t xml:space="preserve"># read X[i][j] (the processor is </w:t>
-      </w:r>
-      <w:r>
-        <w:t>little</w:t>
-      </w:r>
-      <w:r>
-        <w:t>-endian)</w:t>
-      </w:r>
-    </w:p>
-    <w:p>
-      <w:pPr>
-        <w:pStyle w:val="NoSpacing"/>
-      </w:pPr>
-      <w:r>
-        <w:t># $f16,$f17 = X[i][j]</w:t>
-      </w:r>
-    </w:p>
-    <w:p>
-      <w:pPr>
-        <w:pStyle w:val="NoSpacing"/>
-      </w:pPr>
-      <w:r>
-        <w:t>lwc1 $f16, 4</w:t>
-      </w:r>
-      <w:r>
-        <w:t>($t1)</w:t>
-      </w:r>
-    </w:p>
-    <w:p>
-      <w:pPr>
-        <w:pStyle w:val="NoSpacing"/>
-      </w:pPr>
-      <w:r>
-        <w:t>lwc1 $f17, 0</w:t>
-      </w:r>
-      <w:r>
-        <w:t>($t1)</w:t>
-      </w:r>
-    </w:p>
-    <w:p>
-      <w:pPr>
-        <w:pStyle w:val="NoSpacing"/>
-      </w:pPr>
-    </w:p>
-    <w:p>
-      <w:pPr>
-        <w:pStyle w:val="NoSpacing"/>
-      </w:pPr>
-      <w:r>
-        <w:t># $f16, $f17 = X[i][j] / 8</w:t>
-      </w:r>
-    </w:p>
-    <w:p>
-      <w:pPr>
-        <w:pStyle w:val="NoSpacing"/>
-      </w:pPr>
-      <w:r>
-        <w:t xml:space="preserve">div.d </w:t>
-      </w:r>
-      <w:r>
-        <w:t>$f16, $f16, $f28</w:t>
-      </w:r>
-    </w:p>
-    <w:p>
-      <w:pPr>
-        <w:pStyle w:val="NoSpacing"/>
-      </w:pPr>
-      <w:r>
-        <w:t># Y[i][j] = 1-(X[i][j]/8)</w:t>
-      </w:r>
-    </w:p>
-    <w:p>
-      <w:pPr>
-        <w:pStyle w:val="NoSpacing"/>
-      </w:pPr>
-      <w:r>
-        <w:t>sub $</w:t>
-      </w:r>
-      <w:r>
-        <w:t>26</w:t>
-      </w:r>
-      <w:r>
-        <w:t xml:space="preserve"> </w:t>
-      </w:r>
-      <w:r>
-        <w:t>,$</w:t>
-      </w:r>
-      <w:r>
-        <w:t xml:space="preserve">f26 </w:t>
-      </w:r>
-      <w:r>
-        <w:t>,</w:t>
-      </w:r>
-      <w:r>
-        <w:t xml:space="preserve"> </w:t>
-      </w:r>
-      <w:r>
-        <w:t>$</w:t>
-      </w:r>
-      <w:r>
-        <w:t>16</w:t>
-      </w:r>
-    </w:p>
-    <w:p>
-      <w:pPr>
-        <w:pStyle w:val="NoSpacing"/>
-      </w:pPr>
-    </w:p>
-    <w:p>
-      <w:pPr>
-        <w:pStyle w:val="NoSpacing"/>
-      </w:pPr>
     </w:p>
     <w:sectPr>
       <w:pgSz w:w="11906" w:h="16838"/>

--- a/A1_Q2.docx
+++ b/A1_Q2.docx
@@ -102,19 +102,11 @@
                 <w:rFonts w:cstheme="minorHAnsi"/>
               </w:rPr>
             </w:pPr>
-            <w:proofErr w:type="spellStart"/>
-            <w:r>
-              <w:rPr>
-                <w:rFonts w:cstheme="minorHAnsi"/>
-              </w:rPr>
-              <w:t>sra</w:t>
-            </w:r>
-            <w:proofErr w:type="spellEnd"/>
-            <w:r>
-              <w:rPr>
-                <w:rFonts w:cstheme="minorHAnsi"/>
-              </w:rPr>
-              <w:t xml:space="preserve"> $14, $12, 7</w:t>
+            <w:r>
+              <w:rPr>
+                <w:rFonts w:cstheme="minorHAnsi"/>
+              </w:rPr>
+              <w:t>sra $14, $12, 7</w:t>
             </w:r>
           </w:p>
           <w:p>
@@ -183,19 +175,11 @@
                 <w:rFonts w:cstheme="minorHAnsi"/>
               </w:rPr>
             </w:pPr>
-            <w:proofErr w:type="spellStart"/>
-            <w:r>
-              <w:rPr>
-                <w:rFonts w:cstheme="minorHAnsi"/>
-              </w:rPr>
-              <w:t>addi</w:t>
-            </w:r>
-            <w:proofErr w:type="spellEnd"/>
-            <w:r>
-              <w:rPr>
-                <w:rFonts w:cstheme="minorHAnsi"/>
-              </w:rPr>
-              <w:t xml:space="preserve"> $8, $0, 16</w:t>
+            <w:r>
+              <w:rPr>
+                <w:rFonts w:cstheme="minorHAnsi"/>
+              </w:rPr>
+              <w:t>addi $8, $0, 16</w:t>
             </w:r>
           </w:p>
           <w:p>
@@ -263,27 +247,11 @@
                 <w:rFonts w:cstheme="minorHAnsi"/>
               </w:rPr>
             </w:pPr>
-            <w:proofErr w:type="spellStart"/>
-            <w:r>
-              <w:rPr>
-                <w:rFonts w:cstheme="minorHAnsi"/>
-              </w:rPr>
-              <w:t>cvt.</w:t>
-            </w:r>
-            <w:proofErr w:type="gramStart"/>
-            <w:r>
-              <w:rPr>
-                <w:rFonts w:cstheme="minorHAnsi"/>
-              </w:rPr>
-              <w:t>d.w</w:t>
-            </w:r>
-            <w:proofErr w:type="spellEnd"/>
-            <w:proofErr w:type="gramEnd"/>
-            <w:r>
-              <w:rPr>
-                <w:rFonts w:cstheme="minorHAnsi"/>
-              </w:rPr>
-              <w:t xml:space="preserve"> $f8, $f8 </w:t>
+            <w:r>
+              <w:rPr>
+                <w:rFonts w:cstheme="minorHAnsi"/>
+              </w:rPr>
+              <w:t xml:space="preserve">cvt.d.w $f8, $f8 </w:t>
             </w:r>
           </w:p>
           <w:p>
@@ -315,21 +283,11 @@
                 <w:rFonts w:cstheme="minorHAnsi"/>
               </w:rPr>
             </w:pPr>
-            <w:proofErr w:type="spellStart"/>
-            <w:proofErr w:type="gramStart"/>
-            <w:r>
-              <w:rPr>
-                <w:rFonts w:cstheme="minorHAnsi"/>
-              </w:rPr>
-              <w:t>mul.d</w:t>
-            </w:r>
-            <w:proofErr w:type="spellEnd"/>
-            <w:proofErr w:type="gramEnd"/>
-            <w:r>
-              <w:rPr>
-                <w:rFonts w:cstheme="minorHAnsi"/>
-              </w:rPr>
-              <w:t xml:space="preserve"> $f10, $f12, $f8</w:t>
+            <w:r>
+              <w:rPr>
+                <w:rFonts w:cstheme="minorHAnsi"/>
+              </w:rPr>
+              <w:t>mul.d $f10, $f12, $f8</w:t>
             </w:r>
           </w:p>
         </w:tc>
@@ -407,41 +365,25 @@
           <w:rFonts w:cstheme="minorHAnsi"/>
         </w:rPr>
       </w:pPr>
-      <w:proofErr w:type="spellStart"/>
-      <w:r>
-        <w:rPr>
-          <w:rFonts w:cstheme="minorHAnsi"/>
-        </w:rPr>
-        <w:t>addi</w:t>
-      </w:r>
-      <w:proofErr w:type="spellEnd"/>
-      <w:r>
-        <w:rPr>
-          <w:rFonts w:cstheme="minorHAnsi"/>
-        </w:rPr>
-        <w:t xml:space="preserve"> $t3, $0, 0</w:t>
-      </w:r>
-    </w:p>
-    <w:p>
-      <w:pPr>
-        <w:pStyle w:val="NoSpacing"/>
-        <w:rPr>
-          <w:rFonts w:cstheme="minorHAnsi"/>
-        </w:rPr>
-      </w:pPr>
-      <w:proofErr w:type="spellStart"/>
-      <w:r>
-        <w:rPr>
-          <w:rFonts w:cstheme="minorHAnsi"/>
-        </w:rPr>
-        <w:t>addi</w:t>
-      </w:r>
-      <w:proofErr w:type="spellEnd"/>
-      <w:r>
-        <w:rPr>
-          <w:rFonts w:cstheme="minorHAnsi"/>
-        </w:rPr>
-        <w:t xml:space="preserve"> $t0, $0, 1000</w:t>
+      <w:r>
+        <w:rPr>
+          <w:rFonts w:cstheme="minorHAnsi"/>
+        </w:rPr>
+        <w:t>addi $t3, $0, 0</w:t>
+      </w:r>
+    </w:p>
+    <w:p>
+      <w:pPr>
+        <w:pStyle w:val="NoSpacing"/>
+        <w:rPr>
+          <w:rFonts w:cstheme="minorHAnsi"/>
+        </w:rPr>
+      </w:pPr>
+      <w:r>
+        <w:rPr>
+          <w:rFonts w:cstheme="minorHAnsi"/>
+        </w:rPr>
+        <w:t>addi $t0, $0, 1000</w:t>
       </w:r>
     </w:p>
     <w:p>
@@ -569,19 +511,11 @@
           <w:rFonts w:cstheme="minorHAnsi"/>
         </w:rPr>
       </w:pPr>
-      <w:proofErr w:type="spellStart"/>
-      <w:r>
-        <w:rPr>
-          <w:rFonts w:cstheme="minorHAnsi"/>
-        </w:rPr>
-        <w:t>sll</w:t>
-      </w:r>
-      <w:proofErr w:type="spellEnd"/>
-      <w:r>
-        <w:rPr>
-          <w:rFonts w:cstheme="minorHAnsi"/>
-        </w:rPr>
-        <w:t xml:space="preserve"> $t4, $t3</w:t>
+      <w:r>
+        <w:rPr>
+          <w:rFonts w:cstheme="minorHAnsi"/>
+        </w:rPr>
+        <w:t>sll $t4, $t3</w:t>
       </w:r>
       <w:r>
         <w:rPr>
@@ -715,49 +649,175 @@
         <w:rPr>
           <w:rFonts w:cstheme="minorHAnsi"/>
         </w:rPr>
-        <w:t xml:space="preserve"># load </w:t>
-      </w:r>
-      <w:proofErr w:type="spellStart"/>
-      <w:r>
-        <w:rPr>
-          <w:rFonts w:cstheme="minorHAnsi"/>
-        </w:rPr>
-        <w:t>i-th</w:t>
-      </w:r>
-      <w:proofErr w:type="spellEnd"/>
-      <w:r>
-        <w:rPr>
-          <w:rFonts w:cstheme="minorHAnsi"/>
-        </w:rPr>
-        <w:t xml:space="preserve"> element of array A into temporary register</w:t>
-      </w:r>
-    </w:p>
-    <w:p>
-      <w:pPr>
-        <w:pStyle w:val="NoSpacing"/>
-        <w:rPr>
-          <w:rFonts w:cstheme="minorHAnsi"/>
-        </w:rPr>
-      </w:pPr>
-      <w:proofErr w:type="spellStart"/>
-      <w:r>
-        <w:rPr>
-          <w:rFonts w:cstheme="minorHAnsi"/>
-        </w:rPr>
-        <w:t>lbu</w:t>
-      </w:r>
-      <w:proofErr w:type="spellEnd"/>
+        <w:t># load i-th element of array A into temporary register</w:t>
+      </w:r>
+    </w:p>
+    <w:p>
+      <w:pPr>
+        <w:pStyle w:val="NoSpacing"/>
+        <w:rPr>
+          <w:rFonts w:cstheme="minorHAnsi"/>
+        </w:rPr>
+      </w:pPr>
+      <w:r>
+        <w:rPr>
+          <w:rFonts w:cstheme="minorHAnsi"/>
+        </w:rPr>
+        <w:t xml:space="preserve">lbu </w:t>
+      </w:r>
+      <w:r>
+        <w:rPr>
+          <w:rFonts w:cstheme="minorHAnsi"/>
+        </w:rPr>
+        <w:t>$t</w:t>
+      </w:r>
+      <w:r>
+        <w:rPr>
+          <w:rFonts w:cstheme="minorHAnsi"/>
+        </w:rPr>
+        <w:t>8</w:t>
+      </w:r>
+      <w:r>
+        <w:rPr>
+          <w:rFonts w:cstheme="minorHAnsi"/>
+        </w:rPr>
+        <w:t>, 3($t5</w:t>
+      </w:r>
+      <w:r>
+        <w:rPr>
+          <w:rFonts w:cstheme="minorHAnsi"/>
+        </w:rPr>
+        <w:t>)</w:t>
+      </w:r>
       <w:r>
         <w:rPr>
           <w:rFonts w:cstheme="minorHAnsi"/>
         </w:rPr>
         <w:t xml:space="preserve"> </w:t>
       </w:r>
-      <w:r>
-        <w:rPr>
-          <w:rFonts w:cstheme="minorHAnsi"/>
-        </w:rPr>
-        <w:t>$t</w:t>
+    </w:p>
+    <w:p>
+      <w:pPr>
+        <w:pStyle w:val="NoSpacing"/>
+        <w:rPr>
+          <w:rFonts w:cstheme="minorHAnsi"/>
+        </w:rPr>
+      </w:pPr>
+      <w:r>
+        <w:rPr>
+          <w:rFonts w:cstheme="minorHAnsi"/>
+        </w:rPr>
+        <w:t># store the corresponding element of A into B</w:t>
+      </w:r>
+    </w:p>
+    <w:p>
+      <w:pPr>
+        <w:pStyle w:val="NoSpacing"/>
+        <w:rPr>
+          <w:rFonts w:cstheme="minorHAnsi"/>
+        </w:rPr>
+      </w:pPr>
+      <w:r>
+        <w:rPr>
+          <w:rFonts w:cstheme="minorHAnsi"/>
+        </w:rPr>
+        <w:t>sb</w:t>
+      </w:r>
+      <w:r>
+        <w:rPr>
+          <w:rFonts w:cstheme="minorHAnsi"/>
+        </w:rPr>
+        <w:t xml:space="preserve"> $t8</w:t>
+      </w:r>
+      <w:r>
+        <w:rPr>
+          <w:rFonts w:cstheme="minorHAnsi"/>
+        </w:rPr>
+        <w:t>, 0($t6</w:t>
+      </w:r>
+      <w:r>
+        <w:rPr>
+          <w:rFonts w:cstheme="minorHAnsi"/>
+        </w:rPr>
+        <w:t>)</w:t>
+      </w:r>
+      <w:r>
+        <w:rPr>
+          <w:rFonts w:cstheme="minorHAnsi"/>
+        </w:rPr>
+        <w:t xml:space="preserve"> </w:t>
+      </w:r>
+    </w:p>
+    <w:p>
+      <w:pPr>
+        <w:pStyle w:val="NoSpacing"/>
+        <w:rPr>
+          <w:rFonts w:cstheme="minorHAnsi"/>
+        </w:rPr>
+      </w:pPr>
+    </w:p>
+    <w:p>
+      <w:pPr>
+        <w:pStyle w:val="NoSpacing"/>
+        <w:rPr>
+          <w:rFonts w:cstheme="minorHAnsi"/>
+        </w:rPr>
+      </w:pPr>
+      <w:r>
+        <w:rPr>
+          <w:rFonts w:cstheme="minorHAnsi"/>
+        </w:rPr>
+        <w:t xml:space="preserve"># store the </w:t>
+      </w:r>
+      <w:r>
+        <w:rPr>
+          <w:rFonts w:cstheme="minorHAnsi"/>
+        </w:rPr>
+        <w:t>third</w:t>
+      </w:r>
+      <w:r>
+        <w:rPr>
+          <w:rFonts w:cstheme="minorHAnsi"/>
+        </w:rPr>
+        <w:t xml:space="preserve"> byte of A </w:t>
+      </w:r>
+      <w:r>
+        <w:rPr>
+          <w:rFonts w:cstheme="minorHAnsi"/>
+        </w:rPr>
+        <w:t>in</w:t>
+      </w:r>
+      <w:r>
+        <w:rPr>
+          <w:rFonts w:cstheme="minorHAnsi"/>
+        </w:rPr>
+        <w:t xml:space="preserve"> the</w:t>
+      </w:r>
+      <w:r>
+        <w:rPr>
+          <w:rFonts w:cstheme="minorHAnsi"/>
+        </w:rPr>
+        <w:t xml:space="preserve"> second </w:t>
+      </w:r>
+      <w:r>
+        <w:rPr>
+          <w:rFonts w:cstheme="minorHAnsi"/>
+        </w:rPr>
+        <w:t>byte of B</w:t>
+      </w:r>
+    </w:p>
+    <w:p>
+      <w:pPr>
+        <w:pStyle w:val="NoSpacing"/>
+        <w:rPr>
+          <w:rFonts w:cstheme="minorHAnsi"/>
+        </w:rPr>
+      </w:pPr>
+      <w:r>
+        <w:rPr>
+          <w:rFonts w:cstheme="minorHAnsi"/>
+        </w:rPr>
+        <w:t>lbu $t</w:t>
       </w:r>
       <w:r>
         <w:rPr>
@@ -769,7 +829,13 @@
         <w:rPr>
           <w:rFonts w:cstheme="minorHAnsi"/>
         </w:rPr>
-        <w:t>, 3($t5</w:t>
+        <w:t>, 2($t</w:t>
+      </w:r>
+      <w:r>
+        <w:rPr>
+          <w:rFonts w:cstheme="minorHAnsi"/>
+        </w:rPr>
+        <w:t>5</w:t>
       </w:r>
       <w:r>
         <w:rPr>
@@ -795,35 +861,25 @@
         <w:rPr>
           <w:rFonts w:cstheme="minorHAnsi"/>
         </w:rPr>
-        <w:t># store the corresponding element of A into B</w:t>
-      </w:r>
-    </w:p>
-    <w:p>
-      <w:pPr>
-        <w:pStyle w:val="NoSpacing"/>
-        <w:rPr>
-          <w:rFonts w:cstheme="minorHAnsi"/>
-        </w:rPr>
-      </w:pPr>
-      <w:proofErr w:type="spellStart"/>
-      <w:r>
-        <w:rPr>
-          <w:rFonts w:cstheme="minorHAnsi"/>
-        </w:rPr>
-        <w:t>sb</w:t>
-      </w:r>
-      <w:proofErr w:type="spellEnd"/>
-      <w:r>
-        <w:rPr>
-          <w:rFonts w:cstheme="minorHAnsi"/>
-        </w:rPr>
-        <w:t xml:space="preserve"> $t8</w:t>
-      </w:r>
-      <w:r>
-        <w:rPr>
-          <w:rFonts w:cstheme="minorHAnsi"/>
-        </w:rPr>
-        <w:t>, 0($t6</w:t>
+        <w:t>sb $</w:t>
+      </w:r>
+      <w:r>
+        <w:rPr>
+          <w:rFonts w:cstheme="minorHAnsi"/>
+        </w:rPr>
+        <w:t>t</w:t>
+      </w:r>
+      <w:r>
+        <w:rPr>
+          <w:rFonts w:cstheme="minorHAnsi"/>
+        </w:rPr>
+        <w:t>8</w:t>
+      </w:r>
+      <w:r>
+        <w:rPr>
+          <w:rFonts w:cstheme="minorHAnsi"/>
+        </w:rPr>
+        <w:t>, 1($6</w:t>
       </w:r>
       <w:r>
         <w:rPr>
@@ -831,6 +887,102 @@
         </w:rPr>
         <w:t>)</w:t>
       </w:r>
+    </w:p>
+    <w:p>
+      <w:pPr>
+        <w:pStyle w:val="NoSpacing"/>
+        <w:rPr>
+          <w:rFonts w:cstheme="minorHAnsi"/>
+        </w:rPr>
+      </w:pPr>
+    </w:p>
+    <w:p>
+      <w:pPr>
+        <w:pStyle w:val="NoSpacing"/>
+        <w:rPr>
+          <w:rFonts w:cstheme="minorHAnsi"/>
+        </w:rPr>
+      </w:pPr>
+      <w:r>
+        <w:rPr>
+          <w:rFonts w:cstheme="minorHAnsi"/>
+        </w:rPr>
+        <w:t xml:space="preserve"># store the </w:t>
+      </w:r>
+      <w:r>
+        <w:rPr>
+          <w:rFonts w:cstheme="minorHAnsi"/>
+        </w:rPr>
+        <w:t>second</w:t>
+      </w:r>
+      <w:r>
+        <w:rPr>
+          <w:rFonts w:cstheme="minorHAnsi"/>
+        </w:rPr>
+        <w:t xml:space="preserve"> byte of A </w:t>
+      </w:r>
+      <w:r>
+        <w:rPr>
+          <w:rFonts w:cstheme="minorHAnsi"/>
+        </w:rPr>
+        <w:t>in</w:t>
+      </w:r>
+      <w:r>
+        <w:rPr>
+          <w:rFonts w:cstheme="minorHAnsi"/>
+        </w:rPr>
+        <w:t xml:space="preserve"> the </w:t>
+      </w:r>
+      <w:r>
+        <w:rPr>
+          <w:rFonts w:cstheme="minorHAnsi"/>
+        </w:rPr>
+        <w:t>third</w:t>
+      </w:r>
+      <w:r>
+        <w:rPr>
+          <w:rFonts w:cstheme="minorHAnsi"/>
+        </w:rPr>
+        <w:t xml:space="preserve"> byte of B</w:t>
+      </w:r>
+    </w:p>
+    <w:p>
+      <w:pPr>
+        <w:pStyle w:val="NoSpacing"/>
+        <w:rPr>
+          <w:rFonts w:cstheme="minorHAnsi"/>
+        </w:rPr>
+      </w:pPr>
+      <w:r>
+        <w:rPr>
+          <w:rFonts w:cstheme="minorHAnsi"/>
+        </w:rPr>
+        <w:t>lbu $t</w:t>
+      </w:r>
+      <w:r>
+        <w:rPr>
+          <w:rFonts w:cstheme="minorHAnsi"/>
+        </w:rPr>
+        <w:t>8</w:t>
+      </w:r>
+      <w:r>
+        <w:rPr>
+          <w:rFonts w:cstheme="minorHAnsi"/>
+        </w:rPr>
+        <w:t>, 1($t</w:t>
+      </w:r>
+      <w:r>
+        <w:rPr>
+          <w:rFonts w:cstheme="minorHAnsi"/>
+        </w:rPr>
+        <w:t>5</w:t>
+      </w:r>
+      <w:r>
+        <w:rPr>
+          <w:rFonts w:cstheme="minorHAnsi"/>
+        </w:rPr>
+        <w:t>)</w:t>
+      </w:r>
       <w:r>
         <w:rPr>
           <w:rFonts w:cstheme="minorHAnsi"/>
@@ -845,6 +997,44 @@
           <w:rFonts w:cstheme="minorHAnsi"/>
         </w:rPr>
       </w:pPr>
+      <w:r>
+        <w:rPr>
+          <w:rFonts w:cstheme="minorHAnsi"/>
+        </w:rPr>
+        <w:t>sb $</w:t>
+      </w:r>
+      <w:r>
+        <w:rPr>
+          <w:rFonts w:cstheme="minorHAnsi"/>
+        </w:rPr>
+        <w:t>t</w:t>
+      </w:r>
+      <w:r>
+        <w:rPr>
+          <w:rFonts w:cstheme="minorHAnsi"/>
+        </w:rPr>
+        <w:t>8</w:t>
+      </w:r>
+      <w:r>
+        <w:rPr>
+          <w:rFonts w:cstheme="minorHAnsi"/>
+        </w:rPr>
+        <w:t>, 2($t6</w:t>
+      </w:r>
+      <w:r>
+        <w:rPr>
+          <w:rFonts w:cstheme="minorHAnsi"/>
+        </w:rPr>
+        <w:t>)</w:t>
+      </w:r>
+    </w:p>
+    <w:p>
+      <w:pPr>
+        <w:pStyle w:val="NoSpacing"/>
+        <w:rPr>
+          <w:rFonts w:cstheme="minorHAnsi"/>
+        </w:rPr>
+      </w:pPr>
     </w:p>
     <w:p>
       <w:pPr>
@@ -863,59 +1053,39 @@
         <w:rPr>
           <w:rFonts w:cstheme="minorHAnsi"/>
         </w:rPr>
-        <w:t>third</w:t>
-      </w:r>
-      <w:r>
-        <w:rPr>
-          <w:rFonts w:cstheme="minorHAnsi"/>
-        </w:rPr>
-        <w:t xml:space="preserve"> byte of A </w:t>
-      </w:r>
-      <w:r>
-        <w:rPr>
-          <w:rFonts w:cstheme="minorHAnsi"/>
-        </w:rPr>
-        <w:t>in</w:t>
-      </w:r>
-      <w:r>
-        <w:rPr>
-          <w:rFonts w:cstheme="minorHAnsi"/>
-        </w:rPr>
-        <w:t xml:space="preserve"> the</w:t>
-      </w:r>
-      <w:r>
-        <w:rPr>
-          <w:rFonts w:cstheme="minorHAnsi"/>
-        </w:rPr>
-        <w:t xml:space="preserve"> second </w:t>
-      </w:r>
-      <w:r>
-        <w:rPr>
-          <w:rFonts w:cstheme="minorHAnsi"/>
-        </w:rPr>
-        <w:t>byte of B</w:t>
-      </w:r>
-    </w:p>
-    <w:p>
-      <w:pPr>
-        <w:pStyle w:val="NoSpacing"/>
-        <w:rPr>
-          <w:rFonts w:cstheme="minorHAnsi"/>
-        </w:rPr>
-      </w:pPr>
-      <w:proofErr w:type="spellStart"/>
-      <w:r>
-        <w:rPr>
-          <w:rFonts w:cstheme="minorHAnsi"/>
-        </w:rPr>
-        <w:t>lbu</w:t>
-      </w:r>
-      <w:proofErr w:type="spellEnd"/>
-      <w:r>
-        <w:rPr>
-          <w:rFonts w:cstheme="minorHAnsi"/>
-        </w:rPr>
-        <w:t xml:space="preserve"> $t</w:t>
+        <w:t xml:space="preserve">first </w:t>
+      </w:r>
+      <w:r>
+        <w:rPr>
+          <w:rFonts w:cstheme="minorHAnsi"/>
+        </w:rPr>
+        <w:t xml:space="preserve">byte of A to the </w:t>
+      </w:r>
+      <w:r>
+        <w:rPr>
+          <w:rFonts w:cstheme="minorHAnsi"/>
+        </w:rPr>
+        <w:t>fourth</w:t>
+      </w:r>
+      <w:r>
+        <w:rPr>
+          <w:rFonts w:cstheme="minorHAnsi"/>
+        </w:rPr>
+        <w:t xml:space="preserve"> byte of B</w:t>
+      </w:r>
+    </w:p>
+    <w:p>
+      <w:pPr>
+        <w:pStyle w:val="NoSpacing"/>
+        <w:rPr>
+          <w:rFonts w:cstheme="minorHAnsi"/>
+        </w:rPr>
+      </w:pPr>
+      <w:r>
+        <w:rPr>
+          <w:rFonts w:cstheme="minorHAnsi"/>
+        </w:rPr>
+        <w:t>lbu $t</w:t>
       </w:r>
       <w:r>
         <w:rPr>
@@ -927,7 +1097,19 @@
         <w:rPr>
           <w:rFonts w:cstheme="minorHAnsi"/>
         </w:rPr>
-        <w:t>, 2($t</w:t>
+        <w:t xml:space="preserve">, </w:t>
+      </w:r>
+      <w:r>
+        <w:rPr>
+          <w:rFonts w:cstheme="minorHAnsi"/>
+        </w:rPr>
+        <w:t>0</w:t>
+      </w:r>
+      <w:r>
+        <w:rPr>
+          <w:rFonts w:cstheme="minorHAnsi"/>
+        </w:rPr>
+        <w:t>($t</w:t>
       </w:r>
       <w:r>
         <w:rPr>
@@ -955,19 +1137,11 @@
           <w:rFonts w:cstheme="minorHAnsi"/>
         </w:rPr>
       </w:pPr>
-      <w:proofErr w:type="spellStart"/>
-      <w:r>
-        <w:rPr>
-          <w:rFonts w:cstheme="minorHAnsi"/>
-        </w:rPr>
-        <w:t>sb</w:t>
-      </w:r>
-      <w:proofErr w:type="spellEnd"/>
-      <w:r>
-        <w:rPr>
-          <w:rFonts w:cstheme="minorHAnsi"/>
-        </w:rPr>
-        <w:t xml:space="preserve"> $</w:t>
+      <w:r>
+        <w:rPr>
+          <w:rFonts w:cstheme="minorHAnsi"/>
+        </w:rPr>
+        <w:t>sb $</w:t>
       </w:r>
       <w:r>
         <w:rPr>
@@ -985,7 +1159,13 @@
         <w:rPr>
           <w:rFonts w:cstheme="minorHAnsi"/>
         </w:rPr>
-        <w:t>, 1($6</w:t>
+        <w:t>, 3</w:t>
+      </w:r>
+      <w:r>
+        <w:rPr>
+          <w:rFonts w:cstheme="minorHAnsi"/>
+        </w:rPr>
+        <w:t>($t6</w:t>
       </w:r>
       <w:r>
         <w:rPr>
@@ -1013,324 +1193,6 @@
         <w:rPr>
           <w:rFonts w:cstheme="minorHAnsi"/>
         </w:rPr>
-        <w:t xml:space="preserve"># store the </w:t>
-      </w:r>
-      <w:r>
-        <w:rPr>
-          <w:rFonts w:cstheme="minorHAnsi"/>
-        </w:rPr>
-        <w:t>second</w:t>
-      </w:r>
-      <w:r>
-        <w:rPr>
-          <w:rFonts w:cstheme="minorHAnsi"/>
-        </w:rPr>
-        <w:t xml:space="preserve"> byte of A </w:t>
-      </w:r>
-      <w:r>
-        <w:rPr>
-          <w:rFonts w:cstheme="minorHAnsi"/>
-        </w:rPr>
-        <w:t>in</w:t>
-      </w:r>
-      <w:r>
-        <w:rPr>
-          <w:rFonts w:cstheme="minorHAnsi"/>
-        </w:rPr>
-        <w:t xml:space="preserve"> the </w:t>
-      </w:r>
-      <w:r>
-        <w:rPr>
-          <w:rFonts w:cstheme="minorHAnsi"/>
-        </w:rPr>
-        <w:t>third</w:t>
-      </w:r>
-      <w:r>
-        <w:rPr>
-          <w:rFonts w:cstheme="minorHAnsi"/>
-        </w:rPr>
-        <w:t xml:space="preserve"> byte of B</w:t>
-      </w:r>
-    </w:p>
-    <w:p>
-      <w:pPr>
-        <w:pStyle w:val="NoSpacing"/>
-        <w:rPr>
-          <w:rFonts w:cstheme="minorHAnsi"/>
-        </w:rPr>
-      </w:pPr>
-      <w:proofErr w:type="spellStart"/>
-      <w:r>
-        <w:rPr>
-          <w:rFonts w:cstheme="minorHAnsi"/>
-        </w:rPr>
-        <w:t>lbu</w:t>
-      </w:r>
-      <w:proofErr w:type="spellEnd"/>
-      <w:r>
-        <w:rPr>
-          <w:rFonts w:cstheme="minorHAnsi"/>
-        </w:rPr>
-        <w:t xml:space="preserve"> $t</w:t>
-      </w:r>
-      <w:r>
-        <w:rPr>
-          <w:rFonts w:cstheme="minorHAnsi"/>
-        </w:rPr>
-        <w:t>8</w:t>
-      </w:r>
-      <w:r>
-        <w:rPr>
-          <w:rFonts w:cstheme="minorHAnsi"/>
-        </w:rPr>
-        <w:t>, 1($t</w:t>
-      </w:r>
-      <w:r>
-        <w:rPr>
-          <w:rFonts w:cstheme="minorHAnsi"/>
-        </w:rPr>
-        <w:t>5</w:t>
-      </w:r>
-      <w:r>
-        <w:rPr>
-          <w:rFonts w:cstheme="minorHAnsi"/>
-        </w:rPr>
-        <w:t>)</w:t>
-      </w:r>
-      <w:r>
-        <w:rPr>
-          <w:rFonts w:cstheme="minorHAnsi"/>
-        </w:rPr>
-        <w:t xml:space="preserve"> </w:t>
-      </w:r>
-    </w:p>
-    <w:p>
-      <w:pPr>
-        <w:pStyle w:val="NoSpacing"/>
-        <w:rPr>
-          <w:rFonts w:cstheme="minorHAnsi"/>
-        </w:rPr>
-      </w:pPr>
-      <w:proofErr w:type="spellStart"/>
-      <w:r>
-        <w:rPr>
-          <w:rFonts w:cstheme="minorHAnsi"/>
-        </w:rPr>
-        <w:t>sb</w:t>
-      </w:r>
-      <w:proofErr w:type="spellEnd"/>
-      <w:r>
-        <w:rPr>
-          <w:rFonts w:cstheme="minorHAnsi"/>
-        </w:rPr>
-        <w:t xml:space="preserve"> $</w:t>
-      </w:r>
-      <w:r>
-        <w:rPr>
-          <w:rFonts w:cstheme="minorHAnsi"/>
-        </w:rPr>
-        <w:t>t</w:t>
-      </w:r>
-      <w:r>
-        <w:rPr>
-          <w:rFonts w:cstheme="minorHAnsi"/>
-        </w:rPr>
-        <w:t>8</w:t>
-      </w:r>
-      <w:r>
-        <w:rPr>
-          <w:rFonts w:cstheme="minorHAnsi"/>
-        </w:rPr>
-        <w:t>, 2($t6</w:t>
-      </w:r>
-      <w:r>
-        <w:rPr>
-          <w:rFonts w:cstheme="minorHAnsi"/>
-        </w:rPr>
-        <w:t>)</w:t>
-      </w:r>
-    </w:p>
-    <w:p>
-      <w:pPr>
-        <w:pStyle w:val="NoSpacing"/>
-        <w:rPr>
-          <w:rFonts w:cstheme="minorHAnsi"/>
-        </w:rPr>
-      </w:pPr>
-    </w:p>
-    <w:p>
-      <w:pPr>
-        <w:pStyle w:val="NoSpacing"/>
-        <w:rPr>
-          <w:rFonts w:cstheme="minorHAnsi"/>
-        </w:rPr>
-      </w:pPr>
-      <w:r>
-        <w:rPr>
-          <w:rFonts w:cstheme="minorHAnsi"/>
-        </w:rPr>
-        <w:t xml:space="preserve"># store the </w:t>
-      </w:r>
-      <w:r>
-        <w:rPr>
-          <w:rFonts w:cstheme="minorHAnsi"/>
-        </w:rPr>
-        <w:t xml:space="preserve">first </w:t>
-      </w:r>
-      <w:r>
-        <w:rPr>
-          <w:rFonts w:cstheme="minorHAnsi"/>
-        </w:rPr>
-        <w:t xml:space="preserve">byte of A to the </w:t>
-      </w:r>
-      <w:r>
-        <w:rPr>
-          <w:rFonts w:cstheme="minorHAnsi"/>
-        </w:rPr>
-        <w:t>fourth</w:t>
-      </w:r>
-      <w:r>
-        <w:rPr>
-          <w:rFonts w:cstheme="minorHAnsi"/>
-        </w:rPr>
-        <w:t xml:space="preserve"> byte of B</w:t>
-      </w:r>
-    </w:p>
-    <w:p>
-      <w:pPr>
-        <w:pStyle w:val="NoSpacing"/>
-        <w:rPr>
-          <w:rFonts w:cstheme="minorHAnsi"/>
-        </w:rPr>
-      </w:pPr>
-      <w:proofErr w:type="spellStart"/>
-      <w:r>
-        <w:rPr>
-          <w:rFonts w:cstheme="minorHAnsi"/>
-        </w:rPr>
-        <w:t>lbu</w:t>
-      </w:r>
-      <w:proofErr w:type="spellEnd"/>
-      <w:r>
-        <w:rPr>
-          <w:rFonts w:cstheme="minorHAnsi"/>
-        </w:rPr>
-        <w:t xml:space="preserve"> $t</w:t>
-      </w:r>
-      <w:r>
-        <w:rPr>
-          <w:rFonts w:cstheme="minorHAnsi"/>
-        </w:rPr>
-        <w:t>8</w:t>
-      </w:r>
-      <w:r>
-        <w:rPr>
-          <w:rFonts w:cstheme="minorHAnsi"/>
-        </w:rPr>
-        <w:t xml:space="preserve">, </w:t>
-      </w:r>
-      <w:r>
-        <w:rPr>
-          <w:rFonts w:cstheme="minorHAnsi"/>
-        </w:rPr>
-        <w:t>0</w:t>
-      </w:r>
-      <w:r>
-        <w:rPr>
-          <w:rFonts w:cstheme="minorHAnsi"/>
-        </w:rPr>
-        <w:t>($t</w:t>
-      </w:r>
-      <w:r>
-        <w:rPr>
-          <w:rFonts w:cstheme="minorHAnsi"/>
-        </w:rPr>
-        <w:t>5</w:t>
-      </w:r>
-      <w:r>
-        <w:rPr>
-          <w:rFonts w:cstheme="minorHAnsi"/>
-        </w:rPr>
-        <w:t>)</w:t>
-      </w:r>
-      <w:r>
-        <w:rPr>
-          <w:rFonts w:cstheme="minorHAnsi"/>
-        </w:rPr>
-        <w:t xml:space="preserve"> </w:t>
-      </w:r>
-    </w:p>
-    <w:p>
-      <w:pPr>
-        <w:pStyle w:val="NoSpacing"/>
-        <w:rPr>
-          <w:rFonts w:cstheme="minorHAnsi"/>
-        </w:rPr>
-      </w:pPr>
-      <w:proofErr w:type="spellStart"/>
-      <w:r>
-        <w:rPr>
-          <w:rFonts w:cstheme="minorHAnsi"/>
-        </w:rPr>
-        <w:t>sb</w:t>
-      </w:r>
-      <w:proofErr w:type="spellEnd"/>
-      <w:r>
-        <w:rPr>
-          <w:rFonts w:cstheme="minorHAnsi"/>
-        </w:rPr>
-        <w:t xml:space="preserve"> $</w:t>
-      </w:r>
-      <w:r>
-        <w:rPr>
-          <w:rFonts w:cstheme="minorHAnsi"/>
-        </w:rPr>
-        <w:t>t</w:t>
-      </w:r>
-      <w:r>
-        <w:rPr>
-          <w:rFonts w:cstheme="minorHAnsi"/>
-        </w:rPr>
-        <w:t>8</w:t>
-      </w:r>
-      <w:r>
-        <w:rPr>
-          <w:rFonts w:cstheme="minorHAnsi"/>
-        </w:rPr>
-        <w:t>, 3</w:t>
-      </w:r>
-      <w:r>
-        <w:rPr>
-          <w:rFonts w:cstheme="minorHAnsi"/>
-        </w:rPr>
-        <w:t>($t6</w:t>
-      </w:r>
-      <w:r>
-        <w:rPr>
-          <w:rFonts w:cstheme="minorHAnsi"/>
-        </w:rPr>
-        <w:t>)</w:t>
-      </w:r>
-    </w:p>
-    <w:p>
-      <w:pPr>
-        <w:pStyle w:val="NoSpacing"/>
-        <w:rPr>
-          <w:rFonts w:cstheme="minorHAnsi"/>
-        </w:rPr>
-      </w:pPr>
-    </w:p>
-    <w:p>
-      <w:pPr>
-        <w:pStyle w:val="NoSpacing"/>
-        <w:rPr>
-          <w:rFonts w:cstheme="minorHAnsi"/>
-        </w:rPr>
-      </w:pPr>
-      <w:r>
-        <w:rPr>
-          <w:rFonts w:cstheme="minorHAnsi"/>
-        </w:rPr>
         <w:t>#</w:t>
       </w:r>
       <w:r>
@@ -1353,19 +1215,11 @@
           <w:rFonts w:cstheme="minorHAnsi"/>
         </w:rPr>
       </w:pPr>
-      <w:proofErr w:type="spellStart"/>
-      <w:r>
-        <w:rPr>
-          <w:rFonts w:cstheme="minorHAnsi"/>
-        </w:rPr>
-        <w:t>addi</w:t>
-      </w:r>
-      <w:proofErr w:type="spellEnd"/>
-      <w:r>
-        <w:rPr>
-          <w:rFonts w:cstheme="minorHAnsi"/>
-        </w:rPr>
-        <w:t xml:space="preserve"> $t3, t3, 1</w:t>
+      <w:r>
+        <w:rPr>
+          <w:rFonts w:cstheme="minorHAnsi"/>
+        </w:rPr>
+        <w:t>addi $t3, t3, 1</w:t>
       </w:r>
     </w:p>
     <w:p>
@@ -1397,19 +1251,11 @@
           <w:rFonts w:cstheme="minorHAnsi"/>
         </w:rPr>
       </w:pPr>
-      <w:proofErr w:type="spellStart"/>
-      <w:r>
-        <w:rPr>
-          <w:rFonts w:cstheme="minorHAnsi"/>
-        </w:rPr>
-        <w:t>addi</w:t>
-      </w:r>
-      <w:proofErr w:type="spellEnd"/>
-      <w:r>
-        <w:rPr>
-          <w:rFonts w:cstheme="minorHAnsi"/>
-        </w:rPr>
-        <w:t xml:space="preserve"> $t0, $t0, -1</w:t>
+      <w:r>
+        <w:rPr>
+          <w:rFonts w:cstheme="minorHAnsi"/>
+        </w:rPr>
+        <w:t>addi $t0, $t0, -1</w:t>
       </w:r>
     </w:p>
     <w:p>
@@ -1433,19 +1279,11 @@
           <w:rFonts w:cstheme="minorHAnsi"/>
         </w:rPr>
       </w:pPr>
-      <w:proofErr w:type="spellStart"/>
-      <w:r>
-        <w:rPr>
-          <w:rFonts w:cstheme="minorHAnsi"/>
-        </w:rPr>
-        <w:t>bne</w:t>
-      </w:r>
-      <w:proofErr w:type="spellEnd"/>
-      <w:r>
-        <w:rPr>
-          <w:rFonts w:cstheme="minorHAnsi"/>
-        </w:rPr>
-        <w:t xml:space="preserve"> $t</w:t>
+      <w:r>
+        <w:rPr>
+          <w:rFonts w:cstheme="minorHAnsi"/>
+        </w:rPr>
+        <w:t>bne $t</w:t>
       </w:r>
       <w:r>
         <w:rPr>
@@ -1481,28 +1319,12 @@
           <w:rFonts w:cstheme="minorHAnsi"/>
         </w:rPr>
       </w:pPr>
-      <w:proofErr w:type="spellStart"/>
-      <w:r>
-        <w:rPr>
-          <w:rFonts w:cstheme="minorHAnsi"/>
-        </w:rPr>
-        <w:t>jr</w:t>
-      </w:r>
-      <w:proofErr w:type="spellEnd"/>
-      <w:r>
-        <w:rPr>
-          <w:rFonts w:cstheme="minorHAnsi"/>
-        </w:rPr>
-        <w:t xml:space="preserve"> $</w:t>
-      </w:r>
-      <w:proofErr w:type="spellStart"/>
-      <w:r>
-        <w:rPr>
-          <w:rFonts w:cstheme="minorHAnsi"/>
-        </w:rPr>
-        <w:t>ra</w:t>
-      </w:r>
-      <w:proofErr w:type="spellEnd"/>
+      <w:r>
+        <w:rPr>
+          <w:rFonts w:cstheme="minorHAnsi"/>
+        </w:rPr>
+        <w:t>jr $ra</w:t>
+      </w:r>
     </w:p>
     <w:p>
       <w:pPr>
@@ -1583,19 +1405,11 @@
                 <w:rFonts w:cstheme="minorHAnsi"/>
               </w:rPr>
             </w:pPr>
-            <w:proofErr w:type="spellStart"/>
-            <w:r>
-              <w:rPr>
-                <w:rFonts w:cstheme="minorHAnsi"/>
-              </w:rPr>
-              <w:t>funct</w:t>
-            </w:r>
-            <w:proofErr w:type="spellEnd"/>
-            <w:r>
-              <w:rPr>
-                <w:rFonts w:cstheme="minorHAnsi"/>
-              </w:rPr>
-              <w:t xml:space="preserve">: </w:t>
+            <w:r>
+              <w:rPr>
+                <w:rFonts w:cstheme="minorHAnsi"/>
+              </w:rPr>
+              <w:t xml:space="preserve">funct: </w:t>
             </w:r>
           </w:p>
           <w:p>
@@ -1647,19 +1461,11 @@
                 <w:rFonts w:cstheme="minorHAnsi"/>
               </w:rPr>
             </w:pPr>
-            <w:proofErr w:type="spellStart"/>
-            <w:r>
-              <w:rPr>
-                <w:rFonts w:cstheme="minorHAnsi"/>
-              </w:rPr>
-              <w:t>addi</w:t>
-            </w:r>
-            <w:proofErr w:type="spellEnd"/>
-            <w:r>
-              <w:rPr>
-                <w:rFonts w:cstheme="minorHAnsi"/>
-              </w:rPr>
-              <w:t xml:space="preserve"> $t1, $a1, 253</w:t>
+            <w:r>
+              <w:rPr>
+                <w:rFonts w:cstheme="minorHAnsi"/>
+              </w:rPr>
+              <w:t>addi $t1, $a1, 253</w:t>
             </w:r>
           </w:p>
           <w:p>
@@ -1683,77 +1489,53 @@
                 <w:rFonts w:cstheme="minorHAnsi"/>
               </w:rPr>
             </w:pPr>
-            <w:proofErr w:type="spellStart"/>
-            <w:r>
-              <w:rPr>
-                <w:rFonts w:cstheme="minorHAnsi"/>
-              </w:rPr>
-              <w:t>addi</w:t>
-            </w:r>
-            <w:proofErr w:type="spellEnd"/>
-            <w:r>
-              <w:rPr>
-                <w:rFonts w:cstheme="minorHAnsi"/>
-              </w:rPr>
-              <w:t xml:space="preserve"> $v0, $0, 0</w:t>
-            </w:r>
-          </w:p>
-          <w:p>
-            <w:pPr>
-              <w:pStyle w:val="NoSpacing"/>
-              <w:rPr>
-                <w:rFonts w:cstheme="minorHAnsi"/>
-              </w:rPr>
-            </w:pPr>
-          </w:p>
-          <w:p>
-            <w:pPr>
-              <w:pStyle w:val="NoSpacing"/>
-              <w:rPr>
-                <w:rFonts w:cstheme="minorHAnsi"/>
-              </w:rPr>
-            </w:pPr>
-            <w:r>
-              <w:rPr>
-                <w:rFonts w:cstheme="minorHAnsi"/>
-              </w:rPr>
-              <w:t># store ASCII ‘</w:t>
-            </w:r>
-            <w:proofErr w:type="spellStart"/>
-            <w:r>
-              <w:rPr>
-                <w:rFonts w:cstheme="minorHAnsi"/>
-              </w:rPr>
-              <w:t>i</w:t>
-            </w:r>
-            <w:proofErr w:type="spellEnd"/>
-            <w:r>
-              <w:rPr>
-                <w:rFonts w:cstheme="minorHAnsi"/>
-              </w:rPr>
-              <w:t>’ to temporary register</w:t>
-            </w:r>
-          </w:p>
-          <w:p>
-            <w:pPr>
-              <w:pStyle w:val="NoSpacing"/>
-              <w:rPr>
-                <w:rFonts w:cstheme="minorHAnsi"/>
-              </w:rPr>
-            </w:pPr>
-            <w:proofErr w:type="spellStart"/>
-            <w:r>
-              <w:rPr>
-                <w:rFonts w:cstheme="minorHAnsi"/>
-              </w:rPr>
-              <w:t>addi</w:t>
-            </w:r>
-            <w:proofErr w:type="spellEnd"/>
-            <w:r>
-              <w:rPr>
-                <w:rFonts w:cstheme="minorHAnsi"/>
-              </w:rPr>
-              <w:t xml:space="preserve"> $t5, $0, 0x151</w:t>
+            <w:r>
+              <w:rPr>
+                <w:rFonts w:cstheme="minorHAnsi"/>
+              </w:rPr>
+              <w:t>addi $v0, $0, 0</w:t>
+            </w:r>
+          </w:p>
+          <w:p>
+            <w:pPr>
+              <w:pStyle w:val="NoSpacing"/>
+              <w:rPr>
+                <w:rFonts w:cstheme="minorHAnsi"/>
+              </w:rPr>
+            </w:pPr>
+          </w:p>
+          <w:p>
+            <w:pPr>
+              <w:pStyle w:val="NoSpacing"/>
+              <w:rPr>
+                <w:rFonts w:cstheme="minorHAnsi"/>
+              </w:rPr>
+            </w:pPr>
+            <w:r>
+              <w:rPr>
+                <w:rFonts w:cstheme="minorHAnsi"/>
+              </w:rPr>
+              <w:t># store ASCII ‘i’ to temporary register</w:t>
+            </w:r>
+          </w:p>
+          <w:p>
+            <w:pPr>
+              <w:pStyle w:val="NoSpacing"/>
+              <w:rPr>
+                <w:rFonts w:cstheme="minorHAnsi" w:hint="eastAsia"/>
+              </w:rPr>
+            </w:pPr>
+            <w:r>
+              <w:rPr>
+                <w:rFonts w:cstheme="minorHAnsi"/>
+              </w:rPr>
+              <w:t>addi $t5</w:t>
+            </w:r>
+            <w:r>
+              <w:rPr>
+                <w:rFonts w:cstheme="minorHAnsi"/>
+              </w:rPr>
+              <w:t>, $0, 0x69</w:t>
             </w:r>
           </w:p>
           <w:p>
@@ -1777,19 +1559,25 @@
                 <w:rFonts w:cstheme="minorHAnsi"/>
               </w:rPr>
             </w:pPr>
-            <w:proofErr w:type="spellStart"/>
-            <w:r>
-              <w:rPr>
-                <w:rFonts w:cstheme="minorHAnsi"/>
-              </w:rPr>
-              <w:t>addi</w:t>
-            </w:r>
-            <w:proofErr w:type="spellEnd"/>
-            <w:r>
-              <w:rPr>
-                <w:rFonts w:cstheme="minorHAnsi"/>
-              </w:rPr>
-              <w:t xml:space="preserve"> $t6, $0, 0x156</w:t>
+            <w:r>
+              <w:rPr>
+                <w:rFonts w:cstheme="minorHAnsi"/>
+              </w:rPr>
+              <w:t>addi $t6</w:t>
+            </w:r>
+            <w:r>
+              <w:rPr>
+                <w:rFonts w:cstheme="minorHAnsi"/>
+              </w:rPr>
+              <w:t>, $0, 0x6</w:t>
+            </w:r>
+            <w:bookmarkStart w:id="0" w:name="_GoBack"/>
+            <w:bookmarkEnd w:id="0"/>
+            <w:r>
+              <w:rPr>
+                <w:rFonts w:cstheme="minorHAnsi"/>
+              </w:rPr>
+              <w:t>E</w:t>
             </w:r>
           </w:p>
           <w:p>
@@ -1813,19 +1601,11 @@
                 <w:rFonts w:cstheme="minorHAnsi"/>
               </w:rPr>
             </w:pPr>
-            <w:proofErr w:type="spellStart"/>
-            <w:r>
-              <w:rPr>
-                <w:rFonts w:cstheme="minorHAnsi"/>
-              </w:rPr>
-              <w:t>addi</w:t>
-            </w:r>
-            <w:proofErr w:type="spellEnd"/>
-            <w:r>
-              <w:rPr>
-                <w:rFonts w:cstheme="minorHAnsi"/>
-              </w:rPr>
-              <w:t xml:space="preserve"> $t7, $0, 0x00</w:t>
+            <w:r>
+              <w:rPr>
+                <w:rFonts w:cstheme="minorHAnsi"/>
+              </w:rPr>
+              <w:t>addi $t7, $0, 0x00</w:t>
             </w:r>
           </w:p>
           <w:p>
@@ -1871,69 +1651,39 @@
                 <w:rFonts w:cstheme="minorHAnsi"/>
               </w:rPr>
             </w:pPr>
-            <w:proofErr w:type="spellStart"/>
-            <w:r>
-              <w:rPr>
-                <w:rFonts w:cstheme="minorHAnsi"/>
-              </w:rPr>
-              <w:t>lbu</w:t>
-            </w:r>
-            <w:proofErr w:type="spellEnd"/>
-            <w:r>
-              <w:rPr>
-                <w:rFonts w:cstheme="minorHAnsi"/>
-              </w:rPr>
-              <w:t xml:space="preserve"> $t2, 0($t0)</w:t>
-            </w:r>
-          </w:p>
-          <w:p>
-            <w:pPr>
-              <w:pStyle w:val="NoSpacing"/>
-              <w:rPr>
-                <w:rFonts w:cstheme="minorHAnsi"/>
-              </w:rPr>
-            </w:pPr>
-            <w:r>
-              <w:rPr>
-                <w:rFonts w:cstheme="minorHAnsi"/>
-              </w:rPr>
-              <w:t># test if it is ‘</w:t>
-            </w:r>
-            <w:proofErr w:type="spellStart"/>
-            <w:r>
-              <w:rPr>
-                <w:rFonts w:cstheme="minorHAnsi"/>
-              </w:rPr>
-              <w:t>i</w:t>
-            </w:r>
-            <w:proofErr w:type="spellEnd"/>
-            <w:r>
-              <w:rPr>
-                <w:rFonts w:cstheme="minorHAnsi"/>
-              </w:rPr>
-              <w:t>’</w:t>
-            </w:r>
-          </w:p>
-          <w:p>
-            <w:pPr>
-              <w:pStyle w:val="NoSpacing"/>
-              <w:rPr>
-                <w:rFonts w:cstheme="minorHAnsi"/>
-              </w:rPr>
-            </w:pPr>
-            <w:proofErr w:type="spellStart"/>
-            <w:r>
-              <w:rPr>
-                <w:rFonts w:cstheme="minorHAnsi"/>
-              </w:rPr>
-              <w:t>bne</w:t>
-            </w:r>
-            <w:proofErr w:type="spellEnd"/>
-            <w:r>
-              <w:rPr>
-                <w:rFonts w:cstheme="minorHAnsi"/>
-              </w:rPr>
-              <w:t xml:space="preserve"> $t2, $t5, L2</w:t>
+            <w:r>
+              <w:rPr>
+                <w:rFonts w:cstheme="minorHAnsi"/>
+              </w:rPr>
+              <w:t>lbu $t2, 0($t0)</w:t>
+            </w:r>
+          </w:p>
+          <w:p>
+            <w:pPr>
+              <w:pStyle w:val="NoSpacing"/>
+              <w:rPr>
+                <w:rFonts w:cstheme="minorHAnsi"/>
+              </w:rPr>
+            </w:pPr>
+            <w:r>
+              <w:rPr>
+                <w:rFonts w:cstheme="minorHAnsi"/>
+              </w:rPr>
+              <w:t># test if it is ‘i’</w:t>
+            </w:r>
+          </w:p>
+          <w:p>
+            <w:pPr>
+              <w:pStyle w:val="NoSpacing"/>
+              <w:rPr>
+                <w:rFonts w:cstheme="minorHAnsi"/>
+              </w:rPr>
+            </w:pPr>
+            <w:r>
+              <w:rPr>
+                <w:rFonts w:cstheme="minorHAnsi"/>
+              </w:rPr>
+              <w:t>bne $t2, $t5, L2</w:t>
             </w:r>
           </w:p>
           <w:p>
@@ -1965,19 +1715,11 @@
                 <w:rFonts w:cstheme="minorHAnsi"/>
               </w:rPr>
             </w:pPr>
-            <w:proofErr w:type="spellStart"/>
-            <w:r>
-              <w:rPr>
-                <w:rFonts w:cstheme="minorHAnsi"/>
-              </w:rPr>
-              <w:t>lbu</w:t>
-            </w:r>
-            <w:proofErr w:type="spellEnd"/>
-            <w:r>
-              <w:rPr>
-                <w:rFonts w:cstheme="minorHAnsi"/>
-              </w:rPr>
-              <w:t xml:space="preserve"> $t3 ,1($t0) </w:t>
+            <w:r>
+              <w:rPr>
+                <w:rFonts w:cstheme="minorHAnsi"/>
+              </w:rPr>
+              <w:t xml:space="preserve">lbu $t3 ,1($t0) </w:t>
             </w:r>
           </w:p>
           <w:p>
@@ -2021,7 +1763,6 @@
                 <w:rFonts w:cstheme="minorHAnsi"/>
               </w:rPr>
             </w:pPr>
-            <w:proofErr w:type="spellStart"/>
             <w:r>
               <w:rPr>
                 <w:rFonts w:cstheme="minorHAnsi"/>
@@ -2034,7 +1775,6 @@
               </w:rPr>
               <w:t>eq</w:t>
             </w:r>
-            <w:proofErr w:type="spellEnd"/>
             <w:r>
               <w:rPr>
                 <w:rFonts w:cstheme="minorHAnsi"/>
@@ -2077,19 +1817,11 @@
                 <w:rFonts w:cstheme="minorHAnsi"/>
               </w:rPr>
             </w:pPr>
-            <w:proofErr w:type="spellStart"/>
-            <w:r>
-              <w:rPr>
-                <w:rFonts w:cstheme="minorHAnsi"/>
-              </w:rPr>
-              <w:t>bne</w:t>
-            </w:r>
-            <w:proofErr w:type="spellEnd"/>
-            <w:r>
-              <w:rPr>
-                <w:rFonts w:cstheme="minorHAnsi"/>
-              </w:rPr>
-              <w:t xml:space="preserve"> $t3, $t6, L2</w:t>
+            <w:r>
+              <w:rPr>
+                <w:rFonts w:cstheme="minorHAnsi"/>
+              </w:rPr>
+              <w:t>bne $t3, $t6, L2</w:t>
             </w:r>
           </w:p>
           <w:p>
@@ -2113,19 +1845,11 @@
                 <w:rFonts w:cstheme="minorHAnsi"/>
               </w:rPr>
             </w:pPr>
-            <w:proofErr w:type="spellStart"/>
-            <w:r>
-              <w:rPr>
-                <w:rFonts w:cstheme="minorHAnsi"/>
-              </w:rPr>
-              <w:t>addi</w:t>
-            </w:r>
-            <w:proofErr w:type="spellEnd"/>
-            <w:r>
-              <w:rPr>
-                <w:rFonts w:cstheme="minorHAnsi"/>
-              </w:rPr>
-              <w:t xml:space="preserve"> $v0, $v0, 1</w:t>
+            <w:r>
+              <w:rPr>
+                <w:rFonts w:cstheme="minorHAnsi"/>
+              </w:rPr>
+              <w:t>addi $v0, $v0, 1</w:t>
             </w:r>
           </w:p>
           <w:p>
@@ -2171,19 +1895,11 @@
                 <w:rFonts w:cstheme="minorHAnsi"/>
               </w:rPr>
             </w:pPr>
-            <w:proofErr w:type="spellStart"/>
-            <w:r>
-              <w:rPr>
-                <w:rFonts w:cstheme="minorHAnsi"/>
-              </w:rPr>
-              <w:t>addi</w:t>
-            </w:r>
-            <w:proofErr w:type="spellEnd"/>
-            <w:r>
-              <w:rPr>
-                <w:rFonts w:cstheme="minorHAnsi"/>
-              </w:rPr>
-              <w:t xml:space="preserve"> $t0, $t0, 1</w:t>
+            <w:r>
+              <w:rPr>
+                <w:rFonts w:cstheme="minorHAnsi"/>
+              </w:rPr>
+              <w:t>addi $t0, $t0, 1</w:t>
             </w:r>
           </w:p>
           <w:p>
@@ -2207,19 +1923,11 @@
                 <w:rFonts w:cstheme="minorHAnsi"/>
               </w:rPr>
             </w:pPr>
-            <w:proofErr w:type="spellStart"/>
-            <w:r>
-              <w:rPr>
-                <w:rFonts w:cstheme="minorHAnsi"/>
-              </w:rPr>
-              <w:t>addi</w:t>
-            </w:r>
-            <w:proofErr w:type="spellEnd"/>
-            <w:r>
-              <w:rPr>
-                <w:rFonts w:cstheme="minorHAnsi"/>
-              </w:rPr>
-              <w:t xml:space="preserve"> $t1, $t1, -1</w:t>
+            <w:r>
+              <w:rPr>
+                <w:rFonts w:cstheme="minorHAnsi"/>
+              </w:rPr>
+              <w:t>addi $t1, $t1, -1</w:t>
             </w:r>
           </w:p>
           <w:p>
@@ -2251,19 +1959,11 @@
                 <w:rFonts w:cstheme="minorHAnsi"/>
               </w:rPr>
             </w:pPr>
-            <w:proofErr w:type="spellStart"/>
-            <w:r>
-              <w:rPr>
-                <w:rFonts w:cstheme="minorHAnsi"/>
-              </w:rPr>
-              <w:t>bne</w:t>
-            </w:r>
-            <w:proofErr w:type="spellEnd"/>
-            <w:r>
-              <w:rPr>
-                <w:rFonts w:cstheme="minorHAnsi"/>
-              </w:rPr>
-              <w:t xml:space="preserve"> $t1, $0, L1</w:t>
+            <w:r>
+              <w:rPr>
+                <w:rFonts w:cstheme="minorHAnsi"/>
+              </w:rPr>
+              <w:t>bne $t1, $0, L1</w:t>
             </w:r>
           </w:p>
           <w:p>
@@ -2287,19 +1987,11 @@
                 <w:rFonts w:cstheme="minorHAnsi"/>
               </w:rPr>
             </w:pPr>
-            <w:proofErr w:type="spellStart"/>
-            <w:r>
-              <w:rPr>
-                <w:rFonts w:cstheme="minorHAnsi"/>
-              </w:rPr>
-              <w:t>bne</w:t>
-            </w:r>
-            <w:proofErr w:type="spellEnd"/>
-            <w:r>
-              <w:rPr>
-                <w:rFonts w:cstheme="minorHAnsi"/>
-              </w:rPr>
-              <w:t xml:space="preserve"> $t7, $t2, L1</w:t>
+            <w:r>
+              <w:rPr>
+                <w:rFonts w:cstheme="minorHAnsi"/>
+              </w:rPr>
+              <w:t>bne $t7, $t2, L1</w:t>
             </w:r>
           </w:p>
           <w:p>
@@ -2331,28 +2023,12 @@
                 <w:rFonts w:cstheme="minorHAnsi"/>
               </w:rPr>
             </w:pPr>
-            <w:proofErr w:type="spellStart"/>
-            <w:r>
-              <w:rPr>
-                <w:rFonts w:cstheme="minorHAnsi"/>
-              </w:rPr>
-              <w:t>jr</w:t>
-            </w:r>
-            <w:proofErr w:type="spellEnd"/>
-            <w:r>
-              <w:rPr>
-                <w:rFonts w:cstheme="minorHAnsi"/>
-              </w:rPr>
-              <w:t xml:space="preserve"> $</w:t>
-            </w:r>
-            <w:proofErr w:type="spellStart"/>
-            <w:r>
-              <w:rPr>
-                <w:rFonts w:cstheme="minorHAnsi"/>
-              </w:rPr>
-              <w:t>ra</w:t>
-            </w:r>
-            <w:proofErr w:type="spellEnd"/>
+            <w:r>
+              <w:rPr>
+                <w:rFonts w:cstheme="minorHAnsi"/>
+              </w:rPr>
+              <w:t>jr $ra</w:t>
+            </w:r>
           </w:p>
         </w:tc>
         <w:tc>
@@ -2398,43 +2074,7 @@
               <w:rPr>
                 <w:rFonts w:cstheme="minorHAnsi"/>
               </w:rPr>
-              <w:t>str1</w:t>
-            </w:r>
-            <w:proofErr w:type="gramStart"/>
-            <w:r>
-              <w:rPr>
-                <w:rFonts w:cstheme="minorHAnsi"/>
-              </w:rPr>
-              <w:t>: .</w:t>
-            </w:r>
-            <w:proofErr w:type="spellStart"/>
-            <w:r>
-              <w:rPr>
-                <w:rFonts w:cstheme="minorHAnsi"/>
-              </w:rPr>
-              <w:t>asciiz</w:t>
-            </w:r>
-            <w:proofErr w:type="spellEnd"/>
-            <w:proofErr w:type="gramEnd"/>
-            <w:r>
-              <w:rPr>
-                <w:rFonts w:cstheme="minorHAnsi"/>
-              </w:rPr>
-              <w:t xml:space="preserve"> "in out in </w:t>
-            </w:r>
-            <w:proofErr w:type="spellStart"/>
-            <w:r>
-              <w:rPr>
-                <w:rFonts w:cstheme="minorHAnsi"/>
-              </w:rPr>
-              <w:t>out</w:t>
-            </w:r>
-            <w:proofErr w:type="spellEnd"/>
-            <w:r>
-              <w:rPr>
-                <w:rFonts w:cstheme="minorHAnsi"/>
-              </w:rPr>
-              <w:t xml:space="preserve"> "</w:t>
+              <w:t>str1: .asciiz "in out in out "</w:t>
             </w:r>
           </w:p>
           <w:p>
@@ -2458,27 +2098,11 @@
                 <w:rFonts w:cstheme="minorHAnsi"/>
               </w:rPr>
             </w:pPr>
-            <w:proofErr w:type="gramStart"/>
-            <w:r>
-              <w:rPr>
-                <w:rFonts w:cstheme="minorHAnsi"/>
-              </w:rPr>
-              <w:t>.</w:t>
-            </w:r>
-            <w:proofErr w:type="spellStart"/>
-            <w:r>
-              <w:rPr>
-                <w:rFonts w:cstheme="minorHAnsi"/>
-              </w:rPr>
-              <w:t>globl</w:t>
-            </w:r>
-            <w:proofErr w:type="spellEnd"/>
-            <w:proofErr w:type="gramEnd"/>
-            <w:r>
-              <w:rPr>
-                <w:rFonts w:cstheme="minorHAnsi"/>
-              </w:rPr>
-              <w:t xml:space="preserve"> main</w:t>
+            <w:r>
+              <w:rPr>
+                <w:rFonts w:cstheme="minorHAnsi"/>
+              </w:rPr>
+              <w:t>.globl main</w:t>
             </w:r>
           </w:p>
           <w:p>
@@ -2600,58 +2224,34 @@
                 <w:rFonts w:cstheme="minorHAnsi"/>
               </w:rPr>
             </w:pPr>
-            <w:proofErr w:type="spellStart"/>
-            <w:r>
-              <w:rPr>
-                <w:rFonts w:cstheme="minorHAnsi"/>
-              </w:rPr>
-              <w:t>ori</w:t>
-            </w:r>
-            <w:proofErr w:type="spellEnd"/>
-            <w:r>
-              <w:rPr>
-                <w:rFonts w:cstheme="minorHAnsi"/>
-              </w:rPr>
-              <w:t xml:space="preserve"> $a1, $0, 50</w:t>
-            </w:r>
-          </w:p>
-          <w:p>
-            <w:pPr>
-              <w:pStyle w:val="NoSpacing"/>
-              <w:rPr>
-                <w:rFonts w:cstheme="minorHAnsi"/>
-              </w:rPr>
-            </w:pPr>
-          </w:p>
-          <w:p>
-            <w:pPr>
-              <w:pStyle w:val="NoSpacing"/>
-              <w:rPr>
-                <w:rFonts w:cstheme="minorHAnsi"/>
-              </w:rPr>
-            </w:pPr>
-            <w:proofErr w:type="spellStart"/>
-            <w:r>
-              <w:rPr>
-                <w:rFonts w:cstheme="minorHAnsi"/>
-              </w:rPr>
-              <w:t>jal</w:t>
-            </w:r>
-            <w:proofErr w:type="spellEnd"/>
-            <w:r>
-              <w:rPr>
-                <w:rFonts w:cstheme="minorHAnsi"/>
-              </w:rPr>
-              <w:t xml:space="preserve"> </w:t>
-            </w:r>
-            <w:proofErr w:type="spellStart"/>
-            <w:r>
-              <w:rPr>
-                <w:rFonts w:cstheme="minorHAnsi"/>
-              </w:rPr>
-              <w:t>funct</w:t>
-            </w:r>
-            <w:proofErr w:type="spellEnd"/>
+            <w:r>
+              <w:rPr>
+                <w:rFonts w:cstheme="minorHAnsi"/>
+              </w:rPr>
+              <w:t>ori $a1, $0, 50</w:t>
+            </w:r>
+          </w:p>
+          <w:p>
+            <w:pPr>
+              <w:pStyle w:val="NoSpacing"/>
+              <w:rPr>
+                <w:rFonts w:cstheme="minorHAnsi"/>
+              </w:rPr>
+            </w:pPr>
+          </w:p>
+          <w:p>
+            <w:pPr>
+              <w:pStyle w:val="NoSpacing"/>
+              <w:rPr>
+                <w:rFonts w:cstheme="minorHAnsi"/>
+              </w:rPr>
+            </w:pPr>
+            <w:r>
+              <w:rPr>
+                <w:rFonts w:cstheme="minorHAnsi"/>
+              </w:rPr>
+              <w:t>jal funct</w:t>
+            </w:r>
           </w:p>
           <w:p>
             <w:pPr>
@@ -2696,19 +2296,11 @@
                 <w:rFonts w:cstheme="minorHAnsi"/>
               </w:rPr>
             </w:pPr>
-            <w:proofErr w:type="spellStart"/>
-            <w:r>
-              <w:rPr>
-                <w:rFonts w:cstheme="minorHAnsi"/>
-              </w:rPr>
-              <w:t>ori</w:t>
-            </w:r>
-            <w:proofErr w:type="spellEnd"/>
-            <w:r>
-              <w:rPr>
-                <w:rFonts w:cstheme="minorHAnsi"/>
-              </w:rPr>
-              <w:t xml:space="preserve"> $v0, $0, 1</w:t>
+            <w:r>
+              <w:rPr>
+                <w:rFonts w:cstheme="minorHAnsi"/>
+              </w:rPr>
+              <w:t>ori $v0, $0, 1</w:t>
             </w:r>
           </w:p>
           <w:p>
@@ -2740,7 +2332,6 @@
                 <w:rFonts w:cstheme="minorHAnsi"/>
               </w:rPr>
             </w:pPr>
-            <w:proofErr w:type="spellStart"/>
             <w:r>
               <w:rPr>
                 <w:rFonts w:cstheme="minorHAnsi"/>
@@ -2753,45 +2344,28 @@
               </w:rPr>
               <w:t>yscall</w:t>
             </w:r>
-            <w:proofErr w:type="spellEnd"/>
-          </w:p>
-          <w:p>
-            <w:pPr>
-              <w:pStyle w:val="NoSpacing"/>
-              <w:rPr>
-                <w:rFonts w:cstheme="minorHAnsi"/>
-              </w:rPr>
-            </w:pPr>
-          </w:p>
-          <w:p>
-            <w:pPr>
-              <w:pStyle w:val="NoSpacing"/>
-              <w:rPr>
-                <w:rFonts w:cstheme="minorHAnsi"/>
-              </w:rPr>
-            </w:pPr>
-            <w:proofErr w:type="spellStart"/>
-            <w:r>
-              <w:rPr>
-                <w:rFonts w:cstheme="minorHAnsi"/>
-              </w:rPr>
-              <w:t>jr</w:t>
-            </w:r>
-            <w:proofErr w:type="spellEnd"/>
-            <w:r>
-              <w:rPr>
-                <w:rFonts w:cstheme="minorHAnsi"/>
-              </w:rPr>
-              <w:t xml:space="preserve"> $</w:t>
-            </w:r>
-            <w:proofErr w:type="spellStart"/>
-            <w:r>
-              <w:rPr>
-                <w:rFonts w:cstheme="minorHAnsi"/>
-              </w:rPr>
-              <w:t>ra</w:t>
-            </w:r>
-            <w:proofErr w:type="spellEnd"/>
+          </w:p>
+          <w:p>
+            <w:pPr>
+              <w:pStyle w:val="NoSpacing"/>
+              <w:rPr>
+                <w:rFonts w:cstheme="minorHAnsi"/>
+              </w:rPr>
+            </w:pPr>
+          </w:p>
+          <w:p>
+            <w:pPr>
+              <w:pStyle w:val="NoSpacing"/>
+              <w:rPr>
+                <w:rFonts w:cstheme="minorHAnsi"/>
+              </w:rPr>
+            </w:pPr>
+            <w:r>
+              <w:rPr>
+                <w:rFonts w:cstheme="minorHAnsi"/>
+              </w:rPr>
+              <w:t>jr $ra</w:t>
+            </w:r>
           </w:p>
           <w:p>
             <w:pPr>
@@ -2869,19 +2443,11 @@
                 <w:rFonts w:cstheme="minorHAnsi"/>
               </w:rPr>
             </w:pPr>
-            <w:proofErr w:type="spellStart"/>
-            <w:r>
-              <w:rPr>
-                <w:rFonts w:cstheme="minorHAnsi"/>
-              </w:rPr>
-              <w:t>funct</w:t>
-            </w:r>
-            <w:proofErr w:type="spellEnd"/>
-            <w:r>
-              <w:rPr>
-                <w:rFonts w:cstheme="minorHAnsi"/>
-              </w:rPr>
-              <w:t xml:space="preserve">: </w:t>
+            <w:r>
+              <w:rPr>
+                <w:rFonts w:cstheme="minorHAnsi"/>
+              </w:rPr>
+              <w:t xml:space="preserve">funct: </w:t>
             </w:r>
           </w:p>
           <w:p>
@@ -3011,71 +2577,47 @@
                 <w:rFonts w:cstheme="minorHAnsi"/>
               </w:rPr>
             </w:pPr>
-            <w:proofErr w:type="spellStart"/>
-            <w:r>
-              <w:rPr>
-                <w:rFonts w:cstheme="minorHAnsi"/>
-              </w:rPr>
-              <w:t>addi</w:t>
-            </w:r>
-            <w:proofErr w:type="spellEnd"/>
-            <w:r>
-              <w:rPr>
-                <w:rFonts w:cstheme="minorHAnsi"/>
-              </w:rPr>
-              <w:t xml:space="preserve"> $v0, $0, 0 # for z</w:t>
-            </w:r>
-          </w:p>
-          <w:p>
-            <w:pPr>
-              <w:pStyle w:val="NoSpacing"/>
-              <w:rPr>
-                <w:rFonts w:cstheme="minorHAnsi"/>
-              </w:rPr>
-            </w:pPr>
-          </w:p>
-          <w:p>
-            <w:pPr>
-              <w:pStyle w:val="NoSpacing"/>
-              <w:rPr>
-                <w:rFonts w:cstheme="minorHAnsi"/>
-              </w:rPr>
-            </w:pPr>
-            <w:proofErr w:type="spellStart"/>
-            <w:r>
-              <w:rPr>
-                <w:rFonts w:cstheme="minorHAnsi"/>
-              </w:rPr>
-              <w:t>addi</w:t>
-            </w:r>
-            <w:proofErr w:type="spellEnd"/>
-            <w:r>
-              <w:rPr>
-                <w:rFonts w:cstheme="minorHAnsi"/>
-              </w:rPr>
-              <w:t xml:space="preserve"> $t7, $0, 0 # for 3x4</w:t>
-            </w:r>
-          </w:p>
-          <w:p>
-            <w:pPr>
-              <w:pStyle w:val="NoSpacing"/>
-              <w:rPr>
-                <w:rFonts w:cstheme="minorHAnsi"/>
-              </w:rPr>
-            </w:pPr>
-            <w:proofErr w:type="spellStart"/>
-            <w:r>
-              <w:rPr>
-                <w:rFonts w:cstheme="minorHAnsi"/>
-              </w:rPr>
-              <w:t>addi</w:t>
-            </w:r>
-            <w:proofErr w:type="spellEnd"/>
-            <w:r>
-              <w:rPr>
-                <w:rFonts w:cstheme="minorHAnsi"/>
-              </w:rPr>
-              <w:t xml:space="preserve"> $t8, $0, 0 # for 2</w:t>
+            <w:r>
+              <w:rPr>
+                <w:rFonts w:cstheme="minorHAnsi"/>
+              </w:rPr>
+              <w:t>addi $v0, $0, 0 # for z</w:t>
+            </w:r>
+          </w:p>
+          <w:p>
+            <w:pPr>
+              <w:pStyle w:val="NoSpacing"/>
+              <w:rPr>
+                <w:rFonts w:cstheme="minorHAnsi"/>
+              </w:rPr>
+            </w:pPr>
+          </w:p>
+          <w:p>
+            <w:pPr>
+              <w:pStyle w:val="NoSpacing"/>
+              <w:rPr>
+                <w:rFonts w:cstheme="minorHAnsi"/>
+              </w:rPr>
+            </w:pPr>
+            <w:r>
+              <w:rPr>
+                <w:rFonts w:cstheme="minorHAnsi"/>
+              </w:rPr>
+              <w:t>addi $t7, $0, 0 # for 3x4</w:t>
+            </w:r>
+          </w:p>
+          <w:p>
+            <w:pPr>
+              <w:pStyle w:val="NoSpacing"/>
+              <w:rPr>
+                <w:rFonts w:cstheme="minorHAnsi"/>
+              </w:rPr>
+            </w:pPr>
+            <w:r>
+              <w:rPr>
+                <w:rFonts w:cstheme="minorHAnsi"/>
+              </w:rPr>
+              <w:t>addi $t8, $0, 0 # for 2</w:t>
             </w:r>
             <w:r>
               <w:rPr>
@@ -3119,129 +2661,81 @@
                 <w:rFonts w:cstheme="minorHAnsi"/>
               </w:rPr>
             </w:pPr>
-            <w:proofErr w:type="spellStart"/>
-            <w:r>
-              <w:rPr>
-                <w:rFonts w:cstheme="minorHAnsi"/>
-              </w:rPr>
-              <w:t>addi</w:t>
-            </w:r>
-            <w:proofErr w:type="spellEnd"/>
-            <w:r>
-              <w:rPr>
-                <w:rFonts w:cstheme="minorHAnsi"/>
-              </w:rPr>
-              <w:t xml:space="preserve"> $t3, $0, 1</w:t>
-            </w:r>
-          </w:p>
-          <w:p>
-            <w:pPr>
-              <w:pStyle w:val="NoSpacing"/>
-              <w:rPr>
-                <w:rFonts w:cstheme="minorHAnsi"/>
-              </w:rPr>
-            </w:pPr>
-            <w:proofErr w:type="spellStart"/>
-            <w:r>
-              <w:rPr>
-                <w:rFonts w:cstheme="minorHAnsi"/>
-              </w:rPr>
-              <w:t>addi</w:t>
-            </w:r>
-            <w:proofErr w:type="spellEnd"/>
-            <w:r>
-              <w:rPr>
-                <w:rFonts w:cstheme="minorHAnsi"/>
-              </w:rPr>
-              <w:t xml:space="preserve"> $t4, $0, 3</w:t>
-            </w:r>
-          </w:p>
-          <w:p>
-            <w:pPr>
-              <w:pStyle w:val="NoSpacing"/>
-              <w:rPr>
-                <w:rFonts w:cstheme="minorHAnsi"/>
-              </w:rPr>
-            </w:pPr>
-            <w:proofErr w:type="spellStart"/>
-            <w:r>
-              <w:rPr>
-                <w:rFonts w:cstheme="minorHAnsi"/>
-              </w:rPr>
-              <w:t>addi</w:t>
-            </w:r>
-            <w:proofErr w:type="spellEnd"/>
-            <w:r>
-              <w:rPr>
-                <w:rFonts w:cstheme="minorHAnsi"/>
-              </w:rPr>
-              <w:t xml:space="preserve"> $t5, $0, 4</w:t>
-            </w:r>
-          </w:p>
-          <w:p>
-            <w:pPr>
-              <w:pStyle w:val="NoSpacing"/>
-              <w:rPr>
-                <w:rFonts w:cstheme="minorHAnsi"/>
-              </w:rPr>
-            </w:pPr>
-            <w:proofErr w:type="spellStart"/>
-            <w:r>
-              <w:rPr>
-                <w:rFonts w:cstheme="minorHAnsi"/>
-              </w:rPr>
-              <w:t>addi</w:t>
-            </w:r>
-            <w:proofErr w:type="spellEnd"/>
-            <w:r>
-              <w:rPr>
-                <w:rFonts w:cstheme="minorHAnsi"/>
-              </w:rPr>
-              <w:t xml:space="preserve"> $t6, $0, 2</w:t>
-            </w:r>
-          </w:p>
-          <w:p>
-            <w:pPr>
-              <w:pStyle w:val="NoSpacing"/>
-              <w:rPr>
-                <w:rFonts w:cstheme="minorHAnsi"/>
-              </w:rPr>
-            </w:pPr>
-            <w:proofErr w:type="spellStart"/>
-            <w:r>
-              <w:rPr>
-                <w:rFonts w:cstheme="minorHAnsi"/>
-              </w:rPr>
-              <w:t>addi</w:t>
-            </w:r>
-            <w:proofErr w:type="spellEnd"/>
-            <w:r>
-              <w:rPr>
-                <w:rFonts w:cstheme="minorHAnsi"/>
-              </w:rPr>
-              <w:t xml:space="preserve"> $t7, $0, 10</w:t>
-            </w:r>
-          </w:p>
-          <w:p>
-            <w:pPr>
-              <w:pStyle w:val="NoSpacing"/>
-              <w:rPr>
-                <w:rFonts w:cstheme="minorHAnsi"/>
-              </w:rPr>
-            </w:pPr>
-            <w:proofErr w:type="spellStart"/>
-            <w:r>
-              <w:rPr>
-                <w:rFonts w:cstheme="minorHAnsi"/>
-              </w:rPr>
-              <w:t>addi</w:t>
-            </w:r>
-            <w:proofErr w:type="spellEnd"/>
-            <w:r>
-              <w:rPr>
-                <w:rFonts w:cstheme="minorHAnsi"/>
-              </w:rPr>
-              <w:t xml:space="preserve"> $t8, $0, 7</w:t>
+            <w:r>
+              <w:rPr>
+                <w:rFonts w:cstheme="minorHAnsi"/>
+              </w:rPr>
+              <w:t>addi $t3, $0, 1</w:t>
+            </w:r>
+          </w:p>
+          <w:p>
+            <w:pPr>
+              <w:pStyle w:val="NoSpacing"/>
+              <w:rPr>
+                <w:rFonts w:cstheme="minorHAnsi"/>
+              </w:rPr>
+            </w:pPr>
+            <w:r>
+              <w:rPr>
+                <w:rFonts w:cstheme="minorHAnsi"/>
+              </w:rPr>
+              <w:t>addi $t4, $0, 3</w:t>
+            </w:r>
+          </w:p>
+          <w:p>
+            <w:pPr>
+              <w:pStyle w:val="NoSpacing"/>
+              <w:rPr>
+                <w:rFonts w:cstheme="minorHAnsi"/>
+              </w:rPr>
+            </w:pPr>
+            <w:r>
+              <w:rPr>
+                <w:rFonts w:cstheme="minorHAnsi"/>
+              </w:rPr>
+              <w:t>addi $t5, $0, 4</w:t>
+            </w:r>
+          </w:p>
+          <w:p>
+            <w:pPr>
+              <w:pStyle w:val="NoSpacing"/>
+              <w:rPr>
+                <w:rFonts w:cstheme="minorHAnsi"/>
+              </w:rPr>
+            </w:pPr>
+            <w:r>
+              <w:rPr>
+                <w:rFonts w:cstheme="minorHAnsi"/>
+              </w:rPr>
+              <w:t>addi $t6, $0, 2</w:t>
+            </w:r>
+          </w:p>
+          <w:p>
+            <w:pPr>
+              <w:pStyle w:val="NoSpacing"/>
+              <w:rPr>
+                <w:rFonts w:cstheme="minorHAnsi"/>
+              </w:rPr>
+            </w:pPr>
+            <w:r>
+              <w:rPr>
+                <w:rFonts w:cstheme="minorHAnsi"/>
+              </w:rPr>
+              <w:t>addi $t7, $0, 10</w:t>
+            </w:r>
+          </w:p>
+          <w:p>
+            <w:pPr>
+              <w:pStyle w:val="NoSpacing"/>
+              <w:rPr>
+                <w:rFonts w:cstheme="minorHAnsi"/>
+              </w:rPr>
+            </w:pPr>
+            <w:r>
+              <w:rPr>
+                <w:rFonts w:cstheme="minorHAnsi"/>
+              </w:rPr>
+              <w:t>addi $t8, $0, 7</w:t>
             </w:r>
           </w:p>
           <w:p>
@@ -3289,7 +2783,6 @@
                 <w:shd w:val="clear" w:color="auto" w:fill="FFFFFF"/>
               </w:rPr>
             </w:pPr>
-            <w:proofErr w:type="spellStart"/>
             <w:r>
               <w:rPr>
                 <w:rStyle w:val="spelle"/>
@@ -3299,7 +2792,6 @@
               </w:rPr>
               <w:t>slt</w:t>
             </w:r>
-            <w:proofErr w:type="spellEnd"/>
             <w:r>
               <w:rPr>
                 <w:rFonts w:cstheme="minorHAnsi"/>
@@ -3318,319 +2810,264 @@
                 <w:shd w:val="clear" w:color="auto" w:fill="FFFFFF"/>
               </w:rPr>
             </w:pPr>
-            <w:proofErr w:type="spellStart"/>
             <w:r>
               <w:rPr>
                 <w:rFonts w:cstheme="minorHAnsi"/>
                 <w:color w:val="000000"/>
                 <w:shd w:val="clear" w:color="auto" w:fill="FFFFFF"/>
               </w:rPr>
-              <w:t>bne</w:t>
-            </w:r>
-            <w:proofErr w:type="spellEnd"/>
-            <w:r>
+              <w:t xml:space="preserve">bne $t9, $t3, Exit </w:t>
+            </w:r>
+          </w:p>
+          <w:p>
+            <w:pPr>
+              <w:pStyle w:val="NoSpacing"/>
               <w:rPr>
                 <w:rFonts w:cstheme="minorHAnsi"/>
                 <w:color w:val="000000"/>
                 <w:shd w:val="clear" w:color="auto" w:fill="FFFFFF"/>
               </w:rPr>
-              <w:t xml:space="preserve"> $t9, $t3, Exit </w:t>
-            </w:r>
-          </w:p>
-          <w:p>
-            <w:pPr>
-              <w:pStyle w:val="NoSpacing"/>
+            </w:pPr>
+            <w:r>
               <w:rPr>
                 <w:rFonts w:cstheme="minorHAnsi"/>
                 <w:color w:val="000000"/>
                 <w:shd w:val="clear" w:color="auto" w:fill="FFFFFF"/>
               </w:rPr>
-            </w:pPr>
+              <w:t xml:space="preserve"># check </w:t>
+            </w:r>
             <w:r>
               <w:rPr>
                 <w:rFonts w:cstheme="minorHAnsi"/>
                 <w:color w:val="000000"/>
                 <w:shd w:val="clear" w:color="auto" w:fill="FFFFFF"/>
               </w:rPr>
-              <w:t xml:space="preserve"># check </w:t>
-            </w:r>
-            <w:proofErr w:type="gramStart"/>
-            <w:r>
+              <w:t>if !(x &lt; 0)</w:t>
+            </w:r>
+          </w:p>
+          <w:p>
+            <w:pPr>
+              <w:pStyle w:val="NoSpacing"/>
+              <w:rPr>
+                <w:rFonts w:cstheme="minorHAnsi"/>
+                <w:shd w:val="clear" w:color="auto" w:fill="FFFFFF"/>
+              </w:rPr>
+            </w:pPr>
+            <w:r>
+              <w:rPr>
+                <w:rStyle w:val="spelle"/>
+                <w:rFonts w:cstheme="minorHAnsi"/>
+                <w:shd w:val="clear" w:color="auto" w:fill="FFFFFF"/>
+              </w:rPr>
+              <w:t>slt</w:t>
+            </w:r>
+            <w:r>
+              <w:rPr>
+                <w:rFonts w:cstheme="minorHAnsi"/>
+                <w:shd w:val="clear" w:color="auto" w:fill="FFFFFF"/>
+              </w:rPr>
+              <w:t> $t9, $</w:t>
+            </w:r>
+            <w:r>
+              <w:rPr>
+                <w:rFonts w:cstheme="minorHAnsi"/>
+                <w:shd w:val="clear" w:color="auto" w:fill="FFFFFF"/>
+              </w:rPr>
+              <w:t>t7</w:t>
+            </w:r>
+            <w:r>
+              <w:rPr>
+                <w:rFonts w:cstheme="minorHAnsi"/>
+                <w:shd w:val="clear" w:color="auto" w:fill="FFFFFF"/>
+              </w:rPr>
+              <w:t>, $0</w:t>
+            </w:r>
+          </w:p>
+          <w:p>
+            <w:pPr>
+              <w:pStyle w:val="NoSpacing"/>
+              <w:rPr>
+                <w:rFonts w:cstheme="minorHAnsi"/>
+                <w:shd w:val="clear" w:color="auto" w:fill="FFFFFF"/>
+              </w:rPr>
+            </w:pPr>
+            <w:r>
+              <w:rPr>
+                <w:rFonts w:cstheme="minorHAnsi"/>
+                <w:shd w:val="clear" w:color="auto" w:fill="FFFFFF"/>
+              </w:rPr>
+              <w:t>bne</w:t>
+            </w:r>
+            <w:r>
+              <w:rPr>
+                <w:rFonts w:cstheme="minorHAnsi"/>
+                <w:shd w:val="clear" w:color="auto" w:fill="FFFFFF"/>
+              </w:rPr>
+              <w:t xml:space="preserve"> $t9, $0, Exit </w:t>
+            </w:r>
+          </w:p>
+          <w:p>
+            <w:pPr>
+              <w:pStyle w:val="NoSpacing"/>
+              <w:rPr>
+                <w:rFonts w:cstheme="minorHAnsi"/>
+                <w:shd w:val="clear" w:color="auto" w:fill="FFFFFF"/>
+              </w:rPr>
+            </w:pPr>
+          </w:p>
+          <w:p>
+            <w:pPr>
+              <w:pStyle w:val="NoSpacing"/>
+              <w:rPr>
+                <w:rFonts w:cstheme="minorHAnsi"/>
+                <w:shd w:val="clear" w:color="auto" w:fill="FFFFFF"/>
+              </w:rPr>
+            </w:pPr>
+            <w:r>
+              <w:rPr>
+                <w:rFonts w:cstheme="minorHAnsi"/>
+                <w:shd w:val="clear" w:color="auto" w:fill="FFFFFF"/>
+              </w:rPr>
+              <w:t># check y range</w:t>
+            </w:r>
+          </w:p>
+          <w:p>
+            <w:pPr>
+              <w:pStyle w:val="NoSpacing"/>
+              <w:rPr>
+                <w:rFonts w:cstheme="minorHAnsi"/>
+                <w:shd w:val="clear" w:color="auto" w:fill="FFFFFF"/>
+              </w:rPr>
+            </w:pPr>
+            <w:r>
+              <w:rPr>
+                <w:rFonts w:cstheme="minorHAnsi"/>
+                <w:shd w:val="clear" w:color="auto" w:fill="FFFFFF"/>
+              </w:rPr>
+              <w:t># check y &lt; 7</w:t>
+            </w:r>
+          </w:p>
+          <w:p>
+            <w:pPr>
+              <w:pStyle w:val="NoSpacing"/>
+              <w:rPr>
+                <w:rFonts w:cstheme="minorHAnsi"/>
+                <w:shd w:val="clear" w:color="auto" w:fill="FFFFFF"/>
+              </w:rPr>
+            </w:pPr>
+            <w:r>
+              <w:rPr>
+                <w:rStyle w:val="spelle"/>
+                <w:rFonts w:cstheme="minorHAnsi"/>
+                <w:shd w:val="clear" w:color="auto" w:fill="FFFFFF"/>
+              </w:rPr>
+              <w:t>slt</w:t>
+            </w:r>
+            <w:r>
+              <w:rPr>
+                <w:rFonts w:cstheme="minorHAnsi"/>
+                <w:shd w:val="clear" w:color="auto" w:fill="FFFFFF"/>
+              </w:rPr>
+              <w:t> $t10, $a1, $t8</w:t>
+            </w:r>
+          </w:p>
+          <w:p>
+            <w:pPr>
+              <w:pStyle w:val="NoSpacing"/>
+              <w:rPr>
+                <w:rFonts w:cstheme="minorHAnsi"/>
+                <w:shd w:val="clear" w:color="auto" w:fill="FFFFFF"/>
+              </w:rPr>
+            </w:pPr>
+            <w:r>
+              <w:rPr>
+                <w:rFonts w:cstheme="minorHAnsi"/>
+                <w:shd w:val="clear" w:color="auto" w:fill="FFFFFF"/>
+              </w:rPr>
+              <w:t xml:space="preserve">bne $t10, $t3, Exit </w:t>
+            </w:r>
+          </w:p>
+          <w:p>
+            <w:pPr>
+              <w:pStyle w:val="NoSpacing"/>
+              <w:rPr>
+                <w:rFonts w:cstheme="minorHAnsi"/>
+                <w:shd w:val="clear" w:color="auto" w:fill="FFFFFF"/>
+              </w:rPr>
+            </w:pPr>
+            <w:r>
+              <w:rPr>
+                <w:rFonts w:cstheme="minorHAnsi"/>
+                <w:shd w:val="clear" w:color="auto" w:fill="FFFFFF"/>
+              </w:rPr>
+              <w:t># check !(y &lt; 0)</w:t>
+            </w:r>
+          </w:p>
+          <w:p>
+            <w:pPr>
+              <w:pStyle w:val="NoSpacing"/>
+              <w:rPr>
+                <w:rFonts w:cstheme="minorHAnsi"/>
+                <w:shd w:val="clear" w:color="auto" w:fill="FFFFFF"/>
+              </w:rPr>
+            </w:pPr>
+            <w:r>
+              <w:rPr>
+                <w:rStyle w:val="spelle"/>
+                <w:rFonts w:cstheme="minorHAnsi"/>
+                <w:shd w:val="clear" w:color="auto" w:fill="FFFFFF"/>
+              </w:rPr>
+              <w:t>slt</w:t>
+            </w:r>
+            <w:r>
+              <w:rPr>
+                <w:rFonts w:cstheme="minorHAnsi"/>
+                <w:shd w:val="clear" w:color="auto" w:fill="FFFFFF"/>
+              </w:rPr>
+              <w:t> $t10, $t8, $0</w:t>
+            </w:r>
+          </w:p>
+          <w:p>
+            <w:pPr>
+              <w:pStyle w:val="NoSpacing"/>
+              <w:rPr>
+                <w:rFonts w:cstheme="minorHAnsi"/>
+                <w:shd w:val="clear" w:color="auto" w:fill="FFFFFF"/>
+              </w:rPr>
+            </w:pPr>
+            <w:r>
+              <w:rPr>
+                <w:rFonts w:cstheme="minorHAnsi"/>
+                <w:shd w:val="clear" w:color="auto" w:fill="FFFFFF"/>
+              </w:rPr>
+              <w:t>bne</w:t>
+            </w:r>
+            <w:r>
+              <w:rPr>
+                <w:rFonts w:cstheme="minorHAnsi"/>
+                <w:shd w:val="clear" w:color="auto" w:fill="FFFFFF"/>
+              </w:rPr>
+              <w:t xml:space="preserve"> $t10, $0, Exit </w:t>
+            </w:r>
+          </w:p>
+          <w:p>
+            <w:pPr>
+              <w:pStyle w:val="NoSpacing"/>
               <w:rPr>
                 <w:rFonts w:cstheme="minorHAnsi"/>
                 <w:color w:val="000000"/>
                 <w:shd w:val="clear" w:color="auto" w:fill="FFFFFF"/>
               </w:rPr>
-              <w:t>if !</w:t>
-            </w:r>
-            <w:proofErr w:type="gramEnd"/>
-            <w:r>
+            </w:pPr>
+          </w:p>
+          <w:p>
+            <w:pPr>
+              <w:pStyle w:val="NoSpacing"/>
               <w:rPr>
                 <w:rFonts w:cstheme="minorHAnsi"/>
                 <w:color w:val="000000"/>
                 <w:shd w:val="clear" w:color="auto" w:fill="FFFFFF"/>
               </w:rPr>
-              <w:t>(x &lt; 0)</w:t>
-            </w:r>
-          </w:p>
-          <w:p>
-            <w:pPr>
-              <w:pStyle w:val="NoSpacing"/>
-              <w:rPr>
-                <w:rFonts w:cstheme="minorHAnsi"/>
-                <w:shd w:val="clear" w:color="auto" w:fill="FFFFFF"/>
-              </w:rPr>
-            </w:pPr>
-            <w:proofErr w:type="spellStart"/>
-            <w:r>
-              <w:rPr>
-                <w:rStyle w:val="spelle"/>
-                <w:rFonts w:cstheme="minorHAnsi"/>
-                <w:shd w:val="clear" w:color="auto" w:fill="FFFFFF"/>
-              </w:rPr>
-              <w:t>slt</w:t>
-            </w:r>
-            <w:proofErr w:type="spellEnd"/>
-            <w:r>
-              <w:rPr>
-                <w:rFonts w:cstheme="minorHAnsi"/>
-                <w:shd w:val="clear" w:color="auto" w:fill="FFFFFF"/>
-              </w:rPr>
-              <w:t> $t9, $</w:t>
-            </w:r>
-            <w:r>
-              <w:rPr>
-                <w:rFonts w:cstheme="minorHAnsi"/>
-                <w:shd w:val="clear" w:color="auto" w:fill="FFFFFF"/>
-              </w:rPr>
-              <w:t>t7</w:t>
-            </w:r>
-            <w:r>
-              <w:rPr>
-                <w:rFonts w:cstheme="minorHAnsi"/>
-                <w:shd w:val="clear" w:color="auto" w:fill="FFFFFF"/>
-              </w:rPr>
-              <w:t>, $0</w:t>
-            </w:r>
-          </w:p>
-          <w:p>
-            <w:pPr>
-              <w:pStyle w:val="NoSpacing"/>
-              <w:rPr>
-                <w:rFonts w:cstheme="minorHAnsi"/>
-                <w:shd w:val="clear" w:color="auto" w:fill="FFFFFF"/>
-              </w:rPr>
-            </w:pPr>
-            <w:proofErr w:type="spellStart"/>
-            <w:r>
-              <w:rPr>
-                <w:rFonts w:cstheme="minorHAnsi"/>
-                <w:shd w:val="clear" w:color="auto" w:fill="FFFFFF"/>
-              </w:rPr>
-              <w:t>bne</w:t>
-            </w:r>
-            <w:proofErr w:type="spellEnd"/>
-            <w:r>
-              <w:rPr>
-                <w:rFonts w:cstheme="minorHAnsi"/>
-                <w:shd w:val="clear" w:color="auto" w:fill="FFFFFF"/>
-              </w:rPr>
-              <w:t xml:space="preserve"> $t9, $0, Exit </w:t>
-            </w:r>
-          </w:p>
-          <w:p>
-            <w:pPr>
-              <w:pStyle w:val="NoSpacing"/>
-              <w:rPr>
-                <w:rFonts w:cstheme="minorHAnsi"/>
-                <w:shd w:val="clear" w:color="auto" w:fill="FFFFFF"/>
-              </w:rPr>
-            </w:pPr>
-          </w:p>
-          <w:p>
-            <w:pPr>
-              <w:pStyle w:val="NoSpacing"/>
-              <w:rPr>
-                <w:rFonts w:cstheme="minorHAnsi"/>
-                <w:shd w:val="clear" w:color="auto" w:fill="FFFFFF"/>
-              </w:rPr>
-            </w:pPr>
-            <w:r>
-              <w:rPr>
-                <w:rFonts w:cstheme="minorHAnsi"/>
-                <w:shd w:val="clear" w:color="auto" w:fill="FFFFFF"/>
-              </w:rPr>
-              <w:t># check y range</w:t>
-            </w:r>
-          </w:p>
-          <w:p>
-            <w:pPr>
-              <w:pStyle w:val="NoSpacing"/>
-              <w:rPr>
-                <w:rFonts w:cstheme="minorHAnsi"/>
-                <w:shd w:val="clear" w:color="auto" w:fill="FFFFFF"/>
-              </w:rPr>
-            </w:pPr>
-            <w:r>
-              <w:rPr>
-                <w:rFonts w:cstheme="minorHAnsi"/>
-                <w:shd w:val="clear" w:color="auto" w:fill="FFFFFF"/>
-              </w:rPr>
-              <w:t># check y &lt; 7</w:t>
-            </w:r>
-          </w:p>
-          <w:p>
-            <w:pPr>
-              <w:pStyle w:val="NoSpacing"/>
-              <w:rPr>
-                <w:rFonts w:cstheme="minorHAnsi"/>
-                <w:shd w:val="clear" w:color="auto" w:fill="FFFFFF"/>
-              </w:rPr>
-            </w:pPr>
-            <w:proofErr w:type="spellStart"/>
-            <w:r>
-              <w:rPr>
-                <w:rStyle w:val="spelle"/>
-                <w:rFonts w:cstheme="minorHAnsi"/>
-                <w:shd w:val="clear" w:color="auto" w:fill="FFFFFF"/>
-              </w:rPr>
-              <w:t>slt</w:t>
-            </w:r>
-            <w:proofErr w:type="spellEnd"/>
-            <w:r>
-              <w:rPr>
-                <w:rFonts w:cstheme="minorHAnsi"/>
-                <w:shd w:val="clear" w:color="auto" w:fill="FFFFFF"/>
-              </w:rPr>
-              <w:t> $t10, $a1, $t8</w:t>
-            </w:r>
-          </w:p>
-          <w:p>
-            <w:pPr>
-              <w:pStyle w:val="NoSpacing"/>
-              <w:rPr>
-                <w:rFonts w:cstheme="minorHAnsi"/>
-                <w:shd w:val="clear" w:color="auto" w:fill="FFFFFF"/>
-              </w:rPr>
-            </w:pPr>
-            <w:proofErr w:type="spellStart"/>
-            <w:r>
-              <w:rPr>
-                <w:rFonts w:cstheme="minorHAnsi"/>
-                <w:shd w:val="clear" w:color="auto" w:fill="FFFFFF"/>
-              </w:rPr>
-              <w:t>bne</w:t>
-            </w:r>
-            <w:proofErr w:type="spellEnd"/>
-            <w:r>
-              <w:rPr>
-                <w:rFonts w:cstheme="minorHAnsi"/>
-                <w:shd w:val="clear" w:color="auto" w:fill="FFFFFF"/>
-              </w:rPr>
-              <w:t xml:space="preserve"> $t10, $t3, Exit </w:t>
-            </w:r>
-          </w:p>
-          <w:p>
-            <w:pPr>
-              <w:pStyle w:val="NoSpacing"/>
-              <w:rPr>
-                <w:rFonts w:cstheme="minorHAnsi"/>
-                <w:shd w:val="clear" w:color="auto" w:fill="FFFFFF"/>
-              </w:rPr>
-            </w:pPr>
-            <w:r>
-              <w:rPr>
-                <w:rFonts w:cstheme="minorHAnsi"/>
-                <w:shd w:val="clear" w:color="auto" w:fill="FFFFFF"/>
-              </w:rPr>
-              <w:t xml:space="preserve"># </w:t>
-            </w:r>
-            <w:proofErr w:type="gramStart"/>
-            <w:r>
-              <w:rPr>
-                <w:rFonts w:cstheme="minorHAnsi"/>
-                <w:shd w:val="clear" w:color="auto" w:fill="FFFFFF"/>
-              </w:rPr>
-              <w:t>check !</w:t>
-            </w:r>
-            <w:proofErr w:type="gramEnd"/>
-            <w:r>
-              <w:rPr>
-                <w:rFonts w:cstheme="minorHAnsi"/>
-                <w:shd w:val="clear" w:color="auto" w:fill="FFFFFF"/>
-              </w:rPr>
-              <w:t>(y &lt; 0)</w:t>
-            </w:r>
-          </w:p>
-          <w:p>
-            <w:pPr>
-              <w:pStyle w:val="NoSpacing"/>
-              <w:rPr>
-                <w:rFonts w:cstheme="minorHAnsi"/>
-                <w:shd w:val="clear" w:color="auto" w:fill="FFFFFF"/>
-              </w:rPr>
-            </w:pPr>
-            <w:proofErr w:type="spellStart"/>
-            <w:r>
-              <w:rPr>
-                <w:rStyle w:val="spelle"/>
-                <w:rFonts w:cstheme="minorHAnsi"/>
-                <w:shd w:val="clear" w:color="auto" w:fill="FFFFFF"/>
-              </w:rPr>
-              <w:t>slt</w:t>
-            </w:r>
-            <w:proofErr w:type="spellEnd"/>
-            <w:r>
-              <w:rPr>
-                <w:rFonts w:cstheme="minorHAnsi"/>
-                <w:shd w:val="clear" w:color="auto" w:fill="FFFFFF"/>
-              </w:rPr>
-              <w:t> $t10, $t8, $0</w:t>
-            </w:r>
-          </w:p>
-          <w:p>
-            <w:pPr>
-              <w:pStyle w:val="NoSpacing"/>
-              <w:rPr>
-                <w:rFonts w:cstheme="minorHAnsi"/>
-                <w:shd w:val="clear" w:color="auto" w:fill="FFFFFF"/>
-              </w:rPr>
-            </w:pPr>
-            <w:proofErr w:type="spellStart"/>
-            <w:r>
-              <w:rPr>
-                <w:rFonts w:cstheme="minorHAnsi"/>
-                <w:shd w:val="clear" w:color="auto" w:fill="FFFFFF"/>
-              </w:rPr>
-              <w:t>bne</w:t>
-            </w:r>
-            <w:proofErr w:type="spellEnd"/>
-            <w:r>
-              <w:rPr>
-                <w:rFonts w:cstheme="minorHAnsi"/>
-                <w:shd w:val="clear" w:color="auto" w:fill="FFFFFF"/>
-              </w:rPr>
-              <w:t xml:space="preserve"> $t10, $0, Exit </w:t>
-            </w:r>
-          </w:p>
-          <w:p>
-            <w:pPr>
-              <w:pStyle w:val="NoSpacing"/>
-              <w:rPr>
-                <w:rFonts w:cstheme="minorHAnsi"/>
-                <w:color w:val="000000"/>
-                <w:shd w:val="clear" w:color="auto" w:fill="FFFFFF"/>
-              </w:rPr>
-            </w:pPr>
-          </w:p>
-          <w:p>
-            <w:pPr>
-              <w:pStyle w:val="NoSpacing"/>
-              <w:rPr>
-                <w:rFonts w:cstheme="minorHAnsi"/>
-                <w:color w:val="000000"/>
-                <w:shd w:val="clear" w:color="auto" w:fill="FFFFFF"/>
-              </w:rPr>
             </w:pPr>
             <w:r>
               <w:rPr>
@@ -3646,7 +3083,6 @@
                 <w:rFonts w:cstheme="minorHAnsi"/>
               </w:rPr>
             </w:pPr>
-            <w:proofErr w:type="spellStart"/>
             <w:r>
               <w:rPr>
                 <w:rFonts w:cstheme="minorHAnsi"/>
@@ -3659,7 +3095,6 @@
               </w:rPr>
               <w:t>t</w:t>
             </w:r>
-            <w:proofErr w:type="spellEnd"/>
             <w:r>
               <w:rPr>
                 <w:rFonts w:cstheme="minorHAnsi"/>
@@ -3678,38 +3113,22 @@
               <w:rPr>
                 <w:rFonts w:cstheme="minorHAnsi"/>
               </w:rPr>
-              <w:t>#multiply to get (3</w:t>
-            </w:r>
-            <w:proofErr w:type="gramStart"/>
-            <w:r>
-              <w:rPr>
-                <w:rFonts w:cstheme="minorHAnsi"/>
-              </w:rPr>
-              <w:t>x)^</w:t>
-            </w:r>
-            <w:proofErr w:type="gramEnd"/>
-            <w:r>
-              <w:rPr>
-                <w:rFonts w:cstheme="minorHAnsi"/>
-              </w:rPr>
-              <w:t xml:space="preserve">2 </w:t>
-            </w:r>
-          </w:p>
-          <w:p>
-            <w:pPr>
-              <w:pStyle w:val="NoSpacing"/>
-              <w:rPr>
-                <w:rFonts w:cstheme="minorHAnsi"/>
-              </w:rPr>
-            </w:pPr>
-            <w:proofErr w:type="spellStart"/>
+              <w:t xml:space="preserve">#multiply to get (3x)^2 </w:t>
+            </w:r>
+          </w:p>
+          <w:p>
+            <w:pPr>
+              <w:pStyle w:val="NoSpacing"/>
+              <w:rPr>
+                <w:rFonts w:cstheme="minorHAnsi"/>
+              </w:rPr>
+            </w:pPr>
             <w:r>
               <w:rPr>
                 <w:rFonts w:cstheme="minorHAnsi"/>
               </w:rPr>
               <w:t>mult</w:t>
             </w:r>
-            <w:proofErr w:type="spellEnd"/>
             <w:r>
               <w:rPr>
                 <w:rFonts w:cstheme="minorHAnsi"/>
@@ -3728,38 +3147,22 @@
               <w:rPr>
                 <w:rFonts w:cstheme="minorHAnsi"/>
               </w:rPr>
-              <w:t>#multiply to get (3</w:t>
-            </w:r>
-            <w:proofErr w:type="gramStart"/>
-            <w:r>
-              <w:rPr>
-                <w:rFonts w:cstheme="minorHAnsi"/>
-              </w:rPr>
-              <w:t>x)^</w:t>
-            </w:r>
-            <w:proofErr w:type="gramEnd"/>
-            <w:r>
-              <w:rPr>
-                <w:rFonts w:cstheme="minorHAnsi"/>
-              </w:rPr>
-              <w:t>4</w:t>
-            </w:r>
-          </w:p>
-          <w:p>
-            <w:pPr>
-              <w:pStyle w:val="NoSpacing"/>
-              <w:rPr>
-                <w:rFonts w:cstheme="minorHAnsi"/>
-              </w:rPr>
-            </w:pPr>
-            <w:proofErr w:type="spellStart"/>
+              <w:t>#multiply to get (3x)^4</w:t>
+            </w:r>
+          </w:p>
+          <w:p>
+            <w:pPr>
+              <w:pStyle w:val="NoSpacing"/>
+              <w:rPr>
+                <w:rFonts w:cstheme="minorHAnsi"/>
+              </w:rPr>
+            </w:pPr>
             <w:r>
               <w:rPr>
                 <w:rFonts w:cstheme="minorHAnsi"/>
               </w:rPr>
               <w:t>mult</w:t>
             </w:r>
-            <w:proofErr w:type="spellEnd"/>
             <w:r>
               <w:rPr>
                 <w:rFonts w:cstheme="minorHAnsi"/>
@@ -3829,19 +3232,11 @@
                 <w:rFonts w:cstheme="minorHAnsi"/>
               </w:rPr>
             </w:pPr>
-            <w:proofErr w:type="spellStart"/>
-            <w:r>
-              <w:rPr>
-                <w:rFonts w:cstheme="minorHAnsi"/>
-              </w:rPr>
-              <w:t>sll</w:t>
-            </w:r>
-            <w:proofErr w:type="spellEnd"/>
-            <w:r>
-              <w:rPr>
-                <w:rFonts w:cstheme="minorHAnsi"/>
-              </w:rPr>
-              <w:t xml:space="preserve"> </w:t>
+            <w:r>
+              <w:rPr>
+                <w:rFonts w:cstheme="minorHAnsi"/>
+              </w:rPr>
+              <w:t xml:space="preserve">sll </w:t>
             </w:r>
             <w:r>
               <w:rPr>
@@ -3909,199 +3304,69 @@
                 <w:shd w:val="clear" w:color="auto" w:fill="FFFFFF"/>
               </w:rPr>
             </w:pPr>
-            <w:proofErr w:type="spellStart"/>
             <w:r>
               <w:rPr>
                 <w:rFonts w:cstheme="minorHAnsi"/>
                 <w:color w:val="000000"/>
                 <w:shd w:val="clear" w:color="auto" w:fill="FFFFFF"/>
               </w:rPr>
-              <w:t>addi</w:t>
-            </w:r>
-            <w:proofErr w:type="spellEnd"/>
-            <w:r>
-              <w:rPr>
-                <w:rFonts w:cstheme="minorHAnsi"/>
-                <w:color w:val="000000"/>
-                <w:shd w:val="clear" w:color="auto" w:fill="FFFFFF"/>
-              </w:rPr>
-              <w:t xml:space="preserve"> $</w:t>
-            </w:r>
-            <w:proofErr w:type="spellStart"/>
-            <w:r>
-              <w:rPr>
-                <w:rFonts w:cstheme="minorHAnsi"/>
-                <w:color w:val="000000"/>
-                <w:shd w:val="clear" w:color="auto" w:fill="FFFFFF"/>
-              </w:rPr>
-              <w:t>vo</w:t>
-            </w:r>
-            <w:proofErr w:type="spellEnd"/>
-            <w:r>
-              <w:rPr>
-                <w:rFonts w:cstheme="minorHAnsi"/>
-                <w:color w:val="000000"/>
-                <w:shd w:val="clear" w:color="auto" w:fill="FFFFFF"/>
-              </w:rPr>
-              <w:t>, $</w:t>
-            </w:r>
-            <w:proofErr w:type="spellStart"/>
-            <w:r>
-              <w:rPr>
-                <w:rFonts w:cstheme="minorHAnsi"/>
-                <w:color w:val="000000"/>
-                <w:shd w:val="clear" w:color="auto" w:fill="FFFFFF"/>
-              </w:rPr>
-              <w:t>vo</w:t>
-            </w:r>
-            <w:proofErr w:type="spellEnd"/>
-            <w:r>
-              <w:rPr>
-                <w:rFonts w:cstheme="minorHAnsi"/>
-                <w:color w:val="000000"/>
-                <w:shd w:val="clear" w:color="auto" w:fill="FFFFFF"/>
-              </w:rPr>
-              <w:t>, 1</w:t>
-            </w:r>
-          </w:p>
-          <w:p>
-            <w:pPr>
-              <w:pStyle w:val="NoSpacing"/>
-              <w:rPr>
-                <w:rFonts w:cstheme="minorHAnsi"/>
-              </w:rPr>
-            </w:pPr>
-            <w:r>
-              <w:rPr>
-                <w:rFonts w:cstheme="minorHAnsi"/>
-              </w:rPr>
-              <w:t>#z = 1 + (3</w:t>
-            </w:r>
-            <w:proofErr w:type="gramStart"/>
-            <w:r>
-              <w:rPr>
-                <w:rFonts w:cstheme="minorHAnsi"/>
-              </w:rPr>
-              <w:t>x)^</w:t>
-            </w:r>
-            <w:proofErr w:type="gramEnd"/>
-            <w:r>
-              <w:rPr>
-                <w:rFonts w:cstheme="minorHAnsi"/>
-              </w:rPr>
-              <w:t>4</w:t>
-            </w:r>
-          </w:p>
-          <w:p>
-            <w:pPr>
-              <w:pStyle w:val="NoSpacing"/>
-              <w:rPr>
-                <w:rFonts w:cstheme="minorHAnsi"/>
-              </w:rPr>
-            </w:pPr>
-            <w:r>
-              <w:rPr>
-                <w:rFonts w:cstheme="minorHAnsi"/>
-              </w:rPr>
-              <w:t>add $</w:t>
-            </w:r>
-            <w:proofErr w:type="spellStart"/>
-            <w:r>
-              <w:rPr>
-                <w:rFonts w:cstheme="minorHAnsi"/>
-              </w:rPr>
-              <w:t>vo</w:t>
-            </w:r>
-            <w:proofErr w:type="spellEnd"/>
-            <w:r>
-              <w:rPr>
-                <w:rFonts w:cstheme="minorHAnsi"/>
-              </w:rPr>
-              <w:t>, $</w:t>
-            </w:r>
-            <w:proofErr w:type="spellStart"/>
-            <w:r>
-              <w:rPr>
-                <w:rFonts w:cstheme="minorHAnsi"/>
-              </w:rPr>
-              <w:t>vo</w:t>
-            </w:r>
-            <w:proofErr w:type="spellEnd"/>
-            <w:r>
-              <w:rPr>
-                <w:rFonts w:cstheme="minorHAnsi"/>
-              </w:rPr>
-              <w:t>, $t0</w:t>
-            </w:r>
-          </w:p>
-          <w:p>
-            <w:pPr>
-              <w:pStyle w:val="NoSpacing"/>
-              <w:rPr>
-                <w:rFonts w:cstheme="minorHAnsi"/>
-              </w:rPr>
-            </w:pPr>
-            <w:r>
-              <w:rPr>
-                <w:rFonts w:cstheme="minorHAnsi"/>
-              </w:rPr>
-              <w:t>#z = 1 + (3</w:t>
-            </w:r>
-            <w:proofErr w:type="gramStart"/>
-            <w:r>
-              <w:rPr>
-                <w:rFonts w:cstheme="minorHAnsi"/>
-              </w:rPr>
-              <w:t>x)^</w:t>
-            </w:r>
-            <w:proofErr w:type="gramEnd"/>
-            <w:r>
-              <w:rPr>
-                <w:rFonts w:cstheme="minorHAnsi"/>
-              </w:rPr>
-              <w:t>4+y/2^n</w:t>
-            </w:r>
-          </w:p>
-          <w:p>
-            <w:pPr>
-              <w:pStyle w:val="NoSpacing"/>
-              <w:rPr>
-                <w:rFonts w:cstheme="minorHAnsi"/>
-              </w:rPr>
-            </w:pPr>
-            <w:r>
-              <w:rPr>
-                <w:rFonts w:cstheme="minorHAnsi"/>
-              </w:rPr>
-              <w:t>add $</w:t>
-            </w:r>
-            <w:proofErr w:type="spellStart"/>
-            <w:r>
-              <w:rPr>
-                <w:rFonts w:cstheme="minorHAnsi"/>
-              </w:rPr>
-              <w:t>vo</w:t>
-            </w:r>
-            <w:proofErr w:type="spellEnd"/>
-            <w:r>
-              <w:rPr>
-                <w:rFonts w:cstheme="minorHAnsi"/>
-              </w:rPr>
-              <w:t>, $</w:t>
-            </w:r>
-            <w:proofErr w:type="spellStart"/>
-            <w:r>
-              <w:rPr>
-                <w:rFonts w:cstheme="minorHAnsi"/>
-              </w:rPr>
-              <w:t>vo</w:t>
-            </w:r>
-            <w:proofErr w:type="spellEnd"/>
-            <w:r>
-              <w:rPr>
-                <w:rFonts w:cstheme="minorHAnsi"/>
-              </w:rPr>
-              <w:t>, $t1</w:t>
+              <w:t>addi $vo, $vo, 1</w:t>
+            </w:r>
+          </w:p>
+          <w:p>
+            <w:pPr>
+              <w:pStyle w:val="NoSpacing"/>
+              <w:rPr>
+                <w:rFonts w:cstheme="minorHAnsi"/>
+              </w:rPr>
+            </w:pPr>
+            <w:r>
+              <w:rPr>
+                <w:rFonts w:cstheme="minorHAnsi"/>
+              </w:rPr>
+              <w:t>#z = 1 + (3x)^4</w:t>
+            </w:r>
+          </w:p>
+          <w:p>
+            <w:pPr>
+              <w:pStyle w:val="NoSpacing"/>
+              <w:rPr>
+                <w:rFonts w:cstheme="minorHAnsi"/>
+              </w:rPr>
+            </w:pPr>
+            <w:r>
+              <w:rPr>
+                <w:rFonts w:cstheme="minorHAnsi"/>
+              </w:rPr>
+              <w:t>add $vo, $vo, $t0</w:t>
+            </w:r>
+          </w:p>
+          <w:p>
+            <w:pPr>
+              <w:pStyle w:val="NoSpacing"/>
+              <w:rPr>
+                <w:rFonts w:cstheme="minorHAnsi"/>
+              </w:rPr>
+            </w:pPr>
+            <w:r>
+              <w:rPr>
+                <w:rFonts w:cstheme="minorHAnsi"/>
+              </w:rPr>
+              <w:t>#z = 1 + (3x)^4+y/2^n</w:t>
+            </w:r>
+          </w:p>
+          <w:p>
+            <w:pPr>
+              <w:pStyle w:val="NoSpacing"/>
+              <w:rPr>
+                <w:rFonts w:cstheme="minorHAnsi"/>
+              </w:rPr>
+            </w:pPr>
+            <w:r>
+              <w:rPr>
+                <w:rFonts w:cstheme="minorHAnsi"/>
+              </w:rPr>
+              <w:t>add $vo, $vo, $t1</w:t>
             </w:r>
           </w:p>
           <w:p>
@@ -4133,28 +3398,12 @@
                 <w:rFonts w:cstheme="minorHAnsi"/>
               </w:rPr>
             </w:pPr>
-            <w:proofErr w:type="spellStart"/>
-            <w:r>
-              <w:rPr>
-                <w:rFonts w:cstheme="minorHAnsi"/>
-              </w:rPr>
-              <w:t>jr</w:t>
-            </w:r>
-            <w:proofErr w:type="spellEnd"/>
-            <w:r>
-              <w:rPr>
-                <w:rFonts w:cstheme="minorHAnsi"/>
-              </w:rPr>
-              <w:t xml:space="preserve"> $</w:t>
-            </w:r>
-            <w:proofErr w:type="spellStart"/>
-            <w:r>
-              <w:rPr>
-                <w:rFonts w:cstheme="minorHAnsi"/>
-              </w:rPr>
-              <w:t>ra</w:t>
-            </w:r>
-            <w:proofErr w:type="spellEnd"/>
+            <w:r>
+              <w:rPr>
+                <w:rFonts w:cstheme="minorHAnsi"/>
+              </w:rPr>
+              <w:t>jr $ra</w:t>
+            </w:r>
           </w:p>
           <w:p>
             <w:pPr>
@@ -4224,11 +3473,9 @@
       <w:pPr>
         <w:pStyle w:val="NoSpacing"/>
       </w:pPr>
-      <w:proofErr w:type="spellStart"/>
       <w:r>
         <w:t>calculate_element_of_Y</w:t>
       </w:r>
-      <w:proofErr w:type="spellEnd"/>
       <w:r>
         <w:t>:</w:t>
       </w:r>
@@ -4247,588 +3494,406 @@
         <w:t>th</w:t>
       </w:r>
       <w:r>
+        <w:t xml:space="preserve"> argumentand put in in $t0.</w:t>
+      </w:r>
+      <w:r>
+        <w:t xml:space="preserve"> (size of row)</w:t>
+      </w:r>
+    </w:p>
+    <w:p>
+      <w:pPr>
+        <w:pStyle w:val="NoSpacing"/>
+      </w:pPr>
+      <w:r>
+        <w:t xml:space="preserve">lw </w:t>
+      </w:r>
+      <w:r>
+        <w:t>$t0, 0($sp)</w:t>
+      </w:r>
+    </w:p>
+    <w:p>
+      <w:pPr>
+        <w:pStyle w:val="NoSpacing"/>
+      </w:pPr>
+    </w:p>
+    <w:p>
+      <w:pPr>
+        <w:pStyle w:val="NoSpacing"/>
+      </w:pPr>
+      <w:r>
+        <w:t>#initialize FP register pairs $26, $27</w:t>
+      </w:r>
+      <w:r>
+        <w:t xml:space="preserve"> with double value 1</w:t>
+      </w:r>
+    </w:p>
+    <w:p>
+      <w:pPr>
+        <w:pStyle w:val="NoSpacing"/>
+      </w:pPr>
+      <w:r>
+        <w:t>addi $t6, $0, 1</w:t>
+      </w:r>
+    </w:p>
+    <w:p>
+      <w:pPr>
+        <w:pStyle w:val="NoSpacing"/>
+      </w:pPr>
+      <w:r>
+        <w:t>mtc1 $t6, $f20</w:t>
+      </w:r>
+    </w:p>
+    <w:p>
+      <w:pPr>
+        <w:pStyle w:val="NoSpacing"/>
+      </w:pPr>
+      <w:r>
+        <w:t>#</w:t>
+      </w:r>
+      <w:r>
+        <w:t xml:space="preserve">convert to </w:t>
+      </w:r>
+      <w:r>
+        <w:t>f26, f27 = 1.0</w:t>
+      </w:r>
+    </w:p>
+    <w:p>
+      <w:pPr>
+        <w:pStyle w:val="NoSpacing"/>
+      </w:pPr>
+      <w:r>
+        <w:t>cvt.d.w $</w:t>
+      </w:r>
+      <w:r>
+        <w:t>f</w:t>
+      </w:r>
+      <w:r>
+        <w:t xml:space="preserve">26, </w:t>
+      </w:r>
+      <w:r>
+        <w:t>f20</w:t>
+      </w:r>
+    </w:p>
+    <w:p>
+      <w:pPr>
+        <w:pStyle w:val="NoSpacing"/>
+      </w:pPr>
+    </w:p>
+    <w:p>
+      <w:pPr>
+        <w:pStyle w:val="NoSpacing"/>
+      </w:pPr>
+      <w:r>
+        <w:t>#initialize FP register pairs $</w:t>
+      </w:r>
+      <w:r>
+        <w:t>28</w:t>
+      </w:r>
+      <w:r>
+        <w:t>, $2</w:t>
+      </w:r>
+      <w:r>
+        <w:t>9</w:t>
+      </w:r>
+      <w:r>
+        <w:t xml:space="preserve"> with double value </w:t>
+      </w:r>
+      <w:r>
+        <w:t>8</w:t>
+      </w:r>
+    </w:p>
+    <w:p>
+      <w:pPr>
+        <w:pStyle w:val="NoSpacing"/>
+      </w:pPr>
+      <w:r>
+        <w:t xml:space="preserve">addi </w:t>
+      </w:r>
+      <w:r>
+        <w:t>$t6, $0, 8</w:t>
+      </w:r>
+    </w:p>
+    <w:p>
+      <w:pPr>
+        <w:pStyle w:val="NoSpacing"/>
+      </w:pPr>
+      <w:r>
+        <w:t>mtc1 $t6, $f20</w:t>
+      </w:r>
+    </w:p>
+    <w:p>
+      <w:pPr>
+        <w:pStyle w:val="NoSpacing"/>
+      </w:pPr>
+      <w:r>
+        <w:t>#</w:t>
+      </w:r>
+      <w:r>
+        <w:t xml:space="preserve">convert to </w:t>
+      </w:r>
+      <w:r>
+        <w:t>f28</w:t>
+      </w:r>
+      <w:r>
+        <w:t>, f2</w:t>
+      </w:r>
+      <w:r>
+        <w:t>9</w:t>
+      </w:r>
+      <w:r>
+        <w:t xml:space="preserve"> = 8</w:t>
+      </w:r>
+      <w:r>
+        <w:t>.0</w:t>
+      </w:r>
+    </w:p>
+    <w:p>
+      <w:pPr>
+        <w:pStyle w:val="NoSpacing"/>
+      </w:pPr>
+      <w:r>
+        <w:t>cvt.d.w $f</w:t>
+      </w:r>
+      <w:r>
+        <w:t>28</w:t>
+      </w:r>
+      <w:r>
+        <w:t>, f20</w:t>
+      </w:r>
+    </w:p>
+    <w:p>
+      <w:pPr>
+        <w:pStyle w:val="NoSpacing"/>
+      </w:pPr>
+    </w:p>
+    <w:p>
+      <w:pPr>
+        <w:pStyle w:val="NoSpacing"/>
+      </w:pPr>
+      <w:r>
+        <w:t># calculate the address of X[i][j]</w:t>
+      </w:r>
+    </w:p>
+    <w:p>
+      <w:pPr>
+        <w:pStyle w:val="NoSpacing"/>
+      </w:pPr>
+      <w:r>
+        <w:t># address of X[i][j] = base address of X + ((i * size of row) + j) * size of data</w:t>
+      </w:r>
+    </w:p>
+    <w:p>
+      <w:pPr>
+        <w:pStyle w:val="NoSpacing"/>
+      </w:pPr>
+      <w:r>
+        <w:t># (i * size of row)</w:t>
+      </w:r>
+    </w:p>
+    <w:p>
+      <w:pPr>
+        <w:pStyle w:val="NoSpacing"/>
+      </w:pPr>
+      <w:r>
+        <w:t>multu $a2, $t0</w:t>
+      </w:r>
+    </w:p>
+    <w:p>
+      <w:pPr>
+        <w:pStyle w:val="NoSpacing"/>
+      </w:pPr>
+      <w:r>
+        <w:t># no overflow so, HI = 0</w:t>
+      </w:r>
+    </w:p>
+    <w:p>
+      <w:pPr>
+        <w:pStyle w:val="NoSpacing"/>
+      </w:pPr>
+      <w:r>
+        <w:t>mflo $t1</w:t>
+      </w:r>
+    </w:p>
+    <w:p>
+      <w:pPr>
+        <w:pStyle w:val="NoSpacing"/>
+      </w:pPr>
+      <w:r>
+        <w:t># ((i * size of row) + j)</w:t>
+      </w:r>
+    </w:p>
+    <w:p>
+      <w:pPr>
+        <w:pStyle w:val="NoSpacing"/>
+      </w:pPr>
+      <w:r>
+        <w:t>add</w:t>
+      </w:r>
+      <w:r>
+        <w:t xml:space="preserve"> $t1, $t1, $a3</w:t>
+      </w:r>
+    </w:p>
+    <w:p>
+      <w:pPr>
+        <w:pStyle w:val="NoSpacing"/>
+      </w:pPr>
+      <w:r>
+        <w:t># ((i * size of row) + j) * size of data</w:t>
+      </w:r>
+    </w:p>
+    <w:p>
+      <w:pPr>
+        <w:pStyle w:val="NoSpacing"/>
+      </w:pPr>
+      <w:r>
+        <w:t># size of data is 8</w:t>
+      </w:r>
+      <w:r>
+        <w:t xml:space="preserve"> bytes = 8 bytes = 2 words</w:t>
+      </w:r>
+    </w:p>
+    <w:p>
+      <w:pPr>
+        <w:pStyle w:val="NoSpacing"/>
+        <w:rPr>
+          <w:rFonts w:hint="eastAsia"/>
+        </w:rPr>
+      </w:pPr>
+      <w:r>
+        <w:t>sll $t1, $t1, 3</w:t>
+      </w:r>
+    </w:p>
+    <w:p>
+      <w:pPr>
+        <w:pStyle w:val="NoSpacing"/>
+      </w:pPr>
+      <w:r>
+        <w:t># $t1 = address of X[i][j]</w:t>
+      </w:r>
+    </w:p>
+    <w:p>
+      <w:pPr>
+        <w:pStyle w:val="NoSpacing"/>
+      </w:pPr>
+      <w:r>
+        <w:t xml:space="preserve">addu $t1, $t1, $a0 </w:t>
+      </w:r>
+    </w:p>
+    <w:p>
+      <w:pPr>
+        <w:pStyle w:val="NoSpacing"/>
+      </w:pPr>
+    </w:p>
+    <w:p>
+      <w:pPr>
+        <w:pStyle w:val="NoSpacing"/>
+      </w:pPr>
+      <w:r>
+        <w:t xml:space="preserve"># read X[i][j] (the processor is </w:t>
+      </w:r>
+      <w:r>
+        <w:t>little</w:t>
+      </w:r>
+      <w:r>
+        <w:t>-endian)</w:t>
+      </w:r>
+    </w:p>
+    <w:p>
+      <w:pPr>
+        <w:pStyle w:val="NoSpacing"/>
+      </w:pPr>
+      <w:r>
+        <w:t># $f16,$f17 = X[i][j]</w:t>
+      </w:r>
+    </w:p>
+    <w:p>
+      <w:pPr>
+        <w:pStyle w:val="NoSpacing"/>
+      </w:pPr>
+      <w:r>
+        <w:t>lwc1 $f16, 4</w:t>
+      </w:r>
+      <w:r>
+        <w:t>($t1)</w:t>
+      </w:r>
+    </w:p>
+    <w:p>
+      <w:pPr>
+        <w:pStyle w:val="NoSpacing"/>
+      </w:pPr>
+      <w:r>
+        <w:t>lwc1 $f17, 0</w:t>
+      </w:r>
+      <w:r>
+        <w:t>($t1)</w:t>
+      </w:r>
+    </w:p>
+    <w:p>
+      <w:pPr>
+        <w:pStyle w:val="NoSpacing"/>
+      </w:pPr>
+    </w:p>
+    <w:p>
+      <w:pPr>
+        <w:pStyle w:val="NoSpacing"/>
+      </w:pPr>
+      <w:r>
+        <w:t># $f16, $f17 = X[i][j] / 8</w:t>
+      </w:r>
+    </w:p>
+    <w:p>
+      <w:pPr>
+        <w:pStyle w:val="NoSpacing"/>
+      </w:pPr>
+      <w:r>
+        <w:t xml:space="preserve">div.d </w:t>
+      </w:r>
+      <w:r>
+        <w:t>$f16, $f16, $f28</w:t>
+      </w:r>
+    </w:p>
+    <w:p>
+      <w:pPr>
+        <w:pStyle w:val="NoSpacing"/>
+      </w:pPr>
+    </w:p>
+    <w:p>
+      <w:pPr>
+        <w:pStyle w:val="NoSpacing"/>
+      </w:pPr>
+      <w:r>
+        <w:t># Y[i][j] = 1-(X[i][j]/8)</w:t>
+      </w:r>
+    </w:p>
+    <w:p>
+      <w:pPr>
+        <w:pStyle w:val="NoSpacing"/>
+      </w:pPr>
+      <w:r>
+        <w:t>sub $</w:t>
+      </w:r>
+      <w:r>
+        <w:t>26</w:t>
+      </w:r>
+      <w:r>
         <w:t xml:space="preserve"> </w:t>
       </w:r>
-      <w:proofErr w:type="spellStart"/>
-      <w:r>
-        <w:t>argumentand</w:t>
-      </w:r>
-      <w:proofErr w:type="spellEnd"/>
-      <w:r>
-        <w:t xml:space="preserve"> put in in $t0.</w:t>
-      </w:r>
-      <w:r>
-        <w:t xml:space="preserve"> (size of row)</w:t>
-      </w:r>
-    </w:p>
-    <w:p>
-      <w:pPr>
-        <w:pStyle w:val="NoSpacing"/>
-      </w:pPr>
-      <w:proofErr w:type="spellStart"/>
-      <w:r>
-        <w:t>lw</w:t>
-      </w:r>
-      <w:proofErr w:type="spellEnd"/>
+      <w:r>
+        <w:t>,$</w:t>
+      </w:r>
+      <w:r>
+        <w:t xml:space="preserve">f26 </w:t>
+      </w:r>
+      <w:r>
+        <w:t>,</w:t>
+      </w:r>
       <w:r>
         <w:t xml:space="preserve"> </w:t>
       </w:r>
       <w:r>
-        <w:t>$t0, 0($</w:t>
-      </w:r>
-      <w:proofErr w:type="spellStart"/>
-      <w:r>
-        <w:t>sp</w:t>
-      </w:r>
-      <w:proofErr w:type="spellEnd"/>
-      <w:r>
-        <w:t>)</w:t>
-      </w:r>
-    </w:p>
-    <w:p>
-      <w:pPr>
-        <w:pStyle w:val="NoSpacing"/>
-      </w:pPr>
-    </w:p>
-    <w:p>
-      <w:pPr>
-        <w:pStyle w:val="NoSpacing"/>
-      </w:pPr>
-      <w:r>
-        <w:t>#initialize FP register pairs $26, $27</w:t>
-      </w:r>
-      <w:r>
-        <w:t xml:space="preserve"> with double value 1</w:t>
-      </w:r>
-    </w:p>
-    <w:p>
-      <w:pPr>
-        <w:pStyle w:val="NoSpacing"/>
-      </w:pPr>
-      <w:proofErr w:type="spellStart"/>
-      <w:r>
-        <w:t>addi</w:t>
-      </w:r>
-      <w:proofErr w:type="spellEnd"/>
-      <w:r>
-        <w:t xml:space="preserve"> $t6, $0, 1</w:t>
-      </w:r>
-    </w:p>
-    <w:p>
-      <w:pPr>
-        <w:pStyle w:val="NoSpacing"/>
-      </w:pPr>
-      <w:r>
-        <w:t>mtc1 $t6, $f20</w:t>
-      </w:r>
-    </w:p>
-    <w:p>
-      <w:pPr>
-        <w:pStyle w:val="NoSpacing"/>
-      </w:pPr>
-      <w:r>
-        <w:t>#</w:t>
-      </w:r>
-      <w:r>
-        <w:t xml:space="preserve">convert to </w:t>
-      </w:r>
-      <w:r>
-        <w:t>f26, f27 = 1.0</w:t>
-      </w:r>
-    </w:p>
-    <w:p>
-      <w:pPr>
-        <w:pStyle w:val="NoSpacing"/>
-      </w:pPr>
-      <w:proofErr w:type="spellStart"/>
-      <w:r>
-        <w:t>cvt.</w:t>
-      </w:r>
-      <w:proofErr w:type="gramStart"/>
-      <w:r>
-        <w:t>d.w</w:t>
-      </w:r>
-      <w:proofErr w:type="spellEnd"/>
-      <w:proofErr w:type="gramEnd"/>
-      <w:r>
-        <w:t xml:space="preserve"> $</w:t>
-      </w:r>
-      <w:r>
-        <w:t>f</w:t>
-      </w:r>
-      <w:r>
-        <w:t xml:space="preserve">26, </w:t>
-      </w:r>
-      <w:r>
-        <w:t>f20</w:t>
-      </w:r>
-    </w:p>
-    <w:p>
-      <w:pPr>
-        <w:pStyle w:val="NoSpacing"/>
-      </w:pPr>
-    </w:p>
-    <w:p>
-      <w:pPr>
-        <w:pStyle w:val="NoSpacing"/>
-      </w:pPr>
-      <w:r>
-        <w:t>#initialize FP register pairs $</w:t>
-      </w:r>
-      <w:r>
-        <w:t>28</w:t>
-      </w:r>
-      <w:r>
-        <w:t>, $2</w:t>
-      </w:r>
-      <w:r>
-        <w:t>9</w:t>
-      </w:r>
-      <w:r>
-        <w:t xml:space="preserve"> with double value </w:t>
-      </w:r>
-      <w:r>
-        <w:t>8</w:t>
-      </w:r>
-    </w:p>
-    <w:p>
-      <w:pPr>
-        <w:pStyle w:val="NoSpacing"/>
-      </w:pPr>
-      <w:proofErr w:type="spellStart"/>
-      <w:r>
-        <w:t>addi</w:t>
-      </w:r>
-      <w:proofErr w:type="spellEnd"/>
-      <w:r>
-        <w:t xml:space="preserve"> </w:t>
-      </w:r>
-      <w:r>
-        <w:t>$t6, $0, 8</w:t>
-      </w:r>
-    </w:p>
-    <w:p>
-      <w:pPr>
-        <w:pStyle w:val="NoSpacing"/>
-      </w:pPr>
-      <w:r>
-        <w:t>mtc1 $t6, $f20</w:t>
-      </w:r>
-    </w:p>
-    <w:p>
-      <w:pPr>
-        <w:pStyle w:val="NoSpacing"/>
-      </w:pPr>
-      <w:r>
-        <w:t>#</w:t>
-      </w:r>
-      <w:r>
-        <w:t xml:space="preserve">convert to </w:t>
-      </w:r>
-      <w:r>
-        <w:t>f28</w:t>
-      </w:r>
-      <w:r>
-        <w:t>, f2</w:t>
-      </w:r>
-      <w:r>
-        <w:t>9</w:t>
-      </w:r>
-      <w:r>
-        <w:t xml:space="preserve"> = 8</w:t>
-      </w:r>
-      <w:r>
-        <w:t>.0</w:t>
-      </w:r>
-    </w:p>
-    <w:p>
-      <w:pPr>
-        <w:pStyle w:val="NoSpacing"/>
-      </w:pPr>
-      <w:proofErr w:type="spellStart"/>
-      <w:r>
-        <w:t>cvt.</w:t>
-      </w:r>
-      <w:proofErr w:type="gramStart"/>
-      <w:r>
-        <w:t>d.w</w:t>
-      </w:r>
-      <w:proofErr w:type="spellEnd"/>
-      <w:proofErr w:type="gramEnd"/>
-      <w:r>
-        <w:t xml:space="preserve"> $f</w:t>
-      </w:r>
-      <w:r>
-        <w:t>28</w:t>
-      </w:r>
-      <w:r>
-        <w:t>, f20</w:t>
-      </w:r>
-    </w:p>
-    <w:p>
-      <w:pPr>
-        <w:pStyle w:val="NoSpacing"/>
-      </w:pPr>
-    </w:p>
-    <w:p>
-      <w:pPr>
-        <w:pStyle w:val="NoSpacing"/>
-      </w:pPr>
-      <w:r>
-        <w:t># calculate the address of X[</w:t>
-      </w:r>
-      <w:proofErr w:type="spellStart"/>
-      <w:r>
-        <w:t>i</w:t>
-      </w:r>
-      <w:proofErr w:type="spellEnd"/>
-      <w:r>
-        <w:t>][j]</w:t>
-      </w:r>
-    </w:p>
-    <w:p>
-      <w:pPr>
-        <w:pStyle w:val="NoSpacing"/>
-      </w:pPr>
-      <w:r>
-        <w:t># address of X[</w:t>
-      </w:r>
-      <w:proofErr w:type="spellStart"/>
-      <w:r>
-        <w:t>i</w:t>
-      </w:r>
-      <w:proofErr w:type="spellEnd"/>
-      <w:r>
-        <w:t>][j] = base address of X + ((</w:t>
-      </w:r>
-      <w:proofErr w:type="spellStart"/>
-      <w:r>
-        <w:t>i</w:t>
-      </w:r>
-      <w:proofErr w:type="spellEnd"/>
-      <w:r>
-        <w:t xml:space="preserve"> * size of row) + j) * size of data</w:t>
-      </w:r>
-    </w:p>
-    <w:p>
-      <w:pPr>
-        <w:pStyle w:val="NoSpacing"/>
-      </w:pPr>
-      <w:r>
-        <w:t># (</w:t>
-      </w:r>
-      <w:proofErr w:type="spellStart"/>
-      <w:r>
-        <w:t>i</w:t>
-      </w:r>
-      <w:proofErr w:type="spellEnd"/>
-      <w:r>
-        <w:t xml:space="preserve"> * size of row)</w:t>
-      </w:r>
-    </w:p>
-    <w:p>
-      <w:pPr>
-        <w:pStyle w:val="NoSpacing"/>
-      </w:pPr>
-      <w:proofErr w:type="spellStart"/>
-      <w:r>
-        <w:t>multu</w:t>
-      </w:r>
-      <w:proofErr w:type="spellEnd"/>
-      <w:r>
-        <w:t xml:space="preserve"> $a2, $t0</w:t>
-      </w:r>
-    </w:p>
-    <w:p>
-      <w:pPr>
-        <w:pStyle w:val="NoSpacing"/>
-      </w:pPr>
-      <w:r>
-        <w:t># no overflow so, HI = 0</w:t>
-      </w:r>
-    </w:p>
-    <w:p>
-      <w:pPr>
-        <w:pStyle w:val="NoSpacing"/>
-      </w:pPr>
-      <w:proofErr w:type="spellStart"/>
-      <w:r>
-        <w:t>mflo</w:t>
-      </w:r>
-      <w:proofErr w:type="spellEnd"/>
-      <w:r>
-        <w:t xml:space="preserve"> $t1</w:t>
-      </w:r>
-    </w:p>
-    <w:p>
-      <w:pPr>
-        <w:pStyle w:val="NoSpacing"/>
-      </w:pPr>
-      <w:r>
-        <w:t># ((</w:t>
-      </w:r>
-      <w:proofErr w:type="spellStart"/>
-      <w:r>
-        <w:t>i</w:t>
-      </w:r>
-      <w:proofErr w:type="spellEnd"/>
-      <w:r>
-        <w:t xml:space="preserve"> * size of row) + j)</w:t>
-      </w:r>
-    </w:p>
-    <w:p>
-      <w:pPr>
-        <w:pStyle w:val="NoSpacing"/>
-      </w:pPr>
-      <w:r>
-        <w:t>add</w:t>
-      </w:r>
-      <w:r>
-        <w:t xml:space="preserve"> $t1, $t1, $a3</w:t>
-      </w:r>
-    </w:p>
-    <w:p>
-      <w:pPr>
-        <w:pStyle w:val="NoSpacing"/>
-      </w:pPr>
-      <w:r>
-        <w:t># ((</w:t>
-      </w:r>
-      <w:proofErr w:type="spellStart"/>
-      <w:r>
-        <w:t>i</w:t>
-      </w:r>
-      <w:proofErr w:type="spellEnd"/>
-      <w:r>
-        <w:t xml:space="preserve"> * size of row) + j) * size of data</w:t>
-      </w:r>
-    </w:p>
-    <w:p>
-      <w:pPr>
-        <w:pStyle w:val="NoSpacing"/>
-      </w:pPr>
-      <w:r>
-        <w:t># size of data is 8</w:t>
-      </w:r>
-      <w:r>
-        <w:t xml:space="preserve"> bytes = 8 bytes = 2 words</w:t>
-      </w:r>
-    </w:p>
-    <w:p>
-      <w:pPr>
-        <w:pStyle w:val="NoSpacing"/>
-      </w:pPr>
-      <w:proofErr w:type="spellStart"/>
-      <w:r>
-        <w:t>sll</w:t>
-      </w:r>
-      <w:proofErr w:type="spellEnd"/>
-      <w:r>
-        <w:t xml:space="preserve"> $t1, $t1, 3</w:t>
-      </w:r>
-    </w:p>
-    <w:p>
-      <w:pPr>
-        <w:pStyle w:val="NoSpacing"/>
-      </w:pPr>
-      <w:r>
-        <w:t># $t1 = address of X[</w:t>
-      </w:r>
-      <w:proofErr w:type="spellStart"/>
-      <w:r>
-        <w:t>i</w:t>
-      </w:r>
-      <w:proofErr w:type="spellEnd"/>
-      <w:r>
-        <w:t>][j]</w:t>
-      </w:r>
-    </w:p>
-    <w:p>
-      <w:pPr>
-        <w:pStyle w:val="NoSpacing"/>
-      </w:pPr>
-      <w:proofErr w:type="spellStart"/>
-      <w:r>
-        <w:t>addu</w:t>
-      </w:r>
-      <w:proofErr w:type="spellEnd"/>
-      <w:r>
-        <w:t xml:space="preserve"> $t1, $t1, $a0 </w:t>
-      </w:r>
-    </w:p>
-    <w:p>
-      <w:pPr>
-        <w:pStyle w:val="NoSpacing"/>
-      </w:pPr>
-    </w:p>
-    <w:p>
-      <w:pPr>
-        <w:pStyle w:val="NoSpacing"/>
-      </w:pPr>
-      <w:r>
-        <w:t># read X[</w:t>
-      </w:r>
-      <w:proofErr w:type="spellStart"/>
-      <w:r>
-        <w:t>i</w:t>
-      </w:r>
-      <w:proofErr w:type="spellEnd"/>
-      <w:r>
-        <w:t xml:space="preserve">][j] (the processor is </w:t>
-      </w:r>
-      <w:r>
-        <w:t>little</w:t>
-      </w:r>
-      <w:r>
-        <w:t>-endian)</w:t>
-      </w:r>
-    </w:p>
-    <w:p>
-      <w:pPr>
-        <w:pStyle w:val="NoSpacing"/>
-      </w:pPr>
-      <w:r>
-        <w:t># $f</w:t>
-      </w:r>
-      <w:proofErr w:type="gramStart"/>
-      <w:r>
-        <w:t>16,$</w:t>
-      </w:r>
-      <w:proofErr w:type="gramEnd"/>
-      <w:r>
-        <w:t>f17 = X[</w:t>
-      </w:r>
-      <w:proofErr w:type="spellStart"/>
-      <w:r>
-        <w:t>i</w:t>
-      </w:r>
-      <w:proofErr w:type="spellEnd"/>
-      <w:r>
-        <w:t>][j]</w:t>
-      </w:r>
-    </w:p>
-    <w:p>
-      <w:pPr>
-        <w:pStyle w:val="NoSpacing"/>
-      </w:pPr>
-      <w:r>
-        <w:t>lwc1 $f16, 4</w:t>
-      </w:r>
-      <w:r>
-        <w:t>($t1)</w:t>
-      </w:r>
-    </w:p>
-    <w:p>
-      <w:pPr>
-        <w:pStyle w:val="NoSpacing"/>
-      </w:pPr>
-      <w:r>
-        <w:t>lwc1 $f17, 0</w:t>
-      </w:r>
-      <w:r>
-        <w:t>($t1)</w:t>
-      </w:r>
-    </w:p>
-    <w:p>
-      <w:pPr>
-        <w:pStyle w:val="NoSpacing"/>
-      </w:pPr>
-    </w:p>
-    <w:p>
-      <w:pPr>
-        <w:pStyle w:val="NoSpacing"/>
-      </w:pPr>
-      <w:r>
-        <w:t># $f16, $f17 = X[</w:t>
-      </w:r>
-      <w:proofErr w:type="spellStart"/>
-      <w:r>
-        <w:t>i</w:t>
-      </w:r>
-      <w:proofErr w:type="spellEnd"/>
-      <w:r>
-        <w:t>][j] / 8</w:t>
-      </w:r>
-    </w:p>
-    <w:p>
-      <w:pPr>
-        <w:pStyle w:val="NoSpacing"/>
-      </w:pPr>
-      <w:proofErr w:type="spellStart"/>
-      <w:r>
-        <w:t>div.d</w:t>
-      </w:r>
-      <w:proofErr w:type="spellEnd"/>
-      <w:r>
-        <w:t xml:space="preserve"> </w:t>
-      </w:r>
-      <w:r>
-        <w:t>$f16, $f16, $f28</w:t>
-      </w:r>
-    </w:p>
-    <w:p>
-      <w:pPr>
-        <w:pStyle w:val="NoSpacing"/>
-      </w:pPr>
-    </w:p>
-    <w:p>
-      <w:pPr>
-        <w:pStyle w:val="NoSpacing"/>
-      </w:pPr>
-      <w:r>
-        <w:t># Y[</w:t>
-      </w:r>
-      <w:proofErr w:type="spellStart"/>
-      <w:r>
-        <w:t>i</w:t>
-      </w:r>
-      <w:proofErr w:type="spellEnd"/>
-      <w:r>
-        <w:t>][j] = 1-(X[</w:t>
-      </w:r>
-      <w:proofErr w:type="spellStart"/>
-      <w:r>
-        <w:t>i</w:t>
-      </w:r>
-      <w:proofErr w:type="spellEnd"/>
-      <w:r>
-        <w:t>][j]/8)</w:t>
-      </w:r>
-    </w:p>
-    <w:p>
-      <w:pPr>
-        <w:pStyle w:val="NoSpacing"/>
-      </w:pPr>
-      <w:r>
-        <w:t>sub $</w:t>
-      </w:r>
-      <w:proofErr w:type="gramStart"/>
-      <w:r>
-        <w:t>26</w:t>
-      </w:r>
-      <w:r>
-        <w:t xml:space="preserve"> </w:t>
-      </w:r>
-      <w:r>
-        <w:t>,</w:t>
-      </w:r>
-      <w:proofErr w:type="gramEnd"/>
-      <w:r>
         <w:t>$</w:t>
       </w:r>
       <w:r>
-        <w:t xml:space="preserve">f26 </w:t>
-      </w:r>
-      <w:r>
-        <w:t>,</w:t>
-      </w:r>
-      <w:r>
-        <w:t xml:space="preserve"> </w:t>
-      </w:r>
-      <w:r>
-        <w:t>$</w:t>
-      </w:r>
-      <w:r>
         <w:t>16</w:t>
       </w:r>
     </w:p>
@@ -4844,35 +3909,17 @@
           <w:rFonts w:cstheme="minorHAnsi"/>
         </w:rPr>
       </w:pPr>
-      <w:proofErr w:type="spellStart"/>
-      <w:r>
-        <w:rPr>
-          <w:rFonts w:cstheme="minorHAnsi"/>
-        </w:rPr>
-        <w:t>jr</w:t>
-      </w:r>
-      <w:proofErr w:type="spellEnd"/>
-      <w:r>
-        <w:rPr>
-          <w:rFonts w:cstheme="minorHAnsi"/>
-        </w:rPr>
-        <w:t xml:space="preserve"> $</w:t>
-      </w:r>
-      <w:proofErr w:type="spellStart"/>
-      <w:r>
-        <w:rPr>
-          <w:rFonts w:cstheme="minorHAnsi"/>
-        </w:rPr>
-        <w:t>ra</w:t>
-      </w:r>
-      <w:proofErr w:type="spellEnd"/>
-    </w:p>
-    <w:p>
-      <w:pPr>
-        <w:pStyle w:val="NoSpacing"/>
-      </w:pPr>
-      <w:bookmarkStart w:id="0" w:name="_GoBack"/>
-      <w:bookmarkEnd w:id="0"/>
+      <w:r>
+        <w:rPr>
+          <w:rFonts w:cstheme="minorHAnsi"/>
+        </w:rPr>
+        <w:t>jr $ra</w:t>
+      </w:r>
+    </w:p>
+    <w:p>
+      <w:pPr>
+        <w:pStyle w:val="NoSpacing"/>
+      </w:pPr>
     </w:p>
     <w:sectPr>
       <w:pgSz w:w="11906" w:h="16838"/>

--- a/A1_Q2.docx
+++ b/A1_Q2.docx
@@ -405,82 +405,6 @@
         <w:rPr>
           <w:rFonts w:cstheme="minorHAnsi"/>
         </w:rPr>
-        <w:t># load base address of array A</w:t>
-      </w:r>
-    </w:p>
-    <w:p>
-      <w:pPr>
-        <w:pStyle w:val="NoSpacing"/>
-        <w:rPr>
-          <w:rFonts w:cstheme="minorHAnsi"/>
-        </w:rPr>
-      </w:pPr>
-      <w:r>
-        <w:rPr>
-          <w:rFonts w:cstheme="minorHAnsi"/>
-        </w:rPr>
-        <w:t>add $t1, 0, $11</w:t>
-      </w:r>
-    </w:p>
-    <w:p>
-      <w:pPr>
-        <w:pStyle w:val="NoSpacing"/>
-        <w:rPr>
-          <w:rFonts w:cstheme="minorHAnsi"/>
-        </w:rPr>
-      </w:pPr>
-      <w:r>
-        <w:rPr>
-          <w:rFonts w:cstheme="minorHAnsi"/>
-        </w:rPr>
-        <w:t># load base address of array B</w:t>
-      </w:r>
-    </w:p>
-    <w:p>
-      <w:pPr>
-        <w:pStyle w:val="NoSpacing"/>
-        <w:rPr>
-          <w:rFonts w:cstheme="minorHAnsi"/>
-        </w:rPr>
-      </w:pPr>
-      <w:r>
-        <w:rPr>
-          <w:rFonts w:cstheme="minorHAnsi"/>
-        </w:rPr>
-        <w:t>add</w:t>
-      </w:r>
-      <w:r>
-        <w:rPr>
-          <w:rFonts w:cstheme="minorHAnsi"/>
-        </w:rPr>
-        <w:t xml:space="preserve"> $t2, 0</w:t>
-      </w:r>
-      <w:r>
-        <w:rPr>
-          <w:rFonts w:cstheme="minorHAnsi"/>
-        </w:rPr>
-        <w:t>, $12</w:t>
-      </w:r>
-    </w:p>
-    <w:p>
-      <w:pPr>
-        <w:pStyle w:val="NoSpacing"/>
-        <w:rPr>
-          <w:rFonts w:cstheme="minorHAnsi"/>
-        </w:rPr>
-      </w:pPr>
-    </w:p>
-    <w:p>
-      <w:pPr>
-        <w:pStyle w:val="NoSpacing"/>
-        <w:rPr>
-          <w:rFonts w:cstheme="minorHAnsi"/>
-        </w:rPr>
-      </w:pPr>
-      <w:r>
-        <w:rPr>
-          <w:rFonts w:cstheme="minorHAnsi"/>
-        </w:rPr>
         <w:t>L1:</w:t>
       </w:r>
       <w:r>
@@ -567,7 +491,7 @@
         <w:rPr>
           <w:rFonts w:cstheme="minorHAnsi"/>
         </w:rPr>
-        <w:t xml:space="preserve">, $t4, $t1 </w:t>
+        <w:t>, $t4, $11</w:t>
       </w:r>
     </w:p>
     <w:p>
@@ -601,8 +525,10 @@
         <w:rPr>
           <w:rFonts w:cstheme="minorHAnsi"/>
         </w:rPr>
-        <w:t xml:space="preserve">, $t4, $t2 </w:t>
-      </w:r>
+        <w:t>, $t4, $12</w:t>
+      </w:r>
+      <w:bookmarkStart w:id="0" w:name="_GoBack"/>
+      <w:bookmarkEnd w:id="0"/>
     </w:p>
     <w:p>
       <w:pPr>
@@ -663,7 +589,7 @@
         <w:rPr>
           <w:rFonts w:cstheme="minorHAnsi"/>
         </w:rPr>
-        <w:t xml:space="preserve">lbu </w:t>
+        <w:t xml:space="preserve">lb </w:t>
       </w:r>
       <w:r>
         <w:rPr>
@@ -817,7 +743,13 @@
         <w:rPr>
           <w:rFonts w:cstheme="minorHAnsi"/>
         </w:rPr>
-        <w:t>lbu $t</w:t>
+        <w:t>lb</w:t>
+      </w:r>
+      <w:r>
+        <w:rPr>
+          <w:rFonts w:cstheme="minorHAnsi"/>
+        </w:rPr>
+        <w:t xml:space="preserve"> $t</w:t>
       </w:r>
       <w:r>
         <w:rPr>
@@ -957,7 +889,7 @@
         <w:rPr>
           <w:rFonts w:cstheme="minorHAnsi"/>
         </w:rPr>
-        <w:t>lbu $t</w:t>
+        <w:t>lb $t</w:t>
       </w:r>
       <w:r>
         <w:rPr>
@@ -1085,7 +1017,7 @@
         <w:rPr>
           <w:rFonts w:cstheme="minorHAnsi"/>
         </w:rPr>
-        <w:t>lbu $t</w:t>
+        <w:t>lb $t</w:t>
       </w:r>
       <w:r>
         <w:rPr>
@@ -1205,7 +1137,19 @@
         <w:rPr>
           <w:rFonts w:cstheme="minorHAnsi"/>
         </w:rPr>
-        <w:t>x by 1</w:t>
+        <w:t xml:space="preserve">x </w:t>
+      </w:r>
+      <w:r>
+        <w:rPr>
+          <w:rFonts w:cstheme="minorHAnsi"/>
+        </w:rPr>
+        <w:t xml:space="preserve">range </w:t>
+      </w:r>
+      <w:r>
+        <w:rPr>
+          <w:rFonts w:cstheme="minorHAnsi"/>
+        </w:rPr>
+        <w:t>by 1</w:t>
       </w:r>
     </w:p>
     <w:p>
@@ -1311,20 +1255,6 @@
           <w:rFonts w:cstheme="minorHAnsi"/>
         </w:rPr>
       </w:pPr>
-    </w:p>
-    <w:p>
-      <w:pPr>
-        <w:pStyle w:val="NoSpacing"/>
-        <w:rPr>
-          <w:rFonts w:cstheme="minorHAnsi"/>
-        </w:rPr>
-      </w:pPr>
-      <w:r>
-        <w:rPr>
-          <w:rFonts w:cstheme="minorHAnsi"/>
-        </w:rPr>
-        <w:t>jr $ra</w:t>
-      </w:r>
     </w:p>
     <w:p>
       <w:pPr>
@@ -1569,15 +1499,7 @@
               <w:rPr>
                 <w:rFonts w:cstheme="minorHAnsi"/>
               </w:rPr>
-              <w:t>, $0, 0x6</w:t>
-            </w:r>
-            <w:bookmarkStart w:id="0" w:name="_GoBack"/>
-            <w:bookmarkEnd w:id="0"/>
-            <w:r>
-              <w:rPr>
-                <w:rFonts w:cstheme="minorHAnsi"/>
-              </w:rPr>
-              <w:t>E</w:t>
+              <w:t>, $0, 0x6E</w:t>
             </w:r>
           </w:p>
           <w:p>
